--- a/A0308292A.docx
+++ b/A0308292A.docx
@@ -429,6 +429,12 @@
           <w:lang w:val="en-US"/>
         </w:rPr>
       </w:pPr>
+      <w:r>
+        <w:rPr>
+          <w:lang w:val="en-US"/>
+        </w:rPr>
+        <w:t>8 bytes (64 units to allocate [64 / 1] which corresponds to 64 bits and hence 8 bytes [64 / 8] as 1 byte is 8 bits)</w:t>
+      </w:r>
     </w:p>
     <w:p>
       <w:pPr>
@@ -514,6 +520,24 @@
           <w:lang w:val="en-US"/>
         </w:rPr>
       </w:pPr>
+      <w:r>
+        <w:rPr>
+          <w:lang w:val="en-US"/>
+        </w:rPr>
+        <w:t xml:space="preserve">1088 bytes (64 units to allocate </w:t>
+      </w:r>
+      <w:r>
+        <w:rPr>
+          <w:lang w:val="en-US"/>
+        </w:rPr>
+        <w:t>[64 / 1]</w:t>
+      </w:r>
+      <w:r>
+        <w:rPr>
+          <w:lang w:val="en-US"/>
+        </w:rPr>
+        <w:t xml:space="preserve"> in the worst case which corresponds to 64 nodes and hence 1088 bytes [64 * (4 + 4 + 4 + 4 + 1)])</w:t>
+      </w:r>
     </w:p>
     <w:p>
       <w:pPr>
@@ -599,6 +623,80 @@
           <w:lang w:val="en-US"/>
         </w:rPr>
       </w:pPr>
+      <w:r>
+        <w:rPr>
+          <w:lang w:val="en-US"/>
+        </w:rPr>
+        <w:t>Advantage:</w:t>
+      </w:r>
+      <w:r>
+        <w:rPr>
+          <w:lang w:val="en-US"/>
+        </w:rPr>
+        <w:t xml:space="preserve"> Save memory for the same </w:t>
+      </w:r>
+      <w:r>
+        <w:rPr>
+          <w:lang w:val="en-US"/>
+        </w:rPr>
+        <w:t>number</w:t>
+      </w:r>
+      <w:r>
+        <w:rPr>
+          <w:lang w:val="en-US"/>
+        </w:rPr>
+        <w:t xml:space="preserve"> of units as </w:t>
+      </w:r>
+      <w:r>
+        <w:rPr>
+          <w:lang w:val="en-US"/>
+        </w:rPr>
+        <w:t xml:space="preserve">each unit is </w:t>
+      </w:r>
+      <w:r>
+        <w:rPr>
+          <w:lang w:val="en-US"/>
+        </w:rPr>
+        <w:t>represented by a single bit.</w:t>
+      </w:r>
+    </w:p>
+    <w:p>
+      <w:pPr>
+        <w:pBdr>
+          <w:top w:val="single" w:sz="4" w:space="1" w:color="auto"/>
+          <w:left w:val="single" w:sz="4" w:space="4" w:color="auto"/>
+          <w:bottom w:val="single" w:sz="4" w:space="1" w:color="auto"/>
+          <w:right w:val="single" w:sz="4" w:space="4" w:color="auto"/>
+        </w:pBdr>
+        <w:rPr>
+          <w:lang w:val="en-US"/>
+        </w:rPr>
+      </w:pPr>
+    </w:p>
+    <w:p>
+      <w:pPr>
+        <w:pBdr>
+          <w:top w:val="single" w:sz="4" w:space="1" w:color="auto"/>
+          <w:left w:val="single" w:sz="4" w:space="4" w:color="auto"/>
+          <w:bottom w:val="single" w:sz="4" w:space="1" w:color="auto"/>
+          <w:right w:val="single" w:sz="4" w:space="4" w:color="auto"/>
+        </w:pBdr>
+        <w:rPr>
+          <w:lang w:val="en-US"/>
+        </w:rPr>
+      </w:pPr>
+      <w:r>
+        <w:rPr>
+          <w:lang w:val="en-US"/>
+        </w:rPr>
+        <w:t>Disadvantage:</w:t>
+      </w:r>
+      <w:r>
+        <w:rPr>
+          <w:lang w:val="en-US"/>
+        </w:rPr>
+        <w:t xml:space="preserve"> Cannot contain more information than free/not free per unit as each unit is only represented by a single bit.</w:t>
+      </w:r>
     </w:p>
     <w:p>
       <w:pPr>
@@ -770,6 +868,7 @@
         <w:rPr>
           <w:u w:val="single"/>
         </w:rPr>
+        <w:lastRenderedPageBreak/>
         <w:t>Question 4.1</w:t>
       </w:r>
       <w:r>

--- a/A0308292A.docx
+++ b/A0308292A.docx
@@ -524,19 +524,7 @@
         <w:rPr>
           <w:lang w:val="en-US"/>
         </w:rPr>
-        <w:t xml:space="preserve">1088 bytes (64 units to allocate </w:t>
-      </w:r>
-      <w:r>
-        <w:rPr>
-          <w:lang w:val="en-US"/>
-        </w:rPr>
-        <w:t>[64 / 1]</w:t>
-      </w:r>
-      <w:r>
-        <w:rPr>
-          <w:lang w:val="en-US"/>
-        </w:rPr>
-        <w:t xml:space="preserve"> in the worst case which corresponds to 64 nodes and hence 1088 bytes [64 * (4 + 4 + 4 + 4 + 1)])</w:t>
+        <w:t>1088 bytes (64 units to allocate [64 / 1] in the worst case which corresponds to 64 nodes and hence 1088 bytes [64 * (4 + 4 + 4 + 4 + 1)])</w:t>
       </w:r>
     </w:p>
     <w:p>
@@ -651,13 +639,7 @@
         <w:rPr>
           <w:lang w:val="en-US"/>
         </w:rPr>
-        <w:t xml:space="preserve">each unit is </w:t>
-      </w:r>
-      <w:r>
-        <w:rPr>
-          <w:lang w:val="en-US"/>
-        </w:rPr>
-        <w:t>represented by a single bit.</w:t>
+        <w:t>each unit is represented by a single bit.</w:t>
       </w:r>
     </w:p>
     <w:p>
@@ -767,6 +749,24 @@
           <w:right w:val="single" w:sz="4" w:space="4" w:color="auto"/>
         </w:pBdr>
       </w:pPr>
+      <w:r>
+        <w:t>N</w:t>
+      </w:r>
+      <w:r>
+        <w:t xml:space="preserve">o, </w:t>
+      </w:r>
+      <w:r>
+        <w:t>it would not make a difference as both char and unsigned char are 1 byte (8 bits) in size and the difference between the range of values which they can represent do</w:t>
+      </w:r>
+      <w:r>
+        <w:t>es</w:t>
+      </w:r>
+      <w:r>
+        <w:t xml:space="preserve"> not affect the amount of information that can be stored within them</w:t>
+      </w:r>
+      <w:r>
+        <w:t>.</w:t>
+      </w:r>
     </w:p>
     <w:p>
       <w:pPr>
@@ -868,7 +868,6 @@
         <w:rPr>
           <w:u w:val="single"/>
         </w:rPr>
-        <w:lastRenderedPageBreak/>
         <w:t>Question 4.1</w:t>
       </w:r>
       <w:r>

--- a/A0308292A.docx
+++ b/A0308292A.docx
@@ -379,6 +379,7 @@
           <w:bottom w:val="single" w:sz="4" w:space="1" w:color="auto"/>
           <w:right w:val="single" w:sz="4" w:space="4" w:color="auto"/>
         </w:pBdr>
+        <w:jc w:val="both"/>
         <w:rPr>
           <w:lang w:val="en-US"/>
         </w:rPr>
@@ -412,19 +413,21 @@
           <w:bottom w:val="single" w:sz="4" w:space="1" w:color="auto"/>
           <w:right w:val="single" w:sz="4" w:space="4" w:color="auto"/>
         </w:pBdr>
-        <w:rPr>
-          <w:lang w:val="en-US"/>
-        </w:rPr>
-      </w:pPr>
-    </w:p>
-    <w:p>
-      <w:pPr>
-        <w:pBdr>
-          <w:top w:val="single" w:sz="4" w:space="1" w:color="auto"/>
-          <w:left w:val="single" w:sz="4" w:space="4" w:color="auto"/>
-          <w:bottom w:val="single" w:sz="4" w:space="1" w:color="auto"/>
-          <w:right w:val="single" w:sz="4" w:space="4" w:color="auto"/>
-        </w:pBdr>
+        <w:jc w:val="both"/>
+        <w:rPr>
+          <w:lang w:val="en-US"/>
+        </w:rPr>
+      </w:pPr>
+    </w:p>
+    <w:p>
+      <w:pPr>
+        <w:pBdr>
+          <w:top w:val="single" w:sz="4" w:space="1" w:color="auto"/>
+          <w:left w:val="single" w:sz="4" w:space="4" w:color="auto"/>
+          <w:bottom w:val="single" w:sz="4" w:space="1" w:color="auto"/>
+          <w:right w:val="single" w:sz="4" w:space="4" w:color="auto"/>
+        </w:pBdr>
+        <w:jc w:val="both"/>
         <w:rPr>
           <w:lang w:val="en-US"/>
         </w:rPr>
@@ -465,6 +468,7 @@
           <w:bottom w:val="single" w:sz="4" w:space="1" w:color="auto"/>
           <w:right w:val="single" w:sz="4" w:space="4" w:color="auto"/>
         </w:pBdr>
+        <w:jc w:val="both"/>
         <w:rPr>
           <w:lang w:val="en-US"/>
         </w:rPr>
@@ -492,30 +496,32 @@
         <w:rPr>
           <w:lang w:val="en-US"/>
         </w:rPr>
-        <w:t xml:space="preserve"> marks)</w:t>
-      </w:r>
-    </w:p>
-    <w:p>
-      <w:pPr>
-        <w:pBdr>
-          <w:top w:val="single" w:sz="4" w:space="1" w:color="auto"/>
-          <w:left w:val="single" w:sz="4" w:space="4" w:color="auto"/>
-          <w:bottom w:val="single" w:sz="4" w:space="1" w:color="auto"/>
-          <w:right w:val="single" w:sz="4" w:space="4" w:color="auto"/>
-        </w:pBdr>
-        <w:rPr>
-          <w:lang w:val="en-US"/>
-        </w:rPr>
-      </w:pPr>
-    </w:p>
-    <w:p>
-      <w:pPr>
-        <w:pBdr>
-          <w:top w:val="single" w:sz="4" w:space="1" w:color="auto"/>
-          <w:left w:val="single" w:sz="4" w:space="4" w:color="auto"/>
-          <w:bottom w:val="single" w:sz="4" w:space="1" w:color="auto"/>
-          <w:right w:val="single" w:sz="4" w:space="4" w:color="auto"/>
-        </w:pBdr>
+        <w:t xml:space="preserve"> mark)</w:t>
+      </w:r>
+    </w:p>
+    <w:p>
+      <w:pPr>
+        <w:pBdr>
+          <w:top w:val="single" w:sz="4" w:space="1" w:color="auto"/>
+          <w:left w:val="single" w:sz="4" w:space="4" w:color="auto"/>
+          <w:bottom w:val="single" w:sz="4" w:space="1" w:color="auto"/>
+          <w:right w:val="single" w:sz="4" w:space="4" w:color="auto"/>
+        </w:pBdr>
+        <w:jc w:val="both"/>
+        <w:rPr>
+          <w:lang w:val="en-US"/>
+        </w:rPr>
+      </w:pPr>
+    </w:p>
+    <w:p>
+      <w:pPr>
+        <w:pBdr>
+          <w:top w:val="single" w:sz="4" w:space="1" w:color="auto"/>
+          <w:left w:val="single" w:sz="4" w:space="4" w:color="auto"/>
+          <w:bottom w:val="single" w:sz="4" w:space="1" w:color="auto"/>
+          <w:right w:val="single" w:sz="4" w:space="4" w:color="auto"/>
+        </w:pBdr>
+        <w:jc w:val="both"/>
         <w:rPr>
           <w:lang w:val="en-US"/>
         </w:rPr>
@@ -556,6 +562,7 @@
           <w:bottom w:val="single" w:sz="4" w:space="1" w:color="auto"/>
           <w:right w:val="single" w:sz="4" w:space="4" w:color="auto"/>
         </w:pBdr>
+        <w:jc w:val="both"/>
         <w:rPr>
           <w:lang w:val="en-US"/>
         </w:rPr>
@@ -583,30 +590,32 @@
         <w:rPr>
           <w:lang w:val="en-US"/>
         </w:rPr>
-        <w:t xml:space="preserve"> marks)</w:t>
-      </w:r>
-    </w:p>
-    <w:p>
-      <w:pPr>
-        <w:pBdr>
-          <w:top w:val="single" w:sz="4" w:space="1" w:color="auto"/>
-          <w:left w:val="single" w:sz="4" w:space="4" w:color="auto"/>
-          <w:bottom w:val="single" w:sz="4" w:space="1" w:color="auto"/>
-          <w:right w:val="single" w:sz="4" w:space="4" w:color="auto"/>
-        </w:pBdr>
-        <w:rPr>
-          <w:lang w:val="en-US"/>
-        </w:rPr>
-      </w:pPr>
-    </w:p>
-    <w:p>
-      <w:pPr>
-        <w:pBdr>
-          <w:top w:val="single" w:sz="4" w:space="1" w:color="auto"/>
-          <w:left w:val="single" w:sz="4" w:space="4" w:color="auto"/>
-          <w:bottom w:val="single" w:sz="4" w:space="1" w:color="auto"/>
-          <w:right w:val="single" w:sz="4" w:space="4" w:color="auto"/>
-        </w:pBdr>
+        <w:t xml:space="preserve"> mark)</w:t>
+      </w:r>
+    </w:p>
+    <w:p>
+      <w:pPr>
+        <w:pBdr>
+          <w:top w:val="single" w:sz="4" w:space="1" w:color="auto"/>
+          <w:left w:val="single" w:sz="4" w:space="4" w:color="auto"/>
+          <w:bottom w:val="single" w:sz="4" w:space="1" w:color="auto"/>
+          <w:right w:val="single" w:sz="4" w:space="4" w:color="auto"/>
+        </w:pBdr>
+        <w:jc w:val="both"/>
+        <w:rPr>
+          <w:lang w:val="en-US"/>
+        </w:rPr>
+      </w:pPr>
+    </w:p>
+    <w:p>
+      <w:pPr>
+        <w:pBdr>
+          <w:top w:val="single" w:sz="4" w:space="1" w:color="auto"/>
+          <w:left w:val="single" w:sz="4" w:space="4" w:color="auto"/>
+          <w:bottom w:val="single" w:sz="4" w:space="1" w:color="auto"/>
+          <w:right w:val="single" w:sz="4" w:space="4" w:color="auto"/>
+        </w:pBdr>
+        <w:jc w:val="both"/>
         <w:rPr>
           <w:lang w:val="en-US"/>
         </w:rPr>
@@ -621,7 +630,31 @@
         <w:rPr>
           <w:lang w:val="en-US"/>
         </w:rPr>
-        <w:t xml:space="preserve"> Save memory for the same </w:t>
+        <w:t xml:space="preserve"> </w:t>
+      </w:r>
+      <w:r>
+        <w:rPr>
+          <w:lang w:val="en-US"/>
+        </w:rPr>
+        <w:t xml:space="preserve">Lesser </w:t>
+      </w:r>
+      <w:r>
+        <w:rPr>
+          <w:lang w:val="en-US"/>
+        </w:rPr>
+        <w:t xml:space="preserve">memory </w:t>
+      </w:r>
+      <w:r>
+        <w:rPr>
+          <w:lang w:val="en-US"/>
+        </w:rPr>
+        <w:t xml:space="preserve">is used </w:t>
+      </w:r>
+      <w:r>
+        <w:rPr>
+          <w:lang w:val="en-US"/>
+        </w:rPr>
+        <w:t xml:space="preserve">for the same </w:t>
       </w:r>
       <w:r>
         <w:rPr>
@@ -650,19 +683,21 @@
           <w:bottom w:val="single" w:sz="4" w:space="1" w:color="auto"/>
           <w:right w:val="single" w:sz="4" w:space="4" w:color="auto"/>
         </w:pBdr>
-        <w:rPr>
-          <w:lang w:val="en-US"/>
-        </w:rPr>
-      </w:pPr>
-    </w:p>
-    <w:p>
-      <w:pPr>
-        <w:pBdr>
-          <w:top w:val="single" w:sz="4" w:space="1" w:color="auto"/>
-          <w:left w:val="single" w:sz="4" w:space="4" w:color="auto"/>
-          <w:bottom w:val="single" w:sz="4" w:space="1" w:color="auto"/>
-          <w:right w:val="single" w:sz="4" w:space="4" w:color="auto"/>
-        </w:pBdr>
+        <w:jc w:val="both"/>
+        <w:rPr>
+          <w:lang w:val="en-US"/>
+        </w:rPr>
+      </w:pPr>
+    </w:p>
+    <w:p>
+      <w:pPr>
+        <w:pBdr>
+          <w:top w:val="single" w:sz="4" w:space="1" w:color="auto"/>
+          <w:left w:val="single" w:sz="4" w:space="4" w:color="auto"/>
+          <w:bottom w:val="single" w:sz="4" w:space="1" w:color="auto"/>
+          <w:right w:val="single" w:sz="4" w:space="4" w:color="auto"/>
+        </w:pBdr>
+        <w:jc w:val="both"/>
         <w:rPr>
           <w:lang w:val="en-US"/>
         </w:rPr>
@@ -709,6 +744,7 @@
           <w:bottom w:val="single" w:sz="4" w:space="1" w:color="auto"/>
           <w:right w:val="single" w:sz="4" w:space="4" w:color="auto"/>
         </w:pBdr>
+        <w:jc w:val="both"/>
         <w:rPr>
           <w:lang w:val="en-US"/>
         </w:rPr>
@@ -735,19 +771,21 @@
           <w:bottom w:val="single" w:sz="4" w:space="1" w:color="auto"/>
           <w:right w:val="single" w:sz="4" w:space="4" w:color="auto"/>
         </w:pBdr>
-        <w:rPr>
-          <w:lang w:val="en-US"/>
-        </w:rPr>
-      </w:pPr>
-    </w:p>
-    <w:p>
-      <w:pPr>
-        <w:pBdr>
-          <w:top w:val="single" w:sz="4" w:space="1" w:color="auto"/>
-          <w:left w:val="single" w:sz="4" w:space="4" w:color="auto"/>
-          <w:bottom w:val="single" w:sz="4" w:space="1" w:color="auto"/>
-          <w:right w:val="single" w:sz="4" w:space="4" w:color="auto"/>
-        </w:pBdr>
+        <w:jc w:val="both"/>
+        <w:rPr>
+          <w:lang w:val="en-US"/>
+        </w:rPr>
+      </w:pPr>
+    </w:p>
+    <w:p>
+      <w:pPr>
+        <w:pBdr>
+          <w:top w:val="single" w:sz="4" w:space="1" w:color="auto"/>
+          <w:left w:val="single" w:sz="4" w:space="4" w:color="auto"/>
+          <w:bottom w:val="single" w:sz="4" w:space="1" w:color="auto"/>
+          <w:right w:val="single" w:sz="4" w:space="4" w:color="auto"/>
+        </w:pBdr>
+        <w:jc w:val="both"/>
       </w:pPr>
       <w:r>
         <w:t>N</w:t>
@@ -788,21 +826,46 @@
     </w:p>
     <w:p>
       <w:pPr>
-        <w:pBdr>
-          <w:top w:val="single" w:sz="4" w:space="1" w:color="auto"/>
-          <w:left w:val="single" w:sz="4" w:space="4" w:color="auto"/>
-          <w:bottom w:val="single" w:sz="4" w:space="1" w:color="auto"/>
-          <w:right w:val="single" w:sz="4" w:space="4" w:color="auto"/>
-        </w:pBdr>
-        <w:rPr>
-          <w:lang w:val="en-US"/>
-        </w:rPr>
-      </w:pPr>
-      <w:r>
-        <w:rPr>
-          <w:u w:val="single"/>
-          <w:lang w:val="en-US"/>
-        </w:rPr>
+        <w:rPr>
+          <w:u w:val="single"/>
+          <w:lang w:val="en-US"/>
+        </w:rPr>
+      </w:pPr>
+    </w:p>
+    <w:p>
+      <w:pPr>
+        <w:rPr>
+          <w:u w:val="single"/>
+          <w:lang w:val="en-US"/>
+        </w:rPr>
+      </w:pPr>
+    </w:p>
+    <w:p>
+      <w:pPr>
+        <w:rPr>
+          <w:u w:val="single"/>
+          <w:lang w:val="en-US"/>
+        </w:rPr>
+      </w:pPr>
+    </w:p>
+    <w:p>
+      <w:pPr>
+        <w:pBdr>
+          <w:top w:val="single" w:sz="4" w:space="1" w:color="auto"/>
+          <w:left w:val="single" w:sz="4" w:space="4" w:color="auto"/>
+          <w:bottom w:val="single" w:sz="4" w:space="1" w:color="auto"/>
+          <w:right w:val="single" w:sz="4" w:space="4" w:color="auto"/>
+        </w:pBdr>
+        <w:rPr>
+          <w:lang w:val="en-US"/>
+        </w:rPr>
+      </w:pPr>
+      <w:r>
+        <w:rPr>
+          <w:u w:val="single"/>
+          <w:lang w:val="en-US"/>
+        </w:rPr>
+        <w:lastRenderedPageBreak/>
         <w:t>Question 3.3</w:t>
       </w:r>
       <w:r>
@@ -830,10 +893,96 @@
           <w:bottom w:val="single" w:sz="4" w:space="1" w:color="auto"/>
           <w:right w:val="single" w:sz="4" w:space="4" w:color="auto"/>
         </w:pBdr>
-        <w:rPr>
-          <w:u w:val="single"/>
-        </w:rPr>
-      </w:pPr>
+      </w:pPr>
+      <w:r>
+        <w:t xml:space="preserve">Yes, it needs to know </w:t>
+      </w:r>
+      <w:r>
+        <w:t>how many bytes of memory need to be freed</w:t>
+      </w:r>
+      <w:r>
+        <w:t xml:space="preserve"> as it calls </w:t>
+      </w:r>
+      <w:r>
+        <w:t>free_map</w:t>
+      </w:r>
+      <w:r>
+        <w:t xml:space="preserve"> which has the length param</w:t>
+      </w:r>
+      <w:r>
+        <w:t>eter.</w:t>
+      </w:r>
+    </w:p>
+    <w:p>
+      <w:pPr>
+        <w:pBdr>
+          <w:top w:val="single" w:sz="4" w:space="1" w:color="auto"/>
+          <w:left w:val="single" w:sz="4" w:space="4" w:color="auto"/>
+          <w:bottom w:val="single" w:sz="4" w:space="1" w:color="auto"/>
+          <w:right w:val="single" w:sz="4" w:space="4" w:color="auto"/>
+        </w:pBdr>
+      </w:pPr>
+    </w:p>
+    <w:p>
+      <w:pPr>
+        <w:pBdr>
+          <w:top w:val="single" w:sz="4" w:space="1" w:color="auto"/>
+          <w:left w:val="single" w:sz="4" w:space="4" w:color="auto"/>
+          <w:bottom w:val="single" w:sz="4" w:space="1" w:color="auto"/>
+          <w:right w:val="single" w:sz="4" w:space="4" w:color="auto"/>
+        </w:pBdr>
+      </w:pPr>
+      <w:r>
+        <w:t xml:space="preserve">To get this information, I used the linked list library to </w:t>
+      </w:r>
+      <w:r>
+        <w:t xml:space="preserve">create a static </w:t>
+      </w:r>
+      <w:r>
+        <w:t xml:space="preserve">global </w:t>
+      </w:r>
+      <w:r>
+        <w:t xml:space="preserve">linked list for </w:t>
+      </w:r>
+      <w:r>
+        <w:t>keep</w:t>
+      </w:r>
+      <w:r>
+        <w:t>ing</w:t>
+      </w:r>
+      <w:r>
+        <w:t xml:space="preserve"> track of the length of each allocated block of memory using its “start” as the key</w:t>
+      </w:r>
+      <w:r>
+        <w:t>.</w:t>
+      </w:r>
+      <w:r>
+        <w:t xml:space="preserve"> To </w:t>
+      </w:r>
+      <w:r>
+        <w:t>get</w:t>
+      </w:r>
+      <w:r>
+        <w:t xml:space="preserve"> </w:t>
+      </w:r>
+      <w:r>
+        <w:t xml:space="preserve">“start” in the </w:t>
+      </w:r>
+      <w:r>
+        <w:t>myfree</w:t>
+      </w:r>
+      <w:r>
+        <w:t xml:space="preserve"> routine, </w:t>
+      </w:r>
+      <w:r>
+        <w:t xml:space="preserve">I used the </w:t>
+      </w:r>
+      <w:r>
+        <w:t>get_index</w:t>
+      </w:r>
+      <w:r>
+        <w:t xml:space="preserve"> routine provided.</w:t>
+      </w:r>
     </w:p>
     <w:p>
       <w:pPr>

--- a/A0308292A.docx
+++ b/A0308292A.docx
@@ -794,13 +794,22 @@
         <w:t xml:space="preserve">o, </w:t>
       </w:r>
       <w:r>
-        <w:t>it would not make a difference as both char and unsigned char are 1 byte (8 bits) in size and the difference between the range of values which they can represent do</w:t>
+        <w:t>it would not make a difference as both</w:t>
+      </w:r>
+      <w:r>
+        <w:t xml:space="preserve"> (signed)</w:t>
+      </w:r>
+      <w:r>
+        <w:t xml:space="preserve"> char and unsigned char are 1 byte (8 bits) in size and the difference between the range of values they can represent do</w:t>
       </w:r>
       <w:r>
         <w:t>es</w:t>
       </w:r>
       <w:r>
-        <w:t xml:space="preserve"> not affect the amount of information that can be stored within them</w:t>
+        <w:t xml:space="preserve"> not affect </w:t>
+      </w:r>
+      <w:r>
+        <w:t>anything</w:t>
       </w:r>
       <w:r>
         <w:t>.</w:t>
@@ -814,48 +823,88 @@
           <w:bottom w:val="single" w:sz="4" w:space="1" w:color="auto"/>
           <w:right w:val="single" w:sz="4" w:space="4" w:color="auto"/>
         </w:pBdr>
-      </w:pPr>
-    </w:p>
-    <w:p>
-      <w:pPr>
-        <w:rPr>
-          <w:u w:val="single"/>
-          <w:lang w:val="en-US"/>
-        </w:rPr>
-      </w:pPr>
-    </w:p>
-    <w:p>
-      <w:pPr>
-        <w:rPr>
-          <w:u w:val="single"/>
-          <w:lang w:val="en-US"/>
-        </w:rPr>
-      </w:pPr>
-    </w:p>
-    <w:p>
-      <w:pPr>
-        <w:rPr>
-          <w:u w:val="single"/>
-          <w:lang w:val="en-US"/>
-        </w:rPr>
-      </w:pPr>
-    </w:p>
-    <w:p>
-      <w:pPr>
-        <w:rPr>
-          <w:u w:val="single"/>
-          <w:lang w:val="en-US"/>
-        </w:rPr>
-      </w:pPr>
-    </w:p>
-    <w:p>
-      <w:pPr>
-        <w:pBdr>
-          <w:top w:val="single" w:sz="4" w:space="1" w:color="auto"/>
-          <w:left w:val="single" w:sz="4" w:space="4" w:color="auto"/>
-          <w:bottom w:val="single" w:sz="4" w:space="1" w:color="auto"/>
-          <w:right w:val="single" w:sz="4" w:space="4" w:color="auto"/>
-        </w:pBdr>
+        <w:jc w:val="both"/>
+      </w:pPr>
+    </w:p>
+    <w:p>
+      <w:pPr>
+        <w:pBdr>
+          <w:top w:val="single" w:sz="4" w:space="1" w:color="auto"/>
+          <w:left w:val="single" w:sz="4" w:space="4" w:color="auto"/>
+          <w:bottom w:val="single" w:sz="4" w:space="1" w:color="auto"/>
+          <w:right w:val="single" w:sz="4" w:space="4" w:color="auto"/>
+        </w:pBdr>
+        <w:jc w:val="both"/>
+      </w:pPr>
+      <w:r>
+        <w:t xml:space="preserve">Besides, </w:t>
+      </w:r>
+      <w:r>
+        <w:t xml:space="preserve">choosing to </w:t>
+      </w:r>
+      <w:r>
+        <w:t>us</w:t>
+      </w:r>
+      <w:r>
+        <w:t>e</w:t>
+      </w:r>
+      <w:r>
+        <w:t xml:space="preserve"> char</w:t>
+      </w:r>
+      <w:r>
+        <w:t xml:space="preserve"> (signed or unsigned)</w:t>
+      </w:r>
+      <w:r>
+        <w:t xml:space="preserve"> in the 1</w:t>
+      </w:r>
+      <w:r>
+        <w:rPr>
+          <w:vertAlign w:val="superscript"/>
+        </w:rPr>
+        <w:t>st</w:t>
+      </w:r>
+      <w:r>
+        <w:t xml:space="preserve"> place is probably </w:t>
+      </w:r>
+      <w:r>
+        <w:t xml:space="preserve">just </w:t>
+      </w:r>
+      <w:r>
+        <w:t xml:space="preserve">because it is the smallest </w:t>
+      </w:r>
+      <w:r>
+        <w:t xml:space="preserve">primitive </w:t>
+      </w:r>
+      <w:r>
+        <w:t>data type</w:t>
+      </w:r>
+      <w:r>
+        <w:t xml:space="preserve"> in C</w:t>
+      </w:r>
+      <w:r>
+        <w:t xml:space="preserve"> and hence using it results in space savings.</w:t>
+      </w:r>
+      <w:r>
+        <w:t xml:space="preserve"> In reality, using other data types that can represent the 2 states of allocated and freed will work too.</w:t>
+      </w:r>
+    </w:p>
+    <w:p>
+      <w:pPr>
+        <w:rPr>
+          <w:u w:val="single"/>
+          <w:lang w:val="en-US"/>
+        </w:rPr>
+      </w:pPr>
+    </w:p>
+    <w:p>
+      <w:pPr>
+        <w:pBdr>
+          <w:top w:val="single" w:sz="4" w:space="1" w:color="auto"/>
+          <w:left w:val="single" w:sz="4" w:space="4" w:color="auto"/>
+          <w:bottom w:val="single" w:sz="4" w:space="1" w:color="auto"/>
+          <w:right w:val="single" w:sz="4" w:space="4" w:color="auto"/>
+        </w:pBdr>
+        <w:jc w:val="both"/>
         <w:rPr>
           <w:lang w:val="en-US"/>
         </w:rPr>
@@ -883,54 +932,49 @@
           <w:bottom w:val="single" w:sz="4" w:space="1" w:color="auto"/>
           <w:right w:val="single" w:sz="4" w:space="4" w:color="auto"/>
         </w:pBdr>
-      </w:pPr>
-    </w:p>
-    <w:p>
-      <w:pPr>
-        <w:pBdr>
-          <w:top w:val="single" w:sz="4" w:space="1" w:color="auto"/>
-          <w:left w:val="single" w:sz="4" w:space="4" w:color="auto"/>
-          <w:bottom w:val="single" w:sz="4" w:space="1" w:color="auto"/>
-          <w:right w:val="single" w:sz="4" w:space="4" w:color="auto"/>
-        </w:pBdr>
-      </w:pPr>
-      <w:r>
-        <w:t xml:space="preserve">Yes, it needs to know </w:t>
-      </w:r>
-      <w:r>
-        <w:t>how many bytes of memory need to be freed</w:t>
-      </w:r>
-      <w:r>
-        <w:t xml:space="preserve"> as it calls </w:t>
-      </w:r>
-      <w:r>
-        <w:t>free_map</w:t>
-      </w:r>
-      <w:r>
-        <w:t xml:space="preserve"> which has the length param</w:t>
-      </w:r>
-      <w:r>
-        <w:t>eter.</w:t>
-      </w:r>
-    </w:p>
-    <w:p>
-      <w:pPr>
-        <w:pBdr>
-          <w:top w:val="single" w:sz="4" w:space="1" w:color="auto"/>
-          <w:left w:val="single" w:sz="4" w:space="4" w:color="auto"/>
-          <w:bottom w:val="single" w:sz="4" w:space="1" w:color="auto"/>
-          <w:right w:val="single" w:sz="4" w:space="4" w:color="auto"/>
-        </w:pBdr>
-      </w:pPr>
-    </w:p>
-    <w:p>
-      <w:pPr>
-        <w:pBdr>
-          <w:top w:val="single" w:sz="4" w:space="1" w:color="auto"/>
-          <w:left w:val="single" w:sz="4" w:space="4" w:color="auto"/>
-          <w:bottom w:val="single" w:sz="4" w:space="1" w:color="auto"/>
-          <w:right w:val="single" w:sz="4" w:space="4" w:color="auto"/>
-        </w:pBdr>
+        <w:jc w:val="both"/>
+      </w:pPr>
+    </w:p>
+    <w:p>
+      <w:pPr>
+        <w:pBdr>
+          <w:top w:val="single" w:sz="4" w:space="1" w:color="auto"/>
+          <w:left w:val="single" w:sz="4" w:space="4" w:color="auto"/>
+          <w:bottom w:val="single" w:sz="4" w:space="1" w:color="auto"/>
+          <w:right w:val="single" w:sz="4" w:space="4" w:color="auto"/>
+        </w:pBdr>
+        <w:jc w:val="both"/>
+      </w:pPr>
+      <w:r>
+        <w:t>Yes, it needs to know how many bytes of memory need to be free</w:t>
+      </w:r>
+      <w:r>
+        <w:t>d</w:t>
+      </w:r>
+      <w:r>
+        <w:t>.</w:t>
+      </w:r>
+    </w:p>
+    <w:p>
+      <w:pPr>
+        <w:pBdr>
+          <w:top w:val="single" w:sz="4" w:space="1" w:color="auto"/>
+          <w:left w:val="single" w:sz="4" w:space="4" w:color="auto"/>
+          <w:bottom w:val="single" w:sz="4" w:space="1" w:color="auto"/>
+          <w:right w:val="single" w:sz="4" w:space="4" w:color="auto"/>
+        </w:pBdr>
+        <w:jc w:val="both"/>
+      </w:pPr>
+    </w:p>
+    <w:p>
+      <w:pPr>
+        <w:pBdr>
+          <w:top w:val="single" w:sz="4" w:space="1" w:color="auto"/>
+          <w:left w:val="single" w:sz="4" w:space="4" w:color="auto"/>
+          <w:bottom w:val="single" w:sz="4" w:space="1" w:color="auto"/>
+          <w:right w:val="single" w:sz="4" w:space="4" w:color="auto"/>
+        </w:pBdr>
+        <w:jc w:val="both"/>
       </w:pPr>
       <w:r>
         <w:t xml:space="preserve">To get this information, I used the linked list library to </w:t>
@@ -968,18 +1012,22 @@
       <w:r>
         <w:t xml:space="preserve">“start” in the </w:t>
       </w:r>
+      <w:proofErr w:type="spellStart"/>
       <w:r>
         <w:t>myfree</w:t>
       </w:r>
+      <w:proofErr w:type="spellEnd"/>
       <w:r>
         <w:t xml:space="preserve"> routine, </w:t>
       </w:r>
       <w:r>
         <w:t xml:space="preserve">I used the </w:t>
       </w:r>
+      <w:proofErr w:type="spellStart"/>
       <w:r>
         <w:t>get_index</w:t>
       </w:r>
+      <w:proofErr w:type="spellEnd"/>
       <w:r>
         <w:t xml:space="preserve"> routine provided.</w:t>
       </w:r>

--- a/A0308292A.docx
+++ b/A0308292A.docx
@@ -890,6 +890,17 @@
     </w:p>
     <w:p>
       <w:pPr>
+        <w:pBdr>
+          <w:top w:val="single" w:sz="4" w:space="1" w:color="auto"/>
+          <w:left w:val="single" w:sz="4" w:space="4" w:color="auto"/>
+          <w:bottom w:val="single" w:sz="4" w:space="1" w:color="auto"/>
+          <w:right w:val="single" w:sz="4" w:space="4" w:color="auto"/>
+        </w:pBdr>
+        <w:jc w:val="both"/>
+      </w:pPr>
+    </w:p>
+    <w:p>
+      <w:pPr>
         <w:rPr>
           <w:u w:val="single"/>
           <w:lang w:val="en-US"/>
@@ -914,7 +925,6 @@
           <w:u w:val="single"/>
           <w:lang w:val="en-US"/>
         </w:rPr>
-        <w:lastRenderedPageBreak/>
         <w:t>Question 3.3</w:t>
       </w:r>
       <w:r>
@@ -1010,24 +1020,17 @@
         <w:t xml:space="preserve"> </w:t>
       </w:r>
       <w:r>
-        <w:t xml:space="preserve">“start” in the </w:t>
-      </w:r>
-      <w:proofErr w:type="spellStart"/>
-      <w:r>
-        <w:t>myfree</w:t>
-      </w:r>
-      <w:proofErr w:type="spellEnd"/>
+        <w:t>“start” in the myfree</w:t>
+      </w:r>
       <w:r>
         <w:t xml:space="preserve"> routine, </w:t>
       </w:r>
       <w:r>
         <w:t xml:space="preserve">I used the </w:t>
       </w:r>
-      <w:proofErr w:type="spellStart"/>
       <w:r>
         <w:t>get_index</w:t>
       </w:r>
-      <w:proofErr w:type="spellEnd"/>
       <w:r>
         <w:t xml:space="preserve"> routine provided.</w:t>
       </w:r>
@@ -1060,6 +1063,7 @@
           <w:bottom w:val="single" w:sz="4" w:space="1" w:color="auto"/>
           <w:right w:val="single" w:sz="4" w:space="4" w:color="auto"/>
         </w:pBdr>
+        <w:jc w:val="both"/>
       </w:pPr>
       <w:r>
         <w:rPr>
@@ -1079,7 +1083,36 @@
           <w:bottom w:val="single" w:sz="4" w:space="1" w:color="auto"/>
           <w:right w:val="single" w:sz="4" w:space="4" w:color="auto"/>
         </w:pBdr>
-      </w:pPr>
+        <w:jc w:val="both"/>
+      </w:pPr>
+    </w:p>
+    <w:p>
+      <w:pPr>
+        <w:pBdr>
+          <w:top w:val="single" w:sz="4" w:space="1" w:color="auto"/>
+          <w:left w:val="single" w:sz="4" w:space="4" w:color="auto"/>
+          <w:bottom w:val="single" w:sz="4" w:space="1" w:color="auto"/>
+          <w:right w:val="single" w:sz="4" w:space="4" w:color="auto"/>
+        </w:pBdr>
+        <w:jc w:val="both"/>
+      </w:pPr>
+      <w:r>
+        <w:t>char isTaken; //No primitive bool :(</w:t>
+      </w:r>
+    </w:p>
+    <w:p>
+      <w:pPr>
+        <w:pBdr>
+          <w:top w:val="single" w:sz="4" w:space="1" w:color="auto"/>
+          <w:left w:val="single" w:sz="4" w:space="4" w:color="auto"/>
+          <w:bottom w:val="single" w:sz="4" w:space="1" w:color="auto"/>
+          <w:right w:val="single" w:sz="4" w:space="4" w:color="auto"/>
+        </w:pBdr>
+        <w:jc w:val="both"/>
+      </w:pPr>
+      <w:r>
+        <w:t>size_t length;</w:t>
+      </w:r>
     </w:p>
     <w:p>
       <w:pPr>
@@ -1096,12 +1129,6 @@
     </w:p>
     <w:p>
       <w:pPr>
-        <w:pBdr>
-          <w:top w:val="single" w:sz="4" w:space="1" w:color="auto"/>
-          <w:left w:val="single" w:sz="4" w:space="4" w:color="auto"/>
-          <w:bottom w:val="single" w:sz="4" w:space="1" w:color="auto"/>
-          <w:right w:val="single" w:sz="4" w:space="4" w:color="auto"/>
-        </w:pBdr>
         <w:rPr>
           <w:u w:val="single"/>
         </w:rPr>
@@ -1115,57 +1142,12 @@
           <w:bottom w:val="single" w:sz="4" w:space="1" w:color="auto"/>
           <w:right w:val="single" w:sz="4" w:space="4" w:color="auto"/>
         </w:pBdr>
+        <w:jc w:val="both"/>
+      </w:pPr>
+      <w:r>
         <w:rPr>
           <w:u w:val="single"/>
         </w:rPr>
-      </w:pPr>
-    </w:p>
-    <w:p>
-      <w:pPr>
-        <w:pBdr>
-          <w:top w:val="single" w:sz="4" w:space="1" w:color="auto"/>
-          <w:left w:val="single" w:sz="4" w:space="4" w:color="auto"/>
-          <w:bottom w:val="single" w:sz="4" w:space="1" w:color="auto"/>
-          <w:right w:val="single" w:sz="4" w:space="4" w:color="auto"/>
-        </w:pBdr>
-        <w:rPr>
-          <w:u w:val="single"/>
-        </w:rPr>
-      </w:pPr>
-    </w:p>
-    <w:p>
-      <w:pPr>
-        <w:pBdr>
-          <w:top w:val="single" w:sz="4" w:space="1" w:color="auto"/>
-          <w:left w:val="single" w:sz="4" w:space="4" w:color="auto"/>
-          <w:bottom w:val="single" w:sz="4" w:space="1" w:color="auto"/>
-          <w:right w:val="single" w:sz="4" w:space="4" w:color="auto"/>
-        </w:pBdr>
-        <w:rPr>
-          <w:u w:val="single"/>
-        </w:rPr>
-      </w:pPr>
-    </w:p>
-    <w:p>
-      <w:pPr>
-        <w:rPr>
-          <w:u w:val="single"/>
-        </w:rPr>
-      </w:pPr>
-    </w:p>
-    <w:p>
-      <w:pPr>
-        <w:pBdr>
-          <w:top w:val="single" w:sz="4" w:space="1" w:color="auto"/>
-          <w:left w:val="single" w:sz="4" w:space="4" w:color="auto"/>
-          <w:bottom w:val="single" w:sz="4" w:space="1" w:color="auto"/>
-          <w:right w:val="single" w:sz="4" w:space="4" w:color="auto"/>
-        </w:pBdr>
-      </w:pPr>
-      <w:r>
-        <w:rPr>
-          <w:u w:val="single"/>
-        </w:rPr>
         <w:t>Question 4.2</w:t>
       </w:r>
       <w:r>
@@ -1180,37 +1162,129 @@
           <w:bottom w:val="single" w:sz="4" w:space="1" w:color="auto"/>
           <w:right w:val="single" w:sz="4" w:space="4" w:color="auto"/>
         </w:pBdr>
-      </w:pPr>
-    </w:p>
-    <w:p>
-      <w:pPr>
-        <w:pBdr>
-          <w:top w:val="single" w:sz="4" w:space="1" w:color="auto"/>
-          <w:left w:val="single" w:sz="4" w:space="4" w:color="auto"/>
-          <w:bottom w:val="single" w:sz="4" w:space="1" w:color="auto"/>
-          <w:right w:val="single" w:sz="4" w:space="4" w:color="auto"/>
-        </w:pBdr>
-      </w:pPr>
-    </w:p>
-    <w:p>
-      <w:pPr>
-        <w:pBdr>
-          <w:top w:val="single" w:sz="4" w:space="1" w:color="auto"/>
-          <w:left w:val="single" w:sz="4" w:space="4" w:color="auto"/>
-          <w:bottom w:val="single" w:sz="4" w:space="1" w:color="auto"/>
-          <w:right w:val="single" w:sz="4" w:space="4" w:color="auto"/>
-        </w:pBdr>
-      </w:pPr>
-    </w:p>
-    <w:p>
-      <w:pPr>
-        <w:pBdr>
-          <w:top w:val="single" w:sz="4" w:space="1" w:color="auto"/>
-          <w:left w:val="single" w:sz="4" w:space="4" w:color="auto"/>
-          <w:bottom w:val="single" w:sz="4" w:space="1" w:color="auto"/>
-          <w:right w:val="single" w:sz="4" w:space="4" w:color="auto"/>
-        </w:pBdr>
-      </w:pPr>
+        <w:jc w:val="both"/>
+      </w:pPr>
+    </w:p>
+    <w:p>
+      <w:pPr>
+        <w:pBdr>
+          <w:top w:val="single" w:sz="4" w:space="1" w:color="auto"/>
+          <w:left w:val="single" w:sz="4" w:space="4" w:color="auto"/>
+          <w:bottom w:val="single" w:sz="4" w:space="1" w:color="auto"/>
+          <w:right w:val="single" w:sz="4" w:space="4" w:color="auto"/>
+        </w:pBdr>
+        <w:jc w:val="both"/>
+      </w:pPr>
+      <w:r>
+        <w:t xml:space="preserve">I did </w:t>
+      </w:r>
+      <w:r>
+        <w:t>printf("%zu\n", sizeof(TNode));</w:t>
+      </w:r>
+      <w:r>
+        <w:t xml:space="preserve"> which led to “64” being printed to the screen</w:t>
+      </w:r>
+      <w:r>
+        <w:t xml:space="preserve"> so 64 Bytes per node.</w:t>
+      </w:r>
+    </w:p>
+    <w:p>
+      <w:pPr>
+        <w:pBdr>
+          <w:top w:val="single" w:sz="4" w:space="1" w:color="auto"/>
+          <w:left w:val="single" w:sz="4" w:space="4" w:color="auto"/>
+          <w:bottom w:val="single" w:sz="4" w:space="1" w:color="auto"/>
+          <w:right w:val="single" w:sz="4" w:space="4" w:color="auto"/>
+        </w:pBdr>
+        <w:jc w:val="both"/>
+      </w:pPr>
+    </w:p>
+    <w:p>
+      <w:pPr>
+        <w:pBdr>
+          <w:top w:val="single" w:sz="4" w:space="1" w:color="auto"/>
+          <w:left w:val="single" w:sz="4" w:space="4" w:color="auto"/>
+          <w:bottom w:val="single" w:sz="4" w:space="1" w:color="auto"/>
+          <w:right w:val="single" w:sz="4" w:space="4" w:color="auto"/>
+        </w:pBdr>
+        <w:jc w:val="both"/>
+      </w:pPr>
+      <w:r>
+        <w:t>Best Case</w:t>
+      </w:r>
+      <w:r>
+        <w:t xml:space="preserve"> </w:t>
+      </w:r>
+      <w:r>
+        <w:t>Storage Requirement:</w:t>
+      </w:r>
+      <w:r>
+        <w:t xml:space="preserve"> </w:t>
+      </w:r>
+      <w:r>
+        <w:t>64 Bytes (1 node in linked list</w:t>
+      </w:r>
+      <w:r>
+        <w:t xml:space="preserve"> partitions the heap</w:t>
+      </w:r>
+      <w:r>
+        <w:t xml:space="preserve"> so 64 * 1 Bytes)</w:t>
+      </w:r>
+    </w:p>
+    <w:p>
+      <w:pPr>
+        <w:pBdr>
+          <w:top w:val="single" w:sz="4" w:space="1" w:color="auto"/>
+          <w:left w:val="single" w:sz="4" w:space="4" w:color="auto"/>
+          <w:bottom w:val="single" w:sz="4" w:space="1" w:color="auto"/>
+          <w:right w:val="single" w:sz="4" w:space="4" w:color="auto"/>
+        </w:pBdr>
+        <w:jc w:val="both"/>
+      </w:pPr>
+    </w:p>
+    <w:p>
+      <w:pPr>
+        <w:pBdr>
+          <w:top w:val="single" w:sz="4" w:space="1" w:color="auto"/>
+          <w:left w:val="single" w:sz="4" w:space="4" w:color="auto"/>
+          <w:bottom w:val="single" w:sz="4" w:space="1" w:color="auto"/>
+          <w:right w:val="single" w:sz="4" w:space="4" w:color="auto"/>
+        </w:pBdr>
+        <w:jc w:val="both"/>
+      </w:pPr>
+      <w:r>
+        <w:t>Worst Case Storage Requirement:</w:t>
+      </w:r>
+      <w:r>
+        <w:t xml:space="preserve"> 4</w:t>
+      </w:r>
+      <w:r>
+        <w:t xml:space="preserve"> </w:t>
+      </w:r>
+      <w:r>
+        <w:t xml:space="preserve">MiB (64K nodes in linked list </w:t>
+      </w:r>
+      <w:r>
+        <w:t>partition the heap</w:t>
+      </w:r>
+      <w:r>
+        <w:t xml:space="preserve"> </w:t>
+      </w:r>
+      <w:r>
+        <w:t xml:space="preserve">since 64K / 1 units to allocate </w:t>
+      </w:r>
+      <w:r>
+        <w:t xml:space="preserve">so 64 * 1024 * 64 Bytes </w:t>
+      </w:r>
+      <w:r>
+        <w:t xml:space="preserve">which is </w:t>
+      </w:r>
+      <w:r>
+        <w:t>4 * 1024 * 1024 Bytes</w:t>
+      </w:r>
+      <w:r>
+        <w:t xml:space="preserve"> and hence 4 MiB)</w:t>
+      </w:r>
     </w:p>
     <w:p>
       <w:pPr>
@@ -2183,7 +2257,7 @@
   <w:style w:type="paragraph" w:default="1" w:styleId="Normal">
     <w:name w:val="Normal"/>
     <w:qFormat/>
-    <w:rsid w:val="007344BB"/>
+    <w:rsid w:val="00767D3E"/>
   </w:style>
   <w:style w:type="character" w:default="1" w:styleId="DefaultParagraphFont">
     <w:name w:val="Default Paragraph Font"/>

--- a/A0308292A.docx
+++ b/A0308292A.docx
@@ -1020,17 +1020,24 @@
         <w:t xml:space="preserve"> </w:t>
       </w:r>
       <w:r>
-        <w:t>“start” in the myfree</w:t>
-      </w:r>
+        <w:t xml:space="preserve">“start” in the </w:t>
+      </w:r>
+      <w:proofErr w:type="spellStart"/>
+      <w:r>
+        <w:t>myfree</w:t>
+      </w:r>
+      <w:proofErr w:type="spellEnd"/>
       <w:r>
         <w:t xml:space="preserve"> routine, </w:t>
       </w:r>
       <w:r>
         <w:t xml:space="preserve">I used the </w:t>
       </w:r>
+      <w:proofErr w:type="spellStart"/>
       <w:r>
         <w:t>get_index</w:t>
       </w:r>
+      <w:proofErr w:type="spellEnd"/>
       <w:r>
         <w:t xml:space="preserve"> routine provided.</w:t>
       </w:r>
@@ -1097,21 +1104,34 @@
         <w:jc w:val="both"/>
       </w:pPr>
       <w:r>
-        <w:t>char isTaken; //No primitive bool :(</w:t>
-      </w:r>
-    </w:p>
-    <w:p>
-      <w:pPr>
-        <w:pBdr>
-          <w:top w:val="single" w:sz="4" w:space="1" w:color="auto"/>
-          <w:left w:val="single" w:sz="4" w:space="4" w:color="auto"/>
-          <w:bottom w:val="single" w:sz="4" w:space="1" w:color="auto"/>
-          <w:right w:val="single" w:sz="4" w:space="4" w:color="auto"/>
-        </w:pBdr>
-        <w:jc w:val="both"/>
-      </w:pPr>
-      <w:r>
-        <w:t>size_t length;</w:t>
+        <w:t xml:space="preserve">char </w:t>
+      </w:r>
+      <w:proofErr w:type="spellStart"/>
+      <w:r>
+        <w:t>isTaken</w:t>
+      </w:r>
+      <w:proofErr w:type="spellEnd"/>
+      <w:r>
+        <w:t>; //No primitive bool :(</w:t>
+      </w:r>
+    </w:p>
+    <w:p>
+      <w:pPr>
+        <w:pBdr>
+          <w:top w:val="single" w:sz="4" w:space="1" w:color="auto"/>
+          <w:left w:val="single" w:sz="4" w:space="4" w:color="auto"/>
+          <w:bottom w:val="single" w:sz="4" w:space="1" w:color="auto"/>
+          <w:right w:val="single" w:sz="4" w:space="4" w:color="auto"/>
+        </w:pBdr>
+        <w:jc w:val="both"/>
+      </w:pPr>
+      <w:proofErr w:type="spellStart"/>
+      <w:r>
+        <w:t>size_t</w:t>
+      </w:r>
+      <w:proofErr w:type="spellEnd"/>
+      <w:r>
+        <w:t xml:space="preserve"> length;</w:t>
       </w:r>
     </w:p>
     <w:p>
@@ -1178,8 +1198,42 @@
       <w:r>
         <w:t xml:space="preserve">I did </w:t>
       </w:r>
-      <w:r>
-        <w:t>printf("%zu\n", sizeof(TNode));</w:t>
+      <w:proofErr w:type="spellStart"/>
+      <w:proofErr w:type="gramStart"/>
+      <w:r>
+        <w:t>printf</w:t>
+      </w:r>
+      <w:proofErr w:type="spellEnd"/>
+      <w:r>
+        <w:t>(</w:t>
+      </w:r>
+      <w:proofErr w:type="gramEnd"/>
+      <w:r>
+        <w:t>"%</w:t>
+      </w:r>
+      <w:proofErr w:type="spellStart"/>
+      <w:r>
+        <w:t>zu</w:t>
+      </w:r>
+      <w:proofErr w:type="spellEnd"/>
+      <w:r>
+        <w:t xml:space="preserve">\n", </w:t>
+      </w:r>
+      <w:proofErr w:type="spellStart"/>
+      <w:r>
+        <w:t>sizeof</w:t>
+      </w:r>
+      <w:proofErr w:type="spellEnd"/>
+      <w:r>
+        <w:t>(</w:t>
+      </w:r>
+      <w:proofErr w:type="spellStart"/>
+      <w:r>
+        <w:t>TNode</w:t>
+      </w:r>
+      <w:proofErr w:type="spellEnd"/>
+      <w:r>
+        <w:t>));</w:t>
       </w:r>
       <w:r>
         <w:t xml:space="preserve"> which led to “64” being printed to the screen</w:t>
@@ -1213,157 +1267,153 @@
         <w:t>Best Case</w:t>
       </w:r>
       <w:r>
+        <w:t xml:space="preserve"> Storage Requirement:</w:t>
+      </w:r>
+      <w:r>
         <w:t xml:space="preserve"> </w:t>
       </w:r>
       <w:r>
-        <w:t>Storage Requirement:</w:t>
+        <w:t>64 Bytes (1 node in linked list</w:t>
+      </w:r>
+      <w:r>
+        <w:t xml:space="preserve"> partitions the heap</w:t>
+      </w:r>
+      <w:r>
+        <w:t xml:space="preserve"> so 64 * 1 Bytes)</w:t>
+      </w:r>
+    </w:p>
+    <w:p>
+      <w:pPr>
+        <w:pBdr>
+          <w:top w:val="single" w:sz="4" w:space="1" w:color="auto"/>
+          <w:left w:val="single" w:sz="4" w:space="4" w:color="auto"/>
+          <w:bottom w:val="single" w:sz="4" w:space="1" w:color="auto"/>
+          <w:right w:val="single" w:sz="4" w:space="4" w:color="auto"/>
+        </w:pBdr>
+        <w:jc w:val="both"/>
+      </w:pPr>
+    </w:p>
+    <w:p>
+      <w:pPr>
+        <w:pBdr>
+          <w:top w:val="single" w:sz="4" w:space="1" w:color="auto"/>
+          <w:left w:val="single" w:sz="4" w:space="4" w:color="auto"/>
+          <w:bottom w:val="single" w:sz="4" w:space="1" w:color="auto"/>
+          <w:right w:val="single" w:sz="4" w:space="4" w:color="auto"/>
+        </w:pBdr>
+        <w:jc w:val="both"/>
+      </w:pPr>
+      <w:r>
+        <w:t>Worst Case Storage Requirement:</w:t>
+      </w:r>
+      <w:r>
+        <w:t xml:space="preserve"> 4</w:t>
       </w:r>
       <w:r>
         <w:t xml:space="preserve"> </w:t>
       </w:r>
       <w:r>
-        <w:t>64 Bytes (1 node in linked list</w:t>
-      </w:r>
-      <w:r>
-        <w:t xml:space="preserve"> partitions the heap</w:t>
-      </w:r>
-      <w:r>
-        <w:t xml:space="preserve"> so 64 * 1 Bytes)</w:t>
-      </w:r>
-    </w:p>
-    <w:p>
-      <w:pPr>
-        <w:pBdr>
-          <w:top w:val="single" w:sz="4" w:space="1" w:color="auto"/>
-          <w:left w:val="single" w:sz="4" w:space="4" w:color="auto"/>
-          <w:bottom w:val="single" w:sz="4" w:space="1" w:color="auto"/>
-          <w:right w:val="single" w:sz="4" w:space="4" w:color="auto"/>
-        </w:pBdr>
-        <w:jc w:val="both"/>
-      </w:pPr>
-    </w:p>
-    <w:p>
-      <w:pPr>
-        <w:pBdr>
-          <w:top w:val="single" w:sz="4" w:space="1" w:color="auto"/>
-          <w:left w:val="single" w:sz="4" w:space="4" w:color="auto"/>
-          <w:bottom w:val="single" w:sz="4" w:space="1" w:color="auto"/>
-          <w:right w:val="single" w:sz="4" w:space="4" w:color="auto"/>
-        </w:pBdr>
-        <w:jc w:val="both"/>
-      </w:pPr>
-      <w:r>
-        <w:t>Worst Case Storage Requirement:</w:t>
-      </w:r>
-      <w:r>
-        <w:t xml:space="preserve"> 4</w:t>
+        <w:t xml:space="preserve">MiB (64K nodes in linked list </w:t>
+      </w:r>
+      <w:r>
+        <w:t xml:space="preserve">partition the heap </w:t>
+      </w:r>
+      <w:r>
+        <w:t xml:space="preserve">since 64K / 1 units to allocate </w:t>
+      </w:r>
+      <w:r>
+        <w:t xml:space="preserve">so 64 * 1024 * 64 Bytes </w:t>
+      </w:r>
+      <w:r>
+        <w:t xml:space="preserve">which is </w:t>
+      </w:r>
+      <w:r>
+        <w:t>4 * 1024 * 1024 Bytes</w:t>
+      </w:r>
+      <w:r>
+        <w:t xml:space="preserve"> and hence 4 MiB)</w:t>
+      </w:r>
+    </w:p>
+    <w:p>
+      <w:pPr>
+        <w:pBdr>
+          <w:top w:val="single" w:sz="4" w:space="1" w:color="auto"/>
+          <w:left w:val="single" w:sz="4" w:space="4" w:color="auto"/>
+          <w:bottom w:val="single" w:sz="4" w:space="1" w:color="auto"/>
+          <w:right w:val="single" w:sz="4" w:space="4" w:color="auto"/>
+        </w:pBdr>
+      </w:pPr>
+    </w:p>
+    <w:p/>
+    <w:p>
+      <w:pPr>
+        <w:pBdr>
+          <w:top w:val="single" w:sz="4" w:space="1" w:color="auto"/>
+          <w:left w:val="single" w:sz="4" w:space="4" w:color="auto"/>
+          <w:bottom w:val="single" w:sz="4" w:space="1" w:color="auto"/>
+          <w:right w:val="single" w:sz="4" w:space="4" w:color="auto"/>
+        </w:pBdr>
+      </w:pPr>
+      <w:r>
+        <w:rPr>
+          <w:u w:val="single"/>
+        </w:rPr>
+        <w:t>Question 4.3</w:t>
+      </w:r>
+      <w:r>
+        <w:t xml:space="preserve"> (1 mark)</w:t>
+      </w:r>
+    </w:p>
+    <w:p>
+      <w:pPr>
+        <w:pBdr>
+          <w:top w:val="single" w:sz="4" w:space="1" w:color="auto"/>
+          <w:left w:val="single" w:sz="4" w:space="4" w:color="auto"/>
+          <w:bottom w:val="single" w:sz="4" w:space="1" w:color="auto"/>
+          <w:right w:val="single" w:sz="4" w:space="4" w:color="auto"/>
+        </w:pBdr>
+      </w:pPr>
+    </w:p>
+    <w:p>
+      <w:pPr>
+        <w:pBdr>
+          <w:top w:val="single" w:sz="4" w:space="1" w:color="auto"/>
+          <w:left w:val="single" w:sz="4" w:space="4" w:color="auto"/>
+          <w:bottom w:val="single" w:sz="4" w:space="1" w:color="auto"/>
+          <w:right w:val="single" w:sz="4" w:space="4" w:color="auto"/>
+        </w:pBdr>
+        <w:jc w:val="both"/>
+      </w:pPr>
+      <w:r>
+        <w:t>It incurs a</w:t>
+      </w:r>
+      <w:r>
+        <w:t xml:space="preserve">n </w:t>
+      </w:r>
+      <w:r>
+        <w:t>overhead which grows quickly with the total size of memory</w:t>
+      </w:r>
+      <w:r>
+        <w:t xml:space="preserve"> since it is relatively small compared to total memory size. The overhead </w:t>
+      </w:r>
+      <w:r>
+        <w:t>is</w:t>
+      </w:r>
+      <w:r>
+        <w:t xml:space="preserve"> largely the</w:t>
       </w:r>
       <w:r>
         <w:t xml:space="preserve"> </w:t>
       </w:r>
       <w:r>
-        <w:t xml:space="preserve">MiB (64K nodes in linked list </w:t>
-      </w:r>
-      <w:r>
-        <w:t>partition the heap</w:t>
-      </w:r>
-      <w:r>
-        <w:t xml:space="preserve"> </w:t>
-      </w:r>
-      <w:r>
-        <w:t xml:space="preserve">since 64K / 1 units to allocate </w:t>
-      </w:r>
-      <w:r>
-        <w:t xml:space="preserve">so 64 * 1024 * 64 Bytes </w:t>
-      </w:r>
-      <w:r>
-        <w:t xml:space="preserve">which is </w:t>
-      </w:r>
-      <w:r>
-        <w:t>4 * 1024 * 1024 Bytes</w:t>
-      </w:r>
-      <w:r>
-        <w:t xml:space="preserve"> and hence 4 MiB)</w:t>
-      </w:r>
-    </w:p>
-    <w:p>
-      <w:pPr>
-        <w:pBdr>
-          <w:top w:val="single" w:sz="4" w:space="1" w:color="auto"/>
-          <w:left w:val="single" w:sz="4" w:space="4" w:color="auto"/>
-          <w:bottom w:val="single" w:sz="4" w:space="1" w:color="auto"/>
-          <w:right w:val="single" w:sz="4" w:space="4" w:color="auto"/>
-        </w:pBdr>
-      </w:pPr>
-    </w:p>
-    <w:p/>
-    <w:p>
-      <w:pPr>
-        <w:pBdr>
-          <w:top w:val="single" w:sz="4" w:space="1" w:color="auto"/>
-          <w:left w:val="single" w:sz="4" w:space="4" w:color="auto"/>
-          <w:bottom w:val="single" w:sz="4" w:space="1" w:color="auto"/>
-          <w:right w:val="single" w:sz="4" w:space="4" w:color="auto"/>
-        </w:pBdr>
-      </w:pPr>
-      <w:r>
-        <w:rPr>
-          <w:u w:val="single"/>
-        </w:rPr>
-        <w:t>Question 4.3</w:t>
-      </w:r>
-      <w:r>
-        <w:t xml:space="preserve"> (1 mark)</w:t>
-      </w:r>
-    </w:p>
-    <w:p>
-      <w:pPr>
-        <w:pBdr>
-          <w:top w:val="single" w:sz="4" w:space="1" w:color="auto"/>
-          <w:left w:val="single" w:sz="4" w:space="4" w:color="auto"/>
-          <w:bottom w:val="single" w:sz="4" w:space="1" w:color="auto"/>
-          <w:right w:val="single" w:sz="4" w:space="4" w:color="auto"/>
-        </w:pBdr>
-      </w:pPr>
-    </w:p>
-    <w:p>
-      <w:pPr>
-        <w:pBdr>
-          <w:top w:val="single" w:sz="4" w:space="1" w:color="auto"/>
-          <w:left w:val="single" w:sz="4" w:space="4" w:color="auto"/>
-          <w:bottom w:val="single" w:sz="4" w:space="1" w:color="auto"/>
-          <w:right w:val="single" w:sz="4" w:space="4" w:color="auto"/>
-        </w:pBdr>
-        <w:rPr>
-          <w:u w:val="single"/>
-        </w:rPr>
-      </w:pPr>
-    </w:p>
-    <w:p>
-      <w:pPr>
-        <w:pBdr>
-          <w:top w:val="single" w:sz="4" w:space="1" w:color="auto"/>
-          <w:left w:val="single" w:sz="4" w:space="4" w:color="auto"/>
-          <w:bottom w:val="single" w:sz="4" w:space="1" w:color="auto"/>
-          <w:right w:val="single" w:sz="4" w:space="4" w:color="auto"/>
-        </w:pBdr>
-        <w:rPr>
-          <w:u w:val="single"/>
-        </w:rPr>
-      </w:pPr>
-    </w:p>
-    <w:p>
-      <w:pPr>
-        <w:pBdr>
-          <w:top w:val="single" w:sz="4" w:space="1" w:color="auto"/>
-          <w:left w:val="single" w:sz="4" w:space="4" w:color="auto"/>
-          <w:bottom w:val="single" w:sz="4" w:space="1" w:color="auto"/>
-          <w:right w:val="single" w:sz="4" w:space="4" w:color="auto"/>
-        </w:pBdr>
-        <w:rPr>
-          <w:u w:val="single"/>
-        </w:rPr>
-      </w:pPr>
+        <w:t>hug</w:t>
+      </w:r>
+      <w:r>
+        <w:t>e amount of information needed to be kept to ensure proper functioning of the dynamic memory allocation</w:t>
+      </w:r>
+      <w:r>
+        <w:t>.</w:t>
+      </w:r>
     </w:p>
     <w:p>
       <w:pPr>

--- a/A0308292A.docx
+++ b/A0308292A.docx
@@ -1199,47 +1199,48 @@
         <w:t xml:space="preserve">I did </w:t>
       </w:r>
       <w:proofErr w:type="spellStart"/>
-      <w:proofErr w:type="gramStart"/>
       <w:r>
         <w:t>printf</w:t>
       </w:r>
       <w:proofErr w:type="spellEnd"/>
       <w:r>
+        <w:t>("%</w:t>
+      </w:r>
+      <w:proofErr w:type="spellStart"/>
+      <w:r>
+        <w:t>zu</w:t>
+      </w:r>
+      <w:proofErr w:type="spellEnd"/>
+      <w:r>
+        <w:t xml:space="preserve">\n", </w:t>
+      </w:r>
+      <w:proofErr w:type="spellStart"/>
+      <w:r>
+        <w:t>sizeof</w:t>
+      </w:r>
+      <w:proofErr w:type="spellEnd"/>
+      <w:r>
         <w:t>(</w:t>
       </w:r>
-      <w:proofErr w:type="gramEnd"/>
-      <w:r>
-        <w:t>"%</w:t>
-      </w:r>
       <w:proofErr w:type="spellStart"/>
       <w:r>
-        <w:t>zu</w:t>
+        <w:t>TNode</w:t>
       </w:r>
       <w:proofErr w:type="spellEnd"/>
       <w:r>
-        <w:t xml:space="preserve">\n", </w:t>
-      </w:r>
-      <w:proofErr w:type="spellStart"/>
-      <w:r>
-        <w:t>sizeof</w:t>
-      </w:r>
-      <w:proofErr w:type="spellEnd"/>
-      <w:r>
-        <w:t>(</w:t>
-      </w:r>
-      <w:proofErr w:type="spellStart"/>
-      <w:r>
-        <w:t>TNode</w:t>
-      </w:r>
-      <w:proofErr w:type="spellEnd"/>
-      <w:r>
         <w:t>));</w:t>
       </w:r>
       <w:r>
         <w:t xml:space="preserve"> which led to “64” being printed to the screen</w:t>
       </w:r>
       <w:r>
-        <w:t xml:space="preserve"> so 64 Bytes per node.</w:t>
+        <w:t xml:space="preserve"> so 64 </w:t>
+      </w:r>
+      <w:r>
+        <w:t>b</w:t>
+      </w:r>
+      <w:r>
+        <w:t>ytes per node.</w:t>
       </w:r>
     </w:p>
     <w:p>
@@ -1273,13 +1274,25 @@
         <w:t xml:space="preserve"> </w:t>
       </w:r>
       <w:r>
-        <w:t>64 Bytes (1 node in linked list</w:t>
+        <w:t xml:space="preserve">64 </w:t>
+      </w:r>
+      <w:r>
+        <w:t>b</w:t>
+      </w:r>
+      <w:r>
+        <w:t>ytes (1 node in linked list</w:t>
       </w:r>
       <w:r>
         <w:t xml:space="preserve"> partitions the heap</w:t>
       </w:r>
       <w:r>
-        <w:t xml:space="preserve"> so 64 * 1 Bytes)</w:t>
+        <w:t xml:space="preserve"> so 64 * 1 </w:t>
+      </w:r>
+      <w:r>
+        <w:t>b</w:t>
+      </w:r>
+      <w:r>
+        <w:t>ytes)</w:t>
       </w:r>
     </w:p>
     <w:p>
@@ -1322,13 +1335,25 @@
         <w:t xml:space="preserve">since 64K / 1 units to allocate </w:t>
       </w:r>
       <w:r>
-        <w:t xml:space="preserve">so 64 * 1024 * 64 Bytes </w:t>
+        <w:t xml:space="preserve">so 64 * 1024 * 64 </w:t>
+      </w:r>
+      <w:r>
+        <w:t>b</w:t>
+      </w:r>
+      <w:r>
+        <w:t xml:space="preserve">ytes </w:t>
       </w:r>
       <w:r>
         <w:t xml:space="preserve">which is </w:t>
       </w:r>
       <w:r>
-        <w:t>4 * 1024 * 1024 Bytes</w:t>
+        <w:t xml:space="preserve">4 * 1024 * 1024 </w:t>
+      </w:r>
+      <w:r>
+        <w:t>b</w:t>
+      </w:r>
+      <w:r>
+        <w:t>ytes</w:t>
       </w:r>
       <w:r>
         <w:t xml:space="preserve"> and hence 4 MiB)</w:t>
@@ -1485,16 +1510,24 @@
           <w:right w:val="single" w:sz="4" w:space="4" w:color="auto"/>
         </w:pBdr>
       </w:pPr>
-    </w:p>
-    <w:p>
-      <w:pPr>
-        <w:pBdr>
-          <w:top w:val="single" w:sz="4" w:space="1" w:color="auto"/>
-          <w:left w:val="single" w:sz="4" w:space="4" w:color="auto"/>
-          <w:bottom w:val="single" w:sz="4" w:space="1" w:color="auto"/>
-          <w:right w:val="single" w:sz="4" w:space="4" w:color="auto"/>
-        </w:pBdr>
-      </w:pPr>
+      <w:r>
+        <w:t xml:space="preserve">Sensible minimum allocation unit size is 64 </w:t>
+      </w:r>
+      <w:r>
+        <w:t>b</w:t>
+      </w:r>
+      <w:r>
+        <w:t xml:space="preserve">ytes </w:t>
+      </w:r>
+      <w:r>
+        <w:t>(matches size of node in linked list</w:t>
+      </w:r>
+      <w:r>
+        <w:t>)</w:t>
+      </w:r>
+      <w:r>
+        <w:t>.</w:t>
+      </w:r>
     </w:p>
     <w:p>
       <w:pPr>
@@ -1508,108 +1541,11 @@
     </w:p>
     <w:p/>
     <w:p/>
-    <w:p>
-      <w:pPr>
-        <w:pBdr>
-          <w:top w:val="single" w:sz="4" w:space="1" w:color="auto"/>
-          <w:left w:val="single" w:sz="4" w:space="4" w:color="auto"/>
-          <w:bottom w:val="single" w:sz="4" w:space="1" w:color="auto"/>
-          <w:right w:val="single" w:sz="4" w:space="4" w:color="auto"/>
-        </w:pBdr>
-      </w:pPr>
-      <w:r>
-        <w:rPr>
-          <w:u w:val="single"/>
-        </w:rPr>
-        <w:t>Question 5.1a</w:t>
-      </w:r>
-      <w:r>
-        <w:t xml:space="preserve"> (1 marks)</w:t>
-      </w:r>
-    </w:p>
-    <w:p>
-      <w:pPr>
-        <w:pBdr>
-          <w:top w:val="single" w:sz="4" w:space="1" w:color="auto"/>
-          <w:left w:val="single" w:sz="4" w:space="4" w:color="auto"/>
-          <w:bottom w:val="single" w:sz="4" w:space="1" w:color="auto"/>
-          <w:right w:val="single" w:sz="4" w:space="4" w:color="auto"/>
-        </w:pBdr>
-      </w:pPr>
-    </w:p>
-    <w:p>
-      <w:pPr>
-        <w:pBdr>
-          <w:top w:val="single" w:sz="4" w:space="1" w:color="auto"/>
-          <w:left w:val="single" w:sz="4" w:space="4" w:color="auto"/>
-          <w:bottom w:val="single" w:sz="4" w:space="1" w:color="auto"/>
-          <w:right w:val="single" w:sz="4" w:space="4" w:color="auto"/>
-        </w:pBdr>
-      </w:pPr>
-    </w:p>
-    <w:p>
-      <w:pPr>
-        <w:pBdr>
-          <w:top w:val="single" w:sz="4" w:space="1" w:color="auto"/>
-          <w:left w:val="single" w:sz="4" w:space="4" w:color="auto"/>
-          <w:bottom w:val="single" w:sz="4" w:space="1" w:color="auto"/>
-          <w:right w:val="single" w:sz="4" w:space="4" w:color="auto"/>
-        </w:pBdr>
-      </w:pPr>
-    </w:p>
     <w:p/>
     <w:p/>
-    <w:p>
-      <w:pPr>
-        <w:pBdr>
-          <w:top w:val="single" w:sz="4" w:space="1" w:color="auto"/>
-          <w:left w:val="single" w:sz="4" w:space="4" w:color="auto"/>
-          <w:bottom w:val="single" w:sz="4" w:space="1" w:color="auto"/>
-          <w:right w:val="single" w:sz="4" w:space="4" w:color="auto"/>
-        </w:pBdr>
-      </w:pPr>
-      <w:r>
-        <w:rPr>
-          <w:u w:val="single"/>
-        </w:rPr>
-        <w:t>Question 5.1b</w:t>
-      </w:r>
-      <w:r>
-        <w:t xml:space="preserve"> (1 marks)</w:t>
-      </w:r>
-    </w:p>
-    <w:p>
-      <w:pPr>
-        <w:pBdr>
-          <w:top w:val="single" w:sz="4" w:space="1" w:color="auto"/>
-          <w:left w:val="single" w:sz="4" w:space="4" w:color="auto"/>
-          <w:bottom w:val="single" w:sz="4" w:space="1" w:color="auto"/>
-          <w:right w:val="single" w:sz="4" w:space="4" w:color="auto"/>
-        </w:pBdr>
-      </w:pPr>
-    </w:p>
-    <w:p>
-      <w:pPr>
-        <w:pBdr>
-          <w:top w:val="single" w:sz="4" w:space="1" w:color="auto"/>
-          <w:left w:val="single" w:sz="4" w:space="4" w:color="auto"/>
-          <w:bottom w:val="single" w:sz="4" w:space="1" w:color="auto"/>
-          <w:right w:val="single" w:sz="4" w:space="4" w:color="auto"/>
-        </w:pBdr>
-      </w:pPr>
-    </w:p>
-    <w:p>
-      <w:pPr>
-        <w:pBdr>
-          <w:top w:val="single" w:sz="4" w:space="1" w:color="auto"/>
-          <w:left w:val="single" w:sz="4" w:space="4" w:color="auto"/>
-          <w:bottom w:val="single" w:sz="4" w:space="1" w:color="auto"/>
-          <w:right w:val="single" w:sz="4" w:space="4" w:color="auto"/>
-        </w:pBdr>
-      </w:pPr>
-    </w:p>
     <w:p/>
     <w:p/>
+    <w:p/>
     <w:p>
       <w:pPr>
         <w:pBdr>
@@ -1623,6 +1559,107 @@
         <w:rPr>
           <w:u w:val="single"/>
         </w:rPr>
+        <w:lastRenderedPageBreak/>
+        <w:t>Question 5.1a</w:t>
+      </w:r>
+      <w:r>
+        <w:t xml:space="preserve"> (1 marks)</w:t>
+      </w:r>
+    </w:p>
+    <w:p>
+      <w:pPr>
+        <w:pBdr>
+          <w:top w:val="single" w:sz="4" w:space="1" w:color="auto"/>
+          <w:left w:val="single" w:sz="4" w:space="4" w:color="auto"/>
+          <w:bottom w:val="single" w:sz="4" w:space="1" w:color="auto"/>
+          <w:right w:val="single" w:sz="4" w:space="4" w:color="auto"/>
+        </w:pBdr>
+      </w:pPr>
+    </w:p>
+    <w:p>
+      <w:pPr>
+        <w:pBdr>
+          <w:top w:val="single" w:sz="4" w:space="1" w:color="auto"/>
+          <w:left w:val="single" w:sz="4" w:space="4" w:color="auto"/>
+          <w:bottom w:val="single" w:sz="4" w:space="1" w:color="auto"/>
+          <w:right w:val="single" w:sz="4" w:space="4" w:color="auto"/>
+        </w:pBdr>
+      </w:pPr>
+    </w:p>
+    <w:p>
+      <w:pPr>
+        <w:pBdr>
+          <w:top w:val="single" w:sz="4" w:space="1" w:color="auto"/>
+          <w:left w:val="single" w:sz="4" w:space="4" w:color="auto"/>
+          <w:bottom w:val="single" w:sz="4" w:space="1" w:color="auto"/>
+          <w:right w:val="single" w:sz="4" w:space="4" w:color="auto"/>
+        </w:pBdr>
+      </w:pPr>
+    </w:p>
+    <w:p/>
+    <w:p>
+      <w:pPr>
+        <w:pBdr>
+          <w:top w:val="single" w:sz="4" w:space="1" w:color="auto"/>
+          <w:left w:val="single" w:sz="4" w:space="4" w:color="auto"/>
+          <w:bottom w:val="single" w:sz="4" w:space="1" w:color="auto"/>
+          <w:right w:val="single" w:sz="4" w:space="4" w:color="auto"/>
+        </w:pBdr>
+      </w:pPr>
+      <w:r>
+        <w:rPr>
+          <w:u w:val="single"/>
+        </w:rPr>
+        <w:t>Question 5.1b</w:t>
+      </w:r>
+      <w:r>
+        <w:t xml:space="preserve"> (1 marks)</w:t>
+      </w:r>
+    </w:p>
+    <w:p>
+      <w:pPr>
+        <w:pBdr>
+          <w:top w:val="single" w:sz="4" w:space="1" w:color="auto"/>
+          <w:left w:val="single" w:sz="4" w:space="4" w:color="auto"/>
+          <w:bottom w:val="single" w:sz="4" w:space="1" w:color="auto"/>
+          <w:right w:val="single" w:sz="4" w:space="4" w:color="auto"/>
+        </w:pBdr>
+      </w:pPr>
+    </w:p>
+    <w:p>
+      <w:pPr>
+        <w:pBdr>
+          <w:top w:val="single" w:sz="4" w:space="1" w:color="auto"/>
+          <w:left w:val="single" w:sz="4" w:space="4" w:color="auto"/>
+          <w:bottom w:val="single" w:sz="4" w:space="1" w:color="auto"/>
+          <w:right w:val="single" w:sz="4" w:space="4" w:color="auto"/>
+        </w:pBdr>
+      </w:pPr>
+    </w:p>
+    <w:p>
+      <w:pPr>
+        <w:pBdr>
+          <w:top w:val="single" w:sz="4" w:space="1" w:color="auto"/>
+          <w:left w:val="single" w:sz="4" w:space="4" w:color="auto"/>
+          <w:bottom w:val="single" w:sz="4" w:space="1" w:color="auto"/>
+          <w:right w:val="single" w:sz="4" w:space="4" w:color="auto"/>
+        </w:pBdr>
+      </w:pPr>
+    </w:p>
+    <w:p/>
+    <w:p>
+      <w:pPr>
+        <w:pBdr>
+          <w:top w:val="single" w:sz="4" w:space="1" w:color="auto"/>
+          <w:left w:val="single" w:sz="4" w:space="4" w:color="auto"/>
+          <w:bottom w:val="single" w:sz="4" w:space="1" w:color="auto"/>
+          <w:right w:val="single" w:sz="4" w:space="4" w:color="auto"/>
+        </w:pBdr>
+      </w:pPr>
+      <w:r>
+        <w:rPr>
+          <w:u w:val="single"/>
+        </w:rPr>
         <w:t>Question 5.2</w:t>
       </w:r>
       <w:r>
@@ -1659,7 +1696,6 @@
         </w:pBdr>
       </w:pPr>
     </w:p>
-    <w:p/>
     <w:p/>
     <w:p>
       <w:pPr>

--- a/A0308292A.docx
+++ b/A0308292A.docx
@@ -4,7 +4,7 @@
   <w:body>
     <w:p>
       <w:pPr>
-        <w:jc w:val="center"/>
+        <w:jc w:val="both"/>
         <w:rPr>
           <w:b/>
           <w:bCs/>
@@ -22,7 +22,7 @@
     </w:p>
     <w:p>
       <w:pPr>
-        <w:jc w:val="center"/>
+        <w:jc w:val="both"/>
         <w:rPr>
           <w:b/>
           <w:bCs/>
@@ -40,7 +40,7 @@
     </w:p>
     <w:p>
       <w:pPr>
-        <w:jc w:val="center"/>
+        <w:jc w:val="both"/>
         <w:rPr>
           <w:b/>
           <w:bCs/>
@@ -58,7 +58,7 @@
     </w:p>
     <w:p>
       <w:pPr>
-        <w:jc w:val="center"/>
+        <w:jc w:val="both"/>
         <w:rPr>
           <w:lang w:val="en-US"/>
         </w:rPr>
@@ -74,6 +74,7 @@
     </w:p>
     <w:p>
       <w:pPr>
+        <w:jc w:val="both"/>
         <w:rPr>
           <w:lang w:val="en-US"/>
         </w:rPr>
@@ -97,6 +98,7 @@
           </w:tcPr>
           <w:p>
             <w:pPr>
+              <w:jc w:val="both"/>
               <w:rPr>
                 <w:b/>
                 <w:bCs/>
@@ -114,6 +116,7 @@
           </w:p>
           <w:p>
             <w:pPr>
+              <w:jc w:val="both"/>
               <w:rPr>
                 <w:b/>
                 <w:bCs/>
@@ -131,6 +134,7 @@
           </w:p>
           <w:p>
             <w:pPr>
+              <w:jc w:val="both"/>
               <w:rPr>
                 <w:b/>
                 <w:bCs/>
@@ -145,6 +149,7 @@
           </w:tcPr>
           <w:p>
             <w:pPr>
+              <w:jc w:val="both"/>
               <w:rPr>
                 <w:b/>
                 <w:bCs/>
@@ -162,6 +167,7 @@
           </w:p>
           <w:p>
             <w:pPr>
+              <w:jc w:val="both"/>
               <w:rPr>
                 <w:b/>
                 <w:bCs/>
@@ -184,6 +190,7 @@
           </w:tcPr>
           <w:p>
             <w:pPr>
+              <w:jc w:val="both"/>
               <w:rPr>
                 <w:b/>
                 <w:bCs/>
@@ -201,6 +208,7 @@
           </w:p>
           <w:p>
             <w:pPr>
+              <w:jc w:val="both"/>
               <w:rPr>
                 <w:b/>
                 <w:bCs/>
@@ -225,6 +233,7 @@
           </w:tcPr>
           <w:p>
             <w:pPr>
+              <w:jc w:val="both"/>
               <w:rPr>
                 <w:b/>
                 <w:bCs/>
@@ -242,6 +251,7 @@
           </w:p>
           <w:p>
             <w:pPr>
+              <w:jc w:val="both"/>
               <w:rPr>
                 <w:b/>
                 <w:bCs/>
@@ -259,6 +269,7 @@
           </w:p>
           <w:p>
             <w:pPr>
+              <w:jc w:val="both"/>
               <w:rPr>
                 <w:b/>
                 <w:bCs/>
@@ -268,6 +279,7 @@
           </w:p>
           <w:p>
             <w:pPr>
+              <w:jc w:val="both"/>
               <w:rPr>
                 <w:lang w:val="en-US"/>
               </w:rPr>
@@ -280,6 +292,7 @@
           </w:tcPr>
           <w:p>
             <w:pPr>
+              <w:jc w:val="both"/>
               <w:rPr>
                 <w:b/>
                 <w:bCs/>
@@ -297,6 +310,7 @@
           </w:p>
           <w:p>
             <w:pPr>
+              <w:jc w:val="both"/>
               <w:rPr>
                 <w:lang w:val="en-US"/>
               </w:rPr>
@@ -317,6 +331,7 @@
           </w:tcPr>
           <w:p>
             <w:pPr>
+              <w:jc w:val="both"/>
               <w:rPr>
                 <w:b/>
                 <w:bCs/>
@@ -334,6 +349,7 @@
           </w:p>
           <w:p>
             <w:pPr>
+              <w:jc w:val="both"/>
               <w:rPr>
                 <w:lang w:val="en-US"/>
               </w:rPr>
@@ -352,20 +368,23 @@
     </w:tbl>
     <w:p>
       <w:pPr>
-        <w:rPr>
-          <w:lang w:val="en-US"/>
-        </w:rPr>
-      </w:pPr>
-    </w:p>
-    <w:p>
-      <w:pPr>
-        <w:rPr>
-          <w:lang w:val="en-US"/>
-        </w:rPr>
-      </w:pPr>
-    </w:p>
-    <w:p>
-      <w:pPr>
+        <w:jc w:val="both"/>
+        <w:rPr>
+          <w:lang w:val="en-US"/>
+        </w:rPr>
+      </w:pPr>
+    </w:p>
+    <w:p>
+      <w:pPr>
+        <w:jc w:val="both"/>
+        <w:rPr>
+          <w:lang w:val="en-US"/>
+        </w:rPr>
+      </w:pPr>
+    </w:p>
+    <w:p>
+      <w:pPr>
+        <w:jc w:val="both"/>
         <w:rPr>
           <w:lang w:val="en-US"/>
         </w:rPr>
@@ -447,13 +466,15 @@
           <w:bottom w:val="single" w:sz="4" w:space="1" w:color="auto"/>
           <w:right w:val="single" w:sz="4" w:space="4" w:color="auto"/>
         </w:pBdr>
-        <w:rPr>
-          <w:lang w:val="en-US"/>
-        </w:rPr>
-      </w:pPr>
-    </w:p>
-    <w:p>
-      <w:pPr>
+        <w:jc w:val="both"/>
+        <w:rPr>
+          <w:lang w:val="en-US"/>
+        </w:rPr>
+      </w:pPr>
+    </w:p>
+    <w:p>
+      <w:pPr>
+        <w:jc w:val="both"/>
         <w:rPr>
           <w:u w:val="single"/>
           <w:lang w:val="en-US"/>
@@ -541,13 +562,15 @@
           <w:bottom w:val="single" w:sz="4" w:space="1" w:color="auto"/>
           <w:right w:val="single" w:sz="4" w:space="4" w:color="auto"/>
         </w:pBdr>
-        <w:rPr>
-          <w:lang w:val="en-US"/>
-        </w:rPr>
-      </w:pPr>
-    </w:p>
-    <w:p>
-      <w:pPr>
+        <w:jc w:val="both"/>
+        <w:rPr>
+          <w:lang w:val="en-US"/>
+        </w:rPr>
+      </w:pPr>
+    </w:p>
+    <w:p>
+      <w:pPr>
+        <w:jc w:val="both"/>
         <w:rPr>
           <w:u w:val="single"/>
           <w:lang w:val="en-US"/>
@@ -723,13 +746,15 @@
           <w:bottom w:val="single" w:sz="4" w:space="1" w:color="auto"/>
           <w:right w:val="single" w:sz="4" w:space="4" w:color="auto"/>
         </w:pBdr>
-        <w:rPr>
-          <w:lang w:val="en-US"/>
-        </w:rPr>
-      </w:pPr>
-    </w:p>
-    <w:p>
-      <w:pPr>
+        <w:jc w:val="both"/>
+        <w:rPr>
+          <w:lang w:val="en-US"/>
+        </w:rPr>
+      </w:pPr>
+    </w:p>
+    <w:p>
+      <w:pPr>
+        <w:jc w:val="both"/>
         <w:rPr>
           <w:u w:val="single"/>
           <w:lang w:val="en-US"/>
@@ -901,6 +926,7 @@
     </w:p>
     <w:p>
       <w:pPr>
+        <w:jc w:val="both"/>
         <w:rPr>
           <w:u w:val="single"/>
           <w:lang w:val="en-US"/>
@@ -1050,6 +1076,7 @@
           <w:bottom w:val="single" w:sz="4" w:space="1" w:color="auto"/>
           <w:right w:val="single" w:sz="4" w:space="4" w:color="auto"/>
         </w:pBdr>
+        <w:jc w:val="both"/>
         <w:rPr>
           <w:u w:val="single"/>
         </w:rPr>
@@ -1057,6 +1084,7 @@
     </w:p>
     <w:p>
       <w:pPr>
+        <w:jc w:val="both"/>
         <w:rPr>
           <w:u w:val="single"/>
         </w:rPr>
@@ -1142,6 +1170,7 @@
           <w:bottom w:val="single" w:sz="4" w:space="1" w:color="auto"/>
           <w:right w:val="single" w:sz="4" w:space="4" w:color="auto"/>
         </w:pBdr>
+        <w:jc w:val="both"/>
         <w:rPr>
           <w:u w:val="single"/>
         </w:rPr>
@@ -1149,6 +1178,7 @@
     </w:p>
     <w:p>
       <w:pPr>
+        <w:jc w:val="both"/>
         <w:rPr>
           <w:u w:val="single"/>
         </w:rPr>
@@ -1199,12 +1229,17 @@
         <w:t xml:space="preserve">I did </w:t>
       </w:r>
       <w:proofErr w:type="spellStart"/>
+      <w:proofErr w:type="gramStart"/>
       <w:r>
         <w:t>printf</w:t>
       </w:r>
       <w:proofErr w:type="spellEnd"/>
       <w:r>
-        <w:t>("%</w:t>
+        <w:t>(</w:t>
+      </w:r>
+      <w:proofErr w:type="gramEnd"/>
+      <w:r>
+        <w:t>"%</w:t>
       </w:r>
       <w:proofErr w:type="spellStart"/>
       <w:r>
@@ -1367,17 +1402,23 @@
           <w:bottom w:val="single" w:sz="4" w:space="1" w:color="auto"/>
           <w:right w:val="single" w:sz="4" w:space="4" w:color="auto"/>
         </w:pBdr>
-      </w:pPr>
-    </w:p>
-    <w:p/>
-    <w:p>
-      <w:pPr>
-        <w:pBdr>
-          <w:top w:val="single" w:sz="4" w:space="1" w:color="auto"/>
-          <w:left w:val="single" w:sz="4" w:space="4" w:color="auto"/>
-          <w:bottom w:val="single" w:sz="4" w:space="1" w:color="auto"/>
-          <w:right w:val="single" w:sz="4" w:space="4" w:color="auto"/>
-        </w:pBdr>
+        <w:jc w:val="both"/>
+      </w:pPr>
+    </w:p>
+    <w:p>
+      <w:pPr>
+        <w:jc w:val="both"/>
+      </w:pPr>
+    </w:p>
+    <w:p>
+      <w:pPr>
+        <w:pBdr>
+          <w:top w:val="single" w:sz="4" w:space="1" w:color="auto"/>
+          <w:left w:val="single" w:sz="4" w:space="4" w:color="auto"/>
+          <w:bottom w:val="single" w:sz="4" w:space="1" w:color="auto"/>
+          <w:right w:val="single" w:sz="4" w:space="4" w:color="auto"/>
+        </w:pBdr>
+        <w:jc w:val="both"/>
       </w:pPr>
       <w:r>
         <w:rPr>
@@ -1397,6 +1438,7 @@
           <w:bottom w:val="single" w:sz="4" w:space="1" w:color="auto"/>
           <w:right w:val="single" w:sz="4" w:space="4" w:color="auto"/>
         </w:pBdr>
+        <w:jc w:val="both"/>
       </w:pPr>
     </w:p>
     <w:p>
@@ -1448,6 +1490,7 @@
           <w:bottom w:val="single" w:sz="4" w:space="1" w:color="auto"/>
           <w:right w:val="single" w:sz="4" w:space="4" w:color="auto"/>
         </w:pBdr>
+        <w:jc w:val="both"/>
         <w:rPr>
           <w:u w:val="single"/>
         </w:rPr>
@@ -1455,6 +1498,7 @@
     </w:p>
     <w:p>
       <w:pPr>
+        <w:jc w:val="both"/>
         <w:rPr>
           <w:u w:val="single"/>
         </w:rPr>
@@ -1468,6 +1512,7 @@
           <w:bottom w:val="single" w:sz="4" w:space="1" w:color="auto"/>
           <w:right w:val="single" w:sz="4" w:space="4" w:color="auto"/>
         </w:pBdr>
+        <w:jc w:val="both"/>
       </w:pPr>
       <w:r>
         <w:rPr>
@@ -1499,16 +1544,18 @@
           <w:bottom w:val="single" w:sz="4" w:space="1" w:color="auto"/>
           <w:right w:val="single" w:sz="4" w:space="4" w:color="auto"/>
         </w:pBdr>
-      </w:pPr>
-    </w:p>
-    <w:p>
-      <w:pPr>
-        <w:pBdr>
-          <w:top w:val="single" w:sz="4" w:space="1" w:color="auto"/>
-          <w:left w:val="single" w:sz="4" w:space="4" w:color="auto"/>
-          <w:bottom w:val="single" w:sz="4" w:space="1" w:color="auto"/>
-          <w:right w:val="single" w:sz="4" w:space="4" w:color="auto"/>
-        </w:pBdr>
+        <w:jc w:val="both"/>
+      </w:pPr>
+    </w:p>
+    <w:p>
+      <w:pPr>
+        <w:pBdr>
+          <w:top w:val="single" w:sz="4" w:space="1" w:color="auto"/>
+          <w:left w:val="single" w:sz="4" w:space="4" w:color="auto"/>
+          <w:bottom w:val="single" w:sz="4" w:space="1" w:color="auto"/>
+          <w:right w:val="single" w:sz="4" w:space="4" w:color="auto"/>
+        </w:pBdr>
+        <w:jc w:val="both"/>
       </w:pPr>
       <w:r>
         <w:t xml:space="preserve">Sensible minimum allocation unit size is 64 </w:t>
@@ -1537,23 +1584,53 @@
           <w:bottom w:val="single" w:sz="4" w:space="1" w:color="auto"/>
           <w:right w:val="single" w:sz="4" w:space="4" w:color="auto"/>
         </w:pBdr>
-      </w:pPr>
-    </w:p>
-    <w:p/>
-    <w:p/>
-    <w:p/>
-    <w:p/>
-    <w:p/>
-    <w:p/>
-    <w:p/>
-    <w:p>
-      <w:pPr>
-        <w:pBdr>
-          <w:top w:val="single" w:sz="4" w:space="1" w:color="auto"/>
-          <w:left w:val="single" w:sz="4" w:space="4" w:color="auto"/>
-          <w:bottom w:val="single" w:sz="4" w:space="1" w:color="auto"/>
-          <w:right w:val="single" w:sz="4" w:space="4" w:color="auto"/>
-        </w:pBdr>
+        <w:jc w:val="both"/>
+      </w:pPr>
+    </w:p>
+    <w:p>
+      <w:pPr>
+        <w:jc w:val="both"/>
+      </w:pPr>
+    </w:p>
+    <w:p>
+      <w:pPr>
+        <w:jc w:val="both"/>
+      </w:pPr>
+    </w:p>
+    <w:p>
+      <w:pPr>
+        <w:jc w:val="both"/>
+      </w:pPr>
+    </w:p>
+    <w:p>
+      <w:pPr>
+        <w:jc w:val="both"/>
+      </w:pPr>
+    </w:p>
+    <w:p>
+      <w:pPr>
+        <w:jc w:val="both"/>
+      </w:pPr>
+    </w:p>
+    <w:p>
+      <w:pPr>
+        <w:jc w:val="both"/>
+      </w:pPr>
+    </w:p>
+    <w:p>
+      <w:pPr>
+        <w:jc w:val="both"/>
+      </w:pPr>
+    </w:p>
+    <w:p>
+      <w:pPr>
+        <w:pBdr>
+          <w:top w:val="single" w:sz="4" w:space="1" w:color="auto"/>
+          <w:left w:val="single" w:sz="4" w:space="4" w:color="auto"/>
+          <w:bottom w:val="single" w:sz="4" w:space="1" w:color="auto"/>
+          <w:right w:val="single" w:sz="4" w:space="4" w:color="auto"/>
+        </w:pBdr>
+        <w:jc w:val="both"/>
       </w:pPr>
       <w:r>
         <w:rPr>
@@ -1574,177 +1651,18 @@
           <w:bottom w:val="single" w:sz="4" w:space="1" w:color="auto"/>
           <w:right w:val="single" w:sz="4" w:space="4" w:color="auto"/>
         </w:pBdr>
-      </w:pPr>
-    </w:p>
-    <w:p>
-      <w:pPr>
-        <w:pBdr>
-          <w:top w:val="single" w:sz="4" w:space="1" w:color="auto"/>
-          <w:left w:val="single" w:sz="4" w:space="4" w:color="auto"/>
-          <w:bottom w:val="single" w:sz="4" w:space="1" w:color="auto"/>
-          <w:right w:val="single" w:sz="4" w:space="4" w:color="auto"/>
-        </w:pBdr>
-      </w:pPr>
-    </w:p>
-    <w:p>
-      <w:pPr>
-        <w:pBdr>
-          <w:top w:val="single" w:sz="4" w:space="1" w:color="auto"/>
-          <w:left w:val="single" w:sz="4" w:space="4" w:color="auto"/>
-          <w:bottom w:val="single" w:sz="4" w:space="1" w:color="auto"/>
-          <w:right w:val="single" w:sz="4" w:space="4" w:color="auto"/>
-        </w:pBdr>
-      </w:pPr>
-    </w:p>
-    <w:p/>
-    <w:p>
-      <w:pPr>
-        <w:pBdr>
-          <w:top w:val="single" w:sz="4" w:space="1" w:color="auto"/>
-          <w:left w:val="single" w:sz="4" w:space="4" w:color="auto"/>
-          <w:bottom w:val="single" w:sz="4" w:space="1" w:color="auto"/>
-          <w:right w:val="single" w:sz="4" w:space="4" w:color="auto"/>
-        </w:pBdr>
-      </w:pPr>
-      <w:r>
-        <w:rPr>
-          <w:u w:val="single"/>
-        </w:rPr>
-        <w:t>Question 5.1b</w:t>
-      </w:r>
-      <w:r>
-        <w:t xml:space="preserve"> (1 marks)</w:t>
-      </w:r>
-    </w:p>
-    <w:p>
-      <w:pPr>
-        <w:pBdr>
-          <w:top w:val="single" w:sz="4" w:space="1" w:color="auto"/>
-          <w:left w:val="single" w:sz="4" w:space="4" w:color="auto"/>
-          <w:bottom w:val="single" w:sz="4" w:space="1" w:color="auto"/>
-          <w:right w:val="single" w:sz="4" w:space="4" w:color="auto"/>
-        </w:pBdr>
-      </w:pPr>
-    </w:p>
-    <w:p>
-      <w:pPr>
-        <w:pBdr>
-          <w:top w:val="single" w:sz="4" w:space="1" w:color="auto"/>
-          <w:left w:val="single" w:sz="4" w:space="4" w:color="auto"/>
-          <w:bottom w:val="single" w:sz="4" w:space="1" w:color="auto"/>
-          <w:right w:val="single" w:sz="4" w:space="4" w:color="auto"/>
-        </w:pBdr>
-      </w:pPr>
-    </w:p>
-    <w:p>
-      <w:pPr>
-        <w:pBdr>
-          <w:top w:val="single" w:sz="4" w:space="1" w:color="auto"/>
-          <w:left w:val="single" w:sz="4" w:space="4" w:color="auto"/>
-          <w:bottom w:val="single" w:sz="4" w:space="1" w:color="auto"/>
-          <w:right w:val="single" w:sz="4" w:space="4" w:color="auto"/>
-        </w:pBdr>
-      </w:pPr>
-    </w:p>
-    <w:p/>
-    <w:p>
-      <w:pPr>
-        <w:pBdr>
-          <w:top w:val="single" w:sz="4" w:space="1" w:color="auto"/>
-          <w:left w:val="single" w:sz="4" w:space="4" w:color="auto"/>
-          <w:bottom w:val="single" w:sz="4" w:space="1" w:color="auto"/>
-          <w:right w:val="single" w:sz="4" w:space="4" w:color="auto"/>
-        </w:pBdr>
-      </w:pPr>
-      <w:r>
-        <w:rPr>
-          <w:u w:val="single"/>
-        </w:rPr>
-        <w:t>Question 5.2</w:t>
-      </w:r>
-      <w:r>
-        <w:t xml:space="preserve"> (1 marks)</w:t>
-      </w:r>
-    </w:p>
-    <w:p>
-      <w:pPr>
-        <w:pBdr>
-          <w:top w:val="single" w:sz="4" w:space="1" w:color="auto"/>
-          <w:left w:val="single" w:sz="4" w:space="4" w:color="auto"/>
-          <w:bottom w:val="single" w:sz="4" w:space="1" w:color="auto"/>
-          <w:right w:val="single" w:sz="4" w:space="4" w:color="auto"/>
-        </w:pBdr>
-      </w:pPr>
-    </w:p>
-    <w:p>
-      <w:pPr>
-        <w:pBdr>
-          <w:top w:val="single" w:sz="4" w:space="1" w:color="auto"/>
-          <w:left w:val="single" w:sz="4" w:space="4" w:color="auto"/>
-          <w:bottom w:val="single" w:sz="4" w:space="1" w:color="auto"/>
-          <w:right w:val="single" w:sz="4" w:space="4" w:color="auto"/>
-        </w:pBdr>
-      </w:pPr>
-    </w:p>
-    <w:p>
-      <w:pPr>
-        <w:pBdr>
-          <w:top w:val="single" w:sz="4" w:space="1" w:color="auto"/>
-          <w:left w:val="single" w:sz="4" w:space="4" w:color="auto"/>
-          <w:bottom w:val="single" w:sz="4" w:space="1" w:color="auto"/>
-          <w:right w:val="single" w:sz="4" w:space="4" w:color="auto"/>
-        </w:pBdr>
-      </w:pPr>
-    </w:p>
-    <w:p/>
-    <w:p>
-      <w:pPr>
-        <w:pBdr>
-          <w:top w:val="single" w:sz="4" w:space="1" w:color="auto"/>
-          <w:left w:val="single" w:sz="4" w:space="4" w:color="auto"/>
-          <w:bottom w:val="single" w:sz="4" w:space="1" w:color="auto"/>
-          <w:right w:val="single" w:sz="4" w:space="4" w:color="auto"/>
-        </w:pBdr>
-      </w:pPr>
-      <w:r>
-        <w:rPr>
-          <w:u w:val="single"/>
-        </w:rPr>
-        <w:t>Question 5.3</w:t>
-      </w:r>
-      <w:r>
-        <w:t xml:space="preserve"> (</w:t>
-      </w:r>
-      <w:r>
-        <w:t>2</w:t>
-      </w:r>
-      <w:r>
-        <w:t xml:space="preserve"> marks)</w:t>
-      </w:r>
-    </w:p>
-    <w:p>
-      <w:pPr>
-        <w:pBdr>
-          <w:top w:val="single" w:sz="4" w:space="1" w:color="auto"/>
-          <w:left w:val="single" w:sz="4" w:space="4" w:color="auto"/>
-          <w:bottom w:val="single" w:sz="4" w:space="1" w:color="auto"/>
-          <w:right w:val="single" w:sz="4" w:space="4" w:color="auto"/>
-        </w:pBdr>
-      </w:pPr>
-    </w:p>
-    <w:p>
-      <w:pPr>
-        <w:pBdr>
-          <w:top w:val="single" w:sz="4" w:space="1" w:color="auto"/>
-          <w:left w:val="single" w:sz="4" w:space="4" w:color="auto"/>
-          <w:bottom w:val="single" w:sz="4" w:space="1" w:color="auto"/>
-          <w:right w:val="single" w:sz="4" w:space="4" w:color="auto"/>
-        </w:pBdr>
-      </w:pPr>
-    </w:p>
-    <w:p/>
-    <w:p>
-      <w:pPr>
+        <w:jc w:val="both"/>
+      </w:pPr>
+    </w:p>
+    <w:p>
+      <w:pPr>
+        <w:pBdr>
+          <w:top w:val="single" w:sz="4" w:space="1" w:color="auto"/>
+          <w:left w:val="single" w:sz="4" w:space="4" w:color="auto"/>
+          <w:bottom w:val="single" w:sz="4" w:space="1" w:color="auto"/>
+          <w:right w:val="single" w:sz="4" w:space="4" w:color="auto"/>
+        </w:pBdr>
+        <w:jc w:val="both"/>
         <w:rPr>
           <w:b/>
           <w:bCs/>
@@ -1755,28 +1673,1152 @@
           <w:b/>
           <w:bCs/>
         </w:rPr>
-        <w:t>TOTAL: ___________ / 1</w:t>
-      </w:r>
-      <w:r>
+        <w:t>Explanation:</w:t>
+      </w:r>
+    </w:p>
+    <w:p>
+      <w:pPr>
+        <w:pBdr>
+          <w:top w:val="single" w:sz="4" w:space="1" w:color="auto"/>
+          <w:left w:val="single" w:sz="4" w:space="4" w:color="auto"/>
+          <w:bottom w:val="single" w:sz="4" w:space="1" w:color="auto"/>
+          <w:right w:val="single" w:sz="4" w:space="4" w:color="auto"/>
+        </w:pBdr>
+        <w:jc w:val="both"/>
+      </w:pPr>
+      <w:r>
+        <w:t>_</w:t>
+      </w:r>
+      <w:proofErr w:type="spellStart"/>
+      <w:r>
+        <w:t>memlist</w:t>
+      </w:r>
+      <w:proofErr w:type="spellEnd"/>
+      <w:r>
+        <w:t xml:space="preserve"> keeps track of all allocated and free partitions in the buddy system, using their starting indices as keys. Starting address = _heap + start inde</w:t>
+      </w:r>
+      <w:r>
+        <w:t xml:space="preserve">x so </w:t>
+      </w:r>
+      <w:proofErr w:type="spellStart"/>
+      <w:r>
+        <w:t>get_index</w:t>
+      </w:r>
+      <w:proofErr w:type="spellEnd"/>
+      <w:r>
+        <w:t>(ptr) yields start index which is used to find the corresponding node in _</w:t>
+      </w:r>
+      <w:proofErr w:type="spellStart"/>
+      <w:r>
+        <w:t>memlist</w:t>
+      </w:r>
+      <w:proofErr w:type="spellEnd"/>
+      <w:r>
+        <w:t>.</w:t>
+      </w:r>
+      <w:r>
+        <w:t xml:space="preserve"> </w:t>
+      </w:r>
+      <w:r>
+        <w:t>_</w:t>
+      </w:r>
+      <w:proofErr w:type="spellStart"/>
+      <w:r>
+        <w:t>memlist</w:t>
+      </w:r>
+      <w:proofErr w:type="spellEnd"/>
+      <w:r>
+        <w:t xml:space="preserve"> does not store </w:t>
+      </w:r>
+      <w:r>
+        <w:t>s</w:t>
+      </w:r>
+      <w:r>
+        <w:t xml:space="preserve">ize of the allocated memory block and hence the number of ‘1’s that belong </w:t>
+      </w:r>
+      <w:r>
+        <w:t>in the partition represented by the node found from _</w:t>
+      </w:r>
+      <w:proofErr w:type="spellStart"/>
+      <w:r>
+        <w:t>memlist</w:t>
+      </w:r>
+      <w:proofErr w:type="spellEnd"/>
+      <w:r>
+        <w:t xml:space="preserve"> was counted to obtain it.</w:t>
+      </w:r>
+    </w:p>
+    <w:p>
+      <w:pPr>
+        <w:pBdr>
+          <w:top w:val="single" w:sz="4" w:space="1" w:color="auto"/>
+          <w:left w:val="single" w:sz="4" w:space="4" w:color="auto"/>
+          <w:bottom w:val="single" w:sz="4" w:space="1" w:color="auto"/>
+          <w:right w:val="single" w:sz="4" w:space="4" w:color="auto"/>
+        </w:pBdr>
+        <w:jc w:val="both"/>
+      </w:pPr>
+    </w:p>
+    <w:p>
+      <w:pPr>
+        <w:pBdr>
+          <w:top w:val="single" w:sz="4" w:space="1" w:color="auto"/>
+          <w:left w:val="single" w:sz="4" w:space="4" w:color="auto"/>
+          <w:bottom w:val="single" w:sz="4" w:space="1" w:color="auto"/>
+          <w:right w:val="single" w:sz="4" w:space="4" w:color="auto"/>
+        </w:pBdr>
+        <w:jc w:val="both"/>
         <w:rPr>
           <w:b/>
           <w:bCs/>
         </w:rPr>
-        <w:t>4</w:t>
-      </w:r>
-    </w:p>
-    <w:p>
-      <w:pPr>
+      </w:pPr>
+      <w:r>
         <w:rPr>
           <w:b/>
           <w:bCs/>
         </w:rPr>
-      </w:pPr>
-    </w:p>
-    <w:p/>
+        <w:t xml:space="preserve">IDE ver (clearer to see </w:t>
+      </w:r>
+      <w:proofErr w:type="spellStart"/>
+      <w:r>
+        <w:rPr>
+          <w:b/>
+          <w:bCs/>
+        </w:rPr>
+        <w:t>imo</w:t>
+      </w:r>
+      <w:proofErr w:type="spellEnd"/>
+      <w:r>
+        <w:rPr>
+          <w:b/>
+          <w:bCs/>
+        </w:rPr>
+        <w:t>):</w:t>
+      </w:r>
+    </w:p>
+    <w:p>
+      <w:pPr>
+        <w:pBdr>
+          <w:top w:val="single" w:sz="4" w:space="1" w:color="auto"/>
+          <w:left w:val="single" w:sz="4" w:space="4" w:color="auto"/>
+          <w:bottom w:val="single" w:sz="4" w:space="1" w:color="auto"/>
+          <w:right w:val="single" w:sz="4" w:space="4" w:color="auto"/>
+        </w:pBdr>
+        <w:jc w:val="both"/>
+      </w:pPr>
+      <w:r>
+        <w:rPr>
+          <w:noProof/>
+        </w:rPr>
+        <w:drawing>
+          <wp:inline distT="0" distB="0" distL="0" distR="0" wp14:anchorId="48148994" wp14:editId="4C38717A">
+            <wp:extent cx="5731510" cy="2748280"/>
+            <wp:effectExtent l="0" t="0" r="2540" b="0"/>
+            <wp:docPr id="1" name="Picture 1"/>
+            <wp:cNvGraphicFramePr>
+              <a:graphicFrameLocks xmlns:a="http://schemas.openxmlformats.org/drawingml/2006/main" noChangeAspect="1"/>
+            </wp:cNvGraphicFramePr>
+            <a:graphic xmlns:a="http://schemas.openxmlformats.org/drawingml/2006/main">
+              <a:graphicData uri="http://schemas.openxmlformats.org/drawingml/2006/picture">
+                <pic:pic xmlns:pic="http://schemas.openxmlformats.org/drawingml/2006/picture">
+                  <pic:nvPicPr>
+                    <pic:cNvPr id="1" name=""/>
+                    <pic:cNvPicPr/>
+                  </pic:nvPicPr>
+                  <pic:blipFill>
+                    <a:blip r:embed="rId6"/>
+                    <a:stretch>
+                      <a:fillRect/>
+                    </a:stretch>
+                  </pic:blipFill>
+                  <pic:spPr>
+                    <a:xfrm>
+                      <a:off x="0" y="0"/>
+                      <a:ext cx="5731510" cy="2748280"/>
+                    </a:xfrm>
+                    <a:prstGeom prst="rect">
+                      <a:avLst/>
+                    </a:prstGeom>
+                  </pic:spPr>
+                </pic:pic>
+              </a:graphicData>
+            </a:graphic>
+          </wp:inline>
+        </w:drawing>
+      </w:r>
+    </w:p>
+    <w:p>
+      <w:pPr>
+        <w:pBdr>
+          <w:top w:val="single" w:sz="4" w:space="1" w:color="auto"/>
+          <w:left w:val="single" w:sz="4" w:space="4" w:color="auto"/>
+          <w:bottom w:val="single" w:sz="4" w:space="1" w:color="auto"/>
+          <w:right w:val="single" w:sz="4" w:space="4" w:color="auto"/>
+        </w:pBdr>
+        <w:jc w:val="both"/>
+      </w:pPr>
+    </w:p>
+    <w:p>
+      <w:pPr>
+        <w:pBdr>
+          <w:top w:val="single" w:sz="4" w:space="1" w:color="auto"/>
+          <w:left w:val="single" w:sz="4" w:space="4" w:color="auto"/>
+          <w:bottom w:val="single" w:sz="4" w:space="1" w:color="auto"/>
+          <w:right w:val="single" w:sz="4" w:space="4" w:color="auto"/>
+        </w:pBdr>
+        <w:jc w:val="both"/>
+        <w:rPr>
+          <w:b/>
+          <w:bCs/>
+        </w:rPr>
+      </w:pPr>
+      <w:r>
+        <w:rPr>
+          <w:b/>
+          <w:bCs/>
+        </w:rPr>
+        <w:t>Txt ver</w:t>
+      </w:r>
+      <w:r>
+        <w:rPr>
+          <w:b/>
+          <w:bCs/>
+        </w:rPr>
+        <w:t xml:space="preserve"> (comments removed so not so messy)</w:t>
+      </w:r>
+      <w:r>
+        <w:rPr>
+          <w:b/>
+          <w:bCs/>
+        </w:rPr>
+        <w:t>:</w:t>
+      </w:r>
+    </w:p>
+    <w:p>
+      <w:pPr>
+        <w:pBdr>
+          <w:top w:val="single" w:sz="4" w:space="1" w:color="auto"/>
+          <w:left w:val="single" w:sz="4" w:space="4" w:color="auto"/>
+          <w:bottom w:val="single" w:sz="4" w:space="1" w:color="auto"/>
+          <w:right w:val="single" w:sz="4" w:space="4" w:color="auto"/>
+        </w:pBdr>
+        <w:jc w:val="both"/>
+        <w:rPr>
+          <w:sz w:val="22"/>
+          <w:szCs w:val="22"/>
+        </w:rPr>
+      </w:pPr>
+      <w:r>
+        <w:rPr>
+          <w:sz w:val="22"/>
+          <w:szCs w:val="22"/>
+        </w:rPr>
+        <w:t xml:space="preserve">long </w:t>
+      </w:r>
+      <w:proofErr w:type="spellStart"/>
+      <w:r>
+        <w:rPr>
+          <w:sz w:val="22"/>
+          <w:szCs w:val="22"/>
+        </w:rPr>
+        <w:t>get_</w:t>
+      </w:r>
+      <w:proofErr w:type="gramStart"/>
+      <w:r>
+        <w:rPr>
+          <w:sz w:val="22"/>
+          <w:szCs w:val="22"/>
+        </w:rPr>
+        <w:t>size</w:t>
+      </w:r>
+      <w:proofErr w:type="spellEnd"/>
+      <w:r>
+        <w:rPr>
+          <w:sz w:val="22"/>
+          <w:szCs w:val="22"/>
+        </w:rPr>
+        <w:t>(</w:t>
+      </w:r>
+      <w:proofErr w:type="gramEnd"/>
+      <w:r>
+        <w:rPr>
+          <w:sz w:val="22"/>
+          <w:szCs w:val="22"/>
+        </w:rPr>
+        <w:t xml:space="preserve">void *ptr) { //Returns size of allocated mem </w:t>
+      </w:r>
+      <w:proofErr w:type="spellStart"/>
+      <w:r>
+        <w:rPr>
+          <w:sz w:val="22"/>
+          <w:szCs w:val="22"/>
+        </w:rPr>
+        <w:t>blk</w:t>
+      </w:r>
+      <w:proofErr w:type="spellEnd"/>
+      <w:r>
+        <w:rPr>
+          <w:sz w:val="22"/>
+          <w:szCs w:val="22"/>
+        </w:rPr>
+        <w:t xml:space="preserve"> in bytes</w:t>
+      </w:r>
+    </w:p>
+    <w:p>
+      <w:pPr>
+        <w:pBdr>
+          <w:top w:val="single" w:sz="4" w:space="1" w:color="auto"/>
+          <w:left w:val="single" w:sz="4" w:space="4" w:color="auto"/>
+          <w:bottom w:val="single" w:sz="4" w:space="1" w:color="auto"/>
+          <w:right w:val="single" w:sz="4" w:space="4" w:color="auto"/>
+        </w:pBdr>
+        <w:jc w:val="both"/>
+        <w:rPr>
+          <w:sz w:val="22"/>
+          <w:szCs w:val="22"/>
+        </w:rPr>
+      </w:pPr>
+      <w:r>
+        <w:rPr>
+          <w:sz w:val="22"/>
+          <w:szCs w:val="22"/>
+        </w:rPr>
+        <w:t xml:space="preserve">        </w:t>
+      </w:r>
+      <w:proofErr w:type="gramStart"/>
+      <w:r>
+        <w:rPr>
+          <w:sz w:val="22"/>
+          <w:szCs w:val="22"/>
+        </w:rPr>
+        <w:t>if(</w:t>
+      </w:r>
+      <w:proofErr w:type="gramEnd"/>
+      <w:r>
+        <w:rPr>
+          <w:sz w:val="22"/>
+          <w:szCs w:val="22"/>
+        </w:rPr>
+        <w:t>ptr == NULL){</w:t>
+      </w:r>
+    </w:p>
+    <w:p>
+      <w:pPr>
+        <w:pBdr>
+          <w:top w:val="single" w:sz="4" w:space="1" w:color="auto"/>
+          <w:left w:val="single" w:sz="4" w:space="4" w:color="auto"/>
+          <w:bottom w:val="single" w:sz="4" w:space="1" w:color="auto"/>
+          <w:right w:val="single" w:sz="4" w:space="4" w:color="auto"/>
+        </w:pBdr>
+        <w:jc w:val="both"/>
+        <w:rPr>
+          <w:sz w:val="22"/>
+          <w:szCs w:val="22"/>
+        </w:rPr>
+      </w:pPr>
+      <w:r>
+        <w:rPr>
+          <w:sz w:val="22"/>
+          <w:szCs w:val="22"/>
+        </w:rPr>
+        <w:t xml:space="preserve">            return -1;</w:t>
+      </w:r>
+    </w:p>
+    <w:p>
+      <w:pPr>
+        <w:pBdr>
+          <w:top w:val="single" w:sz="4" w:space="1" w:color="auto"/>
+          <w:left w:val="single" w:sz="4" w:space="4" w:color="auto"/>
+          <w:bottom w:val="single" w:sz="4" w:space="1" w:color="auto"/>
+          <w:right w:val="single" w:sz="4" w:space="4" w:color="auto"/>
+        </w:pBdr>
+        <w:jc w:val="both"/>
+        <w:rPr>
+          <w:sz w:val="22"/>
+          <w:szCs w:val="22"/>
+        </w:rPr>
+      </w:pPr>
+      <w:r>
+        <w:rPr>
+          <w:sz w:val="22"/>
+          <w:szCs w:val="22"/>
+        </w:rPr>
+        <w:t xml:space="preserve">        }</w:t>
+      </w:r>
+    </w:p>
+    <w:p>
+      <w:pPr>
+        <w:pBdr>
+          <w:top w:val="single" w:sz="4" w:space="1" w:color="auto"/>
+          <w:left w:val="single" w:sz="4" w:space="4" w:color="auto"/>
+          <w:bottom w:val="single" w:sz="4" w:space="1" w:color="auto"/>
+          <w:right w:val="single" w:sz="4" w:space="4" w:color="auto"/>
+        </w:pBdr>
+        <w:jc w:val="both"/>
+        <w:rPr>
+          <w:sz w:val="22"/>
+          <w:szCs w:val="22"/>
+        </w:rPr>
+      </w:pPr>
+    </w:p>
+    <w:p>
+      <w:pPr>
+        <w:pBdr>
+          <w:top w:val="single" w:sz="4" w:space="1" w:color="auto"/>
+          <w:left w:val="single" w:sz="4" w:space="4" w:color="auto"/>
+          <w:bottom w:val="single" w:sz="4" w:space="1" w:color="auto"/>
+          <w:right w:val="single" w:sz="4" w:space="4" w:color="auto"/>
+        </w:pBdr>
+        <w:jc w:val="both"/>
+        <w:rPr>
+          <w:sz w:val="22"/>
+          <w:szCs w:val="22"/>
+        </w:rPr>
+      </w:pPr>
+      <w:r>
+        <w:rPr>
+          <w:sz w:val="22"/>
+          <w:szCs w:val="22"/>
+        </w:rPr>
+        <w:t xml:space="preserve">        unsigned int </w:t>
+      </w:r>
+      <w:proofErr w:type="spellStart"/>
+      <w:r>
+        <w:rPr>
+          <w:sz w:val="22"/>
+          <w:szCs w:val="22"/>
+        </w:rPr>
+        <w:t>startIndex</w:t>
+      </w:r>
+      <w:proofErr w:type="spellEnd"/>
+      <w:r>
+        <w:rPr>
+          <w:sz w:val="22"/>
+          <w:szCs w:val="22"/>
+        </w:rPr>
+        <w:t xml:space="preserve"> = (unsigned </w:t>
+      </w:r>
+      <w:proofErr w:type="gramStart"/>
+      <w:r>
+        <w:rPr>
+          <w:sz w:val="22"/>
+          <w:szCs w:val="22"/>
+        </w:rPr>
+        <w:t>int)</w:t>
+      </w:r>
+      <w:proofErr w:type="spellStart"/>
+      <w:r>
+        <w:rPr>
+          <w:sz w:val="22"/>
+          <w:szCs w:val="22"/>
+        </w:rPr>
+        <w:t>get</w:t>
+      </w:r>
+      <w:proofErr w:type="gramEnd"/>
+      <w:r>
+        <w:rPr>
+          <w:sz w:val="22"/>
+          <w:szCs w:val="22"/>
+        </w:rPr>
+        <w:t>_index</w:t>
+      </w:r>
+      <w:proofErr w:type="spellEnd"/>
+      <w:r>
+        <w:rPr>
+          <w:sz w:val="22"/>
+          <w:szCs w:val="22"/>
+        </w:rPr>
+        <w:t>(ptr);</w:t>
+      </w:r>
+    </w:p>
+    <w:p>
+      <w:pPr>
+        <w:pBdr>
+          <w:top w:val="single" w:sz="4" w:space="1" w:color="auto"/>
+          <w:left w:val="single" w:sz="4" w:space="4" w:color="auto"/>
+          <w:bottom w:val="single" w:sz="4" w:space="1" w:color="auto"/>
+          <w:right w:val="single" w:sz="4" w:space="4" w:color="auto"/>
+        </w:pBdr>
+        <w:jc w:val="both"/>
+        <w:rPr>
+          <w:sz w:val="22"/>
+          <w:szCs w:val="22"/>
+        </w:rPr>
+      </w:pPr>
+    </w:p>
+    <w:p>
+      <w:pPr>
+        <w:pBdr>
+          <w:top w:val="single" w:sz="4" w:space="1" w:color="auto"/>
+          <w:left w:val="single" w:sz="4" w:space="4" w:color="auto"/>
+          <w:bottom w:val="single" w:sz="4" w:space="1" w:color="auto"/>
+          <w:right w:val="single" w:sz="4" w:space="4" w:color="auto"/>
+        </w:pBdr>
+        <w:jc w:val="both"/>
+        <w:rPr>
+          <w:sz w:val="22"/>
+          <w:szCs w:val="22"/>
+        </w:rPr>
+      </w:pPr>
+      <w:r>
+        <w:rPr>
+          <w:sz w:val="22"/>
+          <w:szCs w:val="22"/>
+        </w:rPr>
+        <w:t xml:space="preserve">        </w:t>
+      </w:r>
+      <w:proofErr w:type="spellStart"/>
+      <w:r>
+        <w:rPr>
+          <w:sz w:val="22"/>
+          <w:szCs w:val="22"/>
+        </w:rPr>
+        <w:t>TNode</w:t>
+      </w:r>
+      <w:proofErr w:type="spellEnd"/>
+      <w:r>
+        <w:rPr>
+          <w:sz w:val="22"/>
+          <w:szCs w:val="22"/>
+        </w:rPr>
+        <w:t xml:space="preserve">* node = </w:t>
+      </w:r>
+      <w:proofErr w:type="spellStart"/>
+      <w:r>
+        <w:rPr>
+          <w:sz w:val="22"/>
+          <w:szCs w:val="22"/>
+        </w:rPr>
+        <w:t>find_</w:t>
+      </w:r>
+      <w:proofErr w:type="gramStart"/>
+      <w:r>
+        <w:rPr>
+          <w:sz w:val="22"/>
+          <w:szCs w:val="22"/>
+        </w:rPr>
+        <w:t>node</w:t>
+      </w:r>
+      <w:proofErr w:type="spellEnd"/>
+      <w:r>
+        <w:rPr>
+          <w:sz w:val="22"/>
+          <w:szCs w:val="22"/>
+        </w:rPr>
+        <w:t>(</w:t>
+      </w:r>
+      <w:proofErr w:type="gramEnd"/>
+      <w:r>
+        <w:rPr>
+          <w:sz w:val="22"/>
+          <w:szCs w:val="22"/>
+        </w:rPr>
+        <w:t>_</w:t>
+      </w:r>
+      <w:proofErr w:type="spellStart"/>
+      <w:r>
+        <w:rPr>
+          <w:sz w:val="22"/>
+          <w:szCs w:val="22"/>
+        </w:rPr>
+        <w:t>memlist</w:t>
+      </w:r>
+      <w:proofErr w:type="spellEnd"/>
+      <w:r>
+        <w:rPr>
+          <w:sz w:val="22"/>
+          <w:szCs w:val="22"/>
+        </w:rPr>
+        <w:t xml:space="preserve">, </w:t>
+      </w:r>
+      <w:proofErr w:type="spellStart"/>
+      <w:r>
+        <w:rPr>
+          <w:sz w:val="22"/>
+          <w:szCs w:val="22"/>
+        </w:rPr>
+        <w:t>startIndex</w:t>
+      </w:r>
+      <w:proofErr w:type="spellEnd"/>
+      <w:r>
+        <w:rPr>
+          <w:sz w:val="22"/>
+          <w:szCs w:val="22"/>
+        </w:rPr>
+        <w:t>);</w:t>
+      </w:r>
+    </w:p>
+    <w:p>
+      <w:pPr>
+        <w:pBdr>
+          <w:top w:val="single" w:sz="4" w:space="1" w:color="auto"/>
+          <w:left w:val="single" w:sz="4" w:space="4" w:color="auto"/>
+          <w:bottom w:val="single" w:sz="4" w:space="1" w:color="auto"/>
+          <w:right w:val="single" w:sz="4" w:space="4" w:color="auto"/>
+        </w:pBdr>
+        <w:jc w:val="both"/>
+        <w:rPr>
+          <w:sz w:val="22"/>
+          <w:szCs w:val="22"/>
+        </w:rPr>
+      </w:pPr>
+      <w:r>
+        <w:rPr>
+          <w:sz w:val="22"/>
+          <w:szCs w:val="22"/>
+        </w:rPr>
+        <w:t xml:space="preserve">    </w:t>
+      </w:r>
+    </w:p>
+    <w:p>
+      <w:pPr>
+        <w:pBdr>
+          <w:top w:val="single" w:sz="4" w:space="1" w:color="auto"/>
+          <w:left w:val="single" w:sz="4" w:space="4" w:color="auto"/>
+          <w:bottom w:val="single" w:sz="4" w:space="1" w:color="auto"/>
+          <w:right w:val="single" w:sz="4" w:space="4" w:color="auto"/>
+        </w:pBdr>
+        <w:jc w:val="both"/>
+        <w:rPr>
+          <w:sz w:val="22"/>
+          <w:szCs w:val="22"/>
+        </w:rPr>
+      </w:pPr>
+      <w:r>
+        <w:rPr>
+          <w:sz w:val="22"/>
+          <w:szCs w:val="22"/>
+        </w:rPr>
+        <w:t xml:space="preserve">        </w:t>
+      </w:r>
+      <w:proofErr w:type="gramStart"/>
+      <w:r>
+        <w:rPr>
+          <w:sz w:val="22"/>
+          <w:szCs w:val="22"/>
+        </w:rPr>
+        <w:t>if(</w:t>
+      </w:r>
+      <w:proofErr w:type="gramEnd"/>
+      <w:r>
+        <w:rPr>
+          <w:sz w:val="22"/>
+          <w:szCs w:val="22"/>
+        </w:rPr>
+        <w:t>node == NULL){</w:t>
+      </w:r>
+    </w:p>
+    <w:p>
+      <w:pPr>
+        <w:pBdr>
+          <w:top w:val="single" w:sz="4" w:space="1" w:color="auto"/>
+          <w:left w:val="single" w:sz="4" w:space="4" w:color="auto"/>
+          <w:bottom w:val="single" w:sz="4" w:space="1" w:color="auto"/>
+          <w:right w:val="single" w:sz="4" w:space="4" w:color="auto"/>
+        </w:pBdr>
+        <w:jc w:val="both"/>
+        <w:rPr>
+          <w:sz w:val="22"/>
+          <w:szCs w:val="22"/>
+        </w:rPr>
+      </w:pPr>
+      <w:r>
+        <w:rPr>
+          <w:sz w:val="22"/>
+          <w:szCs w:val="22"/>
+        </w:rPr>
+        <w:t xml:space="preserve">            return -1;</w:t>
+      </w:r>
+    </w:p>
+    <w:p>
+      <w:pPr>
+        <w:pBdr>
+          <w:top w:val="single" w:sz="4" w:space="1" w:color="auto"/>
+          <w:left w:val="single" w:sz="4" w:space="4" w:color="auto"/>
+          <w:bottom w:val="single" w:sz="4" w:space="1" w:color="auto"/>
+          <w:right w:val="single" w:sz="4" w:space="4" w:color="auto"/>
+        </w:pBdr>
+        <w:jc w:val="both"/>
+        <w:rPr>
+          <w:sz w:val="22"/>
+          <w:szCs w:val="22"/>
+        </w:rPr>
+      </w:pPr>
+      <w:r>
+        <w:rPr>
+          <w:sz w:val="22"/>
+          <w:szCs w:val="22"/>
+        </w:rPr>
+        <w:t xml:space="preserve">        }</w:t>
+      </w:r>
+    </w:p>
+    <w:p>
+      <w:pPr>
+        <w:pBdr>
+          <w:top w:val="single" w:sz="4" w:space="1" w:color="auto"/>
+          <w:left w:val="single" w:sz="4" w:space="4" w:color="auto"/>
+          <w:bottom w:val="single" w:sz="4" w:space="1" w:color="auto"/>
+          <w:right w:val="single" w:sz="4" w:space="4" w:color="auto"/>
+        </w:pBdr>
+        <w:jc w:val="both"/>
+        <w:rPr>
+          <w:sz w:val="22"/>
+          <w:szCs w:val="22"/>
+        </w:rPr>
+      </w:pPr>
+    </w:p>
+    <w:p>
+      <w:pPr>
+        <w:pBdr>
+          <w:top w:val="single" w:sz="4" w:space="1" w:color="auto"/>
+          <w:left w:val="single" w:sz="4" w:space="4" w:color="auto"/>
+          <w:bottom w:val="single" w:sz="4" w:space="1" w:color="auto"/>
+          <w:right w:val="single" w:sz="4" w:space="4" w:color="auto"/>
+        </w:pBdr>
+        <w:jc w:val="both"/>
+        <w:rPr>
+          <w:sz w:val="22"/>
+          <w:szCs w:val="22"/>
+        </w:rPr>
+      </w:pPr>
+      <w:r>
+        <w:rPr>
+          <w:sz w:val="22"/>
+          <w:szCs w:val="22"/>
+        </w:rPr>
+        <w:t xml:space="preserve">        unsigned int index = </w:t>
+      </w:r>
+      <w:proofErr w:type="spellStart"/>
+      <w:r>
+        <w:rPr>
+          <w:sz w:val="22"/>
+          <w:szCs w:val="22"/>
+        </w:rPr>
+        <w:t>startIndex</w:t>
+      </w:r>
+      <w:proofErr w:type="spellEnd"/>
+      <w:r>
+        <w:rPr>
+          <w:sz w:val="22"/>
+          <w:szCs w:val="22"/>
+        </w:rPr>
+        <w:t>;</w:t>
+      </w:r>
+    </w:p>
+    <w:p>
+      <w:pPr>
+        <w:pBdr>
+          <w:top w:val="single" w:sz="4" w:space="1" w:color="auto"/>
+          <w:left w:val="single" w:sz="4" w:space="4" w:color="auto"/>
+          <w:bottom w:val="single" w:sz="4" w:space="1" w:color="auto"/>
+          <w:right w:val="single" w:sz="4" w:space="4" w:color="auto"/>
+        </w:pBdr>
+        <w:jc w:val="both"/>
+        <w:rPr>
+          <w:sz w:val="22"/>
+          <w:szCs w:val="22"/>
+        </w:rPr>
+      </w:pPr>
+    </w:p>
+    <w:p>
+      <w:pPr>
+        <w:pBdr>
+          <w:top w:val="single" w:sz="4" w:space="1" w:color="auto"/>
+          <w:left w:val="single" w:sz="4" w:space="4" w:color="auto"/>
+          <w:bottom w:val="single" w:sz="4" w:space="1" w:color="auto"/>
+          <w:right w:val="single" w:sz="4" w:space="4" w:color="auto"/>
+        </w:pBdr>
+        <w:jc w:val="both"/>
+        <w:rPr>
+          <w:sz w:val="22"/>
+          <w:szCs w:val="22"/>
+        </w:rPr>
+      </w:pPr>
+      <w:r>
+        <w:rPr>
+          <w:sz w:val="22"/>
+          <w:szCs w:val="22"/>
+        </w:rPr>
+        <w:t xml:space="preserve">        </w:t>
+      </w:r>
+      <w:proofErr w:type="gramStart"/>
+      <w:r>
+        <w:rPr>
+          <w:sz w:val="22"/>
+          <w:szCs w:val="22"/>
+        </w:rPr>
+        <w:t>while(</w:t>
+      </w:r>
+      <w:proofErr w:type="gramEnd"/>
+      <w:r>
+        <w:rPr>
+          <w:sz w:val="22"/>
+          <w:szCs w:val="22"/>
+        </w:rPr>
+        <w:t xml:space="preserve">index - </w:t>
+      </w:r>
+      <w:proofErr w:type="spellStart"/>
+      <w:r>
+        <w:rPr>
+          <w:sz w:val="22"/>
+          <w:szCs w:val="22"/>
+        </w:rPr>
+        <w:t>startIndex</w:t>
+      </w:r>
+      <w:proofErr w:type="spellEnd"/>
+      <w:r>
+        <w:rPr>
+          <w:sz w:val="22"/>
+          <w:szCs w:val="22"/>
+        </w:rPr>
+        <w:t xml:space="preserve"> &lt;= node-&gt;length &amp;&amp; _heap[index] == '1'){</w:t>
+      </w:r>
+    </w:p>
+    <w:p>
+      <w:pPr>
+        <w:pBdr>
+          <w:top w:val="single" w:sz="4" w:space="1" w:color="auto"/>
+          <w:left w:val="single" w:sz="4" w:space="4" w:color="auto"/>
+          <w:bottom w:val="single" w:sz="4" w:space="1" w:color="auto"/>
+          <w:right w:val="single" w:sz="4" w:space="4" w:color="auto"/>
+        </w:pBdr>
+        <w:jc w:val="both"/>
+        <w:rPr>
+          <w:sz w:val="22"/>
+          <w:szCs w:val="22"/>
+        </w:rPr>
+      </w:pPr>
+      <w:r>
+        <w:rPr>
+          <w:sz w:val="22"/>
+          <w:szCs w:val="22"/>
+        </w:rPr>
+        <w:t xml:space="preserve">            ++index;</w:t>
+      </w:r>
+    </w:p>
+    <w:p>
+      <w:pPr>
+        <w:pBdr>
+          <w:top w:val="single" w:sz="4" w:space="1" w:color="auto"/>
+          <w:left w:val="single" w:sz="4" w:space="4" w:color="auto"/>
+          <w:bottom w:val="single" w:sz="4" w:space="1" w:color="auto"/>
+          <w:right w:val="single" w:sz="4" w:space="4" w:color="auto"/>
+        </w:pBdr>
+        <w:jc w:val="both"/>
+        <w:rPr>
+          <w:sz w:val="22"/>
+          <w:szCs w:val="22"/>
+        </w:rPr>
+      </w:pPr>
+      <w:r>
+        <w:rPr>
+          <w:sz w:val="22"/>
+          <w:szCs w:val="22"/>
+        </w:rPr>
+        <w:t xml:space="preserve">        }</w:t>
+      </w:r>
+    </w:p>
+    <w:p>
+      <w:pPr>
+        <w:pBdr>
+          <w:top w:val="single" w:sz="4" w:space="1" w:color="auto"/>
+          <w:left w:val="single" w:sz="4" w:space="4" w:color="auto"/>
+          <w:bottom w:val="single" w:sz="4" w:space="1" w:color="auto"/>
+          <w:right w:val="single" w:sz="4" w:space="4" w:color="auto"/>
+        </w:pBdr>
+        <w:jc w:val="both"/>
+        <w:rPr>
+          <w:sz w:val="22"/>
+          <w:szCs w:val="22"/>
+        </w:rPr>
+      </w:pPr>
+    </w:p>
+    <w:p>
+      <w:pPr>
+        <w:pBdr>
+          <w:top w:val="single" w:sz="4" w:space="1" w:color="auto"/>
+          <w:left w:val="single" w:sz="4" w:space="4" w:color="auto"/>
+          <w:bottom w:val="single" w:sz="4" w:space="1" w:color="auto"/>
+          <w:right w:val="single" w:sz="4" w:space="4" w:color="auto"/>
+        </w:pBdr>
+        <w:jc w:val="both"/>
+        <w:rPr>
+          <w:sz w:val="22"/>
+          <w:szCs w:val="22"/>
+        </w:rPr>
+      </w:pPr>
+      <w:r>
+        <w:rPr>
+          <w:sz w:val="22"/>
+          <w:szCs w:val="22"/>
+        </w:rPr>
+        <w:t xml:space="preserve">        return index - </w:t>
+      </w:r>
+      <w:proofErr w:type="spellStart"/>
+      <w:r>
+        <w:rPr>
+          <w:sz w:val="22"/>
+          <w:szCs w:val="22"/>
+        </w:rPr>
+        <w:t>startIndex</w:t>
+      </w:r>
+      <w:proofErr w:type="spellEnd"/>
+      <w:r>
+        <w:rPr>
+          <w:sz w:val="22"/>
+          <w:szCs w:val="22"/>
+        </w:rPr>
+        <w:t>;</w:t>
+      </w:r>
+    </w:p>
+    <w:p>
+      <w:pPr>
+        <w:pBdr>
+          <w:top w:val="single" w:sz="4" w:space="1" w:color="auto"/>
+          <w:left w:val="single" w:sz="4" w:space="4" w:color="auto"/>
+          <w:bottom w:val="single" w:sz="4" w:space="1" w:color="auto"/>
+          <w:right w:val="single" w:sz="4" w:space="4" w:color="auto"/>
+        </w:pBdr>
+        <w:jc w:val="both"/>
+        <w:rPr>
+          <w:sz w:val="22"/>
+          <w:szCs w:val="22"/>
+        </w:rPr>
+      </w:pPr>
+      <w:r>
+        <w:rPr>
+          <w:sz w:val="22"/>
+          <w:szCs w:val="22"/>
+        </w:rPr>
+        <w:t>}</w:t>
+      </w:r>
+    </w:p>
+    <w:p>
+      <w:pPr>
+        <w:pBdr>
+          <w:top w:val="single" w:sz="4" w:space="1" w:color="auto"/>
+          <w:left w:val="single" w:sz="4" w:space="4" w:color="auto"/>
+          <w:bottom w:val="single" w:sz="4" w:space="1" w:color="auto"/>
+          <w:right w:val="single" w:sz="4" w:space="4" w:color="auto"/>
+        </w:pBdr>
+        <w:jc w:val="both"/>
+      </w:pPr>
+    </w:p>
+    <w:p>
+      <w:pPr>
+        <w:jc w:val="both"/>
+      </w:pPr>
+    </w:p>
+    <w:p>
+      <w:pPr>
+        <w:pBdr>
+          <w:top w:val="single" w:sz="4" w:space="1" w:color="auto"/>
+          <w:left w:val="single" w:sz="4" w:space="4" w:color="auto"/>
+          <w:bottom w:val="single" w:sz="4" w:space="1" w:color="auto"/>
+          <w:right w:val="single" w:sz="4" w:space="4" w:color="auto"/>
+        </w:pBdr>
+        <w:jc w:val="both"/>
+      </w:pPr>
+      <w:r>
+        <w:rPr>
+          <w:u w:val="single"/>
+        </w:rPr>
+        <w:t>Question 5.1b</w:t>
+      </w:r>
+      <w:r>
+        <w:t xml:space="preserve"> (1 marks)</w:t>
+      </w:r>
+    </w:p>
+    <w:p>
+      <w:pPr>
+        <w:pBdr>
+          <w:top w:val="single" w:sz="4" w:space="1" w:color="auto"/>
+          <w:left w:val="single" w:sz="4" w:space="4" w:color="auto"/>
+          <w:bottom w:val="single" w:sz="4" w:space="1" w:color="auto"/>
+          <w:right w:val="single" w:sz="4" w:space="4" w:color="auto"/>
+        </w:pBdr>
+        <w:jc w:val="both"/>
+      </w:pPr>
+    </w:p>
+    <w:p>
+      <w:pPr>
+        <w:pBdr>
+          <w:top w:val="single" w:sz="4" w:space="1" w:color="auto"/>
+          <w:left w:val="single" w:sz="4" w:space="4" w:color="auto"/>
+          <w:bottom w:val="single" w:sz="4" w:space="1" w:color="auto"/>
+          <w:right w:val="single" w:sz="4" w:space="4" w:color="auto"/>
+        </w:pBdr>
+        <w:jc w:val="both"/>
+      </w:pPr>
+    </w:p>
+    <w:p>
+      <w:pPr>
+        <w:pBdr>
+          <w:top w:val="single" w:sz="4" w:space="1" w:color="auto"/>
+          <w:left w:val="single" w:sz="4" w:space="4" w:color="auto"/>
+          <w:bottom w:val="single" w:sz="4" w:space="1" w:color="auto"/>
+          <w:right w:val="single" w:sz="4" w:space="4" w:color="auto"/>
+        </w:pBdr>
+        <w:jc w:val="both"/>
+      </w:pPr>
+    </w:p>
+    <w:p>
+      <w:pPr>
+        <w:jc w:val="both"/>
+      </w:pPr>
+    </w:p>
+    <w:p>
+      <w:pPr>
+        <w:pBdr>
+          <w:top w:val="single" w:sz="4" w:space="1" w:color="auto"/>
+          <w:left w:val="single" w:sz="4" w:space="4" w:color="auto"/>
+          <w:bottom w:val="single" w:sz="4" w:space="1" w:color="auto"/>
+          <w:right w:val="single" w:sz="4" w:space="4" w:color="auto"/>
+        </w:pBdr>
+        <w:jc w:val="both"/>
+      </w:pPr>
+      <w:r>
+        <w:rPr>
+          <w:u w:val="single"/>
+        </w:rPr>
+        <w:t>Question 5.2</w:t>
+      </w:r>
+      <w:r>
+        <w:t xml:space="preserve"> (1 marks)</w:t>
+      </w:r>
+    </w:p>
+    <w:p>
+      <w:pPr>
+        <w:pBdr>
+          <w:top w:val="single" w:sz="4" w:space="1" w:color="auto"/>
+          <w:left w:val="single" w:sz="4" w:space="4" w:color="auto"/>
+          <w:bottom w:val="single" w:sz="4" w:space="1" w:color="auto"/>
+          <w:right w:val="single" w:sz="4" w:space="4" w:color="auto"/>
+        </w:pBdr>
+        <w:jc w:val="both"/>
+      </w:pPr>
+    </w:p>
+    <w:p>
+      <w:pPr>
+        <w:pBdr>
+          <w:top w:val="single" w:sz="4" w:space="1" w:color="auto"/>
+          <w:left w:val="single" w:sz="4" w:space="4" w:color="auto"/>
+          <w:bottom w:val="single" w:sz="4" w:space="1" w:color="auto"/>
+          <w:right w:val="single" w:sz="4" w:space="4" w:color="auto"/>
+        </w:pBdr>
+        <w:jc w:val="both"/>
+      </w:pPr>
+    </w:p>
+    <w:p>
+      <w:pPr>
+        <w:pBdr>
+          <w:top w:val="single" w:sz="4" w:space="1" w:color="auto"/>
+          <w:left w:val="single" w:sz="4" w:space="4" w:color="auto"/>
+          <w:bottom w:val="single" w:sz="4" w:space="1" w:color="auto"/>
+          <w:right w:val="single" w:sz="4" w:space="4" w:color="auto"/>
+        </w:pBdr>
+        <w:jc w:val="both"/>
+      </w:pPr>
+    </w:p>
+    <w:p>
+      <w:pPr>
+        <w:jc w:val="both"/>
+      </w:pPr>
+    </w:p>
+    <w:p>
+      <w:pPr>
+        <w:pBdr>
+          <w:top w:val="single" w:sz="4" w:space="1" w:color="auto"/>
+          <w:left w:val="single" w:sz="4" w:space="4" w:color="auto"/>
+          <w:bottom w:val="single" w:sz="4" w:space="1" w:color="auto"/>
+          <w:right w:val="single" w:sz="4" w:space="4" w:color="auto"/>
+        </w:pBdr>
+        <w:jc w:val="both"/>
+      </w:pPr>
+      <w:r>
+        <w:rPr>
+          <w:u w:val="single"/>
+        </w:rPr>
+        <w:t>Question 5.3</w:t>
+      </w:r>
+      <w:r>
+        <w:t xml:space="preserve"> (</w:t>
+      </w:r>
+      <w:r>
+        <w:t>2</w:t>
+      </w:r>
+      <w:r>
+        <w:t xml:space="preserve"> marks)</w:t>
+      </w:r>
+    </w:p>
+    <w:p>
+      <w:pPr>
+        <w:pBdr>
+          <w:top w:val="single" w:sz="4" w:space="1" w:color="auto"/>
+          <w:left w:val="single" w:sz="4" w:space="4" w:color="auto"/>
+          <w:bottom w:val="single" w:sz="4" w:space="1" w:color="auto"/>
+          <w:right w:val="single" w:sz="4" w:space="4" w:color="auto"/>
+        </w:pBdr>
+        <w:jc w:val="both"/>
+      </w:pPr>
+    </w:p>
+    <w:p>
+      <w:pPr>
+        <w:pBdr>
+          <w:top w:val="single" w:sz="4" w:space="1" w:color="auto"/>
+          <w:left w:val="single" w:sz="4" w:space="4" w:color="auto"/>
+          <w:bottom w:val="single" w:sz="4" w:space="1" w:color="auto"/>
+          <w:right w:val="single" w:sz="4" w:space="4" w:color="auto"/>
+        </w:pBdr>
+        <w:jc w:val="both"/>
+      </w:pPr>
+    </w:p>
+    <w:p>
+      <w:pPr>
+        <w:jc w:val="both"/>
+      </w:pPr>
+    </w:p>
+    <w:p>
+      <w:pPr>
+        <w:jc w:val="both"/>
+        <w:rPr>
+          <w:b/>
+          <w:bCs/>
+        </w:rPr>
+      </w:pPr>
+      <w:r>
+        <w:rPr>
+          <w:b/>
+          <w:bCs/>
+        </w:rPr>
+        <w:t>TOTAL: ___________ / 1</w:t>
+      </w:r>
+      <w:r>
+        <w:rPr>
+          <w:b/>
+          <w:bCs/>
+        </w:rPr>
+        <w:t>4</w:t>
+      </w:r>
+    </w:p>
+    <w:p>
+      <w:pPr>
+        <w:jc w:val="both"/>
+        <w:rPr>
+          <w:b/>
+          <w:bCs/>
+        </w:rPr>
+      </w:pPr>
+    </w:p>
+    <w:p>
+      <w:pPr>
+        <w:jc w:val="both"/>
+      </w:pPr>
+    </w:p>
     <w:sectPr>
-      <w:footerReference w:type="even" r:id="rId6"/>
-      <w:footerReference w:type="default" r:id="rId7"/>
+      <w:footerReference w:type="even" r:id="rId7"/>
+      <w:footerReference w:type="default" r:id="rId8"/>
       <w:pgSz w:w="11906" w:h="16838"/>
       <w:pgMar w:top="1440" w:right="1440" w:bottom="1440" w:left="1440" w:header="708" w:footer="708" w:gutter="0"/>
       <w:cols w:space="708"/>

--- a/A0308292A.docx
+++ b/A0308292A.docx
@@ -460,20 +460,6 @@
     </w:p>
     <w:p>
       <w:pPr>
-        <w:pBdr>
-          <w:top w:val="single" w:sz="4" w:space="1" w:color="auto"/>
-          <w:left w:val="single" w:sz="4" w:space="4" w:color="auto"/>
-          <w:bottom w:val="single" w:sz="4" w:space="1" w:color="auto"/>
-          <w:right w:val="single" w:sz="4" w:space="4" w:color="auto"/>
-        </w:pBdr>
-        <w:jc w:val="both"/>
-        <w:rPr>
-          <w:lang w:val="en-US"/>
-        </w:rPr>
-      </w:pPr>
-    </w:p>
-    <w:p>
-      <w:pPr>
         <w:jc w:val="both"/>
         <w:rPr>
           <w:u w:val="single"/>
@@ -556,20 +542,6 @@
     </w:p>
     <w:p>
       <w:pPr>
-        <w:pBdr>
-          <w:top w:val="single" w:sz="4" w:space="1" w:color="auto"/>
-          <w:left w:val="single" w:sz="4" w:space="4" w:color="auto"/>
-          <w:bottom w:val="single" w:sz="4" w:space="1" w:color="auto"/>
-          <w:right w:val="single" w:sz="4" w:space="4" w:color="auto"/>
-        </w:pBdr>
-        <w:jc w:val="both"/>
-        <w:rPr>
-          <w:lang w:val="en-US"/>
-        </w:rPr>
-      </w:pPr>
-    </w:p>
-    <w:p>
-      <w:pPr>
         <w:jc w:val="both"/>
         <w:rPr>
           <w:u w:val="single"/>
@@ -740,20 +712,6 @@
     </w:p>
     <w:p>
       <w:pPr>
-        <w:pBdr>
-          <w:top w:val="single" w:sz="4" w:space="1" w:color="auto"/>
-          <w:left w:val="single" w:sz="4" w:space="4" w:color="auto"/>
-          <w:bottom w:val="single" w:sz="4" w:space="1" w:color="auto"/>
-          <w:right w:val="single" w:sz="4" w:space="4" w:color="auto"/>
-        </w:pBdr>
-        <w:jc w:val="both"/>
-        <w:rPr>
-          <w:lang w:val="en-US"/>
-        </w:rPr>
-      </w:pPr>
-    </w:p>
-    <w:p>
-      <w:pPr>
         <w:jc w:val="both"/>
         <w:rPr>
           <w:u w:val="single"/>
@@ -915,17 +873,6 @@
     </w:p>
     <w:p>
       <w:pPr>
-        <w:pBdr>
-          <w:top w:val="single" w:sz="4" w:space="1" w:color="auto"/>
-          <w:left w:val="single" w:sz="4" w:space="4" w:color="auto"/>
-          <w:bottom w:val="single" w:sz="4" w:space="1" w:color="auto"/>
-          <w:right w:val="single" w:sz="4" w:space="4" w:color="auto"/>
-        </w:pBdr>
-        <w:jc w:val="both"/>
-      </w:pPr>
-    </w:p>
-    <w:p>
-      <w:pPr>
         <w:jc w:val="both"/>
         <w:rPr>
           <w:u w:val="single"/>
@@ -935,22 +882,50 @@
     </w:p>
     <w:p>
       <w:pPr>
-        <w:pBdr>
-          <w:top w:val="single" w:sz="4" w:space="1" w:color="auto"/>
-          <w:left w:val="single" w:sz="4" w:space="4" w:color="auto"/>
-          <w:bottom w:val="single" w:sz="4" w:space="1" w:color="auto"/>
-          <w:right w:val="single" w:sz="4" w:space="4" w:color="auto"/>
-        </w:pBdr>
-        <w:jc w:val="both"/>
-        <w:rPr>
-          <w:lang w:val="en-US"/>
-        </w:rPr>
-      </w:pPr>
-      <w:r>
+        <w:jc w:val="both"/>
         <w:rPr>
           <w:u w:val="single"/>
           <w:lang w:val="en-US"/>
         </w:rPr>
+      </w:pPr>
+    </w:p>
+    <w:p>
+      <w:pPr>
+        <w:jc w:val="both"/>
+        <w:rPr>
+          <w:u w:val="single"/>
+          <w:lang w:val="en-US"/>
+        </w:rPr>
+      </w:pPr>
+    </w:p>
+    <w:p>
+      <w:pPr>
+        <w:jc w:val="both"/>
+        <w:rPr>
+          <w:u w:val="single"/>
+          <w:lang w:val="en-US"/>
+        </w:rPr>
+      </w:pPr>
+    </w:p>
+    <w:p>
+      <w:pPr>
+        <w:pBdr>
+          <w:top w:val="single" w:sz="4" w:space="1" w:color="auto"/>
+          <w:left w:val="single" w:sz="4" w:space="4" w:color="auto"/>
+          <w:bottom w:val="single" w:sz="4" w:space="1" w:color="auto"/>
+          <w:right w:val="single" w:sz="4" w:space="4" w:color="auto"/>
+        </w:pBdr>
+        <w:jc w:val="both"/>
+        <w:rPr>
+          <w:lang w:val="en-US"/>
+        </w:rPr>
+      </w:pPr>
+      <w:r>
+        <w:rPr>
+          <w:u w:val="single"/>
+          <w:lang w:val="en-US"/>
+        </w:rPr>
+        <w:lastRenderedPageBreak/>
         <w:t>Question 3.3</w:t>
       </w:r>
       <w:r>
@@ -1046,36 +1021,23 @@
         <w:t xml:space="preserve"> </w:t>
       </w:r>
       <w:r>
-        <w:t xml:space="preserve">“start” in the </w:t>
-      </w:r>
-      <w:proofErr w:type="spellStart"/>
-      <w:r>
-        <w:t>myfree</w:t>
-      </w:r>
-      <w:proofErr w:type="spellEnd"/>
+        <w:t>“start” in the myfree</w:t>
+      </w:r>
       <w:r>
         <w:t xml:space="preserve"> routine, </w:t>
       </w:r>
       <w:r>
         <w:t xml:space="preserve">I used the </w:t>
       </w:r>
-      <w:proofErr w:type="spellStart"/>
       <w:r>
         <w:t>get_index</w:t>
       </w:r>
-      <w:proofErr w:type="spellEnd"/>
       <w:r>
         <w:t xml:space="preserve"> routine provided.</w:t>
       </w:r>
     </w:p>
     <w:p>
       <w:pPr>
-        <w:pBdr>
-          <w:top w:val="single" w:sz="4" w:space="1" w:color="auto"/>
-          <w:left w:val="single" w:sz="4" w:space="4" w:color="auto"/>
-          <w:bottom w:val="single" w:sz="4" w:space="1" w:color="auto"/>
-          <w:right w:val="single" w:sz="4" w:space="4" w:color="auto"/>
-        </w:pBdr>
         <w:jc w:val="both"/>
         <w:rPr>
           <w:u w:val="single"/>
@@ -1084,27 +1046,86 @@
     </w:p>
     <w:p>
       <w:pPr>
-        <w:jc w:val="both"/>
+        <w:pBdr>
+          <w:top w:val="single" w:sz="4" w:space="1" w:color="auto"/>
+          <w:left w:val="single" w:sz="4" w:space="4" w:color="auto"/>
+          <w:bottom w:val="single" w:sz="4" w:space="1" w:color="auto"/>
+          <w:right w:val="single" w:sz="4" w:space="4" w:color="auto"/>
+        </w:pBdr>
+        <w:jc w:val="both"/>
+      </w:pPr>
+      <w:r>
         <w:rPr>
           <w:u w:val="single"/>
         </w:rPr>
-      </w:pPr>
-    </w:p>
-    <w:p>
-      <w:pPr>
-        <w:pBdr>
-          <w:top w:val="single" w:sz="4" w:space="1" w:color="auto"/>
-          <w:left w:val="single" w:sz="4" w:space="4" w:color="auto"/>
-          <w:bottom w:val="single" w:sz="4" w:space="1" w:color="auto"/>
-          <w:right w:val="single" w:sz="4" w:space="4" w:color="auto"/>
-        </w:pBdr>
-        <w:jc w:val="both"/>
-      </w:pPr>
-      <w:r>
+        <w:t>Question 4.1</w:t>
+      </w:r>
+      <w:r>
+        <w:t xml:space="preserve"> (1 mark)</w:t>
+      </w:r>
+    </w:p>
+    <w:p>
+      <w:pPr>
+        <w:pBdr>
+          <w:top w:val="single" w:sz="4" w:space="1" w:color="auto"/>
+          <w:left w:val="single" w:sz="4" w:space="4" w:color="auto"/>
+          <w:bottom w:val="single" w:sz="4" w:space="1" w:color="auto"/>
+          <w:right w:val="single" w:sz="4" w:space="4" w:color="auto"/>
+        </w:pBdr>
+        <w:jc w:val="both"/>
+      </w:pPr>
+    </w:p>
+    <w:p>
+      <w:pPr>
+        <w:pBdr>
+          <w:top w:val="single" w:sz="4" w:space="1" w:color="auto"/>
+          <w:left w:val="single" w:sz="4" w:space="4" w:color="auto"/>
+          <w:bottom w:val="single" w:sz="4" w:space="1" w:color="auto"/>
+          <w:right w:val="single" w:sz="4" w:space="4" w:color="auto"/>
+        </w:pBdr>
+        <w:jc w:val="both"/>
+      </w:pPr>
+      <w:r>
+        <w:t>char isTaken; //No primitive bool :(</w:t>
+      </w:r>
+    </w:p>
+    <w:p>
+      <w:pPr>
+        <w:pBdr>
+          <w:top w:val="single" w:sz="4" w:space="1" w:color="auto"/>
+          <w:left w:val="single" w:sz="4" w:space="4" w:color="auto"/>
+          <w:bottom w:val="single" w:sz="4" w:space="1" w:color="auto"/>
+          <w:right w:val="single" w:sz="4" w:space="4" w:color="auto"/>
+        </w:pBdr>
+        <w:jc w:val="both"/>
+      </w:pPr>
+      <w:r>
+        <w:t>size_t length;</w:t>
+      </w:r>
+    </w:p>
+    <w:p>
+      <w:pPr>
+        <w:jc w:val="both"/>
         <w:rPr>
           <w:u w:val="single"/>
         </w:rPr>
-        <w:t>Question 4.1</w:t>
+      </w:pPr>
+    </w:p>
+    <w:p>
+      <w:pPr>
+        <w:pBdr>
+          <w:top w:val="single" w:sz="4" w:space="1" w:color="auto"/>
+          <w:left w:val="single" w:sz="4" w:space="4" w:color="auto"/>
+          <w:bottom w:val="single" w:sz="4" w:space="1" w:color="auto"/>
+          <w:right w:val="single" w:sz="4" w:space="4" w:color="auto"/>
+        </w:pBdr>
+        <w:jc w:val="both"/>
+      </w:pPr>
+      <w:r>
+        <w:rPr>
+          <w:u w:val="single"/>
+        </w:rPr>
+        <w:t>Question 4.2</w:t>
       </w:r>
       <w:r>
         <w:t xml:space="preserve"> (1 mark)</w:t>
@@ -1132,49 +1153,216 @@
         <w:jc w:val="both"/>
       </w:pPr>
       <w:r>
-        <w:t xml:space="preserve">char </w:t>
-      </w:r>
-      <w:proofErr w:type="spellStart"/>
-      <w:r>
-        <w:t>isTaken</w:t>
-      </w:r>
-      <w:proofErr w:type="spellEnd"/>
-      <w:r>
-        <w:t>; //No primitive bool :(</w:t>
-      </w:r>
-    </w:p>
-    <w:p>
-      <w:pPr>
-        <w:pBdr>
-          <w:top w:val="single" w:sz="4" w:space="1" w:color="auto"/>
-          <w:left w:val="single" w:sz="4" w:space="4" w:color="auto"/>
-          <w:bottom w:val="single" w:sz="4" w:space="1" w:color="auto"/>
-          <w:right w:val="single" w:sz="4" w:space="4" w:color="auto"/>
-        </w:pBdr>
-        <w:jc w:val="both"/>
-      </w:pPr>
-      <w:proofErr w:type="spellStart"/>
-      <w:r>
-        <w:t>size_t</w:t>
-      </w:r>
-      <w:proofErr w:type="spellEnd"/>
-      <w:r>
-        <w:t xml:space="preserve"> length;</w:t>
-      </w:r>
-    </w:p>
-    <w:p>
-      <w:pPr>
-        <w:pBdr>
-          <w:top w:val="single" w:sz="4" w:space="1" w:color="auto"/>
-          <w:left w:val="single" w:sz="4" w:space="4" w:color="auto"/>
-          <w:bottom w:val="single" w:sz="4" w:space="1" w:color="auto"/>
-          <w:right w:val="single" w:sz="4" w:space="4" w:color="auto"/>
-        </w:pBdr>
-        <w:jc w:val="both"/>
+        <w:t xml:space="preserve">I did </w:t>
+      </w:r>
+      <w:r>
+        <w:t>printf("%zu\n", sizeof(TNode));</w:t>
+      </w:r>
+      <w:r>
+        <w:t xml:space="preserve"> which led to “64” being printed to the screen</w:t>
+      </w:r>
+      <w:r>
+        <w:t xml:space="preserve"> so 64 </w:t>
+      </w:r>
+      <w:r>
+        <w:t>b</w:t>
+      </w:r>
+      <w:r>
+        <w:t>ytes per node.</w:t>
+      </w:r>
+    </w:p>
+    <w:p>
+      <w:pPr>
+        <w:pBdr>
+          <w:top w:val="single" w:sz="4" w:space="1" w:color="auto"/>
+          <w:left w:val="single" w:sz="4" w:space="4" w:color="auto"/>
+          <w:bottom w:val="single" w:sz="4" w:space="1" w:color="auto"/>
+          <w:right w:val="single" w:sz="4" w:space="4" w:color="auto"/>
+        </w:pBdr>
+        <w:jc w:val="both"/>
+      </w:pPr>
+    </w:p>
+    <w:p>
+      <w:pPr>
+        <w:pBdr>
+          <w:top w:val="single" w:sz="4" w:space="1" w:color="auto"/>
+          <w:left w:val="single" w:sz="4" w:space="4" w:color="auto"/>
+          <w:bottom w:val="single" w:sz="4" w:space="1" w:color="auto"/>
+          <w:right w:val="single" w:sz="4" w:space="4" w:color="auto"/>
+        </w:pBdr>
+        <w:jc w:val="both"/>
+      </w:pPr>
+      <w:r>
+        <w:t>Best Case</w:t>
+      </w:r>
+      <w:r>
+        <w:t xml:space="preserve"> Storage Requirement:</w:t>
+      </w:r>
+      <w:r>
+        <w:t xml:space="preserve"> </w:t>
+      </w:r>
+      <w:r>
+        <w:t xml:space="preserve">64 </w:t>
+      </w:r>
+      <w:r>
+        <w:t>b</w:t>
+      </w:r>
+      <w:r>
+        <w:t>ytes (1 node in linked list</w:t>
+      </w:r>
+      <w:r>
+        <w:t xml:space="preserve"> partitions the heap</w:t>
+      </w:r>
+      <w:r>
+        <w:t xml:space="preserve"> so 64 * 1 </w:t>
+      </w:r>
+      <w:r>
+        <w:t>b</w:t>
+      </w:r>
+      <w:r>
+        <w:t>ytes)</w:t>
+      </w:r>
+    </w:p>
+    <w:p>
+      <w:pPr>
+        <w:pBdr>
+          <w:top w:val="single" w:sz="4" w:space="1" w:color="auto"/>
+          <w:left w:val="single" w:sz="4" w:space="4" w:color="auto"/>
+          <w:bottom w:val="single" w:sz="4" w:space="1" w:color="auto"/>
+          <w:right w:val="single" w:sz="4" w:space="4" w:color="auto"/>
+        </w:pBdr>
+        <w:jc w:val="both"/>
+      </w:pPr>
+    </w:p>
+    <w:p>
+      <w:pPr>
+        <w:pBdr>
+          <w:top w:val="single" w:sz="4" w:space="1" w:color="auto"/>
+          <w:left w:val="single" w:sz="4" w:space="4" w:color="auto"/>
+          <w:bottom w:val="single" w:sz="4" w:space="1" w:color="auto"/>
+          <w:right w:val="single" w:sz="4" w:space="4" w:color="auto"/>
+        </w:pBdr>
+        <w:jc w:val="both"/>
+      </w:pPr>
+      <w:r>
+        <w:t>Worst Case Storage Requirement:</w:t>
+      </w:r>
+      <w:r>
+        <w:t xml:space="preserve"> 4</w:t>
+      </w:r>
+      <w:r>
+        <w:t xml:space="preserve"> </w:t>
+      </w:r>
+      <w:r>
+        <w:t xml:space="preserve">MiB (64K nodes in linked list </w:t>
+      </w:r>
+      <w:r>
+        <w:t xml:space="preserve">partition the heap </w:t>
+      </w:r>
+      <w:r>
+        <w:t xml:space="preserve">since 64K / 1 units to allocate </w:t>
+      </w:r>
+      <w:r>
+        <w:t xml:space="preserve">so 64 * 1024 * 64 </w:t>
+      </w:r>
+      <w:r>
+        <w:t>b</w:t>
+      </w:r>
+      <w:r>
+        <w:t xml:space="preserve">ytes </w:t>
+      </w:r>
+      <w:r>
+        <w:t xml:space="preserve">which is </w:t>
+      </w:r>
+      <w:r>
+        <w:t xml:space="preserve">4 * 1024 * 1024 </w:t>
+      </w:r>
+      <w:r>
+        <w:t>b</w:t>
+      </w:r>
+      <w:r>
+        <w:t>ytes</w:t>
+      </w:r>
+      <w:r>
+        <w:t xml:space="preserve"> and hence 4 MiB)</w:t>
+      </w:r>
+    </w:p>
+    <w:p>
+      <w:pPr>
+        <w:jc w:val="both"/>
+      </w:pPr>
+    </w:p>
+    <w:p>
+      <w:pPr>
+        <w:pBdr>
+          <w:top w:val="single" w:sz="4" w:space="1" w:color="auto"/>
+          <w:left w:val="single" w:sz="4" w:space="4" w:color="auto"/>
+          <w:bottom w:val="single" w:sz="4" w:space="1" w:color="auto"/>
+          <w:right w:val="single" w:sz="4" w:space="4" w:color="auto"/>
+        </w:pBdr>
+        <w:jc w:val="both"/>
+      </w:pPr>
+      <w:r>
         <w:rPr>
           <w:u w:val="single"/>
         </w:rPr>
-      </w:pPr>
+        <w:t>Question 4.3</w:t>
+      </w:r>
+      <w:r>
+        <w:t xml:space="preserve"> (1 mark)</w:t>
+      </w:r>
+    </w:p>
+    <w:p>
+      <w:pPr>
+        <w:pBdr>
+          <w:top w:val="single" w:sz="4" w:space="1" w:color="auto"/>
+          <w:left w:val="single" w:sz="4" w:space="4" w:color="auto"/>
+          <w:bottom w:val="single" w:sz="4" w:space="1" w:color="auto"/>
+          <w:right w:val="single" w:sz="4" w:space="4" w:color="auto"/>
+        </w:pBdr>
+        <w:jc w:val="both"/>
+      </w:pPr>
+    </w:p>
+    <w:p>
+      <w:pPr>
+        <w:pBdr>
+          <w:top w:val="single" w:sz="4" w:space="1" w:color="auto"/>
+          <w:left w:val="single" w:sz="4" w:space="4" w:color="auto"/>
+          <w:bottom w:val="single" w:sz="4" w:space="1" w:color="auto"/>
+          <w:right w:val="single" w:sz="4" w:space="4" w:color="auto"/>
+        </w:pBdr>
+        <w:jc w:val="both"/>
+      </w:pPr>
+      <w:r>
+        <w:t>It incurs a</w:t>
+      </w:r>
+      <w:r>
+        <w:t xml:space="preserve">n </w:t>
+      </w:r>
+      <w:r>
+        <w:t>overhead which grows quickly with the total size of memory</w:t>
+      </w:r>
+      <w:r>
+        <w:t xml:space="preserve"> since it is relatively small compared to total memory size. The overhead </w:t>
+      </w:r>
+      <w:r>
+        <w:t>is</w:t>
+      </w:r>
+      <w:r>
+        <w:t xml:space="preserve"> largely the</w:t>
+      </w:r>
+      <w:r>
+        <w:t xml:space="preserve"> </w:t>
+      </w:r>
+      <w:r>
+        <w:t>hug</w:t>
+      </w:r>
+      <w:r>
+        <w:t>e amount of information needed to be kept to ensure proper functioning of the dynamic memory allocation</w:t>
+      </w:r>
+      <w:r>
+        <w:t>.</w:t>
+      </w:r>
     </w:p>
     <w:p>
       <w:pPr>
@@ -1198,285 +1386,59 @@
         <w:rPr>
           <w:u w:val="single"/>
         </w:rPr>
-        <w:t>Question 4.2</w:t>
-      </w:r>
-      <w:r>
-        <w:t xml:space="preserve"> (1 mark)</w:t>
-      </w:r>
-    </w:p>
-    <w:p>
-      <w:pPr>
-        <w:pBdr>
-          <w:top w:val="single" w:sz="4" w:space="1" w:color="auto"/>
-          <w:left w:val="single" w:sz="4" w:space="4" w:color="auto"/>
-          <w:bottom w:val="single" w:sz="4" w:space="1" w:color="auto"/>
-          <w:right w:val="single" w:sz="4" w:space="4" w:color="auto"/>
-        </w:pBdr>
-        <w:jc w:val="both"/>
-      </w:pPr>
-    </w:p>
-    <w:p>
-      <w:pPr>
-        <w:pBdr>
-          <w:top w:val="single" w:sz="4" w:space="1" w:color="auto"/>
-          <w:left w:val="single" w:sz="4" w:space="4" w:color="auto"/>
-          <w:bottom w:val="single" w:sz="4" w:space="1" w:color="auto"/>
-          <w:right w:val="single" w:sz="4" w:space="4" w:color="auto"/>
-        </w:pBdr>
-        <w:jc w:val="both"/>
-      </w:pPr>
-      <w:r>
-        <w:t xml:space="preserve">I did </w:t>
-      </w:r>
-      <w:proofErr w:type="spellStart"/>
-      <w:proofErr w:type="gramStart"/>
-      <w:r>
-        <w:t>printf</w:t>
-      </w:r>
-      <w:proofErr w:type="spellEnd"/>
-      <w:r>
-        <w:t>(</w:t>
-      </w:r>
-      <w:proofErr w:type="gramEnd"/>
-      <w:r>
-        <w:t>"%</w:t>
-      </w:r>
-      <w:proofErr w:type="spellStart"/>
-      <w:r>
-        <w:t>zu</w:t>
-      </w:r>
-      <w:proofErr w:type="spellEnd"/>
-      <w:r>
-        <w:t xml:space="preserve">\n", </w:t>
-      </w:r>
-      <w:proofErr w:type="spellStart"/>
-      <w:r>
-        <w:t>sizeof</w:t>
-      </w:r>
-      <w:proofErr w:type="spellEnd"/>
-      <w:r>
-        <w:t>(</w:t>
-      </w:r>
-      <w:proofErr w:type="spellStart"/>
-      <w:r>
-        <w:t>TNode</w:t>
-      </w:r>
-      <w:proofErr w:type="spellEnd"/>
-      <w:r>
-        <w:t>));</w:t>
-      </w:r>
-      <w:r>
-        <w:t xml:space="preserve"> which led to “64” being printed to the screen</w:t>
-      </w:r>
-      <w:r>
-        <w:t xml:space="preserve"> so 64 </w:t>
+        <w:t>Question 4.4</w:t>
+      </w:r>
+      <w:r>
+        <w:t xml:space="preserve"> (</w:t>
+      </w:r>
+      <w:r>
+        <w:t>1</w:t>
+      </w:r>
+      <w:r>
+        <w:t xml:space="preserve"> mark</w:t>
+      </w:r>
+      <w:r>
+        <w:t>s</w:t>
+      </w:r>
+      <w:r>
+        <w:t>)</w:t>
+      </w:r>
+    </w:p>
+    <w:p>
+      <w:pPr>
+        <w:pBdr>
+          <w:top w:val="single" w:sz="4" w:space="1" w:color="auto"/>
+          <w:left w:val="single" w:sz="4" w:space="4" w:color="auto"/>
+          <w:bottom w:val="single" w:sz="4" w:space="1" w:color="auto"/>
+          <w:right w:val="single" w:sz="4" w:space="4" w:color="auto"/>
+        </w:pBdr>
+        <w:jc w:val="both"/>
+      </w:pPr>
+    </w:p>
+    <w:p>
+      <w:pPr>
+        <w:pBdr>
+          <w:top w:val="single" w:sz="4" w:space="1" w:color="auto"/>
+          <w:left w:val="single" w:sz="4" w:space="4" w:color="auto"/>
+          <w:bottom w:val="single" w:sz="4" w:space="1" w:color="auto"/>
+          <w:right w:val="single" w:sz="4" w:space="4" w:color="auto"/>
+        </w:pBdr>
+        <w:jc w:val="both"/>
+      </w:pPr>
+      <w:r>
+        <w:t xml:space="preserve">Sensible minimum allocation unit size is 64 </w:t>
       </w:r>
       <w:r>
         <w:t>b</w:t>
       </w:r>
       <w:r>
-        <w:t>ytes per node.</w:t>
-      </w:r>
-    </w:p>
-    <w:p>
-      <w:pPr>
-        <w:pBdr>
-          <w:top w:val="single" w:sz="4" w:space="1" w:color="auto"/>
-          <w:left w:val="single" w:sz="4" w:space="4" w:color="auto"/>
-          <w:bottom w:val="single" w:sz="4" w:space="1" w:color="auto"/>
-          <w:right w:val="single" w:sz="4" w:space="4" w:color="auto"/>
-        </w:pBdr>
-        <w:jc w:val="both"/>
-      </w:pPr>
-    </w:p>
-    <w:p>
-      <w:pPr>
-        <w:pBdr>
-          <w:top w:val="single" w:sz="4" w:space="1" w:color="auto"/>
-          <w:left w:val="single" w:sz="4" w:space="4" w:color="auto"/>
-          <w:bottom w:val="single" w:sz="4" w:space="1" w:color="auto"/>
-          <w:right w:val="single" w:sz="4" w:space="4" w:color="auto"/>
-        </w:pBdr>
-        <w:jc w:val="both"/>
-      </w:pPr>
-      <w:r>
-        <w:t>Best Case</w:t>
-      </w:r>
-      <w:r>
-        <w:t xml:space="preserve"> Storage Requirement:</w:t>
-      </w:r>
-      <w:r>
-        <w:t xml:space="preserve"> </w:t>
-      </w:r>
-      <w:r>
-        <w:t xml:space="preserve">64 </w:t>
-      </w:r>
-      <w:r>
-        <w:t>b</w:t>
-      </w:r>
-      <w:r>
-        <w:t>ytes (1 node in linked list</w:t>
-      </w:r>
-      <w:r>
-        <w:t xml:space="preserve"> partitions the heap</w:t>
-      </w:r>
-      <w:r>
-        <w:t xml:space="preserve"> so 64 * 1 </w:t>
-      </w:r>
-      <w:r>
-        <w:t>b</w:t>
-      </w:r>
-      <w:r>
-        <w:t>ytes)</w:t>
-      </w:r>
-    </w:p>
-    <w:p>
-      <w:pPr>
-        <w:pBdr>
-          <w:top w:val="single" w:sz="4" w:space="1" w:color="auto"/>
-          <w:left w:val="single" w:sz="4" w:space="4" w:color="auto"/>
-          <w:bottom w:val="single" w:sz="4" w:space="1" w:color="auto"/>
-          <w:right w:val="single" w:sz="4" w:space="4" w:color="auto"/>
-        </w:pBdr>
-        <w:jc w:val="both"/>
-      </w:pPr>
-    </w:p>
-    <w:p>
-      <w:pPr>
-        <w:pBdr>
-          <w:top w:val="single" w:sz="4" w:space="1" w:color="auto"/>
-          <w:left w:val="single" w:sz="4" w:space="4" w:color="auto"/>
-          <w:bottom w:val="single" w:sz="4" w:space="1" w:color="auto"/>
-          <w:right w:val="single" w:sz="4" w:space="4" w:color="auto"/>
-        </w:pBdr>
-        <w:jc w:val="both"/>
-      </w:pPr>
-      <w:r>
-        <w:t>Worst Case Storage Requirement:</w:t>
-      </w:r>
-      <w:r>
-        <w:t xml:space="preserve"> 4</w:t>
-      </w:r>
-      <w:r>
-        <w:t xml:space="preserve"> </w:t>
-      </w:r>
-      <w:r>
-        <w:t xml:space="preserve">MiB (64K nodes in linked list </w:t>
-      </w:r>
-      <w:r>
-        <w:t xml:space="preserve">partition the heap </w:t>
-      </w:r>
-      <w:r>
-        <w:t xml:space="preserve">since 64K / 1 units to allocate </w:t>
-      </w:r>
-      <w:r>
-        <w:t xml:space="preserve">so 64 * 1024 * 64 </w:t>
-      </w:r>
-      <w:r>
-        <w:t>b</w:t>
-      </w:r>
-      <w:r>
         <w:t xml:space="preserve">ytes </w:t>
       </w:r>
       <w:r>
-        <w:t xml:space="preserve">which is </w:t>
-      </w:r>
-      <w:r>
-        <w:t xml:space="preserve">4 * 1024 * 1024 </w:t>
-      </w:r>
-      <w:r>
-        <w:t>b</w:t>
-      </w:r>
-      <w:r>
-        <w:t>ytes</w:t>
-      </w:r>
-      <w:r>
-        <w:t xml:space="preserve"> and hence 4 MiB)</w:t>
-      </w:r>
-    </w:p>
-    <w:p>
-      <w:pPr>
-        <w:pBdr>
-          <w:top w:val="single" w:sz="4" w:space="1" w:color="auto"/>
-          <w:left w:val="single" w:sz="4" w:space="4" w:color="auto"/>
-          <w:bottom w:val="single" w:sz="4" w:space="1" w:color="auto"/>
-          <w:right w:val="single" w:sz="4" w:space="4" w:color="auto"/>
-        </w:pBdr>
-        <w:jc w:val="both"/>
-      </w:pPr>
-    </w:p>
-    <w:p>
-      <w:pPr>
-        <w:jc w:val="both"/>
-      </w:pPr>
-    </w:p>
-    <w:p>
-      <w:pPr>
-        <w:pBdr>
-          <w:top w:val="single" w:sz="4" w:space="1" w:color="auto"/>
-          <w:left w:val="single" w:sz="4" w:space="4" w:color="auto"/>
-          <w:bottom w:val="single" w:sz="4" w:space="1" w:color="auto"/>
-          <w:right w:val="single" w:sz="4" w:space="4" w:color="auto"/>
-        </w:pBdr>
-        <w:jc w:val="both"/>
-      </w:pPr>
-      <w:r>
-        <w:rPr>
-          <w:u w:val="single"/>
-        </w:rPr>
-        <w:t>Question 4.3</w:t>
-      </w:r>
-      <w:r>
-        <w:t xml:space="preserve"> (1 mark)</w:t>
-      </w:r>
-    </w:p>
-    <w:p>
-      <w:pPr>
-        <w:pBdr>
-          <w:top w:val="single" w:sz="4" w:space="1" w:color="auto"/>
-          <w:left w:val="single" w:sz="4" w:space="4" w:color="auto"/>
-          <w:bottom w:val="single" w:sz="4" w:space="1" w:color="auto"/>
-          <w:right w:val="single" w:sz="4" w:space="4" w:color="auto"/>
-        </w:pBdr>
-        <w:jc w:val="both"/>
-      </w:pPr>
-    </w:p>
-    <w:p>
-      <w:pPr>
-        <w:pBdr>
-          <w:top w:val="single" w:sz="4" w:space="1" w:color="auto"/>
-          <w:left w:val="single" w:sz="4" w:space="4" w:color="auto"/>
-          <w:bottom w:val="single" w:sz="4" w:space="1" w:color="auto"/>
-          <w:right w:val="single" w:sz="4" w:space="4" w:color="auto"/>
-        </w:pBdr>
-        <w:jc w:val="both"/>
-      </w:pPr>
-      <w:r>
-        <w:t>It incurs a</w:t>
-      </w:r>
-      <w:r>
-        <w:t xml:space="preserve">n </w:t>
-      </w:r>
-      <w:r>
-        <w:t>overhead which grows quickly with the total size of memory</w:t>
-      </w:r>
-      <w:r>
-        <w:t xml:space="preserve"> since it is relatively small compared to total memory size. The overhead </w:t>
-      </w:r>
-      <w:r>
-        <w:t>is</w:t>
-      </w:r>
-      <w:r>
-        <w:t xml:space="preserve"> largely the</w:t>
-      </w:r>
-      <w:r>
-        <w:t xml:space="preserve"> </w:t>
-      </w:r>
-      <w:r>
-        <w:t>hug</w:t>
-      </w:r>
-      <w:r>
-        <w:t>e amount of information needed to be kept to ensure proper functioning of the dynamic memory allocation</w:t>
+        <w:t>(matches size of node in linked list</w:t>
+      </w:r>
+      <w:r>
+        <w:t>)</w:t>
       </w:r>
       <w:r>
         <w:t>.</w:t>
@@ -1484,106 +1446,31 @@
     </w:p>
     <w:p>
       <w:pPr>
-        <w:pBdr>
-          <w:top w:val="single" w:sz="4" w:space="1" w:color="auto"/>
-          <w:left w:val="single" w:sz="4" w:space="4" w:color="auto"/>
-          <w:bottom w:val="single" w:sz="4" w:space="1" w:color="auto"/>
-          <w:right w:val="single" w:sz="4" w:space="4" w:color="auto"/>
-        </w:pBdr>
-        <w:jc w:val="both"/>
-        <w:rPr>
-          <w:u w:val="single"/>
-        </w:rPr>
-      </w:pPr>
-    </w:p>
-    <w:p>
-      <w:pPr>
-        <w:jc w:val="both"/>
-        <w:rPr>
-          <w:u w:val="single"/>
-        </w:rPr>
-      </w:pPr>
-    </w:p>
-    <w:p>
-      <w:pPr>
-        <w:pBdr>
-          <w:top w:val="single" w:sz="4" w:space="1" w:color="auto"/>
-          <w:left w:val="single" w:sz="4" w:space="4" w:color="auto"/>
-          <w:bottom w:val="single" w:sz="4" w:space="1" w:color="auto"/>
-          <w:right w:val="single" w:sz="4" w:space="4" w:color="auto"/>
-        </w:pBdr>
-        <w:jc w:val="both"/>
-      </w:pPr>
-      <w:r>
-        <w:rPr>
-          <w:u w:val="single"/>
-        </w:rPr>
-        <w:t>Question 4.4</w:t>
-      </w:r>
-      <w:r>
-        <w:t xml:space="preserve"> (</w:t>
-      </w:r>
-      <w:r>
-        <w:t>1</w:t>
-      </w:r>
-      <w:r>
-        <w:t xml:space="preserve"> mark</w:t>
-      </w:r>
-      <w:r>
-        <w:t>s</w:t>
-      </w:r>
-      <w:r>
-        <w:t>)</w:t>
-      </w:r>
-    </w:p>
-    <w:p>
-      <w:pPr>
-        <w:pBdr>
-          <w:top w:val="single" w:sz="4" w:space="1" w:color="auto"/>
-          <w:left w:val="single" w:sz="4" w:space="4" w:color="auto"/>
-          <w:bottom w:val="single" w:sz="4" w:space="1" w:color="auto"/>
-          <w:right w:val="single" w:sz="4" w:space="4" w:color="auto"/>
-        </w:pBdr>
-        <w:jc w:val="both"/>
-      </w:pPr>
-    </w:p>
-    <w:p>
-      <w:pPr>
-        <w:pBdr>
-          <w:top w:val="single" w:sz="4" w:space="1" w:color="auto"/>
-          <w:left w:val="single" w:sz="4" w:space="4" w:color="auto"/>
-          <w:bottom w:val="single" w:sz="4" w:space="1" w:color="auto"/>
-          <w:right w:val="single" w:sz="4" w:space="4" w:color="auto"/>
-        </w:pBdr>
-        <w:jc w:val="both"/>
-      </w:pPr>
-      <w:r>
-        <w:t xml:space="preserve">Sensible minimum allocation unit size is 64 </w:t>
-      </w:r>
-      <w:r>
-        <w:t>b</w:t>
-      </w:r>
-      <w:r>
-        <w:t xml:space="preserve">ytes </w:t>
-      </w:r>
-      <w:r>
-        <w:t>(matches size of node in linked list</w:t>
-      </w:r>
-      <w:r>
-        <w:t>)</w:t>
-      </w:r>
-      <w:r>
-        <w:t>.</w:t>
-      </w:r>
-    </w:p>
-    <w:p>
-      <w:pPr>
-        <w:pBdr>
-          <w:top w:val="single" w:sz="4" w:space="1" w:color="auto"/>
-          <w:left w:val="single" w:sz="4" w:space="4" w:color="auto"/>
-          <w:bottom w:val="single" w:sz="4" w:space="1" w:color="auto"/>
-          <w:right w:val="single" w:sz="4" w:space="4" w:color="auto"/>
-        </w:pBdr>
+        <w:jc w:val="both"/>
+      </w:pPr>
+    </w:p>
+    <w:p>
+      <w:pPr>
+        <w:jc w:val="both"/>
+      </w:pPr>
+    </w:p>
+    <w:p>
+      <w:pPr>
+        <w:jc w:val="both"/>
+      </w:pPr>
+    </w:p>
+    <w:p>
+      <w:pPr>
+        <w:jc w:val="both"/>
+      </w:pPr>
+    </w:p>
+    <w:p>
+      <w:pPr>
+        <w:jc w:val="both"/>
+      </w:pPr>
+    </w:p>
+    <w:p>
+      <w:pPr>
         <w:jc w:val="both"/>
       </w:pPr>
     </w:p>
@@ -1652,22 +1539,22 @@
           <w:right w:val="single" w:sz="4" w:space="4" w:color="auto"/>
         </w:pBdr>
         <w:jc w:val="both"/>
-      </w:pPr>
-    </w:p>
-    <w:p>
-      <w:pPr>
-        <w:pBdr>
-          <w:top w:val="single" w:sz="4" w:space="1" w:color="auto"/>
-          <w:left w:val="single" w:sz="4" w:space="4" w:color="auto"/>
-          <w:bottom w:val="single" w:sz="4" w:space="1" w:color="auto"/>
-          <w:right w:val="single" w:sz="4" w:space="4" w:color="auto"/>
-        </w:pBdr>
-        <w:jc w:val="both"/>
         <w:rPr>
           <w:b/>
           <w:bCs/>
         </w:rPr>
       </w:pPr>
+    </w:p>
+    <w:p>
+      <w:pPr>
+        <w:pBdr>
+          <w:top w:val="single" w:sz="4" w:space="1" w:color="auto"/>
+          <w:left w:val="single" w:sz="4" w:space="4" w:color="auto"/>
+          <w:bottom w:val="single" w:sz="4" w:space="1" w:color="auto"/>
+          <w:right w:val="single" w:sz="4" w:space="4" w:color="auto"/>
+        </w:pBdr>
+        <w:jc w:val="both"/>
+      </w:pPr>
       <w:r>
         <w:rPr>
           <w:b/>
@@ -1675,60 +1562,23 @@
         </w:rPr>
         <w:t>Explanation:</w:t>
       </w:r>
-    </w:p>
-    <w:p>
-      <w:pPr>
-        <w:pBdr>
-          <w:top w:val="single" w:sz="4" w:space="1" w:color="auto"/>
-          <w:left w:val="single" w:sz="4" w:space="4" w:color="auto"/>
-          <w:bottom w:val="single" w:sz="4" w:space="1" w:color="auto"/>
-          <w:right w:val="single" w:sz="4" w:space="4" w:color="auto"/>
-        </w:pBdr>
-        <w:jc w:val="both"/>
-      </w:pPr>
-      <w:r>
-        <w:t>_</w:t>
-      </w:r>
-      <w:proofErr w:type="spellStart"/>
-      <w:r>
-        <w:t>memlist</w:t>
-      </w:r>
-      <w:proofErr w:type="spellEnd"/>
-      <w:r>
-        <w:t xml:space="preserve"> keeps track of all allocated and free partitions in the buddy system, using their starting indices as keys. Starting address = _heap + start inde</w:t>
+      <w:r>
+        <w:t xml:space="preserve"> </w:t>
+      </w:r>
+      <w:r>
+        <w:t>_memlist keeps track of all allocated and free partitions in the buddy system, using their starting indices as keys. Starting address = _heap + start inde</w:t>
       </w:r>
       <w:r>
         <w:t xml:space="preserve">x so </w:t>
       </w:r>
-      <w:proofErr w:type="spellStart"/>
-      <w:r>
-        <w:t>get_index</w:t>
-      </w:r>
-      <w:proofErr w:type="spellEnd"/>
-      <w:r>
-        <w:t>(ptr) yields start index which is used to find the corresponding node in _</w:t>
-      </w:r>
-      <w:proofErr w:type="spellStart"/>
-      <w:r>
-        <w:t>memlist</w:t>
-      </w:r>
-      <w:proofErr w:type="spellEnd"/>
-      <w:r>
-        <w:t>.</w:t>
+      <w:r>
+        <w:t>get_index(ptr) yields start index which is used to find the corresponding node in _memlist.</w:t>
       </w:r>
       <w:r>
         <w:t xml:space="preserve"> </w:t>
       </w:r>
       <w:r>
-        <w:t>_</w:t>
-      </w:r>
-      <w:proofErr w:type="spellStart"/>
-      <w:r>
-        <w:t>memlist</w:t>
-      </w:r>
-      <w:proofErr w:type="spellEnd"/>
-      <w:r>
-        <w:t xml:space="preserve"> does not store </w:t>
+        <w:t xml:space="preserve">_memlist does not store </w:t>
       </w:r>
       <w:r>
         <w:t>s</w:t>
@@ -1737,15 +1587,7 @@
         <w:t xml:space="preserve">ize of the allocated memory block and hence the number of ‘1’s that belong </w:t>
       </w:r>
       <w:r>
-        <w:t>in the partition represented by the node found from _</w:t>
-      </w:r>
-      <w:proofErr w:type="spellStart"/>
-      <w:r>
-        <w:t>memlist</w:t>
-      </w:r>
-      <w:proofErr w:type="spellEnd"/>
-      <w:r>
-        <w:t xml:space="preserve"> was counted to obtain it.</w:t>
+        <w:t>in the partition represented by the node found from _memlist was counted to obtain it.</w:t>
       </w:r>
     </w:p>
     <w:p>
@@ -1778,23 +1620,7 @@
           <w:b/>
           <w:bCs/>
         </w:rPr>
-        <w:t xml:space="preserve">IDE ver (clearer to see </w:t>
-      </w:r>
-      <w:proofErr w:type="spellStart"/>
-      <w:r>
-        <w:rPr>
-          <w:b/>
-          <w:bCs/>
-        </w:rPr>
-        <w:t>imo</w:t>
-      </w:r>
-      <w:proofErr w:type="spellEnd"/>
-      <w:r>
-        <w:rPr>
-          <w:b/>
-          <w:bCs/>
-        </w:rPr>
-        <w:t>):</w:t>
+        <w:t>IDE ver (clearer to see imo):</w:t>
       </w:r>
     </w:p>
     <w:p>
@@ -1878,937 +1704,747 @@
           <w:b/>
           <w:bCs/>
         </w:rPr>
-        <w:t>Txt ver</w:t>
+        <w:t>T</w:t>
       </w:r>
       <w:r>
         <w:rPr>
           <w:b/>
           <w:bCs/>
         </w:rPr>
-        <w:t xml:space="preserve"> (comments removed so not so messy)</w:t>
+        <w:t>e</w:t>
       </w:r>
       <w:r>
         <w:rPr>
           <w:b/>
           <w:bCs/>
         </w:rPr>
-        <w:t>:</w:t>
-      </w:r>
-    </w:p>
-    <w:p>
-      <w:pPr>
-        <w:pBdr>
-          <w:top w:val="single" w:sz="4" w:space="1" w:color="auto"/>
-          <w:left w:val="single" w:sz="4" w:space="4" w:color="auto"/>
-          <w:bottom w:val="single" w:sz="4" w:space="1" w:color="auto"/>
-          <w:right w:val="single" w:sz="4" w:space="4" w:color="auto"/>
-        </w:pBdr>
-        <w:jc w:val="both"/>
-        <w:rPr>
-          <w:sz w:val="22"/>
-          <w:szCs w:val="22"/>
-        </w:rPr>
-      </w:pPr>
-      <w:r>
-        <w:rPr>
-          <w:sz w:val="22"/>
-          <w:szCs w:val="22"/>
-        </w:rPr>
-        <w:t xml:space="preserve">long </w:t>
-      </w:r>
-      <w:proofErr w:type="spellStart"/>
-      <w:r>
-        <w:rPr>
-          <w:sz w:val="22"/>
-          <w:szCs w:val="22"/>
-        </w:rPr>
-        <w:t>get_</w:t>
-      </w:r>
-      <w:proofErr w:type="gramStart"/>
-      <w:r>
-        <w:rPr>
-          <w:sz w:val="22"/>
-          <w:szCs w:val="22"/>
-        </w:rPr>
-        <w:t>size</w:t>
-      </w:r>
-      <w:proofErr w:type="spellEnd"/>
-      <w:r>
-        <w:rPr>
-          <w:sz w:val="22"/>
-          <w:szCs w:val="22"/>
-        </w:rPr>
-        <w:t>(</w:t>
-      </w:r>
-      <w:proofErr w:type="gramEnd"/>
-      <w:r>
-        <w:rPr>
-          <w:sz w:val="22"/>
-          <w:szCs w:val="22"/>
-        </w:rPr>
-        <w:t xml:space="preserve">void *ptr) { //Returns size of allocated mem </w:t>
-      </w:r>
-      <w:proofErr w:type="spellStart"/>
-      <w:r>
-        <w:rPr>
-          <w:sz w:val="22"/>
-          <w:szCs w:val="22"/>
-        </w:rPr>
-        <w:t>blk</w:t>
-      </w:r>
-      <w:proofErr w:type="spellEnd"/>
-      <w:r>
-        <w:rPr>
-          <w:sz w:val="22"/>
-          <w:szCs w:val="22"/>
-        </w:rPr>
-        <w:t xml:space="preserve"> in bytes</w:t>
-      </w:r>
-    </w:p>
-    <w:p>
-      <w:pPr>
-        <w:pBdr>
-          <w:top w:val="single" w:sz="4" w:space="1" w:color="auto"/>
-          <w:left w:val="single" w:sz="4" w:space="4" w:color="auto"/>
-          <w:bottom w:val="single" w:sz="4" w:space="1" w:color="auto"/>
-          <w:right w:val="single" w:sz="4" w:space="4" w:color="auto"/>
-        </w:pBdr>
-        <w:jc w:val="both"/>
-        <w:rPr>
-          <w:sz w:val="22"/>
-          <w:szCs w:val="22"/>
-        </w:rPr>
-      </w:pPr>
-      <w:r>
-        <w:rPr>
-          <w:sz w:val="22"/>
-          <w:szCs w:val="22"/>
-        </w:rPr>
-        <w:t xml:space="preserve">        </w:t>
-      </w:r>
-      <w:proofErr w:type="gramStart"/>
-      <w:r>
-        <w:rPr>
-          <w:sz w:val="22"/>
-          <w:szCs w:val="22"/>
-        </w:rPr>
-        <w:t>if(</w:t>
-      </w:r>
-      <w:proofErr w:type="gramEnd"/>
-      <w:r>
-        <w:rPr>
-          <w:sz w:val="22"/>
-          <w:szCs w:val="22"/>
-        </w:rPr>
-        <w:t>ptr == NULL){</w:t>
-      </w:r>
-    </w:p>
-    <w:p>
-      <w:pPr>
-        <w:pBdr>
-          <w:top w:val="single" w:sz="4" w:space="1" w:color="auto"/>
-          <w:left w:val="single" w:sz="4" w:space="4" w:color="auto"/>
-          <w:bottom w:val="single" w:sz="4" w:space="1" w:color="auto"/>
-          <w:right w:val="single" w:sz="4" w:space="4" w:color="auto"/>
-        </w:pBdr>
-        <w:jc w:val="both"/>
-        <w:rPr>
-          <w:sz w:val="22"/>
-          <w:szCs w:val="22"/>
-        </w:rPr>
-      </w:pPr>
-      <w:r>
-        <w:rPr>
-          <w:sz w:val="22"/>
-          <w:szCs w:val="22"/>
-        </w:rPr>
-        <w:t xml:space="preserve">            return -1;</w:t>
-      </w:r>
-    </w:p>
-    <w:p>
-      <w:pPr>
-        <w:pBdr>
-          <w:top w:val="single" w:sz="4" w:space="1" w:color="auto"/>
-          <w:left w:val="single" w:sz="4" w:space="4" w:color="auto"/>
-          <w:bottom w:val="single" w:sz="4" w:space="1" w:color="auto"/>
-          <w:right w:val="single" w:sz="4" w:space="4" w:color="auto"/>
-        </w:pBdr>
-        <w:jc w:val="both"/>
-        <w:rPr>
-          <w:sz w:val="22"/>
-          <w:szCs w:val="22"/>
-        </w:rPr>
-      </w:pPr>
-      <w:r>
-        <w:rPr>
-          <w:sz w:val="22"/>
-          <w:szCs w:val="22"/>
-        </w:rPr>
-        <w:t xml:space="preserve">        }</w:t>
-      </w:r>
-    </w:p>
-    <w:p>
-      <w:pPr>
-        <w:pBdr>
-          <w:top w:val="single" w:sz="4" w:space="1" w:color="auto"/>
-          <w:left w:val="single" w:sz="4" w:space="4" w:color="auto"/>
-          <w:bottom w:val="single" w:sz="4" w:space="1" w:color="auto"/>
-          <w:right w:val="single" w:sz="4" w:space="4" w:color="auto"/>
-        </w:pBdr>
-        <w:jc w:val="both"/>
-        <w:rPr>
-          <w:sz w:val="22"/>
-          <w:szCs w:val="22"/>
-        </w:rPr>
-      </w:pPr>
-    </w:p>
-    <w:p>
-      <w:pPr>
-        <w:pBdr>
-          <w:top w:val="single" w:sz="4" w:space="1" w:color="auto"/>
-          <w:left w:val="single" w:sz="4" w:space="4" w:color="auto"/>
-          <w:bottom w:val="single" w:sz="4" w:space="1" w:color="auto"/>
-          <w:right w:val="single" w:sz="4" w:space="4" w:color="auto"/>
-        </w:pBdr>
-        <w:jc w:val="both"/>
-        <w:rPr>
-          <w:sz w:val="22"/>
-          <w:szCs w:val="22"/>
-        </w:rPr>
-      </w:pPr>
-      <w:r>
-        <w:rPr>
-          <w:sz w:val="22"/>
-          <w:szCs w:val="22"/>
-        </w:rPr>
-        <w:t xml:space="preserve">        unsigned int </w:t>
-      </w:r>
-      <w:proofErr w:type="spellStart"/>
-      <w:r>
-        <w:rPr>
-          <w:sz w:val="22"/>
-          <w:szCs w:val="22"/>
-        </w:rPr>
-        <w:t>startIndex</w:t>
-      </w:r>
-      <w:proofErr w:type="spellEnd"/>
-      <w:r>
-        <w:rPr>
-          <w:sz w:val="22"/>
-          <w:szCs w:val="22"/>
-        </w:rPr>
-        <w:t xml:space="preserve"> = (unsigned </w:t>
-      </w:r>
-      <w:proofErr w:type="gramStart"/>
-      <w:r>
-        <w:rPr>
-          <w:sz w:val="22"/>
-          <w:szCs w:val="22"/>
-        </w:rPr>
-        <w:t>int)</w:t>
-      </w:r>
-      <w:proofErr w:type="spellStart"/>
-      <w:r>
-        <w:rPr>
-          <w:sz w:val="22"/>
-          <w:szCs w:val="22"/>
-        </w:rPr>
-        <w:t>get</w:t>
-      </w:r>
-      <w:proofErr w:type="gramEnd"/>
-      <w:r>
-        <w:rPr>
-          <w:sz w:val="22"/>
-          <w:szCs w:val="22"/>
-        </w:rPr>
-        <w:t>_index</w:t>
-      </w:r>
-      <w:proofErr w:type="spellEnd"/>
-      <w:r>
-        <w:rPr>
-          <w:sz w:val="22"/>
-          <w:szCs w:val="22"/>
-        </w:rPr>
-        <w:t>(ptr);</w:t>
-      </w:r>
-    </w:p>
-    <w:p>
-      <w:pPr>
-        <w:pBdr>
-          <w:top w:val="single" w:sz="4" w:space="1" w:color="auto"/>
-          <w:left w:val="single" w:sz="4" w:space="4" w:color="auto"/>
-          <w:bottom w:val="single" w:sz="4" w:space="1" w:color="auto"/>
-          <w:right w:val="single" w:sz="4" w:space="4" w:color="auto"/>
-        </w:pBdr>
-        <w:jc w:val="both"/>
-        <w:rPr>
-          <w:sz w:val="22"/>
-          <w:szCs w:val="22"/>
-        </w:rPr>
-      </w:pPr>
-    </w:p>
-    <w:p>
-      <w:pPr>
-        <w:pBdr>
-          <w:top w:val="single" w:sz="4" w:space="1" w:color="auto"/>
-          <w:left w:val="single" w:sz="4" w:space="4" w:color="auto"/>
-          <w:bottom w:val="single" w:sz="4" w:space="1" w:color="auto"/>
-          <w:right w:val="single" w:sz="4" w:space="4" w:color="auto"/>
-        </w:pBdr>
-        <w:jc w:val="both"/>
-        <w:rPr>
-          <w:sz w:val="22"/>
-          <w:szCs w:val="22"/>
-        </w:rPr>
-      </w:pPr>
-      <w:r>
-        <w:rPr>
-          <w:sz w:val="22"/>
-          <w:szCs w:val="22"/>
-        </w:rPr>
-        <w:t xml:space="preserve">        </w:t>
-      </w:r>
-      <w:proofErr w:type="spellStart"/>
-      <w:r>
-        <w:rPr>
-          <w:sz w:val="22"/>
-          <w:szCs w:val="22"/>
-        </w:rPr>
-        <w:t>TNode</w:t>
-      </w:r>
-      <w:proofErr w:type="spellEnd"/>
-      <w:r>
-        <w:rPr>
-          <w:sz w:val="22"/>
-          <w:szCs w:val="22"/>
-        </w:rPr>
-        <w:t xml:space="preserve">* node = </w:t>
-      </w:r>
-      <w:proofErr w:type="spellStart"/>
-      <w:r>
-        <w:rPr>
-          <w:sz w:val="22"/>
-          <w:szCs w:val="22"/>
-        </w:rPr>
-        <w:t>find_</w:t>
-      </w:r>
-      <w:proofErr w:type="gramStart"/>
-      <w:r>
-        <w:rPr>
-          <w:sz w:val="22"/>
-          <w:szCs w:val="22"/>
-        </w:rPr>
-        <w:t>node</w:t>
-      </w:r>
-      <w:proofErr w:type="spellEnd"/>
-      <w:r>
-        <w:rPr>
-          <w:sz w:val="22"/>
-          <w:szCs w:val="22"/>
-        </w:rPr>
-        <w:t>(</w:t>
-      </w:r>
-      <w:proofErr w:type="gramEnd"/>
-      <w:r>
-        <w:rPr>
-          <w:sz w:val="22"/>
-          <w:szCs w:val="22"/>
-        </w:rPr>
-        <w:t>_</w:t>
-      </w:r>
-      <w:proofErr w:type="spellStart"/>
-      <w:r>
-        <w:rPr>
-          <w:sz w:val="22"/>
-          <w:szCs w:val="22"/>
-        </w:rPr>
-        <w:t>memlist</w:t>
-      </w:r>
-      <w:proofErr w:type="spellEnd"/>
-      <w:r>
-        <w:rPr>
-          <w:sz w:val="22"/>
-          <w:szCs w:val="22"/>
-        </w:rPr>
-        <w:t xml:space="preserve">, </w:t>
-      </w:r>
-      <w:proofErr w:type="spellStart"/>
-      <w:r>
-        <w:rPr>
-          <w:sz w:val="22"/>
-          <w:szCs w:val="22"/>
-        </w:rPr>
-        <w:t>startIndex</w:t>
-      </w:r>
-      <w:proofErr w:type="spellEnd"/>
-      <w:r>
-        <w:rPr>
-          <w:sz w:val="22"/>
-          <w:szCs w:val="22"/>
-        </w:rPr>
-        <w:t>);</w:t>
-      </w:r>
-    </w:p>
-    <w:p>
-      <w:pPr>
-        <w:pBdr>
-          <w:top w:val="single" w:sz="4" w:space="1" w:color="auto"/>
-          <w:left w:val="single" w:sz="4" w:space="4" w:color="auto"/>
-          <w:bottom w:val="single" w:sz="4" w:space="1" w:color="auto"/>
-          <w:right w:val="single" w:sz="4" w:space="4" w:color="auto"/>
-        </w:pBdr>
-        <w:jc w:val="both"/>
-        <w:rPr>
-          <w:sz w:val="22"/>
-          <w:szCs w:val="22"/>
-        </w:rPr>
-      </w:pPr>
-      <w:r>
-        <w:rPr>
-          <w:sz w:val="22"/>
-          <w:szCs w:val="22"/>
-        </w:rPr>
-        <w:t xml:space="preserve">    </w:t>
-      </w:r>
-    </w:p>
-    <w:p>
-      <w:pPr>
-        <w:pBdr>
-          <w:top w:val="single" w:sz="4" w:space="1" w:color="auto"/>
-          <w:left w:val="single" w:sz="4" w:space="4" w:color="auto"/>
-          <w:bottom w:val="single" w:sz="4" w:space="1" w:color="auto"/>
-          <w:right w:val="single" w:sz="4" w:space="4" w:color="auto"/>
-        </w:pBdr>
-        <w:jc w:val="both"/>
-        <w:rPr>
-          <w:sz w:val="22"/>
-          <w:szCs w:val="22"/>
-        </w:rPr>
-      </w:pPr>
-      <w:r>
-        <w:rPr>
-          <w:sz w:val="22"/>
-          <w:szCs w:val="22"/>
-        </w:rPr>
-        <w:t xml:space="preserve">        </w:t>
-      </w:r>
-      <w:proofErr w:type="gramStart"/>
-      <w:r>
-        <w:rPr>
-          <w:sz w:val="22"/>
-          <w:szCs w:val="22"/>
-        </w:rPr>
-        <w:t>if(</w:t>
-      </w:r>
-      <w:proofErr w:type="gramEnd"/>
-      <w:r>
-        <w:rPr>
-          <w:sz w:val="22"/>
-          <w:szCs w:val="22"/>
-        </w:rPr>
-        <w:t>node == NULL){</w:t>
-      </w:r>
-    </w:p>
-    <w:p>
-      <w:pPr>
-        <w:pBdr>
-          <w:top w:val="single" w:sz="4" w:space="1" w:color="auto"/>
-          <w:left w:val="single" w:sz="4" w:space="4" w:color="auto"/>
-          <w:bottom w:val="single" w:sz="4" w:space="1" w:color="auto"/>
-          <w:right w:val="single" w:sz="4" w:space="4" w:color="auto"/>
-        </w:pBdr>
-        <w:jc w:val="both"/>
-        <w:rPr>
-          <w:sz w:val="22"/>
-          <w:szCs w:val="22"/>
-        </w:rPr>
-      </w:pPr>
-      <w:r>
-        <w:rPr>
-          <w:sz w:val="22"/>
-          <w:szCs w:val="22"/>
-        </w:rPr>
-        <w:t xml:space="preserve">            return -1;</w:t>
-      </w:r>
-    </w:p>
-    <w:p>
-      <w:pPr>
-        <w:pBdr>
-          <w:top w:val="single" w:sz="4" w:space="1" w:color="auto"/>
-          <w:left w:val="single" w:sz="4" w:space="4" w:color="auto"/>
-          <w:bottom w:val="single" w:sz="4" w:space="1" w:color="auto"/>
-          <w:right w:val="single" w:sz="4" w:space="4" w:color="auto"/>
-        </w:pBdr>
-        <w:jc w:val="both"/>
-        <w:rPr>
-          <w:sz w:val="22"/>
-          <w:szCs w:val="22"/>
-        </w:rPr>
-      </w:pPr>
-      <w:r>
-        <w:rPr>
-          <w:sz w:val="22"/>
-          <w:szCs w:val="22"/>
-        </w:rPr>
-        <w:t xml:space="preserve">        }</w:t>
-      </w:r>
-    </w:p>
-    <w:p>
-      <w:pPr>
-        <w:pBdr>
-          <w:top w:val="single" w:sz="4" w:space="1" w:color="auto"/>
-          <w:left w:val="single" w:sz="4" w:space="4" w:color="auto"/>
-          <w:bottom w:val="single" w:sz="4" w:space="1" w:color="auto"/>
-          <w:right w:val="single" w:sz="4" w:space="4" w:color="auto"/>
-        </w:pBdr>
-        <w:jc w:val="both"/>
-        <w:rPr>
-          <w:sz w:val="22"/>
-          <w:szCs w:val="22"/>
-        </w:rPr>
-      </w:pPr>
-    </w:p>
-    <w:p>
-      <w:pPr>
-        <w:pBdr>
-          <w:top w:val="single" w:sz="4" w:space="1" w:color="auto"/>
-          <w:left w:val="single" w:sz="4" w:space="4" w:color="auto"/>
-          <w:bottom w:val="single" w:sz="4" w:space="1" w:color="auto"/>
-          <w:right w:val="single" w:sz="4" w:space="4" w:color="auto"/>
-        </w:pBdr>
-        <w:jc w:val="both"/>
-        <w:rPr>
-          <w:sz w:val="22"/>
-          <w:szCs w:val="22"/>
-        </w:rPr>
-      </w:pPr>
-      <w:r>
-        <w:rPr>
-          <w:sz w:val="22"/>
-          <w:szCs w:val="22"/>
-        </w:rPr>
-        <w:t xml:space="preserve">        unsigned int index = </w:t>
-      </w:r>
-      <w:proofErr w:type="spellStart"/>
-      <w:r>
-        <w:rPr>
-          <w:sz w:val="22"/>
-          <w:szCs w:val="22"/>
-        </w:rPr>
-        <w:t>startIndex</w:t>
-      </w:r>
-      <w:proofErr w:type="spellEnd"/>
-      <w:r>
-        <w:rPr>
-          <w:sz w:val="22"/>
-          <w:szCs w:val="22"/>
-        </w:rPr>
-        <w:t>;</w:t>
-      </w:r>
-    </w:p>
-    <w:p>
-      <w:pPr>
-        <w:pBdr>
-          <w:top w:val="single" w:sz="4" w:space="1" w:color="auto"/>
-          <w:left w:val="single" w:sz="4" w:space="4" w:color="auto"/>
-          <w:bottom w:val="single" w:sz="4" w:space="1" w:color="auto"/>
-          <w:right w:val="single" w:sz="4" w:space="4" w:color="auto"/>
-        </w:pBdr>
-        <w:jc w:val="both"/>
-        <w:rPr>
-          <w:sz w:val="22"/>
-          <w:szCs w:val="22"/>
-        </w:rPr>
-      </w:pPr>
-    </w:p>
-    <w:p>
-      <w:pPr>
-        <w:pBdr>
-          <w:top w:val="single" w:sz="4" w:space="1" w:color="auto"/>
-          <w:left w:val="single" w:sz="4" w:space="4" w:color="auto"/>
-          <w:bottom w:val="single" w:sz="4" w:space="1" w:color="auto"/>
-          <w:right w:val="single" w:sz="4" w:space="4" w:color="auto"/>
-        </w:pBdr>
-        <w:jc w:val="both"/>
-        <w:rPr>
-          <w:sz w:val="22"/>
-          <w:szCs w:val="22"/>
-        </w:rPr>
-      </w:pPr>
-      <w:r>
-        <w:rPr>
-          <w:sz w:val="22"/>
-          <w:szCs w:val="22"/>
-        </w:rPr>
-        <w:t xml:space="preserve">        </w:t>
-      </w:r>
-      <w:proofErr w:type="gramStart"/>
-      <w:r>
-        <w:rPr>
-          <w:sz w:val="22"/>
-          <w:szCs w:val="22"/>
-        </w:rPr>
-        <w:t>while(</w:t>
-      </w:r>
-      <w:proofErr w:type="gramEnd"/>
-      <w:r>
-        <w:rPr>
-          <w:sz w:val="22"/>
-          <w:szCs w:val="22"/>
-        </w:rPr>
-        <w:t xml:space="preserve">index - </w:t>
-      </w:r>
-      <w:proofErr w:type="spellStart"/>
-      <w:r>
-        <w:rPr>
-          <w:sz w:val="22"/>
-          <w:szCs w:val="22"/>
-        </w:rPr>
-        <w:t>startIndex</w:t>
-      </w:r>
-      <w:proofErr w:type="spellEnd"/>
-      <w:r>
-        <w:rPr>
-          <w:sz w:val="22"/>
-          <w:szCs w:val="22"/>
-        </w:rPr>
-        <w:t xml:space="preserve"> &lt;= node-&gt;length &amp;&amp; _heap[index] == '1'){</w:t>
-      </w:r>
-    </w:p>
-    <w:p>
-      <w:pPr>
-        <w:pBdr>
-          <w:top w:val="single" w:sz="4" w:space="1" w:color="auto"/>
-          <w:left w:val="single" w:sz="4" w:space="4" w:color="auto"/>
-          <w:bottom w:val="single" w:sz="4" w:space="1" w:color="auto"/>
-          <w:right w:val="single" w:sz="4" w:space="4" w:color="auto"/>
-        </w:pBdr>
-        <w:jc w:val="both"/>
-        <w:rPr>
-          <w:sz w:val="22"/>
-          <w:szCs w:val="22"/>
-        </w:rPr>
-      </w:pPr>
-      <w:r>
-        <w:rPr>
-          <w:sz w:val="22"/>
-          <w:szCs w:val="22"/>
-        </w:rPr>
-        <w:t xml:space="preserve">            ++index;</w:t>
-      </w:r>
-    </w:p>
-    <w:p>
-      <w:pPr>
-        <w:pBdr>
-          <w:top w:val="single" w:sz="4" w:space="1" w:color="auto"/>
-          <w:left w:val="single" w:sz="4" w:space="4" w:color="auto"/>
-          <w:bottom w:val="single" w:sz="4" w:space="1" w:color="auto"/>
-          <w:right w:val="single" w:sz="4" w:space="4" w:color="auto"/>
-        </w:pBdr>
-        <w:jc w:val="both"/>
-        <w:rPr>
-          <w:sz w:val="22"/>
-          <w:szCs w:val="22"/>
-        </w:rPr>
-      </w:pPr>
-      <w:r>
-        <w:rPr>
-          <w:sz w:val="22"/>
-          <w:szCs w:val="22"/>
-        </w:rPr>
-        <w:t xml:space="preserve">        }</w:t>
-      </w:r>
-    </w:p>
-    <w:p>
-      <w:pPr>
-        <w:pBdr>
-          <w:top w:val="single" w:sz="4" w:space="1" w:color="auto"/>
-          <w:left w:val="single" w:sz="4" w:space="4" w:color="auto"/>
-          <w:bottom w:val="single" w:sz="4" w:space="1" w:color="auto"/>
-          <w:right w:val="single" w:sz="4" w:space="4" w:color="auto"/>
-        </w:pBdr>
-        <w:jc w:val="both"/>
-        <w:rPr>
-          <w:sz w:val="22"/>
-          <w:szCs w:val="22"/>
-        </w:rPr>
-      </w:pPr>
-    </w:p>
-    <w:p>
-      <w:pPr>
-        <w:pBdr>
-          <w:top w:val="single" w:sz="4" w:space="1" w:color="auto"/>
-          <w:left w:val="single" w:sz="4" w:space="4" w:color="auto"/>
-          <w:bottom w:val="single" w:sz="4" w:space="1" w:color="auto"/>
-          <w:right w:val="single" w:sz="4" w:space="4" w:color="auto"/>
-        </w:pBdr>
-        <w:jc w:val="both"/>
-        <w:rPr>
-          <w:sz w:val="22"/>
-          <w:szCs w:val="22"/>
-        </w:rPr>
-      </w:pPr>
-      <w:r>
-        <w:rPr>
-          <w:sz w:val="22"/>
-          <w:szCs w:val="22"/>
-        </w:rPr>
-        <w:t xml:space="preserve">        return index - </w:t>
-      </w:r>
-      <w:proofErr w:type="spellStart"/>
-      <w:r>
-        <w:rPr>
-          <w:sz w:val="22"/>
-          <w:szCs w:val="22"/>
-        </w:rPr>
-        <w:t>startIndex</w:t>
-      </w:r>
-      <w:proofErr w:type="spellEnd"/>
-      <w:r>
-        <w:rPr>
-          <w:sz w:val="22"/>
-          <w:szCs w:val="22"/>
-        </w:rPr>
-        <w:t>;</w:t>
-      </w:r>
-    </w:p>
-    <w:p>
-      <w:pPr>
-        <w:pBdr>
-          <w:top w:val="single" w:sz="4" w:space="1" w:color="auto"/>
-          <w:left w:val="single" w:sz="4" w:space="4" w:color="auto"/>
-          <w:bottom w:val="single" w:sz="4" w:space="1" w:color="auto"/>
-          <w:right w:val="single" w:sz="4" w:space="4" w:color="auto"/>
-        </w:pBdr>
-        <w:jc w:val="both"/>
-        <w:rPr>
-          <w:sz w:val="22"/>
-          <w:szCs w:val="22"/>
-        </w:rPr>
-      </w:pPr>
-      <w:r>
-        <w:rPr>
-          <w:sz w:val="22"/>
-          <w:szCs w:val="22"/>
-        </w:rPr>
-        <w:t>}</w:t>
-      </w:r>
-    </w:p>
-    <w:p>
-      <w:pPr>
-        <w:pBdr>
-          <w:top w:val="single" w:sz="4" w:space="1" w:color="auto"/>
-          <w:left w:val="single" w:sz="4" w:space="4" w:color="auto"/>
-          <w:bottom w:val="single" w:sz="4" w:space="1" w:color="auto"/>
-          <w:right w:val="single" w:sz="4" w:space="4" w:color="auto"/>
-        </w:pBdr>
-        <w:jc w:val="both"/>
-      </w:pPr>
-    </w:p>
-    <w:p>
-      <w:pPr>
-        <w:jc w:val="both"/>
-      </w:pPr>
-    </w:p>
-    <w:p>
-      <w:pPr>
-        <w:pBdr>
-          <w:top w:val="single" w:sz="4" w:space="1" w:color="auto"/>
-          <w:left w:val="single" w:sz="4" w:space="4" w:color="auto"/>
-          <w:bottom w:val="single" w:sz="4" w:space="1" w:color="auto"/>
-          <w:right w:val="single" w:sz="4" w:space="4" w:color="auto"/>
-        </w:pBdr>
-        <w:jc w:val="both"/>
-      </w:pPr>
-      <w:r>
-        <w:rPr>
-          <w:u w:val="single"/>
-        </w:rPr>
-        <w:t>Question 5.1b</w:t>
-      </w:r>
-      <w:r>
-        <w:t xml:space="preserve"> (1 marks)</w:t>
-      </w:r>
-    </w:p>
-    <w:p>
-      <w:pPr>
-        <w:pBdr>
-          <w:top w:val="single" w:sz="4" w:space="1" w:color="auto"/>
-          <w:left w:val="single" w:sz="4" w:space="4" w:color="auto"/>
-          <w:bottom w:val="single" w:sz="4" w:space="1" w:color="auto"/>
-          <w:right w:val="single" w:sz="4" w:space="4" w:color="auto"/>
-        </w:pBdr>
-        <w:jc w:val="both"/>
-      </w:pPr>
-    </w:p>
-    <w:p>
-      <w:pPr>
-        <w:pBdr>
-          <w:top w:val="single" w:sz="4" w:space="1" w:color="auto"/>
-          <w:left w:val="single" w:sz="4" w:space="4" w:color="auto"/>
-          <w:bottom w:val="single" w:sz="4" w:space="1" w:color="auto"/>
-          <w:right w:val="single" w:sz="4" w:space="4" w:color="auto"/>
-        </w:pBdr>
-        <w:jc w:val="both"/>
-      </w:pPr>
-    </w:p>
-    <w:p>
-      <w:pPr>
-        <w:pBdr>
-          <w:top w:val="single" w:sz="4" w:space="1" w:color="auto"/>
-          <w:left w:val="single" w:sz="4" w:space="4" w:color="auto"/>
-          <w:bottom w:val="single" w:sz="4" w:space="1" w:color="auto"/>
-          <w:right w:val="single" w:sz="4" w:space="4" w:color="auto"/>
-        </w:pBdr>
-        <w:jc w:val="both"/>
-      </w:pPr>
-    </w:p>
-    <w:p>
-      <w:pPr>
-        <w:jc w:val="both"/>
-      </w:pPr>
-    </w:p>
-    <w:p>
-      <w:pPr>
-        <w:pBdr>
-          <w:top w:val="single" w:sz="4" w:space="1" w:color="auto"/>
-          <w:left w:val="single" w:sz="4" w:space="4" w:color="auto"/>
-          <w:bottom w:val="single" w:sz="4" w:space="1" w:color="auto"/>
-          <w:right w:val="single" w:sz="4" w:space="4" w:color="auto"/>
-        </w:pBdr>
-        <w:jc w:val="both"/>
-      </w:pPr>
-      <w:r>
-        <w:rPr>
-          <w:u w:val="single"/>
-        </w:rPr>
-        <w:t>Question 5.2</w:t>
-      </w:r>
-      <w:r>
-        <w:t xml:space="preserve"> (1 marks)</w:t>
-      </w:r>
-    </w:p>
-    <w:p>
-      <w:pPr>
-        <w:pBdr>
-          <w:top w:val="single" w:sz="4" w:space="1" w:color="auto"/>
-          <w:left w:val="single" w:sz="4" w:space="4" w:color="auto"/>
-          <w:bottom w:val="single" w:sz="4" w:space="1" w:color="auto"/>
-          <w:right w:val="single" w:sz="4" w:space="4" w:color="auto"/>
-        </w:pBdr>
-        <w:jc w:val="both"/>
-      </w:pPr>
-    </w:p>
-    <w:p>
-      <w:pPr>
-        <w:pBdr>
-          <w:top w:val="single" w:sz="4" w:space="1" w:color="auto"/>
-          <w:left w:val="single" w:sz="4" w:space="4" w:color="auto"/>
-          <w:bottom w:val="single" w:sz="4" w:space="1" w:color="auto"/>
-          <w:right w:val="single" w:sz="4" w:space="4" w:color="auto"/>
-        </w:pBdr>
-        <w:jc w:val="both"/>
-      </w:pPr>
-    </w:p>
-    <w:p>
-      <w:pPr>
-        <w:pBdr>
-          <w:top w:val="single" w:sz="4" w:space="1" w:color="auto"/>
-          <w:left w:val="single" w:sz="4" w:space="4" w:color="auto"/>
-          <w:bottom w:val="single" w:sz="4" w:space="1" w:color="auto"/>
-          <w:right w:val="single" w:sz="4" w:space="4" w:color="auto"/>
-        </w:pBdr>
-        <w:jc w:val="both"/>
-      </w:pPr>
-    </w:p>
-    <w:p>
-      <w:pPr>
-        <w:jc w:val="both"/>
-      </w:pPr>
-    </w:p>
-    <w:p>
-      <w:pPr>
-        <w:pBdr>
-          <w:top w:val="single" w:sz="4" w:space="1" w:color="auto"/>
-          <w:left w:val="single" w:sz="4" w:space="4" w:color="auto"/>
-          <w:bottom w:val="single" w:sz="4" w:space="1" w:color="auto"/>
-          <w:right w:val="single" w:sz="4" w:space="4" w:color="auto"/>
-        </w:pBdr>
-        <w:jc w:val="both"/>
-      </w:pPr>
-      <w:r>
-        <w:rPr>
-          <w:u w:val="single"/>
-        </w:rPr>
-        <w:t>Question 5.3</w:t>
-      </w:r>
-      <w:r>
-        <w:t xml:space="preserve"> (</w:t>
-      </w:r>
-      <w:r>
-        <w:t>2</w:t>
-      </w:r>
-      <w:r>
-        <w:t xml:space="preserve"> marks)</w:t>
-      </w:r>
-    </w:p>
-    <w:p>
-      <w:pPr>
-        <w:pBdr>
-          <w:top w:val="single" w:sz="4" w:space="1" w:color="auto"/>
-          <w:left w:val="single" w:sz="4" w:space="4" w:color="auto"/>
-          <w:bottom w:val="single" w:sz="4" w:space="1" w:color="auto"/>
-          <w:right w:val="single" w:sz="4" w:space="4" w:color="auto"/>
-        </w:pBdr>
-        <w:jc w:val="both"/>
-      </w:pPr>
-    </w:p>
-    <w:p>
-      <w:pPr>
-        <w:pBdr>
-          <w:top w:val="single" w:sz="4" w:space="1" w:color="auto"/>
-          <w:left w:val="single" w:sz="4" w:space="4" w:color="auto"/>
-          <w:bottom w:val="single" w:sz="4" w:space="1" w:color="auto"/>
-          <w:right w:val="single" w:sz="4" w:space="4" w:color="auto"/>
-        </w:pBdr>
-        <w:jc w:val="both"/>
-      </w:pPr>
-    </w:p>
-    <w:p>
-      <w:pPr>
-        <w:jc w:val="both"/>
-      </w:pPr>
-    </w:p>
-    <w:p>
-      <w:pPr>
-        <w:jc w:val="both"/>
+        <w:t>xt ver</w:t>
+      </w:r>
+      <w:r>
         <w:rPr>
           <w:b/>
           <w:bCs/>
         </w:rPr>
-      </w:pPr>
+        <w:t xml:space="preserve"> (comments removed so not so messy)</w:t>
+      </w:r>
       <w:r>
         <w:rPr>
           <w:b/>
           <w:bCs/>
         </w:rPr>
-        <w:t>TOTAL: ___________ / 1</w:t>
-      </w:r>
-      <w:r>
+        <w:t>:</w:t>
+      </w:r>
+    </w:p>
+    <w:p>
+      <w:pPr>
+        <w:pBdr>
+          <w:top w:val="single" w:sz="4" w:space="1" w:color="auto"/>
+          <w:left w:val="single" w:sz="4" w:space="4" w:color="auto"/>
+          <w:bottom w:val="single" w:sz="4" w:space="1" w:color="auto"/>
+          <w:right w:val="single" w:sz="4" w:space="4" w:color="auto"/>
+        </w:pBdr>
+        <w:jc w:val="both"/>
+      </w:pPr>
+      <w:r>
+        <w:t>long get_size(void *ptr) { //Returns size of allocated mem blk in bytes</w:t>
+      </w:r>
+    </w:p>
+    <w:p>
+      <w:pPr>
+        <w:pBdr>
+          <w:top w:val="single" w:sz="4" w:space="1" w:color="auto"/>
+          <w:left w:val="single" w:sz="4" w:space="4" w:color="auto"/>
+          <w:bottom w:val="single" w:sz="4" w:space="1" w:color="auto"/>
+          <w:right w:val="single" w:sz="4" w:space="4" w:color="auto"/>
+        </w:pBdr>
+        <w:jc w:val="both"/>
+      </w:pPr>
+      <w:r>
+        <w:t xml:space="preserve">        if(ptr == NULL){</w:t>
+      </w:r>
+    </w:p>
+    <w:p>
+      <w:pPr>
+        <w:pBdr>
+          <w:top w:val="single" w:sz="4" w:space="1" w:color="auto"/>
+          <w:left w:val="single" w:sz="4" w:space="4" w:color="auto"/>
+          <w:bottom w:val="single" w:sz="4" w:space="1" w:color="auto"/>
+          <w:right w:val="single" w:sz="4" w:space="4" w:color="auto"/>
+        </w:pBdr>
+        <w:jc w:val="both"/>
+      </w:pPr>
+      <w:r>
+        <w:t xml:space="preserve">            return -1;</w:t>
+      </w:r>
+    </w:p>
+    <w:p>
+      <w:pPr>
+        <w:pBdr>
+          <w:top w:val="single" w:sz="4" w:space="1" w:color="auto"/>
+          <w:left w:val="single" w:sz="4" w:space="4" w:color="auto"/>
+          <w:bottom w:val="single" w:sz="4" w:space="1" w:color="auto"/>
+          <w:right w:val="single" w:sz="4" w:space="4" w:color="auto"/>
+        </w:pBdr>
+        <w:jc w:val="both"/>
+      </w:pPr>
+      <w:r>
+        <w:t xml:space="preserve">        }</w:t>
+      </w:r>
+    </w:p>
+    <w:p>
+      <w:pPr>
+        <w:pBdr>
+          <w:top w:val="single" w:sz="4" w:space="1" w:color="auto"/>
+          <w:left w:val="single" w:sz="4" w:space="4" w:color="auto"/>
+          <w:bottom w:val="single" w:sz="4" w:space="1" w:color="auto"/>
+          <w:right w:val="single" w:sz="4" w:space="4" w:color="auto"/>
+        </w:pBdr>
+        <w:jc w:val="both"/>
+      </w:pPr>
+    </w:p>
+    <w:p>
+      <w:pPr>
+        <w:pBdr>
+          <w:top w:val="single" w:sz="4" w:space="1" w:color="auto"/>
+          <w:left w:val="single" w:sz="4" w:space="4" w:color="auto"/>
+          <w:bottom w:val="single" w:sz="4" w:space="1" w:color="auto"/>
+          <w:right w:val="single" w:sz="4" w:space="4" w:color="auto"/>
+        </w:pBdr>
+        <w:jc w:val="both"/>
+      </w:pPr>
+      <w:r>
+        <w:t xml:space="preserve">        unsigned int startIndex = (unsigned int)get_index(ptr);</w:t>
+      </w:r>
+    </w:p>
+    <w:p>
+      <w:pPr>
+        <w:pBdr>
+          <w:top w:val="single" w:sz="4" w:space="1" w:color="auto"/>
+          <w:left w:val="single" w:sz="4" w:space="4" w:color="auto"/>
+          <w:bottom w:val="single" w:sz="4" w:space="1" w:color="auto"/>
+          <w:right w:val="single" w:sz="4" w:space="4" w:color="auto"/>
+        </w:pBdr>
+        <w:jc w:val="both"/>
+      </w:pPr>
+    </w:p>
+    <w:p>
+      <w:pPr>
+        <w:pBdr>
+          <w:top w:val="single" w:sz="4" w:space="1" w:color="auto"/>
+          <w:left w:val="single" w:sz="4" w:space="4" w:color="auto"/>
+          <w:bottom w:val="single" w:sz="4" w:space="1" w:color="auto"/>
+          <w:right w:val="single" w:sz="4" w:space="4" w:color="auto"/>
+        </w:pBdr>
+        <w:jc w:val="both"/>
+      </w:pPr>
+      <w:r>
+        <w:t xml:space="preserve">        TNode* node = find_node(_memlist, startIndex);</w:t>
+      </w:r>
+    </w:p>
+    <w:p>
+      <w:pPr>
+        <w:pBdr>
+          <w:top w:val="single" w:sz="4" w:space="1" w:color="auto"/>
+          <w:left w:val="single" w:sz="4" w:space="4" w:color="auto"/>
+          <w:bottom w:val="single" w:sz="4" w:space="1" w:color="auto"/>
+          <w:right w:val="single" w:sz="4" w:space="4" w:color="auto"/>
+        </w:pBdr>
+        <w:jc w:val="both"/>
+      </w:pPr>
+      <w:r>
+        <w:t xml:space="preserve">    </w:t>
+      </w:r>
+    </w:p>
+    <w:p>
+      <w:pPr>
+        <w:pBdr>
+          <w:top w:val="single" w:sz="4" w:space="1" w:color="auto"/>
+          <w:left w:val="single" w:sz="4" w:space="4" w:color="auto"/>
+          <w:bottom w:val="single" w:sz="4" w:space="1" w:color="auto"/>
+          <w:right w:val="single" w:sz="4" w:space="4" w:color="auto"/>
+        </w:pBdr>
+        <w:jc w:val="both"/>
+      </w:pPr>
+      <w:r>
+        <w:t xml:space="preserve">        if(node == NULL){</w:t>
+      </w:r>
+    </w:p>
+    <w:p>
+      <w:pPr>
+        <w:pBdr>
+          <w:top w:val="single" w:sz="4" w:space="1" w:color="auto"/>
+          <w:left w:val="single" w:sz="4" w:space="4" w:color="auto"/>
+          <w:bottom w:val="single" w:sz="4" w:space="1" w:color="auto"/>
+          <w:right w:val="single" w:sz="4" w:space="4" w:color="auto"/>
+        </w:pBdr>
+        <w:jc w:val="both"/>
+      </w:pPr>
+      <w:r>
+        <w:t xml:space="preserve">            return -1;</w:t>
+      </w:r>
+    </w:p>
+    <w:p>
+      <w:pPr>
+        <w:pBdr>
+          <w:top w:val="single" w:sz="4" w:space="1" w:color="auto"/>
+          <w:left w:val="single" w:sz="4" w:space="4" w:color="auto"/>
+          <w:bottom w:val="single" w:sz="4" w:space="1" w:color="auto"/>
+          <w:right w:val="single" w:sz="4" w:space="4" w:color="auto"/>
+        </w:pBdr>
+        <w:jc w:val="both"/>
+      </w:pPr>
+      <w:r>
+        <w:t xml:space="preserve">        }</w:t>
+      </w:r>
+    </w:p>
+    <w:p>
+      <w:pPr>
+        <w:pBdr>
+          <w:top w:val="single" w:sz="4" w:space="1" w:color="auto"/>
+          <w:left w:val="single" w:sz="4" w:space="4" w:color="auto"/>
+          <w:bottom w:val="single" w:sz="4" w:space="1" w:color="auto"/>
+          <w:right w:val="single" w:sz="4" w:space="4" w:color="auto"/>
+        </w:pBdr>
+        <w:jc w:val="both"/>
+      </w:pPr>
+    </w:p>
+    <w:p>
+      <w:pPr>
+        <w:pBdr>
+          <w:top w:val="single" w:sz="4" w:space="1" w:color="auto"/>
+          <w:left w:val="single" w:sz="4" w:space="4" w:color="auto"/>
+          <w:bottom w:val="single" w:sz="4" w:space="1" w:color="auto"/>
+          <w:right w:val="single" w:sz="4" w:space="4" w:color="auto"/>
+        </w:pBdr>
+        <w:jc w:val="both"/>
+      </w:pPr>
+      <w:r>
+        <w:t xml:space="preserve">        unsigned int index = startIndex;</w:t>
+      </w:r>
+    </w:p>
+    <w:p>
+      <w:pPr>
+        <w:pBdr>
+          <w:top w:val="single" w:sz="4" w:space="1" w:color="auto"/>
+          <w:left w:val="single" w:sz="4" w:space="4" w:color="auto"/>
+          <w:bottom w:val="single" w:sz="4" w:space="1" w:color="auto"/>
+          <w:right w:val="single" w:sz="4" w:space="4" w:color="auto"/>
+        </w:pBdr>
+        <w:jc w:val="both"/>
+      </w:pPr>
+    </w:p>
+    <w:p>
+      <w:pPr>
+        <w:pBdr>
+          <w:top w:val="single" w:sz="4" w:space="1" w:color="auto"/>
+          <w:left w:val="single" w:sz="4" w:space="4" w:color="auto"/>
+          <w:bottom w:val="single" w:sz="4" w:space="1" w:color="auto"/>
+          <w:right w:val="single" w:sz="4" w:space="4" w:color="auto"/>
+        </w:pBdr>
+        <w:jc w:val="both"/>
+      </w:pPr>
+      <w:r>
+        <w:t xml:space="preserve">        while(index - startIndex &lt;= node-&gt;length &amp;&amp; _heap[index] == '1'){</w:t>
+      </w:r>
+    </w:p>
+    <w:p>
+      <w:pPr>
+        <w:pBdr>
+          <w:top w:val="single" w:sz="4" w:space="1" w:color="auto"/>
+          <w:left w:val="single" w:sz="4" w:space="4" w:color="auto"/>
+          <w:bottom w:val="single" w:sz="4" w:space="1" w:color="auto"/>
+          <w:right w:val="single" w:sz="4" w:space="4" w:color="auto"/>
+        </w:pBdr>
+        <w:jc w:val="both"/>
+      </w:pPr>
+      <w:r>
+        <w:t xml:space="preserve">            ++index;</w:t>
+      </w:r>
+    </w:p>
+    <w:p>
+      <w:pPr>
+        <w:pBdr>
+          <w:top w:val="single" w:sz="4" w:space="1" w:color="auto"/>
+          <w:left w:val="single" w:sz="4" w:space="4" w:color="auto"/>
+          <w:bottom w:val="single" w:sz="4" w:space="1" w:color="auto"/>
+          <w:right w:val="single" w:sz="4" w:space="4" w:color="auto"/>
+        </w:pBdr>
+        <w:jc w:val="both"/>
+      </w:pPr>
+      <w:r>
+        <w:t xml:space="preserve">        }</w:t>
+      </w:r>
+    </w:p>
+    <w:p>
+      <w:pPr>
+        <w:pBdr>
+          <w:top w:val="single" w:sz="4" w:space="1" w:color="auto"/>
+          <w:left w:val="single" w:sz="4" w:space="4" w:color="auto"/>
+          <w:bottom w:val="single" w:sz="4" w:space="1" w:color="auto"/>
+          <w:right w:val="single" w:sz="4" w:space="4" w:color="auto"/>
+        </w:pBdr>
+        <w:jc w:val="both"/>
+      </w:pPr>
+    </w:p>
+    <w:p>
+      <w:pPr>
+        <w:pBdr>
+          <w:top w:val="single" w:sz="4" w:space="1" w:color="auto"/>
+          <w:left w:val="single" w:sz="4" w:space="4" w:color="auto"/>
+          <w:bottom w:val="single" w:sz="4" w:space="1" w:color="auto"/>
+          <w:right w:val="single" w:sz="4" w:space="4" w:color="auto"/>
+        </w:pBdr>
+        <w:jc w:val="both"/>
+      </w:pPr>
+      <w:r>
+        <w:t xml:space="preserve">        return index - startIndex;</w:t>
+      </w:r>
+    </w:p>
+    <w:p>
+      <w:pPr>
+        <w:pBdr>
+          <w:top w:val="single" w:sz="4" w:space="1" w:color="auto"/>
+          <w:left w:val="single" w:sz="4" w:space="4" w:color="auto"/>
+          <w:bottom w:val="single" w:sz="4" w:space="1" w:color="auto"/>
+          <w:right w:val="single" w:sz="4" w:space="4" w:color="auto"/>
+        </w:pBdr>
+        <w:jc w:val="both"/>
+      </w:pPr>
+      <w:r>
+        <w:t>}</w:t>
+      </w:r>
+    </w:p>
+    <w:p>
+      <w:pPr>
+        <w:jc w:val="both"/>
+      </w:pPr>
+    </w:p>
+    <w:p>
+      <w:pPr>
+        <w:pBdr>
+          <w:top w:val="single" w:sz="4" w:space="1" w:color="auto"/>
+          <w:left w:val="single" w:sz="4" w:space="4" w:color="auto"/>
+          <w:bottom w:val="single" w:sz="4" w:space="1" w:color="auto"/>
+          <w:right w:val="single" w:sz="4" w:space="4" w:color="auto"/>
+        </w:pBdr>
+        <w:jc w:val="both"/>
+      </w:pPr>
+      <w:r>
+        <w:rPr>
+          <w:u w:val="single"/>
+        </w:rPr>
+        <w:t>Question 5.1b</w:t>
+      </w:r>
+      <w:r>
+        <w:t xml:space="preserve"> (1 marks)</w:t>
+      </w:r>
+    </w:p>
+    <w:p>
+      <w:pPr>
+        <w:pBdr>
+          <w:top w:val="single" w:sz="4" w:space="1" w:color="auto"/>
+          <w:left w:val="single" w:sz="4" w:space="4" w:color="auto"/>
+          <w:bottom w:val="single" w:sz="4" w:space="1" w:color="auto"/>
+          <w:right w:val="single" w:sz="4" w:space="4" w:color="auto"/>
+        </w:pBdr>
+        <w:jc w:val="both"/>
+      </w:pPr>
+    </w:p>
+    <w:p>
+      <w:pPr>
+        <w:pBdr>
+          <w:top w:val="single" w:sz="4" w:space="1" w:color="auto"/>
+          <w:left w:val="single" w:sz="4" w:space="4" w:color="auto"/>
+          <w:bottom w:val="single" w:sz="4" w:space="1" w:color="auto"/>
+          <w:right w:val="single" w:sz="4" w:space="4" w:color="auto"/>
+        </w:pBdr>
+        <w:jc w:val="both"/>
+      </w:pPr>
+      <w:r>
+        <w:t xml:space="preserve">In myfree(), start index can be obtained by doing get_index(ptr), which will then be used as a key to a node in _memlist. As mentioned before, since </w:t>
+      </w:r>
+      <w:r>
+        <w:t>_memlist keeps track of all allocated and free partitions in the buddy system</w:t>
+      </w:r>
+      <w:r>
+        <w:t>, the node found represents a block (partition) in the buddy system</w:t>
+      </w:r>
+      <w:r>
+        <w:t>. No node found means the pointer given was not a valid starting address and linkedListNode-&gt;isTaken == ‘0’ implies that the partition is already free and hence there is no need to free the memory block with the starting address of “ptr”.</w:t>
+      </w:r>
+    </w:p>
+    <w:p>
+      <w:pPr>
+        <w:pBdr>
+          <w:top w:val="single" w:sz="4" w:space="1" w:color="auto"/>
+          <w:left w:val="single" w:sz="4" w:space="4" w:color="auto"/>
+          <w:bottom w:val="single" w:sz="4" w:space="1" w:color="auto"/>
+          <w:right w:val="single" w:sz="4" w:space="4" w:color="auto"/>
+        </w:pBdr>
+        <w:jc w:val="both"/>
+      </w:pPr>
+    </w:p>
+    <w:p>
+      <w:pPr>
+        <w:pBdr>
+          <w:top w:val="single" w:sz="4" w:space="1" w:color="auto"/>
+          <w:left w:val="single" w:sz="4" w:space="4" w:color="auto"/>
+          <w:bottom w:val="single" w:sz="4" w:space="1" w:color="auto"/>
+          <w:right w:val="single" w:sz="4" w:space="4" w:color="auto"/>
+        </w:pBdr>
+        <w:jc w:val="both"/>
         <w:rPr>
           <w:b/>
           <w:bCs/>
         </w:rPr>
-        <w:t>4</w:t>
-      </w:r>
-    </w:p>
-    <w:p>
-      <w:pPr>
-        <w:jc w:val="both"/>
+      </w:pPr>
+      <w:r>
         <w:rPr>
           <w:b/>
           <w:bCs/>
         </w:rPr>
+        <w:t>IDE ver:</w:t>
+      </w:r>
+    </w:p>
+    <w:p>
+      <w:pPr>
+        <w:pBdr>
+          <w:top w:val="single" w:sz="4" w:space="1" w:color="auto"/>
+          <w:left w:val="single" w:sz="4" w:space="4" w:color="auto"/>
+          <w:bottom w:val="single" w:sz="4" w:space="1" w:color="auto"/>
+          <w:right w:val="single" w:sz="4" w:space="4" w:color="auto"/>
+        </w:pBdr>
+        <w:jc w:val="both"/>
+      </w:pPr>
+      <w:r>
+        <w:rPr>
+          <w:noProof/>
+        </w:rPr>
+        <w:drawing>
+          <wp:inline distT="0" distB="0" distL="0" distR="0" wp14:anchorId="133D33ED" wp14:editId="06D6369A">
+            <wp:extent cx="5731510" cy="1355090"/>
+            <wp:effectExtent l="0" t="0" r="2540" b="0"/>
+            <wp:docPr id="2" name="Picture 2"/>
+            <wp:cNvGraphicFramePr>
+              <a:graphicFrameLocks xmlns:a="http://schemas.openxmlformats.org/drawingml/2006/main" noChangeAspect="1"/>
+            </wp:cNvGraphicFramePr>
+            <a:graphic xmlns:a="http://schemas.openxmlformats.org/drawingml/2006/main">
+              <a:graphicData uri="http://schemas.openxmlformats.org/drawingml/2006/picture">
+                <pic:pic xmlns:pic="http://schemas.openxmlformats.org/drawingml/2006/picture">
+                  <pic:nvPicPr>
+                    <pic:cNvPr id="1" name=""/>
+                    <pic:cNvPicPr/>
+                  </pic:nvPicPr>
+                  <pic:blipFill>
+                    <a:blip r:embed="rId7"/>
+                    <a:stretch>
+                      <a:fillRect/>
+                    </a:stretch>
+                  </pic:blipFill>
+                  <pic:spPr>
+                    <a:xfrm>
+                      <a:off x="0" y="0"/>
+                      <a:ext cx="5731510" cy="1355090"/>
+                    </a:xfrm>
+                    <a:prstGeom prst="rect">
+                      <a:avLst/>
+                    </a:prstGeom>
+                  </pic:spPr>
+                </pic:pic>
+              </a:graphicData>
+            </a:graphic>
+          </wp:inline>
+        </w:drawing>
+      </w:r>
+    </w:p>
+    <w:p>
+      <w:pPr>
+        <w:pBdr>
+          <w:top w:val="single" w:sz="4" w:space="1" w:color="auto"/>
+          <w:left w:val="single" w:sz="4" w:space="4" w:color="auto"/>
+          <w:bottom w:val="single" w:sz="4" w:space="1" w:color="auto"/>
+          <w:right w:val="single" w:sz="4" w:space="4" w:color="auto"/>
+        </w:pBdr>
+        <w:jc w:val="both"/>
+      </w:pPr>
+    </w:p>
+    <w:p>
+      <w:pPr>
+        <w:pBdr>
+          <w:top w:val="single" w:sz="4" w:space="1" w:color="auto"/>
+          <w:left w:val="single" w:sz="4" w:space="4" w:color="auto"/>
+          <w:bottom w:val="single" w:sz="4" w:space="1" w:color="auto"/>
+          <w:right w:val="single" w:sz="4" w:space="4" w:color="auto"/>
+        </w:pBdr>
+        <w:jc w:val="both"/>
+        <w:rPr>
+          <w:b/>
+          <w:bCs/>
+        </w:rPr>
+      </w:pPr>
+      <w:r>
+        <w:rPr>
+          <w:b/>
+          <w:bCs/>
+        </w:rPr>
+        <w:t>T</w:t>
+      </w:r>
+      <w:r>
+        <w:rPr>
+          <w:b/>
+          <w:bCs/>
+        </w:rPr>
+        <w:t>ext ver:</w:t>
+      </w:r>
+    </w:p>
+    <w:p>
+      <w:pPr>
+        <w:pBdr>
+          <w:top w:val="single" w:sz="4" w:space="1" w:color="auto"/>
+          <w:left w:val="single" w:sz="4" w:space="4" w:color="auto"/>
+          <w:bottom w:val="single" w:sz="4" w:space="1" w:color="auto"/>
+          <w:right w:val="single" w:sz="4" w:space="4" w:color="auto"/>
+        </w:pBdr>
+        <w:jc w:val="both"/>
+      </w:pPr>
+      <w:r>
+        <w:t>unsigned int startIndex = (unsigned int)get_index(ptr);</w:t>
+      </w:r>
+    </w:p>
+    <w:p>
+      <w:pPr>
+        <w:pBdr>
+          <w:top w:val="single" w:sz="4" w:space="1" w:color="auto"/>
+          <w:left w:val="single" w:sz="4" w:space="4" w:color="auto"/>
+          <w:bottom w:val="single" w:sz="4" w:space="1" w:color="auto"/>
+          <w:right w:val="single" w:sz="4" w:space="4" w:color="auto"/>
+        </w:pBdr>
+        <w:jc w:val="both"/>
+      </w:pPr>
+    </w:p>
+    <w:p>
+      <w:pPr>
+        <w:pBdr>
+          <w:top w:val="single" w:sz="4" w:space="1" w:color="auto"/>
+          <w:left w:val="single" w:sz="4" w:space="4" w:color="auto"/>
+          <w:bottom w:val="single" w:sz="4" w:space="1" w:color="auto"/>
+          <w:right w:val="single" w:sz="4" w:space="4" w:color="auto"/>
+        </w:pBdr>
+        <w:jc w:val="both"/>
+      </w:pPr>
+      <w:r>
+        <w:t>TNode* linkedListNode = find_node(_memlist, startIndex);</w:t>
+      </w:r>
+    </w:p>
+    <w:p>
+      <w:pPr>
+        <w:pBdr>
+          <w:top w:val="single" w:sz="4" w:space="1" w:color="auto"/>
+          <w:left w:val="single" w:sz="4" w:space="4" w:color="auto"/>
+          <w:bottom w:val="single" w:sz="4" w:space="1" w:color="auto"/>
+          <w:right w:val="single" w:sz="4" w:space="4" w:color="auto"/>
+        </w:pBdr>
+        <w:jc w:val="both"/>
+      </w:pPr>
+    </w:p>
+    <w:p>
+      <w:pPr>
+        <w:pBdr>
+          <w:top w:val="single" w:sz="4" w:space="1" w:color="auto"/>
+          <w:left w:val="single" w:sz="4" w:space="4" w:color="auto"/>
+          <w:bottom w:val="single" w:sz="4" w:space="1" w:color="auto"/>
+          <w:right w:val="single" w:sz="4" w:space="4" w:color="auto"/>
+        </w:pBdr>
+        <w:jc w:val="both"/>
+      </w:pPr>
+      <w:r>
+        <w:t>if(linkedListNode == NULL || linkedListNode-&gt;isTaken == '0'){</w:t>
+      </w:r>
+    </w:p>
+    <w:p>
+      <w:pPr>
+        <w:pBdr>
+          <w:top w:val="single" w:sz="4" w:space="1" w:color="auto"/>
+          <w:left w:val="single" w:sz="4" w:space="4" w:color="auto"/>
+          <w:bottom w:val="single" w:sz="4" w:space="1" w:color="auto"/>
+          <w:right w:val="single" w:sz="4" w:space="4" w:color="auto"/>
+        </w:pBdr>
+        <w:jc w:val="both"/>
+      </w:pPr>
+      <w:r>
+        <w:t xml:space="preserve">    return; //Fail silently</w:t>
+      </w:r>
+    </w:p>
+    <w:p>
+      <w:pPr>
+        <w:pBdr>
+          <w:top w:val="single" w:sz="4" w:space="1" w:color="auto"/>
+          <w:left w:val="single" w:sz="4" w:space="4" w:color="auto"/>
+          <w:bottom w:val="single" w:sz="4" w:space="1" w:color="auto"/>
+          <w:right w:val="single" w:sz="4" w:space="4" w:color="auto"/>
+        </w:pBdr>
+        <w:jc w:val="both"/>
+      </w:pPr>
+      <w:r>
+        <w:t>}</w:t>
+      </w:r>
+    </w:p>
+    <w:p>
+      <w:pPr>
+        <w:jc w:val="both"/>
+      </w:pPr>
+    </w:p>
+    <w:p>
+      <w:pPr>
+        <w:pBdr>
+          <w:top w:val="single" w:sz="4" w:space="1" w:color="auto"/>
+          <w:left w:val="single" w:sz="4" w:space="4" w:color="auto"/>
+          <w:bottom w:val="single" w:sz="4" w:space="1" w:color="auto"/>
+          <w:right w:val="single" w:sz="4" w:space="4" w:color="auto"/>
+        </w:pBdr>
+        <w:jc w:val="both"/>
+      </w:pPr>
+      <w:r>
+        <w:rPr>
+          <w:u w:val="single"/>
+        </w:rPr>
+        <w:t>Question 5.2</w:t>
+      </w:r>
+      <w:r>
+        <w:t xml:space="preserve"> (1 marks)</w:t>
+      </w:r>
+    </w:p>
+    <w:p>
+      <w:pPr>
+        <w:pBdr>
+          <w:top w:val="single" w:sz="4" w:space="1" w:color="auto"/>
+          <w:left w:val="single" w:sz="4" w:space="4" w:color="auto"/>
+          <w:bottom w:val="single" w:sz="4" w:space="1" w:color="auto"/>
+          <w:right w:val="single" w:sz="4" w:space="4" w:color="auto"/>
+        </w:pBdr>
+        <w:jc w:val="both"/>
+      </w:pPr>
+    </w:p>
+    <w:p>
+      <w:pPr>
+        <w:pBdr>
+          <w:top w:val="single" w:sz="4" w:space="1" w:color="auto"/>
+          <w:left w:val="single" w:sz="4" w:space="4" w:color="auto"/>
+          <w:bottom w:val="single" w:sz="4" w:space="1" w:color="auto"/>
+          <w:right w:val="single" w:sz="4" w:space="4" w:color="auto"/>
+        </w:pBdr>
+        <w:jc w:val="both"/>
+      </w:pPr>
+      <w:r>
+        <w:t xml:space="preserve">The bit corresponding to the length of the block (partition) in the starting address is </w:t>
+      </w:r>
+      <w:r>
+        <w:t>inverted</w:t>
+      </w:r>
+      <w:r>
+        <w:t xml:space="preserve"> </w:t>
+      </w:r>
+      <w:r>
+        <w:t>to get the starting address of the buddy. This can be done with a combination of a suitable bitmask (= block length)</w:t>
+      </w:r>
+      <w:r>
+        <w:t xml:space="preserve"> and bitwise XOR (for </w:t>
+      </w:r>
+      <w:r>
+        <w:t>flipping</w:t>
+      </w:r>
+      <w:r>
+        <w:t xml:space="preserve"> the bit).</w:t>
+      </w:r>
+    </w:p>
+    <w:p>
+      <w:pPr>
+        <w:jc w:val="both"/>
+      </w:pPr>
+    </w:p>
+    <w:p>
+      <w:pPr>
+        <w:pBdr>
+          <w:top w:val="single" w:sz="4" w:space="1" w:color="auto"/>
+          <w:left w:val="single" w:sz="4" w:space="4" w:color="auto"/>
+          <w:bottom w:val="single" w:sz="4" w:space="1" w:color="auto"/>
+          <w:right w:val="single" w:sz="4" w:space="4" w:color="auto"/>
+        </w:pBdr>
+        <w:jc w:val="both"/>
+      </w:pPr>
+      <w:r>
+        <w:rPr>
+          <w:u w:val="single"/>
+        </w:rPr>
+        <w:t>Question 5.3</w:t>
+      </w:r>
+      <w:r>
+        <w:t xml:space="preserve"> (</w:t>
+      </w:r>
+      <w:r>
+        <w:t>2</w:t>
+      </w:r>
+      <w:r>
+        <w:t xml:space="preserve"> marks)</w:t>
+      </w:r>
+    </w:p>
+    <w:p>
+      <w:pPr>
+        <w:pBdr>
+          <w:top w:val="single" w:sz="4" w:space="1" w:color="auto"/>
+          <w:left w:val="single" w:sz="4" w:space="4" w:color="auto"/>
+          <w:bottom w:val="single" w:sz="4" w:space="1" w:color="auto"/>
+          <w:right w:val="single" w:sz="4" w:space="4" w:color="auto"/>
+        </w:pBdr>
+        <w:jc w:val="both"/>
+      </w:pPr>
+    </w:p>
+    <w:p>
+      <w:pPr>
+        <w:pBdr>
+          <w:top w:val="single" w:sz="4" w:space="1" w:color="auto"/>
+          <w:left w:val="single" w:sz="4" w:space="4" w:color="auto"/>
+          <w:bottom w:val="single" w:sz="4" w:space="1" w:color="auto"/>
+          <w:right w:val="single" w:sz="4" w:space="4" w:color="auto"/>
+        </w:pBdr>
+        <w:jc w:val="both"/>
+      </w:pPr>
+    </w:p>
+    <w:p>
+      <w:pPr>
+        <w:jc w:val="both"/>
+      </w:pPr>
+    </w:p>
+    <w:p>
+      <w:pPr>
+        <w:jc w:val="both"/>
+        <w:rPr>
+          <w:b/>
+          <w:bCs/>
+        </w:rPr>
+      </w:pPr>
+      <w:r>
+        <w:rPr>
+          <w:b/>
+          <w:bCs/>
+        </w:rPr>
+        <w:t>TOTAL: ___________ / 1</w:t>
+      </w:r>
+      <w:r>
+        <w:rPr>
+          <w:b/>
+          <w:bCs/>
+        </w:rPr>
+        <w:t>4</w:t>
+      </w:r>
+    </w:p>
+    <w:p>
+      <w:pPr>
+        <w:jc w:val="both"/>
+        <w:rPr>
+          <w:b/>
+          <w:bCs/>
+        </w:rPr>
       </w:pPr>
     </w:p>
     <w:p>
@@ -2817,8 +2453,8 @@
       </w:pPr>
     </w:p>
     <w:sectPr>
-      <w:footerReference w:type="even" r:id="rId7"/>
-      <w:footerReference w:type="default" r:id="rId8"/>
+      <w:footerReference w:type="even" r:id="rId8"/>
+      <w:footerReference w:type="default" r:id="rId9"/>
       <w:pgSz w:w="11906" w:h="16838"/>
       <w:pgMar w:top="1440" w:right="1440" w:bottom="1440" w:left="1440" w:header="708" w:footer="708" w:gutter="0"/>
       <w:cols w:space="708"/>

--- a/A0308292A.docx
+++ b/A0308292A.docx
@@ -1021,17 +1021,24 @@
         <w:t xml:space="preserve"> </w:t>
       </w:r>
       <w:r>
-        <w:t>“start” in the myfree</w:t>
-      </w:r>
+        <w:t xml:space="preserve">“start” in the </w:t>
+      </w:r>
+      <w:proofErr w:type="spellStart"/>
+      <w:r>
+        <w:t>myfree</w:t>
+      </w:r>
+      <w:proofErr w:type="spellEnd"/>
       <w:r>
         <w:t xml:space="preserve"> routine, </w:t>
       </w:r>
       <w:r>
         <w:t xml:space="preserve">I used the </w:t>
       </w:r>
+      <w:proofErr w:type="spellStart"/>
       <w:r>
         <w:t>get_index</w:t>
       </w:r>
+      <w:proofErr w:type="spellEnd"/>
       <w:r>
         <w:t xml:space="preserve"> routine provided.</w:t>
       </w:r>
@@ -1086,21 +1093,34 @@
         <w:jc w:val="both"/>
       </w:pPr>
       <w:r>
-        <w:t>char isTaken; //No primitive bool :(</w:t>
-      </w:r>
-    </w:p>
-    <w:p>
-      <w:pPr>
-        <w:pBdr>
-          <w:top w:val="single" w:sz="4" w:space="1" w:color="auto"/>
-          <w:left w:val="single" w:sz="4" w:space="4" w:color="auto"/>
-          <w:bottom w:val="single" w:sz="4" w:space="1" w:color="auto"/>
-          <w:right w:val="single" w:sz="4" w:space="4" w:color="auto"/>
-        </w:pBdr>
-        <w:jc w:val="both"/>
-      </w:pPr>
-      <w:r>
-        <w:t>size_t length;</w:t>
+        <w:t xml:space="preserve">char </w:t>
+      </w:r>
+      <w:proofErr w:type="spellStart"/>
+      <w:r>
+        <w:t>isTaken</w:t>
+      </w:r>
+      <w:proofErr w:type="spellEnd"/>
+      <w:r>
+        <w:t>; //No primitive bool :(</w:t>
+      </w:r>
+    </w:p>
+    <w:p>
+      <w:pPr>
+        <w:pBdr>
+          <w:top w:val="single" w:sz="4" w:space="1" w:color="auto"/>
+          <w:left w:val="single" w:sz="4" w:space="4" w:color="auto"/>
+          <w:bottom w:val="single" w:sz="4" w:space="1" w:color="auto"/>
+          <w:right w:val="single" w:sz="4" w:space="4" w:color="auto"/>
+        </w:pBdr>
+        <w:jc w:val="both"/>
+      </w:pPr>
+      <w:proofErr w:type="spellStart"/>
+      <w:r>
+        <w:t>size_t</w:t>
+      </w:r>
+      <w:proofErr w:type="spellEnd"/>
+      <w:r>
+        <w:t xml:space="preserve"> length;</w:t>
       </w:r>
     </w:p>
     <w:p>
@@ -1155,8 +1175,42 @@
       <w:r>
         <w:t xml:space="preserve">I did </w:t>
       </w:r>
-      <w:r>
-        <w:t>printf("%zu\n", sizeof(TNode));</w:t>
+      <w:proofErr w:type="spellStart"/>
+      <w:proofErr w:type="gramStart"/>
+      <w:r>
+        <w:t>printf</w:t>
+      </w:r>
+      <w:proofErr w:type="spellEnd"/>
+      <w:r>
+        <w:t>(</w:t>
+      </w:r>
+      <w:proofErr w:type="gramEnd"/>
+      <w:r>
+        <w:t>"%</w:t>
+      </w:r>
+      <w:proofErr w:type="spellStart"/>
+      <w:r>
+        <w:t>zu</w:t>
+      </w:r>
+      <w:proofErr w:type="spellEnd"/>
+      <w:r>
+        <w:t xml:space="preserve">\n", </w:t>
+      </w:r>
+      <w:proofErr w:type="spellStart"/>
+      <w:r>
+        <w:t>sizeof</w:t>
+      </w:r>
+      <w:proofErr w:type="spellEnd"/>
+      <w:r>
+        <w:t>(</w:t>
+      </w:r>
+      <w:proofErr w:type="spellStart"/>
+      <w:r>
+        <w:t>TNode</w:t>
+      </w:r>
+      <w:proofErr w:type="spellEnd"/>
+      <w:r>
+        <w:t>));</w:t>
       </w:r>
       <w:r>
         <w:t xml:space="preserve"> which led to “64” being printed to the screen</w:t>
@@ -1566,19 +1620,48 @@
         <w:t xml:space="preserve"> </w:t>
       </w:r>
       <w:r>
-        <w:t>_memlist keeps track of all allocated and free partitions in the buddy system, using their starting indices as keys. Starting address = _heap + start inde</w:t>
+        <w:t>_</w:t>
+      </w:r>
+      <w:proofErr w:type="spellStart"/>
+      <w:r>
+        <w:t>memlist</w:t>
+      </w:r>
+      <w:proofErr w:type="spellEnd"/>
+      <w:r>
+        <w:t xml:space="preserve"> keeps track of all allocated and free partitions in the buddy system, using their starting indices as keys. Starting address = _heap + start inde</w:t>
       </w:r>
       <w:r>
         <w:t xml:space="preserve">x so </w:t>
       </w:r>
-      <w:r>
-        <w:t>get_index(ptr) yields start index which is used to find the corresponding node in _memlist.</w:t>
+      <w:proofErr w:type="spellStart"/>
+      <w:r>
+        <w:t>get_index</w:t>
+      </w:r>
+      <w:proofErr w:type="spellEnd"/>
+      <w:r>
+        <w:t>(ptr) yields start index which is used to find the corresponding node in _</w:t>
+      </w:r>
+      <w:proofErr w:type="spellStart"/>
+      <w:r>
+        <w:t>memlist</w:t>
+      </w:r>
+      <w:proofErr w:type="spellEnd"/>
+      <w:r>
+        <w:t>.</w:t>
       </w:r>
       <w:r>
         <w:t xml:space="preserve"> </w:t>
       </w:r>
       <w:r>
-        <w:t xml:space="preserve">_memlist does not store </w:t>
+        <w:t>_</w:t>
+      </w:r>
+      <w:proofErr w:type="spellStart"/>
+      <w:r>
+        <w:t>memlist</w:t>
+      </w:r>
+      <w:proofErr w:type="spellEnd"/>
+      <w:r>
+        <w:t xml:space="preserve"> does not store </w:t>
       </w:r>
       <w:r>
         <w:t>s</w:t>
@@ -1587,7 +1670,15 @@
         <w:t xml:space="preserve">ize of the allocated memory block and hence the number of ‘1’s that belong </w:t>
       </w:r>
       <w:r>
-        <w:t>in the partition represented by the node found from _memlist was counted to obtain it.</w:t>
+        <w:t>in the partition represented by the node found from _</w:t>
+      </w:r>
+      <w:proofErr w:type="spellStart"/>
+      <w:r>
+        <w:t>memlist</w:t>
+      </w:r>
+      <w:proofErr w:type="spellEnd"/>
+      <w:r>
+        <w:t xml:space="preserve"> was counted to obtain it.</w:t>
       </w:r>
     </w:p>
     <w:p>
@@ -1620,7 +1711,23 @@
           <w:b/>
           <w:bCs/>
         </w:rPr>
-        <w:t>IDE ver (clearer to see imo):</w:t>
+        <w:t xml:space="preserve">IDE ver (clearer to see </w:t>
+      </w:r>
+      <w:proofErr w:type="spellStart"/>
+      <w:r>
+        <w:rPr>
+          <w:b/>
+          <w:bCs/>
+        </w:rPr>
+        <w:t>imo</w:t>
+      </w:r>
+      <w:proofErr w:type="spellEnd"/>
+      <w:r>
+        <w:rPr>
+          <w:b/>
+          <w:bCs/>
+        </w:rPr>
+        <w:t>):</w:t>
       </w:r>
     </w:p>
     <w:p>
@@ -1746,21 +1853,53 @@
         <w:jc w:val="both"/>
       </w:pPr>
       <w:r>
-        <w:t>long get_size(void *ptr) { //Returns size of allocated mem blk in bytes</w:t>
-      </w:r>
-    </w:p>
-    <w:p>
-      <w:pPr>
-        <w:pBdr>
-          <w:top w:val="single" w:sz="4" w:space="1" w:color="auto"/>
-          <w:left w:val="single" w:sz="4" w:space="4" w:color="auto"/>
-          <w:bottom w:val="single" w:sz="4" w:space="1" w:color="auto"/>
-          <w:right w:val="single" w:sz="4" w:space="4" w:color="auto"/>
-        </w:pBdr>
-        <w:jc w:val="both"/>
-      </w:pPr>
-      <w:r>
-        <w:t xml:space="preserve">        if(ptr == NULL){</w:t>
+        <w:t xml:space="preserve">long </w:t>
+      </w:r>
+      <w:proofErr w:type="spellStart"/>
+      <w:r>
+        <w:t>get_</w:t>
+      </w:r>
+      <w:proofErr w:type="gramStart"/>
+      <w:r>
+        <w:t>size</w:t>
+      </w:r>
+      <w:proofErr w:type="spellEnd"/>
+      <w:r>
+        <w:t>(</w:t>
+      </w:r>
+      <w:proofErr w:type="gramEnd"/>
+      <w:r>
+        <w:t xml:space="preserve">void *ptr) { //Returns size of allocated mem </w:t>
+      </w:r>
+      <w:proofErr w:type="spellStart"/>
+      <w:r>
+        <w:t>blk</w:t>
+      </w:r>
+      <w:proofErr w:type="spellEnd"/>
+      <w:r>
+        <w:t xml:space="preserve"> in bytes</w:t>
+      </w:r>
+    </w:p>
+    <w:p>
+      <w:pPr>
+        <w:pBdr>
+          <w:top w:val="single" w:sz="4" w:space="1" w:color="auto"/>
+          <w:left w:val="single" w:sz="4" w:space="4" w:color="auto"/>
+          <w:bottom w:val="single" w:sz="4" w:space="1" w:color="auto"/>
+          <w:right w:val="single" w:sz="4" w:space="4" w:color="auto"/>
+        </w:pBdr>
+        <w:jc w:val="both"/>
+      </w:pPr>
+      <w:r>
+        <w:t xml:space="preserve">        </w:t>
+      </w:r>
+      <w:proofErr w:type="gramStart"/>
+      <w:r>
+        <w:t>if(</w:t>
+      </w:r>
+      <w:proofErr w:type="gramEnd"/>
+      <w:r>
+        <w:t>ptr == NULL){</w:t>
       </w:r>
     </w:p>
     <w:p>
@@ -1813,32 +1952,96 @@
         <w:jc w:val="both"/>
       </w:pPr>
       <w:r>
-        <w:t xml:space="preserve">        unsigned int startIndex = (unsigned int)get_index(ptr);</w:t>
-      </w:r>
-    </w:p>
-    <w:p>
-      <w:pPr>
-        <w:pBdr>
-          <w:top w:val="single" w:sz="4" w:space="1" w:color="auto"/>
-          <w:left w:val="single" w:sz="4" w:space="4" w:color="auto"/>
-          <w:bottom w:val="single" w:sz="4" w:space="1" w:color="auto"/>
-          <w:right w:val="single" w:sz="4" w:space="4" w:color="auto"/>
-        </w:pBdr>
-        <w:jc w:val="both"/>
-      </w:pPr>
-    </w:p>
-    <w:p>
-      <w:pPr>
-        <w:pBdr>
-          <w:top w:val="single" w:sz="4" w:space="1" w:color="auto"/>
-          <w:left w:val="single" w:sz="4" w:space="4" w:color="auto"/>
-          <w:bottom w:val="single" w:sz="4" w:space="1" w:color="auto"/>
-          <w:right w:val="single" w:sz="4" w:space="4" w:color="auto"/>
-        </w:pBdr>
-        <w:jc w:val="both"/>
-      </w:pPr>
-      <w:r>
-        <w:t xml:space="preserve">        TNode* node = find_node(_memlist, startIndex);</w:t>
+        <w:t xml:space="preserve">        unsigned int </w:t>
+      </w:r>
+      <w:proofErr w:type="spellStart"/>
+      <w:r>
+        <w:t>startIndex</w:t>
+      </w:r>
+      <w:proofErr w:type="spellEnd"/>
+      <w:r>
+        <w:t xml:space="preserve"> = (unsigned </w:t>
+      </w:r>
+      <w:proofErr w:type="gramStart"/>
+      <w:r>
+        <w:t>int)</w:t>
+      </w:r>
+      <w:proofErr w:type="spellStart"/>
+      <w:r>
+        <w:t>get</w:t>
+      </w:r>
+      <w:proofErr w:type="gramEnd"/>
+      <w:r>
+        <w:t>_index</w:t>
+      </w:r>
+      <w:proofErr w:type="spellEnd"/>
+      <w:r>
+        <w:t>(ptr);</w:t>
+      </w:r>
+    </w:p>
+    <w:p>
+      <w:pPr>
+        <w:pBdr>
+          <w:top w:val="single" w:sz="4" w:space="1" w:color="auto"/>
+          <w:left w:val="single" w:sz="4" w:space="4" w:color="auto"/>
+          <w:bottom w:val="single" w:sz="4" w:space="1" w:color="auto"/>
+          <w:right w:val="single" w:sz="4" w:space="4" w:color="auto"/>
+        </w:pBdr>
+        <w:jc w:val="both"/>
+      </w:pPr>
+    </w:p>
+    <w:p>
+      <w:pPr>
+        <w:pBdr>
+          <w:top w:val="single" w:sz="4" w:space="1" w:color="auto"/>
+          <w:left w:val="single" w:sz="4" w:space="4" w:color="auto"/>
+          <w:bottom w:val="single" w:sz="4" w:space="1" w:color="auto"/>
+          <w:right w:val="single" w:sz="4" w:space="4" w:color="auto"/>
+        </w:pBdr>
+        <w:jc w:val="both"/>
+      </w:pPr>
+      <w:r>
+        <w:t xml:space="preserve">        </w:t>
+      </w:r>
+      <w:proofErr w:type="spellStart"/>
+      <w:r>
+        <w:t>TNode</w:t>
+      </w:r>
+      <w:proofErr w:type="spellEnd"/>
+      <w:r>
+        <w:t xml:space="preserve">* node = </w:t>
+      </w:r>
+      <w:proofErr w:type="spellStart"/>
+      <w:r>
+        <w:t>find_</w:t>
+      </w:r>
+      <w:proofErr w:type="gramStart"/>
+      <w:r>
+        <w:t>node</w:t>
+      </w:r>
+      <w:proofErr w:type="spellEnd"/>
+      <w:r>
+        <w:t>(</w:t>
+      </w:r>
+      <w:proofErr w:type="gramEnd"/>
+      <w:r>
+        <w:t>_</w:t>
+      </w:r>
+      <w:proofErr w:type="spellStart"/>
+      <w:r>
+        <w:t>memlist</w:t>
+      </w:r>
+      <w:proofErr w:type="spellEnd"/>
+      <w:r>
+        <w:t xml:space="preserve">, </w:t>
+      </w:r>
+      <w:proofErr w:type="spellStart"/>
+      <w:r>
+        <w:t>startIndex</w:t>
+      </w:r>
+      <w:proofErr w:type="spellEnd"/>
+      <w:r>
+        <w:t>);</w:t>
       </w:r>
     </w:p>
     <w:p>
@@ -1866,7 +2069,15 @@
         <w:jc w:val="both"/>
       </w:pPr>
       <w:r>
-        <w:t xml:space="preserve">        if(node == NULL){</w:t>
+        <w:t xml:space="preserve">        </w:t>
+      </w:r>
+      <w:proofErr w:type="gramStart"/>
+      <w:r>
+        <w:t>if(</w:t>
+      </w:r>
+      <w:proofErr w:type="gramEnd"/>
+      <w:r>
+        <w:t>node == NULL){</w:t>
       </w:r>
     </w:p>
     <w:p>
@@ -1919,32 +2130,56 @@
         <w:jc w:val="both"/>
       </w:pPr>
       <w:r>
-        <w:t xml:space="preserve">        unsigned int index = startIndex;</w:t>
-      </w:r>
-    </w:p>
-    <w:p>
-      <w:pPr>
-        <w:pBdr>
-          <w:top w:val="single" w:sz="4" w:space="1" w:color="auto"/>
-          <w:left w:val="single" w:sz="4" w:space="4" w:color="auto"/>
-          <w:bottom w:val="single" w:sz="4" w:space="1" w:color="auto"/>
-          <w:right w:val="single" w:sz="4" w:space="4" w:color="auto"/>
-        </w:pBdr>
-        <w:jc w:val="both"/>
-      </w:pPr>
-    </w:p>
-    <w:p>
-      <w:pPr>
-        <w:pBdr>
-          <w:top w:val="single" w:sz="4" w:space="1" w:color="auto"/>
-          <w:left w:val="single" w:sz="4" w:space="4" w:color="auto"/>
-          <w:bottom w:val="single" w:sz="4" w:space="1" w:color="auto"/>
-          <w:right w:val="single" w:sz="4" w:space="4" w:color="auto"/>
-        </w:pBdr>
-        <w:jc w:val="both"/>
-      </w:pPr>
-      <w:r>
-        <w:t xml:space="preserve">        while(index - startIndex &lt;= node-&gt;length &amp;&amp; _heap[index] == '1'){</w:t>
+        <w:t xml:space="preserve">        unsigned int index = </w:t>
+      </w:r>
+      <w:proofErr w:type="spellStart"/>
+      <w:r>
+        <w:t>startIndex</w:t>
+      </w:r>
+      <w:proofErr w:type="spellEnd"/>
+      <w:r>
+        <w:t>;</w:t>
+      </w:r>
+    </w:p>
+    <w:p>
+      <w:pPr>
+        <w:pBdr>
+          <w:top w:val="single" w:sz="4" w:space="1" w:color="auto"/>
+          <w:left w:val="single" w:sz="4" w:space="4" w:color="auto"/>
+          <w:bottom w:val="single" w:sz="4" w:space="1" w:color="auto"/>
+          <w:right w:val="single" w:sz="4" w:space="4" w:color="auto"/>
+        </w:pBdr>
+        <w:jc w:val="both"/>
+      </w:pPr>
+    </w:p>
+    <w:p>
+      <w:pPr>
+        <w:pBdr>
+          <w:top w:val="single" w:sz="4" w:space="1" w:color="auto"/>
+          <w:left w:val="single" w:sz="4" w:space="4" w:color="auto"/>
+          <w:bottom w:val="single" w:sz="4" w:space="1" w:color="auto"/>
+          <w:right w:val="single" w:sz="4" w:space="4" w:color="auto"/>
+        </w:pBdr>
+        <w:jc w:val="both"/>
+      </w:pPr>
+      <w:r>
+        <w:t xml:space="preserve">        </w:t>
+      </w:r>
+      <w:proofErr w:type="gramStart"/>
+      <w:r>
+        <w:t>while(</w:t>
+      </w:r>
+      <w:proofErr w:type="gramEnd"/>
+      <w:r>
+        <w:t xml:space="preserve">index - </w:t>
+      </w:r>
+      <w:proofErr w:type="spellStart"/>
+      <w:r>
+        <w:t>startIndex</w:t>
+      </w:r>
+      <w:proofErr w:type="spellEnd"/>
+      <w:r>
+        <w:t xml:space="preserve"> &lt;= node-&gt;length &amp;&amp; _heap[index] == '1'){</w:t>
       </w:r>
     </w:p>
     <w:p>
@@ -1997,7 +2232,15 @@
         <w:jc w:val="both"/>
       </w:pPr>
       <w:r>
-        <w:t xml:space="preserve">        return index - startIndex;</w:t>
+        <w:t xml:space="preserve">        return index - </w:t>
+      </w:r>
+      <w:proofErr w:type="spellStart"/>
+      <w:r>
+        <w:t>startIndex</w:t>
+      </w:r>
+      <w:proofErr w:type="spellEnd"/>
+      <w:r>
+        <w:t>;</w:t>
       </w:r>
     </w:p>
     <w:p>
@@ -2061,16 +2304,63 @@
         <w:jc w:val="both"/>
       </w:pPr>
       <w:r>
-        <w:t xml:space="preserve">In myfree(), start index can be obtained by doing get_index(ptr), which will then be used as a key to a node in _memlist. As mentioned before, since </w:t>
-      </w:r>
-      <w:r>
-        <w:t>_memlist keeps track of all allocated and free partitions in the buddy system</w:t>
-      </w:r>
-      <w:r>
-        <w:t>, the node found represents a block (partition) in the buddy system</w:t>
-      </w:r>
-      <w:r>
-        <w:t>. No node found means the pointer given was not a valid starting address and linkedListNode-&gt;isTaken == ‘0’ implies that the partition is already free and hence there is no need to free the memory block with the starting address of “ptr”.</w:t>
+        <w:t xml:space="preserve">In </w:t>
+      </w:r>
+      <w:proofErr w:type="spellStart"/>
+      <w:proofErr w:type="gramStart"/>
+      <w:r>
+        <w:t>myfree</w:t>
+      </w:r>
+      <w:proofErr w:type="spellEnd"/>
+      <w:r>
+        <w:t>(</w:t>
+      </w:r>
+      <w:proofErr w:type="gramEnd"/>
+      <w:r>
+        <w:t xml:space="preserve">), start index can be obtained by doing </w:t>
+      </w:r>
+      <w:proofErr w:type="spellStart"/>
+      <w:r>
+        <w:t>get_index</w:t>
+      </w:r>
+      <w:proofErr w:type="spellEnd"/>
+      <w:r>
+        <w:t>(ptr), which will then be used as a key to a node in _</w:t>
+      </w:r>
+      <w:proofErr w:type="spellStart"/>
+      <w:r>
+        <w:t>memlist</w:t>
+      </w:r>
+      <w:proofErr w:type="spellEnd"/>
+      <w:r>
+        <w:t>. As mentioned before, since _</w:t>
+      </w:r>
+      <w:proofErr w:type="spellStart"/>
+      <w:r>
+        <w:t>memlist</w:t>
+      </w:r>
+      <w:proofErr w:type="spellEnd"/>
+      <w:r>
+        <w:t xml:space="preserve"> keeps track of all allocated and free partitions in the buddy system, the node found represents a block (partition) in the buddy system</w:t>
+      </w:r>
+      <w:r>
+        <w:t xml:space="preserve">. No node found means the pointer given was not a valid starting address and </w:t>
+      </w:r>
+      <w:proofErr w:type="spellStart"/>
+      <w:r>
+        <w:t>linkedListNode</w:t>
+      </w:r>
+      <w:proofErr w:type="spellEnd"/>
+      <w:r>
+        <w:t>-&gt;</w:t>
+      </w:r>
+      <w:proofErr w:type="spellStart"/>
+      <w:r>
+        <w:t>isTaken</w:t>
+      </w:r>
+      <w:proofErr w:type="spellEnd"/>
+      <w:r>
+        <w:t xml:space="preserve"> == ‘0’ implies that the partition is already free and hence there is no need to free the memory block with the starting address of “ptr”.</w:t>
       </w:r>
     </w:p>
     <w:p>
@@ -2208,57 +2498,152 @@
         <w:jc w:val="both"/>
       </w:pPr>
       <w:r>
-        <w:t>unsigned int startIndex = (unsigned int)get_index(ptr);</w:t>
-      </w:r>
-    </w:p>
-    <w:p>
-      <w:pPr>
-        <w:pBdr>
-          <w:top w:val="single" w:sz="4" w:space="1" w:color="auto"/>
-          <w:left w:val="single" w:sz="4" w:space="4" w:color="auto"/>
-          <w:bottom w:val="single" w:sz="4" w:space="1" w:color="auto"/>
-          <w:right w:val="single" w:sz="4" w:space="4" w:color="auto"/>
-        </w:pBdr>
-        <w:jc w:val="both"/>
-      </w:pPr>
-    </w:p>
-    <w:p>
-      <w:pPr>
-        <w:pBdr>
-          <w:top w:val="single" w:sz="4" w:space="1" w:color="auto"/>
-          <w:left w:val="single" w:sz="4" w:space="4" w:color="auto"/>
-          <w:bottom w:val="single" w:sz="4" w:space="1" w:color="auto"/>
-          <w:right w:val="single" w:sz="4" w:space="4" w:color="auto"/>
-        </w:pBdr>
-        <w:jc w:val="both"/>
-      </w:pPr>
-      <w:r>
-        <w:t>TNode* linkedListNode = find_node(_memlist, startIndex);</w:t>
-      </w:r>
-    </w:p>
-    <w:p>
-      <w:pPr>
-        <w:pBdr>
-          <w:top w:val="single" w:sz="4" w:space="1" w:color="auto"/>
-          <w:left w:val="single" w:sz="4" w:space="4" w:color="auto"/>
-          <w:bottom w:val="single" w:sz="4" w:space="1" w:color="auto"/>
-          <w:right w:val="single" w:sz="4" w:space="4" w:color="auto"/>
-        </w:pBdr>
-        <w:jc w:val="both"/>
-      </w:pPr>
-    </w:p>
-    <w:p>
-      <w:pPr>
-        <w:pBdr>
-          <w:top w:val="single" w:sz="4" w:space="1" w:color="auto"/>
-          <w:left w:val="single" w:sz="4" w:space="4" w:color="auto"/>
-          <w:bottom w:val="single" w:sz="4" w:space="1" w:color="auto"/>
-          <w:right w:val="single" w:sz="4" w:space="4" w:color="auto"/>
-        </w:pBdr>
-        <w:jc w:val="both"/>
-      </w:pPr>
-      <w:r>
-        <w:t>if(linkedListNode == NULL || linkedListNode-&gt;isTaken == '0'){</w:t>
+        <w:t xml:space="preserve">unsigned int </w:t>
+      </w:r>
+      <w:proofErr w:type="spellStart"/>
+      <w:r>
+        <w:t>startIndex</w:t>
+      </w:r>
+      <w:proofErr w:type="spellEnd"/>
+      <w:r>
+        <w:t xml:space="preserve"> = (unsigned </w:t>
+      </w:r>
+      <w:proofErr w:type="gramStart"/>
+      <w:r>
+        <w:t>int)</w:t>
+      </w:r>
+      <w:proofErr w:type="spellStart"/>
+      <w:r>
+        <w:t>get</w:t>
+      </w:r>
+      <w:proofErr w:type="gramEnd"/>
+      <w:r>
+        <w:t>_index</w:t>
+      </w:r>
+      <w:proofErr w:type="spellEnd"/>
+      <w:r>
+        <w:t>(ptr);</w:t>
+      </w:r>
+    </w:p>
+    <w:p>
+      <w:pPr>
+        <w:pBdr>
+          <w:top w:val="single" w:sz="4" w:space="1" w:color="auto"/>
+          <w:left w:val="single" w:sz="4" w:space="4" w:color="auto"/>
+          <w:bottom w:val="single" w:sz="4" w:space="1" w:color="auto"/>
+          <w:right w:val="single" w:sz="4" w:space="4" w:color="auto"/>
+        </w:pBdr>
+        <w:jc w:val="both"/>
+      </w:pPr>
+    </w:p>
+    <w:p>
+      <w:pPr>
+        <w:pBdr>
+          <w:top w:val="single" w:sz="4" w:space="1" w:color="auto"/>
+          <w:left w:val="single" w:sz="4" w:space="4" w:color="auto"/>
+          <w:bottom w:val="single" w:sz="4" w:space="1" w:color="auto"/>
+          <w:right w:val="single" w:sz="4" w:space="4" w:color="auto"/>
+        </w:pBdr>
+        <w:jc w:val="both"/>
+      </w:pPr>
+      <w:proofErr w:type="spellStart"/>
+      <w:r>
+        <w:t>TNode</w:t>
+      </w:r>
+      <w:proofErr w:type="spellEnd"/>
+      <w:r>
+        <w:t xml:space="preserve">* </w:t>
+      </w:r>
+      <w:proofErr w:type="spellStart"/>
+      <w:r>
+        <w:t>linkedListNode</w:t>
+      </w:r>
+      <w:proofErr w:type="spellEnd"/>
+      <w:r>
+        <w:t xml:space="preserve"> = </w:t>
+      </w:r>
+      <w:proofErr w:type="spellStart"/>
+      <w:r>
+        <w:t>find_</w:t>
+      </w:r>
+      <w:proofErr w:type="gramStart"/>
+      <w:r>
+        <w:t>node</w:t>
+      </w:r>
+      <w:proofErr w:type="spellEnd"/>
+      <w:r>
+        <w:t>(</w:t>
+      </w:r>
+      <w:proofErr w:type="gramEnd"/>
+      <w:r>
+        <w:t>_</w:t>
+      </w:r>
+      <w:proofErr w:type="spellStart"/>
+      <w:r>
+        <w:t>memlist</w:t>
+      </w:r>
+      <w:proofErr w:type="spellEnd"/>
+      <w:r>
+        <w:t xml:space="preserve">, </w:t>
+      </w:r>
+      <w:proofErr w:type="spellStart"/>
+      <w:r>
+        <w:t>startIndex</w:t>
+      </w:r>
+      <w:proofErr w:type="spellEnd"/>
+      <w:r>
+        <w:t>);</w:t>
+      </w:r>
+    </w:p>
+    <w:p>
+      <w:pPr>
+        <w:pBdr>
+          <w:top w:val="single" w:sz="4" w:space="1" w:color="auto"/>
+          <w:left w:val="single" w:sz="4" w:space="4" w:color="auto"/>
+          <w:bottom w:val="single" w:sz="4" w:space="1" w:color="auto"/>
+          <w:right w:val="single" w:sz="4" w:space="4" w:color="auto"/>
+        </w:pBdr>
+        <w:jc w:val="both"/>
+      </w:pPr>
+    </w:p>
+    <w:p>
+      <w:pPr>
+        <w:pBdr>
+          <w:top w:val="single" w:sz="4" w:space="1" w:color="auto"/>
+          <w:left w:val="single" w:sz="4" w:space="4" w:color="auto"/>
+          <w:bottom w:val="single" w:sz="4" w:space="1" w:color="auto"/>
+          <w:right w:val="single" w:sz="4" w:space="4" w:color="auto"/>
+        </w:pBdr>
+        <w:jc w:val="both"/>
+      </w:pPr>
+      <w:proofErr w:type="gramStart"/>
+      <w:r>
+        <w:t>if(</w:t>
+      </w:r>
+      <w:proofErr w:type="spellStart"/>
+      <w:proofErr w:type="gramEnd"/>
+      <w:r>
+        <w:t>linkedListNode</w:t>
+      </w:r>
+      <w:proofErr w:type="spellEnd"/>
+      <w:r>
+        <w:t xml:space="preserve"> == NULL || </w:t>
+      </w:r>
+      <w:proofErr w:type="spellStart"/>
+      <w:r>
+        <w:t>linkedListNode</w:t>
+      </w:r>
+      <w:proofErr w:type="spellEnd"/>
+      <w:r>
+        <w:t>-&gt;</w:t>
+      </w:r>
+      <w:proofErr w:type="spellStart"/>
+      <w:r>
+        <w:t>isTaken</w:t>
+      </w:r>
+      <w:proofErr w:type="spellEnd"/>
+      <w:r>
+        <w:t xml:space="preserve"> == '0'){</w:t>
       </w:r>
     </w:p>
     <w:p>
@@ -2409,14 +2794,150 @@
         </w:pBdr>
         <w:jc w:val="both"/>
       </w:pPr>
-    </w:p>
-    <w:p>
-      <w:pPr>
-        <w:jc w:val="both"/>
-      </w:pPr>
-    </w:p>
-    <w:p>
-      <w:pPr>
+      <w:r>
+        <w:t>The index to the correct linked list to search for a free buddy is found using the pow variable. With that, the pointer to the buddy node (“</w:t>
+      </w:r>
+      <w:proofErr w:type="spellStart"/>
+      <w:r>
+        <w:t>buddyNode</w:t>
+      </w:r>
+      <w:proofErr w:type="spellEnd"/>
+      <w:r>
+        <w:t xml:space="preserve">”) can be found. As mentioned in 5.2, a combination of bit masking and bitwise XOR can be used to translate the starting address of the memory to be freed to the starting address of its buddy. Since </w:t>
+      </w:r>
+      <w:proofErr w:type="spellStart"/>
+      <w:r>
+        <w:t>buddyNode</w:t>
+      </w:r>
+      <w:proofErr w:type="spellEnd"/>
+      <w:r>
+        <w:t xml:space="preserve"> is a pointer to a node in 1 of the linked lists in </w:t>
+      </w:r>
+      <w:proofErr w:type="spellStart"/>
+      <w:r>
+        <w:t>buddySystemArr</w:t>
+      </w:r>
+      <w:proofErr w:type="spellEnd"/>
+      <w:r>
+        <w:t xml:space="preserve">, it represents a free buddy since its value is the return value of </w:t>
+      </w:r>
+      <w:proofErr w:type="spellStart"/>
+      <w:r>
+        <w:t>find_node</w:t>
+      </w:r>
+      <w:proofErr w:type="spellEnd"/>
+      <w:r>
+        <w:t>(</w:t>
+      </w:r>
+      <w:proofErr w:type="spellStart"/>
+      <w:r>
+        <w:t>buddySystemArr</w:t>
+      </w:r>
+      <w:proofErr w:type="spellEnd"/>
+      <w:r>
+        <w:t xml:space="preserve">[pow], </w:t>
+      </w:r>
+      <w:proofErr w:type="spellStart"/>
+      <w:r>
+        <w:t>startIndex</w:t>
+      </w:r>
+      <w:proofErr w:type="spellEnd"/>
+      <w:r>
+        <w:t>), where the left parameter ensures the pointer found is a node that represents a free memory block while the right parameter ensures the pointer found is a node adjacent to the node</w:t>
+      </w:r>
+      <w:r>
+        <w:t xml:space="preserve"> corresponding to the memory</w:t>
+      </w:r>
+      <w:r>
+        <w:t xml:space="preserve"> to be freed and hence is its buddy.</w:t>
+      </w:r>
+      <w:r>
+        <w:t xml:space="preserve"> </w:t>
+      </w:r>
+      <w:r>
+        <w:rPr>
+          <w:u w:val="single"/>
+        </w:rPr>
+        <w:t>For merging</w:t>
+      </w:r>
+      <w:r>
+        <w:t xml:space="preserve">, </w:t>
+      </w:r>
+      <w:r>
+        <w:t>the linked list node corresponding to its buddy (“</w:t>
+      </w:r>
+      <w:proofErr w:type="spellStart"/>
+      <w:r>
+        <w:t>otherLinkedListNode</w:t>
+      </w:r>
+      <w:proofErr w:type="spellEnd"/>
+      <w:r>
+        <w:t xml:space="preserve">”) is found using the key from </w:t>
+      </w:r>
+      <w:proofErr w:type="spellStart"/>
+      <w:r>
+        <w:t>buddyNode</w:t>
+      </w:r>
+      <w:proofErr w:type="spellEnd"/>
+      <w:r>
+        <w:t xml:space="preserve"> </w:t>
+      </w:r>
+      <w:r>
+        <w:lastRenderedPageBreak/>
+        <w:t>(</w:t>
+      </w:r>
+      <w:proofErr w:type="spellStart"/>
+      <w:r>
+        <w:t>buddyNode</w:t>
+      </w:r>
+      <w:proofErr w:type="spellEnd"/>
+      <w:r>
+        <w:t xml:space="preserve">-&gt;key). Then, the key from the linked list node corresponding to the memory to be freed is compared with </w:t>
+      </w:r>
+      <w:proofErr w:type="spellStart"/>
+      <w:r>
+        <w:t>buddyNode</w:t>
+      </w:r>
+      <w:proofErr w:type="spellEnd"/>
+      <w:r>
+        <w:t xml:space="preserve">-&gt;key to determine which linked list node should be deleted and which should be retained to represent the merger of both nodes. The length of the retained link list node is doubled to reflect this. After that, the </w:t>
+      </w:r>
+      <w:proofErr w:type="spellStart"/>
+      <w:r>
+        <w:t>buddyNode</w:t>
+      </w:r>
+      <w:proofErr w:type="spellEnd"/>
+      <w:r>
+        <w:t xml:space="preserve"> is removed to prepare for merging of it and its buddy. The pow variable is then incremented by 1 before control is handed back upwards to check for a free buddy again or handed back downwards to insert the newly merged node into the correct linked list in </w:t>
+      </w:r>
+      <w:proofErr w:type="spellStart"/>
+      <w:r>
+        <w:t>buddySystemArr</w:t>
+      </w:r>
+      <w:proofErr w:type="spellEnd"/>
+      <w:r>
+        <w:t xml:space="preserve"> and mark the finalized merged linked list node as free.</w:t>
+      </w:r>
+    </w:p>
+    <w:p>
+      <w:pPr>
+        <w:pBdr>
+          <w:top w:val="single" w:sz="4" w:space="1" w:color="auto"/>
+          <w:left w:val="single" w:sz="4" w:space="4" w:color="auto"/>
+          <w:bottom w:val="single" w:sz="4" w:space="1" w:color="auto"/>
+          <w:right w:val="single" w:sz="4" w:space="4" w:color="auto"/>
+        </w:pBdr>
+        <w:jc w:val="both"/>
+      </w:pPr>
+    </w:p>
+    <w:p>
+      <w:pPr>
+        <w:pBdr>
+          <w:top w:val="single" w:sz="4" w:space="1" w:color="auto"/>
+          <w:left w:val="single" w:sz="4" w:space="4" w:color="auto"/>
+          <w:bottom w:val="single" w:sz="4" w:space="1" w:color="auto"/>
+          <w:right w:val="single" w:sz="4" w:space="4" w:color="auto"/>
+        </w:pBdr>
         <w:jc w:val="both"/>
         <w:rPr>
           <w:b/>
@@ -2428,23 +2949,1396 @@
           <w:b/>
           <w:bCs/>
         </w:rPr>
-        <w:t>TOTAL: ___________ / 1</w:t>
-      </w:r>
-      <w:r>
+        <w:t>IDE ver (3 pics? GG for the text ver):</w:t>
+      </w:r>
+    </w:p>
+    <w:p>
+      <w:pPr>
+        <w:pBdr>
+          <w:top w:val="single" w:sz="4" w:space="1" w:color="auto"/>
+          <w:left w:val="single" w:sz="4" w:space="4" w:color="auto"/>
+          <w:bottom w:val="single" w:sz="4" w:space="1" w:color="auto"/>
+          <w:right w:val="single" w:sz="4" w:space="4" w:color="auto"/>
+        </w:pBdr>
+        <w:jc w:val="both"/>
+      </w:pPr>
+      <w:r>
+        <w:rPr>
+          <w:noProof/>
+        </w:rPr>
+        <w:drawing>
+          <wp:inline distT="0" distB="0" distL="0" distR="0" wp14:anchorId="58899884" wp14:editId="4D1F0977">
+            <wp:extent cx="5731510" cy="761365"/>
+            <wp:effectExtent l="0" t="0" r="2540" b="635"/>
+            <wp:docPr id="5" name="Picture 5"/>
+            <wp:cNvGraphicFramePr>
+              <a:graphicFrameLocks xmlns:a="http://schemas.openxmlformats.org/drawingml/2006/main" noChangeAspect="1"/>
+            </wp:cNvGraphicFramePr>
+            <a:graphic xmlns:a="http://schemas.openxmlformats.org/drawingml/2006/main">
+              <a:graphicData uri="http://schemas.openxmlformats.org/drawingml/2006/picture">
+                <pic:pic xmlns:pic="http://schemas.openxmlformats.org/drawingml/2006/picture">
+                  <pic:nvPicPr>
+                    <pic:cNvPr id="1" name=""/>
+                    <pic:cNvPicPr/>
+                  </pic:nvPicPr>
+                  <pic:blipFill>
+                    <a:blip r:embed="rId8"/>
+                    <a:stretch>
+                      <a:fillRect/>
+                    </a:stretch>
+                  </pic:blipFill>
+                  <pic:spPr>
+                    <a:xfrm>
+                      <a:off x="0" y="0"/>
+                      <a:ext cx="5731510" cy="761365"/>
+                    </a:xfrm>
+                    <a:prstGeom prst="rect">
+                      <a:avLst/>
+                    </a:prstGeom>
+                  </pic:spPr>
+                </pic:pic>
+              </a:graphicData>
+            </a:graphic>
+          </wp:inline>
+        </w:drawing>
+      </w:r>
+    </w:p>
+    <w:p>
+      <w:pPr>
+        <w:pBdr>
+          <w:top w:val="single" w:sz="4" w:space="1" w:color="auto"/>
+          <w:left w:val="single" w:sz="4" w:space="4" w:color="auto"/>
+          <w:bottom w:val="single" w:sz="4" w:space="1" w:color="auto"/>
+          <w:right w:val="single" w:sz="4" w:space="4" w:color="auto"/>
+        </w:pBdr>
+        <w:jc w:val="both"/>
+      </w:pPr>
+      <w:r>
+        <w:rPr>
+          <w:noProof/>
+        </w:rPr>
+        <w:drawing>
+          <wp:inline distT="0" distB="0" distL="0" distR="0" wp14:anchorId="2D18AC93" wp14:editId="4034558F">
+            <wp:extent cx="5266690" cy="6229350"/>
+            <wp:effectExtent l="0" t="0" r="0" b="0"/>
+            <wp:docPr id="8" name="Picture 8"/>
+            <wp:cNvGraphicFramePr>
+              <a:graphicFrameLocks xmlns:a="http://schemas.openxmlformats.org/drawingml/2006/main" noChangeAspect="1"/>
+            </wp:cNvGraphicFramePr>
+            <a:graphic xmlns:a="http://schemas.openxmlformats.org/drawingml/2006/main">
+              <a:graphicData uri="http://schemas.openxmlformats.org/drawingml/2006/picture">
+                <pic:pic xmlns:pic="http://schemas.openxmlformats.org/drawingml/2006/picture">
+                  <pic:nvPicPr>
+                    <pic:cNvPr id="1" name=""/>
+                    <pic:cNvPicPr/>
+                  </pic:nvPicPr>
+                  <pic:blipFill>
+                    <a:blip r:embed="rId9"/>
+                    <a:stretch>
+                      <a:fillRect/>
+                    </a:stretch>
+                  </pic:blipFill>
+                  <pic:spPr>
+                    <a:xfrm>
+                      <a:off x="0" y="0"/>
+                      <a:ext cx="5273296" cy="6237163"/>
+                    </a:xfrm>
+                    <a:prstGeom prst="rect">
+                      <a:avLst/>
+                    </a:prstGeom>
+                  </pic:spPr>
+                </pic:pic>
+              </a:graphicData>
+            </a:graphic>
+          </wp:inline>
+        </w:drawing>
+      </w:r>
+    </w:p>
+    <w:p>
+      <w:pPr>
+        <w:pBdr>
+          <w:top w:val="single" w:sz="4" w:space="1" w:color="auto"/>
+          <w:left w:val="single" w:sz="4" w:space="4" w:color="auto"/>
+          <w:bottom w:val="single" w:sz="4" w:space="1" w:color="auto"/>
+          <w:right w:val="single" w:sz="4" w:space="4" w:color="auto"/>
+        </w:pBdr>
+        <w:jc w:val="both"/>
+      </w:pPr>
+      <w:r>
+        <w:rPr>
+          <w:noProof/>
+        </w:rPr>
+        <w:lastRenderedPageBreak/>
+        <w:drawing>
+          <wp:inline distT="0" distB="0" distL="0" distR="0" wp14:anchorId="33EDA438" wp14:editId="6991920B">
+            <wp:extent cx="5676900" cy="2505075"/>
+            <wp:effectExtent l="0" t="0" r="0" b="0"/>
+            <wp:docPr id="7" name="Picture 7"/>
+            <wp:cNvGraphicFramePr>
+              <a:graphicFrameLocks xmlns:a="http://schemas.openxmlformats.org/drawingml/2006/main" noChangeAspect="1"/>
+            </wp:cNvGraphicFramePr>
+            <a:graphic xmlns:a="http://schemas.openxmlformats.org/drawingml/2006/main">
+              <a:graphicData uri="http://schemas.openxmlformats.org/drawingml/2006/picture">
+                <pic:pic xmlns:pic="http://schemas.openxmlformats.org/drawingml/2006/picture">
+                  <pic:nvPicPr>
+                    <pic:cNvPr id="1" name=""/>
+                    <pic:cNvPicPr/>
+                  </pic:nvPicPr>
+                  <pic:blipFill>
+                    <a:blip r:embed="rId10"/>
+                    <a:stretch>
+                      <a:fillRect/>
+                    </a:stretch>
+                  </pic:blipFill>
+                  <pic:spPr>
+                    <a:xfrm>
+                      <a:off x="0" y="0"/>
+                      <a:ext cx="5676900" cy="2505075"/>
+                    </a:xfrm>
+                    <a:prstGeom prst="rect">
+                      <a:avLst/>
+                    </a:prstGeom>
+                  </pic:spPr>
+                </pic:pic>
+              </a:graphicData>
+            </a:graphic>
+          </wp:inline>
+        </w:drawing>
+      </w:r>
+    </w:p>
+    <w:p>
+      <w:pPr>
+        <w:pBdr>
+          <w:top w:val="single" w:sz="4" w:space="1" w:color="auto"/>
+          <w:left w:val="single" w:sz="4" w:space="4" w:color="auto"/>
+          <w:bottom w:val="single" w:sz="4" w:space="1" w:color="auto"/>
+          <w:right w:val="single" w:sz="4" w:space="4" w:color="auto"/>
+        </w:pBdr>
+        <w:jc w:val="both"/>
+      </w:pPr>
+    </w:p>
+    <w:p>
+      <w:pPr>
+        <w:pBdr>
+          <w:top w:val="single" w:sz="4" w:space="1" w:color="auto"/>
+          <w:left w:val="single" w:sz="4" w:space="4" w:color="auto"/>
+          <w:bottom w:val="single" w:sz="4" w:space="1" w:color="auto"/>
+          <w:right w:val="single" w:sz="4" w:space="4" w:color="auto"/>
+        </w:pBdr>
+        <w:jc w:val="both"/>
         <w:rPr>
           <w:b/>
           <w:bCs/>
         </w:rPr>
-        <w:t>4</w:t>
-      </w:r>
-    </w:p>
-    <w:p>
-      <w:pPr>
-        <w:jc w:val="both"/>
+      </w:pPr>
+      <w:r>
         <w:rPr>
           <w:b/>
           <w:bCs/>
         </w:rPr>
+        <w:t>Text ver (spam incoming):</w:t>
+      </w:r>
+    </w:p>
+    <w:p>
+      <w:pPr>
+        <w:pBdr>
+          <w:top w:val="single" w:sz="4" w:space="1" w:color="auto"/>
+          <w:left w:val="single" w:sz="4" w:space="4" w:color="auto"/>
+          <w:bottom w:val="single" w:sz="4" w:space="1" w:color="auto"/>
+          <w:right w:val="single" w:sz="4" w:space="4" w:color="auto"/>
+        </w:pBdr>
+        <w:jc w:val="both"/>
+      </w:pPr>
+      <w:r>
+        <w:t xml:space="preserve">        int pow = -1; //Init with invalid val</w:t>
+      </w:r>
+    </w:p>
+    <w:p>
+      <w:pPr>
+        <w:pBdr>
+          <w:top w:val="single" w:sz="4" w:space="1" w:color="auto"/>
+          <w:left w:val="single" w:sz="4" w:space="4" w:color="auto"/>
+          <w:bottom w:val="single" w:sz="4" w:space="1" w:color="auto"/>
+          <w:right w:val="single" w:sz="4" w:space="4" w:color="auto"/>
+        </w:pBdr>
+        <w:jc w:val="both"/>
+      </w:pPr>
+    </w:p>
+    <w:p>
+      <w:pPr>
+        <w:pBdr>
+          <w:top w:val="single" w:sz="4" w:space="1" w:color="auto"/>
+          <w:left w:val="single" w:sz="4" w:space="4" w:color="auto"/>
+          <w:bottom w:val="single" w:sz="4" w:space="1" w:color="auto"/>
+          <w:right w:val="single" w:sz="4" w:space="4" w:color="auto"/>
+        </w:pBdr>
+        <w:jc w:val="both"/>
+      </w:pPr>
+      <w:r>
+        <w:t xml:space="preserve">        </w:t>
+      </w:r>
+      <w:proofErr w:type="gramStart"/>
+      <w:r>
+        <w:t>while(</w:t>
+      </w:r>
+      <w:proofErr w:type="gramEnd"/>
+      <w:r>
+        <w:t xml:space="preserve">(1 &lt;&lt; (++pow + 10)) != </w:t>
+      </w:r>
+      <w:proofErr w:type="spellStart"/>
+      <w:r>
+        <w:t>linkedListNode</w:t>
+      </w:r>
+      <w:proofErr w:type="spellEnd"/>
+      <w:r>
+        <w:t>-&gt;length){</w:t>
+      </w:r>
+    </w:p>
+    <w:p>
+      <w:pPr>
+        <w:pBdr>
+          <w:top w:val="single" w:sz="4" w:space="1" w:color="auto"/>
+          <w:left w:val="single" w:sz="4" w:space="4" w:color="auto"/>
+          <w:bottom w:val="single" w:sz="4" w:space="1" w:color="auto"/>
+          <w:right w:val="single" w:sz="4" w:space="4" w:color="auto"/>
+        </w:pBdr>
+        <w:jc w:val="both"/>
+      </w:pPr>
+      <w:r>
+        <w:t xml:space="preserve">        }</w:t>
+      </w:r>
+    </w:p>
+    <w:p>
+      <w:pPr>
+        <w:pBdr>
+          <w:top w:val="single" w:sz="4" w:space="1" w:color="auto"/>
+          <w:left w:val="single" w:sz="4" w:space="4" w:color="auto"/>
+          <w:bottom w:val="single" w:sz="4" w:space="1" w:color="auto"/>
+          <w:right w:val="single" w:sz="4" w:space="4" w:color="auto"/>
+        </w:pBdr>
+        <w:jc w:val="both"/>
+      </w:pPr>
+    </w:p>
+    <w:p>
+      <w:pPr>
+        <w:pBdr>
+          <w:top w:val="single" w:sz="4" w:space="1" w:color="auto"/>
+          <w:left w:val="single" w:sz="4" w:space="4" w:color="auto"/>
+          <w:bottom w:val="single" w:sz="4" w:space="1" w:color="auto"/>
+          <w:right w:val="single" w:sz="4" w:space="4" w:color="auto"/>
+        </w:pBdr>
+        <w:jc w:val="both"/>
+      </w:pPr>
+      <w:proofErr w:type="spellStart"/>
+      <w:r>
+        <w:t>CheckBuddy</w:t>
+      </w:r>
+      <w:proofErr w:type="spellEnd"/>
+      <w:r>
+        <w:t>:</w:t>
+      </w:r>
+    </w:p>
+    <w:p>
+      <w:pPr>
+        <w:pBdr>
+          <w:top w:val="single" w:sz="4" w:space="1" w:color="auto"/>
+          <w:left w:val="single" w:sz="4" w:space="4" w:color="auto"/>
+          <w:bottom w:val="single" w:sz="4" w:space="1" w:color="auto"/>
+          <w:right w:val="single" w:sz="4" w:space="4" w:color="auto"/>
+        </w:pBdr>
+        <w:jc w:val="both"/>
+      </w:pPr>
+      <w:r>
+        <w:t xml:space="preserve">        unsigned int bitmask = (unsigned </w:t>
+      </w:r>
+      <w:proofErr w:type="gramStart"/>
+      <w:r>
+        <w:t>int)</w:t>
+      </w:r>
+      <w:proofErr w:type="spellStart"/>
+      <w:r>
+        <w:t>linkedListNode</w:t>
+      </w:r>
+      <w:proofErr w:type="spellEnd"/>
+      <w:proofErr w:type="gramEnd"/>
+      <w:r>
+        <w:t>-&gt;length;</w:t>
+      </w:r>
+    </w:p>
+    <w:p>
+      <w:pPr>
+        <w:pBdr>
+          <w:top w:val="single" w:sz="4" w:space="1" w:color="auto"/>
+          <w:left w:val="single" w:sz="4" w:space="4" w:color="auto"/>
+          <w:bottom w:val="single" w:sz="4" w:space="1" w:color="auto"/>
+          <w:right w:val="single" w:sz="4" w:space="4" w:color="auto"/>
+        </w:pBdr>
+        <w:jc w:val="both"/>
+      </w:pPr>
+    </w:p>
+    <w:p>
+      <w:pPr>
+        <w:pBdr>
+          <w:top w:val="single" w:sz="4" w:space="1" w:color="auto"/>
+          <w:left w:val="single" w:sz="4" w:space="4" w:color="auto"/>
+          <w:bottom w:val="single" w:sz="4" w:space="1" w:color="auto"/>
+          <w:right w:val="single" w:sz="4" w:space="4" w:color="auto"/>
+        </w:pBdr>
+        <w:jc w:val="both"/>
+      </w:pPr>
+      <w:r>
+        <w:t xml:space="preserve">        </w:t>
+      </w:r>
+      <w:proofErr w:type="spellStart"/>
+      <w:r>
+        <w:t>startIndex</w:t>
+      </w:r>
+      <w:proofErr w:type="spellEnd"/>
+      <w:r>
+        <w:t xml:space="preserve"> = </w:t>
+      </w:r>
+      <w:proofErr w:type="spellStart"/>
+      <w:r>
+        <w:t>linkedListNode</w:t>
+      </w:r>
+      <w:proofErr w:type="spellEnd"/>
+      <w:r>
+        <w:t>-&gt;key;</w:t>
+      </w:r>
+    </w:p>
+    <w:p>
+      <w:pPr>
+        <w:pBdr>
+          <w:top w:val="single" w:sz="4" w:space="1" w:color="auto"/>
+          <w:left w:val="single" w:sz="4" w:space="4" w:color="auto"/>
+          <w:bottom w:val="single" w:sz="4" w:space="1" w:color="auto"/>
+          <w:right w:val="single" w:sz="4" w:space="4" w:color="auto"/>
+        </w:pBdr>
+        <w:jc w:val="both"/>
+      </w:pPr>
+    </w:p>
+    <w:p>
+      <w:pPr>
+        <w:pBdr>
+          <w:top w:val="single" w:sz="4" w:space="1" w:color="auto"/>
+          <w:left w:val="single" w:sz="4" w:space="4" w:color="auto"/>
+          <w:bottom w:val="single" w:sz="4" w:space="1" w:color="auto"/>
+          <w:right w:val="single" w:sz="4" w:space="4" w:color="auto"/>
+        </w:pBdr>
+        <w:jc w:val="both"/>
+      </w:pPr>
+      <w:r>
+        <w:t xml:space="preserve">        </w:t>
+      </w:r>
+      <w:proofErr w:type="spellStart"/>
+      <w:r>
+        <w:t>startIndex</w:t>
+      </w:r>
+      <w:proofErr w:type="spellEnd"/>
+      <w:r>
+        <w:t xml:space="preserve"> ^= bitmask;</w:t>
+      </w:r>
+    </w:p>
+    <w:p>
+      <w:pPr>
+        <w:pBdr>
+          <w:top w:val="single" w:sz="4" w:space="1" w:color="auto"/>
+          <w:left w:val="single" w:sz="4" w:space="4" w:color="auto"/>
+          <w:bottom w:val="single" w:sz="4" w:space="1" w:color="auto"/>
+          <w:right w:val="single" w:sz="4" w:space="4" w:color="auto"/>
+        </w:pBdr>
+        <w:jc w:val="both"/>
+      </w:pPr>
+    </w:p>
+    <w:p>
+      <w:pPr>
+        <w:pBdr>
+          <w:top w:val="single" w:sz="4" w:space="1" w:color="auto"/>
+          <w:left w:val="single" w:sz="4" w:space="4" w:color="auto"/>
+          <w:bottom w:val="single" w:sz="4" w:space="1" w:color="auto"/>
+          <w:right w:val="single" w:sz="4" w:space="4" w:color="auto"/>
+        </w:pBdr>
+        <w:jc w:val="both"/>
+      </w:pPr>
+      <w:r>
+        <w:t xml:space="preserve">        </w:t>
+      </w:r>
+      <w:proofErr w:type="spellStart"/>
+      <w:r>
+        <w:t>TNode</w:t>
+      </w:r>
+      <w:proofErr w:type="spellEnd"/>
+      <w:r>
+        <w:t xml:space="preserve">* </w:t>
+      </w:r>
+      <w:proofErr w:type="spellStart"/>
+      <w:r>
+        <w:t>buddyNode</w:t>
+      </w:r>
+      <w:proofErr w:type="spellEnd"/>
+      <w:r>
+        <w:t xml:space="preserve"> = </w:t>
+      </w:r>
+      <w:proofErr w:type="spellStart"/>
+      <w:r>
+        <w:t>find_node</w:t>
+      </w:r>
+      <w:proofErr w:type="spellEnd"/>
+      <w:r>
+        <w:t>(</w:t>
+      </w:r>
+      <w:proofErr w:type="spellStart"/>
+      <w:r>
+        <w:t>buddySystemArr</w:t>
+      </w:r>
+      <w:proofErr w:type="spellEnd"/>
+      <w:r>
+        <w:t xml:space="preserve">[pow], </w:t>
+      </w:r>
+      <w:proofErr w:type="spellStart"/>
+      <w:r>
+        <w:t>startIndex</w:t>
+      </w:r>
+      <w:proofErr w:type="spellEnd"/>
+      <w:r>
+        <w:t>);</w:t>
+      </w:r>
+    </w:p>
+    <w:p>
+      <w:pPr>
+        <w:pBdr>
+          <w:top w:val="single" w:sz="4" w:space="1" w:color="auto"/>
+          <w:left w:val="single" w:sz="4" w:space="4" w:color="auto"/>
+          <w:bottom w:val="single" w:sz="4" w:space="1" w:color="auto"/>
+          <w:right w:val="single" w:sz="4" w:space="4" w:color="auto"/>
+        </w:pBdr>
+        <w:jc w:val="both"/>
+      </w:pPr>
+      <w:r>
+        <w:t xml:space="preserve">        </w:t>
+      </w:r>
+      <w:proofErr w:type="spellStart"/>
+      <w:r>
+        <w:t>TNode</w:t>
+      </w:r>
+      <w:proofErr w:type="spellEnd"/>
+      <w:r>
+        <w:t>* node;</w:t>
+      </w:r>
+    </w:p>
+    <w:p>
+      <w:pPr>
+        <w:pBdr>
+          <w:top w:val="single" w:sz="4" w:space="1" w:color="auto"/>
+          <w:left w:val="single" w:sz="4" w:space="4" w:color="auto"/>
+          <w:bottom w:val="single" w:sz="4" w:space="1" w:color="auto"/>
+          <w:right w:val="single" w:sz="4" w:space="4" w:color="auto"/>
+        </w:pBdr>
+        <w:jc w:val="both"/>
+      </w:pPr>
+    </w:p>
+    <w:p>
+      <w:pPr>
+        <w:pBdr>
+          <w:top w:val="single" w:sz="4" w:space="1" w:color="auto"/>
+          <w:left w:val="single" w:sz="4" w:space="4" w:color="auto"/>
+          <w:bottom w:val="single" w:sz="4" w:space="1" w:color="auto"/>
+          <w:right w:val="single" w:sz="4" w:space="4" w:color="auto"/>
+        </w:pBdr>
+        <w:jc w:val="both"/>
+      </w:pPr>
+      <w:r>
+        <w:t xml:space="preserve">        </w:t>
+      </w:r>
+      <w:proofErr w:type="gramStart"/>
+      <w:r>
+        <w:t>if(</w:t>
+      </w:r>
+      <w:proofErr w:type="spellStart"/>
+      <w:proofErr w:type="gramEnd"/>
+      <w:r>
+        <w:t>buddyNode</w:t>
+      </w:r>
+      <w:proofErr w:type="spellEnd"/>
+      <w:r>
+        <w:t xml:space="preserve"> != NULL){</w:t>
+      </w:r>
+    </w:p>
+    <w:p>
+      <w:pPr>
+        <w:pBdr>
+          <w:top w:val="single" w:sz="4" w:space="1" w:color="auto"/>
+          <w:left w:val="single" w:sz="4" w:space="4" w:color="auto"/>
+          <w:bottom w:val="single" w:sz="4" w:space="1" w:color="auto"/>
+          <w:right w:val="single" w:sz="4" w:space="4" w:color="auto"/>
+        </w:pBdr>
+        <w:jc w:val="both"/>
+      </w:pPr>
+      <w:r>
+        <w:t xml:space="preserve">                </w:t>
+      </w:r>
+      <w:proofErr w:type="spellStart"/>
+      <w:r>
+        <w:t>TNode</w:t>
+      </w:r>
+      <w:proofErr w:type="spellEnd"/>
+      <w:r>
+        <w:t xml:space="preserve">* </w:t>
+      </w:r>
+      <w:proofErr w:type="spellStart"/>
+      <w:r>
+        <w:t>otherLinkedListNode</w:t>
+      </w:r>
+      <w:proofErr w:type="spellEnd"/>
+      <w:r>
+        <w:t xml:space="preserve"> = </w:t>
+      </w:r>
+      <w:proofErr w:type="spellStart"/>
+      <w:r>
+        <w:t>find_</w:t>
+      </w:r>
+      <w:proofErr w:type="gramStart"/>
+      <w:r>
+        <w:t>node</w:t>
+      </w:r>
+      <w:proofErr w:type="spellEnd"/>
+      <w:r>
+        <w:t>(</w:t>
+      </w:r>
+      <w:proofErr w:type="gramEnd"/>
+      <w:r>
+        <w:t>_</w:t>
+      </w:r>
+      <w:proofErr w:type="spellStart"/>
+      <w:r>
+        <w:t>memlist</w:t>
+      </w:r>
+      <w:proofErr w:type="spellEnd"/>
+      <w:r>
+        <w:t xml:space="preserve">, </w:t>
+      </w:r>
+      <w:proofErr w:type="spellStart"/>
+      <w:r>
+        <w:t>buddyNode</w:t>
+      </w:r>
+      <w:proofErr w:type="spellEnd"/>
+      <w:r>
+        <w:t>-&gt;key);</w:t>
+      </w:r>
+    </w:p>
+    <w:p>
+      <w:pPr>
+        <w:pBdr>
+          <w:top w:val="single" w:sz="4" w:space="1" w:color="auto"/>
+          <w:left w:val="single" w:sz="4" w:space="4" w:color="auto"/>
+          <w:bottom w:val="single" w:sz="4" w:space="1" w:color="auto"/>
+          <w:right w:val="single" w:sz="4" w:space="4" w:color="auto"/>
+        </w:pBdr>
+        <w:jc w:val="both"/>
+      </w:pPr>
+    </w:p>
+    <w:p>
+      <w:pPr>
+        <w:pBdr>
+          <w:top w:val="single" w:sz="4" w:space="1" w:color="auto"/>
+          <w:left w:val="single" w:sz="4" w:space="4" w:color="auto"/>
+          <w:bottom w:val="single" w:sz="4" w:space="1" w:color="auto"/>
+          <w:right w:val="single" w:sz="4" w:space="4" w:color="auto"/>
+        </w:pBdr>
+        <w:jc w:val="both"/>
+      </w:pPr>
+      <w:r>
+        <w:t xml:space="preserve">                if(</w:t>
+      </w:r>
+      <w:proofErr w:type="spellStart"/>
+      <w:r>
+        <w:t>linkedListNode</w:t>
+      </w:r>
+      <w:proofErr w:type="spellEnd"/>
+      <w:r>
+        <w:t xml:space="preserve">-&gt;key &lt; </w:t>
+      </w:r>
+      <w:proofErr w:type="spellStart"/>
+      <w:r>
+        <w:t>buddyNode</w:t>
+      </w:r>
+      <w:proofErr w:type="spellEnd"/>
+      <w:r>
+        <w:t>-&gt;</w:t>
+      </w:r>
+      <w:proofErr w:type="gramStart"/>
+      <w:r>
+        <w:t>key){</w:t>
+      </w:r>
+      <w:proofErr w:type="gramEnd"/>
+    </w:p>
+    <w:p>
+      <w:pPr>
+        <w:pBdr>
+          <w:top w:val="single" w:sz="4" w:space="1" w:color="auto"/>
+          <w:left w:val="single" w:sz="4" w:space="4" w:color="auto"/>
+          <w:bottom w:val="single" w:sz="4" w:space="1" w:color="auto"/>
+          <w:right w:val="single" w:sz="4" w:space="4" w:color="auto"/>
+        </w:pBdr>
+        <w:jc w:val="both"/>
+      </w:pPr>
+      <w:r>
+        <w:t xml:space="preserve">                        </w:t>
+      </w:r>
+      <w:proofErr w:type="spellStart"/>
+      <w:r>
+        <w:t>delete_</w:t>
+      </w:r>
+      <w:proofErr w:type="gramStart"/>
+      <w:r>
+        <w:t>node</w:t>
+      </w:r>
+      <w:proofErr w:type="spellEnd"/>
+      <w:r>
+        <w:t>(</w:t>
+      </w:r>
+      <w:proofErr w:type="gramEnd"/>
+    </w:p>
+    <w:p>
+      <w:pPr>
+        <w:pBdr>
+          <w:top w:val="single" w:sz="4" w:space="1" w:color="auto"/>
+          <w:left w:val="single" w:sz="4" w:space="4" w:color="auto"/>
+          <w:bottom w:val="single" w:sz="4" w:space="1" w:color="auto"/>
+          <w:right w:val="single" w:sz="4" w:space="4" w:color="auto"/>
+        </w:pBdr>
+        <w:jc w:val="both"/>
+      </w:pPr>
+      <w:r>
+        <w:t xml:space="preserve">                            &amp;_</w:t>
+      </w:r>
+      <w:proofErr w:type="spellStart"/>
+      <w:r>
+        <w:t>memlist</w:t>
+      </w:r>
+      <w:proofErr w:type="spellEnd"/>
+      <w:r>
+        <w:t>,</w:t>
+      </w:r>
+    </w:p>
+    <w:p>
+      <w:pPr>
+        <w:pBdr>
+          <w:top w:val="single" w:sz="4" w:space="1" w:color="auto"/>
+          <w:left w:val="single" w:sz="4" w:space="4" w:color="auto"/>
+          <w:bottom w:val="single" w:sz="4" w:space="1" w:color="auto"/>
+          <w:right w:val="single" w:sz="4" w:space="4" w:color="auto"/>
+        </w:pBdr>
+        <w:jc w:val="both"/>
+      </w:pPr>
+      <w:r>
+        <w:t xml:space="preserve">                            </w:t>
+      </w:r>
+      <w:proofErr w:type="spellStart"/>
+      <w:r>
+        <w:t>otherLinkedListNode</w:t>
+      </w:r>
+      <w:proofErr w:type="spellEnd"/>
+    </w:p>
+    <w:p>
+      <w:pPr>
+        <w:pBdr>
+          <w:top w:val="single" w:sz="4" w:space="1" w:color="auto"/>
+          <w:left w:val="single" w:sz="4" w:space="4" w:color="auto"/>
+          <w:bottom w:val="single" w:sz="4" w:space="1" w:color="auto"/>
+          <w:right w:val="single" w:sz="4" w:space="4" w:color="auto"/>
+        </w:pBdr>
+        <w:jc w:val="both"/>
+      </w:pPr>
+      <w:r>
+        <w:t xml:space="preserve">                        );</w:t>
+      </w:r>
+    </w:p>
+    <w:p>
+      <w:pPr>
+        <w:pBdr>
+          <w:top w:val="single" w:sz="4" w:space="1" w:color="auto"/>
+          <w:left w:val="single" w:sz="4" w:space="4" w:color="auto"/>
+          <w:bottom w:val="single" w:sz="4" w:space="1" w:color="auto"/>
+          <w:right w:val="single" w:sz="4" w:space="4" w:color="auto"/>
+        </w:pBdr>
+        <w:jc w:val="both"/>
+      </w:pPr>
+    </w:p>
+    <w:p>
+      <w:pPr>
+        <w:pBdr>
+          <w:top w:val="single" w:sz="4" w:space="1" w:color="auto"/>
+          <w:left w:val="single" w:sz="4" w:space="4" w:color="auto"/>
+          <w:bottom w:val="single" w:sz="4" w:space="1" w:color="auto"/>
+          <w:right w:val="single" w:sz="4" w:space="4" w:color="auto"/>
+        </w:pBdr>
+        <w:jc w:val="both"/>
+      </w:pPr>
+      <w:r>
+        <w:t xml:space="preserve">                        </w:t>
+      </w:r>
+      <w:proofErr w:type="spellStart"/>
+      <w:r>
+        <w:t>otherLinkedListNode</w:t>
+      </w:r>
+      <w:proofErr w:type="spellEnd"/>
+      <w:r>
+        <w:t xml:space="preserve"> = NULL;</w:t>
+      </w:r>
+    </w:p>
+    <w:p>
+      <w:pPr>
+        <w:pBdr>
+          <w:top w:val="single" w:sz="4" w:space="1" w:color="auto"/>
+          <w:left w:val="single" w:sz="4" w:space="4" w:color="auto"/>
+          <w:bottom w:val="single" w:sz="4" w:space="1" w:color="auto"/>
+          <w:right w:val="single" w:sz="4" w:space="4" w:color="auto"/>
+        </w:pBdr>
+        <w:jc w:val="both"/>
+      </w:pPr>
+      <w:r>
+        <w:t xml:space="preserve">                } </w:t>
+      </w:r>
+      <w:proofErr w:type="gramStart"/>
+      <w:r>
+        <w:t>else{</w:t>
+      </w:r>
+      <w:proofErr w:type="gramEnd"/>
+    </w:p>
+    <w:p>
+      <w:pPr>
+        <w:pBdr>
+          <w:top w:val="single" w:sz="4" w:space="1" w:color="auto"/>
+          <w:left w:val="single" w:sz="4" w:space="4" w:color="auto"/>
+          <w:bottom w:val="single" w:sz="4" w:space="1" w:color="auto"/>
+          <w:right w:val="single" w:sz="4" w:space="4" w:color="auto"/>
+        </w:pBdr>
+        <w:jc w:val="both"/>
+      </w:pPr>
+      <w:r>
+        <w:t xml:space="preserve">                        </w:t>
+      </w:r>
+      <w:proofErr w:type="spellStart"/>
+      <w:r>
+        <w:t>delete_</w:t>
+      </w:r>
+      <w:proofErr w:type="gramStart"/>
+      <w:r>
+        <w:t>node</w:t>
+      </w:r>
+      <w:proofErr w:type="spellEnd"/>
+      <w:r>
+        <w:t>(</w:t>
+      </w:r>
+      <w:proofErr w:type="gramEnd"/>
+    </w:p>
+    <w:p>
+      <w:pPr>
+        <w:pBdr>
+          <w:top w:val="single" w:sz="4" w:space="1" w:color="auto"/>
+          <w:left w:val="single" w:sz="4" w:space="4" w:color="auto"/>
+          <w:bottom w:val="single" w:sz="4" w:space="1" w:color="auto"/>
+          <w:right w:val="single" w:sz="4" w:space="4" w:color="auto"/>
+        </w:pBdr>
+        <w:jc w:val="both"/>
+      </w:pPr>
+      <w:r>
+        <w:t xml:space="preserve">                            &amp;_</w:t>
+      </w:r>
+      <w:proofErr w:type="spellStart"/>
+      <w:r>
+        <w:t>memlist</w:t>
+      </w:r>
+      <w:proofErr w:type="spellEnd"/>
+      <w:r>
+        <w:t>,</w:t>
+      </w:r>
+    </w:p>
+    <w:p>
+      <w:pPr>
+        <w:pBdr>
+          <w:top w:val="single" w:sz="4" w:space="1" w:color="auto"/>
+          <w:left w:val="single" w:sz="4" w:space="4" w:color="auto"/>
+          <w:bottom w:val="single" w:sz="4" w:space="1" w:color="auto"/>
+          <w:right w:val="single" w:sz="4" w:space="4" w:color="auto"/>
+        </w:pBdr>
+        <w:jc w:val="both"/>
+      </w:pPr>
+      <w:r>
+        <w:t xml:space="preserve">                            </w:t>
+      </w:r>
+      <w:proofErr w:type="spellStart"/>
+      <w:r>
+        <w:t>linkedListNode</w:t>
+      </w:r>
+      <w:proofErr w:type="spellEnd"/>
+    </w:p>
+    <w:p>
+      <w:pPr>
+        <w:pBdr>
+          <w:top w:val="single" w:sz="4" w:space="1" w:color="auto"/>
+          <w:left w:val="single" w:sz="4" w:space="4" w:color="auto"/>
+          <w:bottom w:val="single" w:sz="4" w:space="1" w:color="auto"/>
+          <w:right w:val="single" w:sz="4" w:space="4" w:color="auto"/>
+        </w:pBdr>
+        <w:jc w:val="both"/>
+      </w:pPr>
+      <w:r>
+        <w:t xml:space="preserve">                        );</w:t>
+      </w:r>
+    </w:p>
+    <w:p>
+      <w:pPr>
+        <w:pBdr>
+          <w:top w:val="single" w:sz="4" w:space="1" w:color="auto"/>
+          <w:left w:val="single" w:sz="4" w:space="4" w:color="auto"/>
+          <w:bottom w:val="single" w:sz="4" w:space="1" w:color="auto"/>
+          <w:right w:val="single" w:sz="4" w:space="4" w:color="auto"/>
+        </w:pBdr>
+        <w:jc w:val="both"/>
+      </w:pPr>
+    </w:p>
+    <w:p>
+      <w:pPr>
+        <w:pBdr>
+          <w:top w:val="single" w:sz="4" w:space="1" w:color="auto"/>
+          <w:left w:val="single" w:sz="4" w:space="4" w:color="auto"/>
+          <w:bottom w:val="single" w:sz="4" w:space="1" w:color="auto"/>
+          <w:right w:val="single" w:sz="4" w:space="4" w:color="auto"/>
+        </w:pBdr>
+        <w:jc w:val="both"/>
+      </w:pPr>
+      <w:r>
+        <w:t xml:space="preserve">                        </w:t>
+      </w:r>
+      <w:proofErr w:type="spellStart"/>
+      <w:r>
+        <w:t>linkedListNode</w:t>
+      </w:r>
+      <w:proofErr w:type="spellEnd"/>
+      <w:r>
+        <w:t xml:space="preserve"> = </w:t>
+      </w:r>
+      <w:proofErr w:type="spellStart"/>
+      <w:r>
+        <w:t>otherLinkedListNode</w:t>
+      </w:r>
+      <w:proofErr w:type="spellEnd"/>
+      <w:r>
+        <w:t>;</w:t>
+      </w:r>
+    </w:p>
+    <w:p>
+      <w:pPr>
+        <w:pBdr>
+          <w:top w:val="single" w:sz="4" w:space="1" w:color="auto"/>
+          <w:left w:val="single" w:sz="4" w:space="4" w:color="auto"/>
+          <w:bottom w:val="single" w:sz="4" w:space="1" w:color="auto"/>
+          <w:right w:val="single" w:sz="4" w:space="4" w:color="auto"/>
+        </w:pBdr>
+        <w:jc w:val="both"/>
+      </w:pPr>
+      <w:r>
+        <w:lastRenderedPageBreak/>
+        <w:t xml:space="preserve">                }</w:t>
+      </w:r>
+    </w:p>
+    <w:p>
+      <w:pPr>
+        <w:pBdr>
+          <w:top w:val="single" w:sz="4" w:space="1" w:color="auto"/>
+          <w:left w:val="single" w:sz="4" w:space="4" w:color="auto"/>
+          <w:bottom w:val="single" w:sz="4" w:space="1" w:color="auto"/>
+          <w:right w:val="single" w:sz="4" w:space="4" w:color="auto"/>
+        </w:pBdr>
+        <w:jc w:val="both"/>
+      </w:pPr>
+    </w:p>
+    <w:p>
+      <w:pPr>
+        <w:pBdr>
+          <w:top w:val="single" w:sz="4" w:space="1" w:color="auto"/>
+          <w:left w:val="single" w:sz="4" w:space="4" w:color="auto"/>
+          <w:bottom w:val="single" w:sz="4" w:space="1" w:color="auto"/>
+          <w:right w:val="single" w:sz="4" w:space="4" w:color="auto"/>
+        </w:pBdr>
+        <w:jc w:val="both"/>
+      </w:pPr>
+      <w:r>
+        <w:t xml:space="preserve">                </w:t>
+      </w:r>
+      <w:proofErr w:type="spellStart"/>
+      <w:r>
+        <w:t>linkedListNode</w:t>
+      </w:r>
+      <w:proofErr w:type="spellEnd"/>
+      <w:r>
+        <w:t>-&gt;length &lt;&lt;= 1;</w:t>
+      </w:r>
+    </w:p>
+    <w:p>
+      <w:pPr>
+        <w:pBdr>
+          <w:top w:val="single" w:sz="4" w:space="1" w:color="auto"/>
+          <w:left w:val="single" w:sz="4" w:space="4" w:color="auto"/>
+          <w:bottom w:val="single" w:sz="4" w:space="1" w:color="auto"/>
+          <w:right w:val="single" w:sz="4" w:space="4" w:color="auto"/>
+        </w:pBdr>
+        <w:jc w:val="both"/>
+      </w:pPr>
+    </w:p>
+    <w:p>
+      <w:pPr>
+        <w:pBdr>
+          <w:top w:val="single" w:sz="4" w:space="1" w:color="auto"/>
+          <w:left w:val="single" w:sz="4" w:space="4" w:color="auto"/>
+          <w:bottom w:val="single" w:sz="4" w:space="1" w:color="auto"/>
+          <w:right w:val="single" w:sz="4" w:space="4" w:color="auto"/>
+        </w:pBdr>
+        <w:jc w:val="both"/>
+      </w:pPr>
+      <w:r>
+        <w:t xml:space="preserve">                </w:t>
+      </w:r>
+      <w:proofErr w:type="spellStart"/>
+      <w:r>
+        <w:t>delete_</w:t>
+      </w:r>
+      <w:proofErr w:type="gramStart"/>
+      <w:r>
+        <w:t>node</w:t>
+      </w:r>
+      <w:proofErr w:type="spellEnd"/>
+      <w:r>
+        <w:t>(</w:t>
+      </w:r>
+      <w:proofErr w:type="gramEnd"/>
+    </w:p>
+    <w:p>
+      <w:pPr>
+        <w:pBdr>
+          <w:top w:val="single" w:sz="4" w:space="1" w:color="auto"/>
+          <w:left w:val="single" w:sz="4" w:space="4" w:color="auto"/>
+          <w:bottom w:val="single" w:sz="4" w:space="1" w:color="auto"/>
+          <w:right w:val="single" w:sz="4" w:space="4" w:color="auto"/>
+        </w:pBdr>
+        <w:jc w:val="both"/>
+      </w:pPr>
+      <w:r>
+        <w:t xml:space="preserve">                    </w:t>
+      </w:r>
+      <w:proofErr w:type="spellStart"/>
+      <w:r>
+        <w:t>buddySystemArr</w:t>
+      </w:r>
+      <w:proofErr w:type="spellEnd"/>
+      <w:r>
+        <w:t xml:space="preserve"> + pow,</w:t>
+      </w:r>
+    </w:p>
+    <w:p>
+      <w:pPr>
+        <w:pBdr>
+          <w:top w:val="single" w:sz="4" w:space="1" w:color="auto"/>
+          <w:left w:val="single" w:sz="4" w:space="4" w:color="auto"/>
+          <w:bottom w:val="single" w:sz="4" w:space="1" w:color="auto"/>
+          <w:right w:val="single" w:sz="4" w:space="4" w:color="auto"/>
+        </w:pBdr>
+        <w:jc w:val="both"/>
+      </w:pPr>
+      <w:r>
+        <w:t xml:space="preserve">                    </w:t>
+      </w:r>
+      <w:proofErr w:type="spellStart"/>
+      <w:r>
+        <w:t>buddyNode</w:t>
+      </w:r>
+      <w:proofErr w:type="spellEnd"/>
+    </w:p>
+    <w:p>
+      <w:pPr>
+        <w:pBdr>
+          <w:top w:val="single" w:sz="4" w:space="1" w:color="auto"/>
+          <w:left w:val="single" w:sz="4" w:space="4" w:color="auto"/>
+          <w:bottom w:val="single" w:sz="4" w:space="1" w:color="auto"/>
+          <w:right w:val="single" w:sz="4" w:space="4" w:color="auto"/>
+        </w:pBdr>
+        <w:jc w:val="both"/>
+      </w:pPr>
+      <w:r>
+        <w:t xml:space="preserve">                );</w:t>
+      </w:r>
+    </w:p>
+    <w:p>
+      <w:pPr>
+        <w:pBdr>
+          <w:top w:val="single" w:sz="4" w:space="1" w:color="auto"/>
+          <w:left w:val="single" w:sz="4" w:space="4" w:color="auto"/>
+          <w:bottom w:val="single" w:sz="4" w:space="1" w:color="auto"/>
+          <w:right w:val="single" w:sz="4" w:space="4" w:color="auto"/>
+        </w:pBdr>
+        <w:jc w:val="both"/>
+      </w:pPr>
+    </w:p>
+    <w:p>
+      <w:pPr>
+        <w:pBdr>
+          <w:top w:val="single" w:sz="4" w:space="1" w:color="auto"/>
+          <w:left w:val="single" w:sz="4" w:space="4" w:color="auto"/>
+          <w:bottom w:val="single" w:sz="4" w:space="1" w:color="auto"/>
+          <w:right w:val="single" w:sz="4" w:space="4" w:color="auto"/>
+        </w:pBdr>
+        <w:jc w:val="both"/>
+      </w:pPr>
+      <w:r>
+        <w:t xml:space="preserve">                ++pow;</w:t>
+      </w:r>
+    </w:p>
+    <w:p>
+      <w:pPr>
+        <w:pBdr>
+          <w:top w:val="single" w:sz="4" w:space="1" w:color="auto"/>
+          <w:left w:val="single" w:sz="4" w:space="4" w:color="auto"/>
+          <w:bottom w:val="single" w:sz="4" w:space="1" w:color="auto"/>
+          <w:right w:val="single" w:sz="4" w:space="4" w:color="auto"/>
+        </w:pBdr>
+        <w:jc w:val="both"/>
+      </w:pPr>
+    </w:p>
+    <w:p>
+      <w:pPr>
+        <w:pBdr>
+          <w:top w:val="single" w:sz="4" w:space="1" w:color="auto"/>
+          <w:left w:val="single" w:sz="4" w:space="4" w:color="auto"/>
+          <w:bottom w:val="single" w:sz="4" w:space="1" w:color="auto"/>
+          <w:right w:val="single" w:sz="4" w:space="4" w:color="auto"/>
+        </w:pBdr>
+        <w:jc w:val="both"/>
+      </w:pPr>
+      <w:r>
+        <w:t xml:space="preserve">                if(</w:t>
+      </w:r>
+      <w:proofErr w:type="spellStart"/>
+      <w:r>
+        <w:t>linkedListNode</w:t>
+      </w:r>
+      <w:proofErr w:type="spellEnd"/>
+      <w:r>
+        <w:t xml:space="preserve">-&gt;length &lt; </w:t>
+      </w:r>
+      <w:proofErr w:type="gramStart"/>
+      <w:r>
+        <w:t>MEMSIZE){</w:t>
+      </w:r>
+      <w:proofErr w:type="gramEnd"/>
+    </w:p>
+    <w:p>
+      <w:pPr>
+        <w:pBdr>
+          <w:top w:val="single" w:sz="4" w:space="1" w:color="auto"/>
+          <w:left w:val="single" w:sz="4" w:space="4" w:color="auto"/>
+          <w:bottom w:val="single" w:sz="4" w:space="1" w:color="auto"/>
+          <w:right w:val="single" w:sz="4" w:space="4" w:color="auto"/>
+        </w:pBdr>
+        <w:jc w:val="both"/>
+      </w:pPr>
+      <w:r>
+        <w:t xml:space="preserve">                        goto </w:t>
+      </w:r>
+      <w:proofErr w:type="spellStart"/>
+      <w:r>
+        <w:t>CheckBuddy</w:t>
+      </w:r>
+      <w:proofErr w:type="spellEnd"/>
+      <w:r>
+        <w:t>;</w:t>
+      </w:r>
+    </w:p>
+    <w:p>
+      <w:pPr>
+        <w:pBdr>
+          <w:top w:val="single" w:sz="4" w:space="1" w:color="auto"/>
+          <w:left w:val="single" w:sz="4" w:space="4" w:color="auto"/>
+          <w:bottom w:val="single" w:sz="4" w:space="1" w:color="auto"/>
+          <w:right w:val="single" w:sz="4" w:space="4" w:color="auto"/>
+        </w:pBdr>
+        <w:jc w:val="both"/>
+      </w:pPr>
+      <w:r>
+        <w:t xml:space="preserve">                }</w:t>
+      </w:r>
+    </w:p>
+    <w:p>
+      <w:pPr>
+        <w:pBdr>
+          <w:top w:val="single" w:sz="4" w:space="1" w:color="auto"/>
+          <w:left w:val="single" w:sz="4" w:space="4" w:color="auto"/>
+          <w:bottom w:val="single" w:sz="4" w:space="1" w:color="auto"/>
+          <w:right w:val="single" w:sz="4" w:space="4" w:color="auto"/>
+        </w:pBdr>
+        <w:jc w:val="both"/>
+      </w:pPr>
+    </w:p>
+    <w:p>
+      <w:pPr>
+        <w:pBdr>
+          <w:top w:val="single" w:sz="4" w:space="1" w:color="auto"/>
+          <w:left w:val="single" w:sz="4" w:space="4" w:color="auto"/>
+          <w:bottom w:val="single" w:sz="4" w:space="1" w:color="auto"/>
+          <w:right w:val="single" w:sz="4" w:space="4" w:color="auto"/>
+        </w:pBdr>
+        <w:jc w:val="both"/>
+      </w:pPr>
+      <w:r>
+        <w:t xml:space="preserve">                goto </w:t>
+      </w:r>
+      <w:proofErr w:type="spellStart"/>
+      <w:r>
+        <w:t>NoMoreBuddy</w:t>
+      </w:r>
+      <w:proofErr w:type="spellEnd"/>
+      <w:r>
+        <w:t>;</w:t>
+      </w:r>
+    </w:p>
+    <w:p>
+      <w:pPr>
+        <w:pBdr>
+          <w:top w:val="single" w:sz="4" w:space="1" w:color="auto"/>
+          <w:left w:val="single" w:sz="4" w:space="4" w:color="auto"/>
+          <w:bottom w:val="single" w:sz="4" w:space="1" w:color="auto"/>
+          <w:right w:val="single" w:sz="4" w:space="4" w:color="auto"/>
+        </w:pBdr>
+        <w:jc w:val="both"/>
+      </w:pPr>
+      <w:r>
+        <w:t xml:space="preserve">        } </w:t>
+      </w:r>
+      <w:proofErr w:type="gramStart"/>
+      <w:r>
+        <w:t>else{</w:t>
+      </w:r>
+      <w:proofErr w:type="gramEnd"/>
+    </w:p>
+    <w:p>
+      <w:pPr>
+        <w:pBdr>
+          <w:top w:val="single" w:sz="4" w:space="1" w:color="auto"/>
+          <w:left w:val="single" w:sz="4" w:space="4" w:color="auto"/>
+          <w:bottom w:val="single" w:sz="4" w:space="1" w:color="auto"/>
+          <w:right w:val="single" w:sz="4" w:space="4" w:color="auto"/>
+        </w:pBdr>
+        <w:jc w:val="both"/>
+      </w:pPr>
+      <w:proofErr w:type="spellStart"/>
+      <w:r>
+        <w:t>NoMoreBuddy</w:t>
+      </w:r>
+      <w:proofErr w:type="spellEnd"/>
+      <w:r>
+        <w:t>:</w:t>
+      </w:r>
+    </w:p>
+    <w:p>
+      <w:pPr>
+        <w:pBdr>
+          <w:top w:val="single" w:sz="4" w:space="1" w:color="auto"/>
+          <w:left w:val="single" w:sz="4" w:space="4" w:color="auto"/>
+          <w:bottom w:val="single" w:sz="4" w:space="1" w:color="auto"/>
+          <w:right w:val="single" w:sz="4" w:space="4" w:color="auto"/>
+        </w:pBdr>
+        <w:jc w:val="both"/>
+      </w:pPr>
+      <w:r>
+        <w:t xml:space="preserve">                node = </w:t>
+      </w:r>
+      <w:proofErr w:type="spellStart"/>
+      <w:r>
+        <w:t>make_</w:t>
+      </w:r>
+      <w:proofErr w:type="gramStart"/>
+      <w:r>
+        <w:t>node</w:t>
+      </w:r>
+      <w:proofErr w:type="spellEnd"/>
+      <w:r>
+        <w:t>(</w:t>
+      </w:r>
+      <w:proofErr w:type="gramEnd"/>
+      <w:r>
+        <w:t>0, NULL);</w:t>
+      </w:r>
+    </w:p>
+    <w:p>
+      <w:pPr>
+        <w:pBdr>
+          <w:top w:val="single" w:sz="4" w:space="1" w:color="auto"/>
+          <w:left w:val="single" w:sz="4" w:space="4" w:color="auto"/>
+          <w:bottom w:val="single" w:sz="4" w:space="1" w:color="auto"/>
+          <w:right w:val="single" w:sz="4" w:space="4" w:color="auto"/>
+        </w:pBdr>
+        <w:jc w:val="both"/>
+      </w:pPr>
+    </w:p>
+    <w:p>
+      <w:pPr>
+        <w:pBdr>
+          <w:top w:val="single" w:sz="4" w:space="1" w:color="auto"/>
+          <w:left w:val="single" w:sz="4" w:space="4" w:color="auto"/>
+          <w:bottom w:val="single" w:sz="4" w:space="1" w:color="auto"/>
+          <w:right w:val="single" w:sz="4" w:space="4" w:color="auto"/>
+        </w:pBdr>
+        <w:jc w:val="both"/>
+      </w:pPr>
+      <w:r>
+        <w:t xml:space="preserve">                node-&gt;key = </w:t>
+      </w:r>
+      <w:proofErr w:type="spellStart"/>
+      <w:r>
+        <w:t>linkedListNode</w:t>
+      </w:r>
+      <w:proofErr w:type="spellEnd"/>
+      <w:r>
+        <w:t>-&gt;key;</w:t>
+      </w:r>
+    </w:p>
+    <w:p>
+      <w:pPr>
+        <w:pBdr>
+          <w:top w:val="single" w:sz="4" w:space="1" w:color="auto"/>
+          <w:left w:val="single" w:sz="4" w:space="4" w:color="auto"/>
+          <w:bottom w:val="single" w:sz="4" w:space="1" w:color="auto"/>
+          <w:right w:val="single" w:sz="4" w:space="4" w:color="auto"/>
+        </w:pBdr>
+        <w:jc w:val="both"/>
+      </w:pPr>
+    </w:p>
+    <w:p>
+      <w:pPr>
+        <w:pBdr>
+          <w:top w:val="single" w:sz="4" w:space="1" w:color="auto"/>
+          <w:left w:val="single" w:sz="4" w:space="4" w:color="auto"/>
+          <w:bottom w:val="single" w:sz="4" w:space="1" w:color="auto"/>
+          <w:right w:val="single" w:sz="4" w:space="4" w:color="auto"/>
+        </w:pBdr>
+        <w:jc w:val="both"/>
+      </w:pPr>
+      <w:r>
+        <w:t xml:space="preserve">                </w:t>
+      </w:r>
+      <w:proofErr w:type="spellStart"/>
+      <w:r>
+        <w:t>insert_</w:t>
+      </w:r>
+      <w:proofErr w:type="gramStart"/>
+      <w:r>
+        <w:t>node</w:t>
+      </w:r>
+      <w:proofErr w:type="spellEnd"/>
+      <w:r>
+        <w:t>(</w:t>
+      </w:r>
+      <w:proofErr w:type="spellStart"/>
+      <w:proofErr w:type="gramEnd"/>
+      <w:r>
+        <w:t>buddySystemArr</w:t>
+      </w:r>
+      <w:proofErr w:type="spellEnd"/>
+      <w:r>
+        <w:t xml:space="preserve"> + pow, node, ASCENDING);</w:t>
+      </w:r>
+    </w:p>
+    <w:p>
+      <w:pPr>
+        <w:pBdr>
+          <w:top w:val="single" w:sz="4" w:space="1" w:color="auto"/>
+          <w:left w:val="single" w:sz="4" w:space="4" w:color="auto"/>
+          <w:bottom w:val="single" w:sz="4" w:space="1" w:color="auto"/>
+          <w:right w:val="single" w:sz="4" w:space="4" w:color="auto"/>
+        </w:pBdr>
+        <w:jc w:val="both"/>
+      </w:pPr>
+    </w:p>
+    <w:p>
+      <w:pPr>
+        <w:pBdr>
+          <w:top w:val="single" w:sz="4" w:space="1" w:color="auto"/>
+          <w:left w:val="single" w:sz="4" w:space="4" w:color="auto"/>
+          <w:bottom w:val="single" w:sz="4" w:space="1" w:color="auto"/>
+          <w:right w:val="single" w:sz="4" w:space="4" w:color="auto"/>
+        </w:pBdr>
+        <w:jc w:val="both"/>
+      </w:pPr>
+      <w:r>
+        <w:t xml:space="preserve">                </w:t>
+      </w:r>
+      <w:proofErr w:type="spellStart"/>
+      <w:r>
+        <w:t>linkedListNode</w:t>
+      </w:r>
+      <w:proofErr w:type="spellEnd"/>
+      <w:r>
+        <w:t>-&gt;</w:t>
+      </w:r>
+      <w:proofErr w:type="spellStart"/>
+      <w:r>
+        <w:t>isTaken</w:t>
+      </w:r>
+      <w:proofErr w:type="spellEnd"/>
+      <w:r>
+        <w:t xml:space="preserve"> = '0';</w:t>
+      </w:r>
+    </w:p>
+    <w:p>
+      <w:pPr>
+        <w:pBdr>
+          <w:top w:val="single" w:sz="4" w:space="1" w:color="auto"/>
+          <w:left w:val="single" w:sz="4" w:space="4" w:color="auto"/>
+          <w:bottom w:val="single" w:sz="4" w:space="1" w:color="auto"/>
+          <w:right w:val="single" w:sz="4" w:space="4" w:color="auto"/>
+        </w:pBdr>
+        <w:jc w:val="both"/>
+      </w:pPr>
+      <w:r>
+        <w:t xml:space="preserve">        }</w:t>
+      </w:r>
+    </w:p>
+    <w:p>
+      <w:pPr>
+        <w:jc w:val="both"/>
+      </w:pPr>
+    </w:p>
+    <w:p>
+      <w:pPr>
+        <w:jc w:val="both"/>
+        <w:rPr>
+          <w:b/>
+          <w:bCs/>
+        </w:rPr>
+      </w:pPr>
+      <w:r>
+        <w:rPr>
+          <w:b/>
+          <w:bCs/>
+        </w:rPr>
+        <w:t>TOTAL: ___________ / 1</w:t>
+      </w:r>
+      <w:r>
+        <w:rPr>
+          <w:b/>
+          <w:bCs/>
+        </w:rPr>
+        <w:t>4</w:t>
+      </w:r>
+    </w:p>
+    <w:p>
+      <w:pPr>
+        <w:jc w:val="both"/>
+        <w:rPr>
+          <w:b/>
+          <w:bCs/>
+        </w:rPr>
       </w:pPr>
     </w:p>
     <w:p>
@@ -2453,8 +4347,8 @@
       </w:pPr>
     </w:p>
     <w:sectPr>
-      <w:footerReference w:type="even" r:id="rId8"/>
-      <w:footerReference w:type="default" r:id="rId9"/>
+      <w:footerReference w:type="even" r:id="rId11"/>
+      <w:footerReference w:type="default" r:id="rId12"/>
       <w:pgSz w:w="11906" w:h="16838"/>
       <w:pgMar w:top="1440" w:right="1440" w:bottom="1440" w:left="1440" w:header="708" w:footer="708" w:gutter="0"/>
       <w:cols w:space="708"/>

--- a/A0308292A.docx
+++ b/A0308292A.docx
@@ -1021,24 +1021,17 @@
         <w:t xml:space="preserve"> </w:t>
       </w:r>
       <w:r>
-        <w:t xml:space="preserve">“start” in the </w:t>
-      </w:r>
-      <w:proofErr w:type="spellStart"/>
-      <w:r>
-        <w:t>myfree</w:t>
-      </w:r>
-      <w:proofErr w:type="spellEnd"/>
+        <w:t>“start” in the myfree</w:t>
+      </w:r>
       <w:r>
         <w:t xml:space="preserve"> routine, </w:t>
       </w:r>
       <w:r>
         <w:t xml:space="preserve">I used the </w:t>
       </w:r>
-      <w:proofErr w:type="spellStart"/>
       <w:r>
         <w:t>get_index</w:t>
       </w:r>
-      <w:proofErr w:type="spellEnd"/>
       <w:r>
         <w:t xml:space="preserve"> routine provided.</w:t>
       </w:r>
@@ -1093,34 +1086,21 @@
         <w:jc w:val="both"/>
       </w:pPr>
       <w:r>
-        <w:t xml:space="preserve">char </w:t>
-      </w:r>
-      <w:proofErr w:type="spellStart"/>
-      <w:r>
-        <w:t>isTaken</w:t>
-      </w:r>
-      <w:proofErr w:type="spellEnd"/>
-      <w:r>
-        <w:t>; //No primitive bool :(</w:t>
-      </w:r>
-    </w:p>
-    <w:p>
-      <w:pPr>
-        <w:pBdr>
-          <w:top w:val="single" w:sz="4" w:space="1" w:color="auto"/>
-          <w:left w:val="single" w:sz="4" w:space="4" w:color="auto"/>
-          <w:bottom w:val="single" w:sz="4" w:space="1" w:color="auto"/>
-          <w:right w:val="single" w:sz="4" w:space="4" w:color="auto"/>
-        </w:pBdr>
-        <w:jc w:val="both"/>
-      </w:pPr>
-      <w:proofErr w:type="spellStart"/>
-      <w:r>
-        <w:t>size_t</w:t>
-      </w:r>
-      <w:proofErr w:type="spellEnd"/>
-      <w:r>
-        <w:t xml:space="preserve"> length;</w:t>
+        <w:t>char isTaken; //No primitive bool :(</w:t>
+      </w:r>
+    </w:p>
+    <w:p>
+      <w:pPr>
+        <w:pBdr>
+          <w:top w:val="single" w:sz="4" w:space="1" w:color="auto"/>
+          <w:left w:val="single" w:sz="4" w:space="4" w:color="auto"/>
+          <w:bottom w:val="single" w:sz="4" w:space="1" w:color="auto"/>
+          <w:right w:val="single" w:sz="4" w:space="4" w:color="auto"/>
+        </w:pBdr>
+        <w:jc w:val="both"/>
+      </w:pPr>
+      <w:r>
+        <w:t>size_t length;</w:t>
       </w:r>
     </w:p>
     <w:p>
@@ -1175,42 +1155,8 @@
       <w:r>
         <w:t xml:space="preserve">I did </w:t>
       </w:r>
-      <w:proofErr w:type="spellStart"/>
-      <w:proofErr w:type="gramStart"/>
-      <w:r>
-        <w:t>printf</w:t>
-      </w:r>
-      <w:proofErr w:type="spellEnd"/>
-      <w:r>
-        <w:t>(</w:t>
-      </w:r>
-      <w:proofErr w:type="gramEnd"/>
-      <w:r>
-        <w:t>"%</w:t>
-      </w:r>
-      <w:proofErr w:type="spellStart"/>
-      <w:r>
-        <w:t>zu</w:t>
-      </w:r>
-      <w:proofErr w:type="spellEnd"/>
-      <w:r>
-        <w:t xml:space="preserve">\n", </w:t>
-      </w:r>
-      <w:proofErr w:type="spellStart"/>
-      <w:r>
-        <w:t>sizeof</w:t>
-      </w:r>
-      <w:proofErr w:type="spellEnd"/>
-      <w:r>
-        <w:t>(</w:t>
-      </w:r>
-      <w:proofErr w:type="spellStart"/>
-      <w:r>
-        <w:t>TNode</w:t>
-      </w:r>
-      <w:proofErr w:type="spellEnd"/>
-      <w:r>
-        <w:t>));</w:t>
+      <w:r>
+        <w:t>printf("%zu\n", sizeof(TNode));</w:t>
       </w:r>
       <w:r>
         <w:t xml:space="preserve"> which led to “64” being printed to the screen</w:t>
@@ -1449,13 +1395,7 @@
         <w:t>1</w:t>
       </w:r>
       <w:r>
-        <w:t xml:space="preserve"> mark</w:t>
-      </w:r>
-      <w:r>
-        <w:t>s</w:t>
-      </w:r>
-      <w:r>
-        <w:t>)</w:t>
+        <w:t xml:space="preserve"> mark)</w:t>
       </w:r>
     </w:p>
     <w:p>
@@ -1581,7 +1521,7 @@
         <w:t>Question 5.1a</w:t>
       </w:r>
       <w:r>
-        <w:t xml:space="preserve"> (1 marks)</w:t>
+        <w:t xml:space="preserve"> (1 mark)</w:t>
       </w:r>
     </w:p>
     <w:p>
@@ -1620,48 +1560,19 @@
         <w:t xml:space="preserve"> </w:t>
       </w:r>
       <w:r>
-        <w:t>_</w:t>
-      </w:r>
-      <w:proofErr w:type="spellStart"/>
-      <w:r>
-        <w:t>memlist</w:t>
-      </w:r>
-      <w:proofErr w:type="spellEnd"/>
-      <w:r>
-        <w:t xml:space="preserve"> keeps track of all allocated and free partitions in the buddy system, using their starting indices as keys. Starting address = _heap + start inde</w:t>
+        <w:t>_memlist keeps track of all allocated and free partitions in the buddy system, using their starting indices as keys. Starting address = _heap + start inde</w:t>
       </w:r>
       <w:r>
         <w:t xml:space="preserve">x so </w:t>
       </w:r>
-      <w:proofErr w:type="spellStart"/>
-      <w:r>
-        <w:t>get_index</w:t>
-      </w:r>
-      <w:proofErr w:type="spellEnd"/>
-      <w:r>
-        <w:t>(ptr) yields start index which is used to find the corresponding node in _</w:t>
-      </w:r>
-      <w:proofErr w:type="spellStart"/>
-      <w:r>
-        <w:t>memlist</w:t>
-      </w:r>
-      <w:proofErr w:type="spellEnd"/>
-      <w:r>
-        <w:t>.</w:t>
+      <w:r>
+        <w:t>get_index(ptr) yields start index which is used to find the corresponding node in _memlist.</w:t>
       </w:r>
       <w:r>
         <w:t xml:space="preserve"> </w:t>
       </w:r>
       <w:r>
-        <w:t>_</w:t>
-      </w:r>
-      <w:proofErr w:type="spellStart"/>
-      <w:r>
-        <w:t>memlist</w:t>
-      </w:r>
-      <w:proofErr w:type="spellEnd"/>
-      <w:r>
-        <w:t xml:space="preserve"> does not store </w:t>
+        <w:t xml:space="preserve">_memlist does not store </w:t>
       </w:r>
       <w:r>
         <w:t>s</w:t>
@@ -1670,15 +1581,7 @@
         <w:t xml:space="preserve">ize of the allocated memory block and hence the number of ‘1’s that belong </w:t>
       </w:r>
       <w:r>
-        <w:t>in the partition represented by the node found from _</w:t>
-      </w:r>
-      <w:proofErr w:type="spellStart"/>
-      <w:r>
-        <w:t>memlist</w:t>
-      </w:r>
-      <w:proofErr w:type="spellEnd"/>
-      <w:r>
-        <w:t xml:space="preserve"> was counted to obtain it.</w:t>
+        <w:t>in the partition represented by the node found from _memlist was counted to obtain it.</w:t>
       </w:r>
     </w:p>
     <w:p>
@@ -1711,23 +1614,7 @@
           <w:b/>
           <w:bCs/>
         </w:rPr>
-        <w:t xml:space="preserve">IDE ver (clearer to see </w:t>
-      </w:r>
-      <w:proofErr w:type="spellStart"/>
-      <w:r>
-        <w:rPr>
-          <w:b/>
-          <w:bCs/>
-        </w:rPr>
-        <w:t>imo</w:t>
-      </w:r>
-      <w:proofErr w:type="spellEnd"/>
-      <w:r>
-        <w:rPr>
-          <w:b/>
-          <w:bCs/>
-        </w:rPr>
-        <w:t>):</w:t>
+        <w:t>IDE ver (clearer to see imo):</w:t>
       </w:r>
     </w:p>
     <w:p>
@@ -1853,53 +1740,21 @@
         <w:jc w:val="both"/>
       </w:pPr>
       <w:r>
-        <w:t xml:space="preserve">long </w:t>
-      </w:r>
-      <w:proofErr w:type="spellStart"/>
-      <w:r>
-        <w:t>get_</w:t>
-      </w:r>
-      <w:proofErr w:type="gramStart"/>
-      <w:r>
-        <w:t>size</w:t>
-      </w:r>
-      <w:proofErr w:type="spellEnd"/>
-      <w:r>
-        <w:t>(</w:t>
-      </w:r>
-      <w:proofErr w:type="gramEnd"/>
-      <w:r>
-        <w:t xml:space="preserve">void *ptr) { //Returns size of allocated mem </w:t>
-      </w:r>
-      <w:proofErr w:type="spellStart"/>
-      <w:r>
-        <w:t>blk</w:t>
-      </w:r>
-      <w:proofErr w:type="spellEnd"/>
-      <w:r>
-        <w:t xml:space="preserve"> in bytes</w:t>
-      </w:r>
-    </w:p>
-    <w:p>
-      <w:pPr>
-        <w:pBdr>
-          <w:top w:val="single" w:sz="4" w:space="1" w:color="auto"/>
-          <w:left w:val="single" w:sz="4" w:space="4" w:color="auto"/>
-          <w:bottom w:val="single" w:sz="4" w:space="1" w:color="auto"/>
-          <w:right w:val="single" w:sz="4" w:space="4" w:color="auto"/>
-        </w:pBdr>
-        <w:jc w:val="both"/>
-      </w:pPr>
-      <w:r>
-        <w:t xml:space="preserve">        </w:t>
-      </w:r>
-      <w:proofErr w:type="gramStart"/>
-      <w:r>
-        <w:t>if(</w:t>
-      </w:r>
-      <w:proofErr w:type="gramEnd"/>
-      <w:r>
-        <w:t>ptr == NULL){</w:t>
+        <w:t>long get_size(void *ptr) { //Returns size of allocated mem blk in bytes</w:t>
+      </w:r>
+    </w:p>
+    <w:p>
+      <w:pPr>
+        <w:pBdr>
+          <w:top w:val="single" w:sz="4" w:space="1" w:color="auto"/>
+          <w:left w:val="single" w:sz="4" w:space="4" w:color="auto"/>
+          <w:bottom w:val="single" w:sz="4" w:space="1" w:color="auto"/>
+          <w:right w:val="single" w:sz="4" w:space="4" w:color="auto"/>
+        </w:pBdr>
+        <w:jc w:val="both"/>
+      </w:pPr>
+      <w:r>
+        <w:t xml:space="preserve">        if(ptr == NULL){</w:t>
       </w:r>
     </w:p>
     <w:p>
@@ -1952,96 +1807,32 @@
         <w:jc w:val="both"/>
       </w:pPr>
       <w:r>
-        <w:t xml:space="preserve">        unsigned int </w:t>
-      </w:r>
-      <w:proofErr w:type="spellStart"/>
-      <w:r>
-        <w:t>startIndex</w:t>
-      </w:r>
-      <w:proofErr w:type="spellEnd"/>
-      <w:r>
-        <w:t xml:space="preserve"> = (unsigned </w:t>
-      </w:r>
-      <w:proofErr w:type="gramStart"/>
-      <w:r>
-        <w:t>int)</w:t>
-      </w:r>
-      <w:proofErr w:type="spellStart"/>
-      <w:r>
-        <w:t>get</w:t>
-      </w:r>
-      <w:proofErr w:type="gramEnd"/>
-      <w:r>
-        <w:t>_index</w:t>
-      </w:r>
-      <w:proofErr w:type="spellEnd"/>
-      <w:r>
-        <w:t>(ptr);</w:t>
-      </w:r>
-    </w:p>
-    <w:p>
-      <w:pPr>
-        <w:pBdr>
-          <w:top w:val="single" w:sz="4" w:space="1" w:color="auto"/>
-          <w:left w:val="single" w:sz="4" w:space="4" w:color="auto"/>
-          <w:bottom w:val="single" w:sz="4" w:space="1" w:color="auto"/>
-          <w:right w:val="single" w:sz="4" w:space="4" w:color="auto"/>
-        </w:pBdr>
-        <w:jc w:val="both"/>
-      </w:pPr>
-    </w:p>
-    <w:p>
-      <w:pPr>
-        <w:pBdr>
-          <w:top w:val="single" w:sz="4" w:space="1" w:color="auto"/>
-          <w:left w:val="single" w:sz="4" w:space="4" w:color="auto"/>
-          <w:bottom w:val="single" w:sz="4" w:space="1" w:color="auto"/>
-          <w:right w:val="single" w:sz="4" w:space="4" w:color="auto"/>
-        </w:pBdr>
-        <w:jc w:val="both"/>
-      </w:pPr>
-      <w:r>
-        <w:t xml:space="preserve">        </w:t>
-      </w:r>
-      <w:proofErr w:type="spellStart"/>
-      <w:r>
-        <w:t>TNode</w:t>
-      </w:r>
-      <w:proofErr w:type="spellEnd"/>
-      <w:r>
-        <w:t xml:space="preserve">* node = </w:t>
-      </w:r>
-      <w:proofErr w:type="spellStart"/>
-      <w:r>
-        <w:t>find_</w:t>
-      </w:r>
-      <w:proofErr w:type="gramStart"/>
-      <w:r>
-        <w:t>node</w:t>
-      </w:r>
-      <w:proofErr w:type="spellEnd"/>
-      <w:r>
-        <w:t>(</w:t>
-      </w:r>
-      <w:proofErr w:type="gramEnd"/>
-      <w:r>
-        <w:t>_</w:t>
-      </w:r>
-      <w:proofErr w:type="spellStart"/>
-      <w:r>
-        <w:t>memlist</w:t>
-      </w:r>
-      <w:proofErr w:type="spellEnd"/>
-      <w:r>
-        <w:t xml:space="preserve">, </w:t>
-      </w:r>
-      <w:proofErr w:type="spellStart"/>
-      <w:r>
-        <w:t>startIndex</w:t>
-      </w:r>
-      <w:proofErr w:type="spellEnd"/>
-      <w:r>
-        <w:t>);</w:t>
+        <w:t xml:space="preserve">        unsigned int startIndex = (unsigned int)get_index(ptr);</w:t>
+      </w:r>
+    </w:p>
+    <w:p>
+      <w:pPr>
+        <w:pBdr>
+          <w:top w:val="single" w:sz="4" w:space="1" w:color="auto"/>
+          <w:left w:val="single" w:sz="4" w:space="4" w:color="auto"/>
+          <w:bottom w:val="single" w:sz="4" w:space="1" w:color="auto"/>
+          <w:right w:val="single" w:sz="4" w:space="4" w:color="auto"/>
+        </w:pBdr>
+        <w:jc w:val="both"/>
+      </w:pPr>
+    </w:p>
+    <w:p>
+      <w:pPr>
+        <w:pBdr>
+          <w:top w:val="single" w:sz="4" w:space="1" w:color="auto"/>
+          <w:left w:val="single" w:sz="4" w:space="4" w:color="auto"/>
+          <w:bottom w:val="single" w:sz="4" w:space="1" w:color="auto"/>
+          <w:right w:val="single" w:sz="4" w:space="4" w:color="auto"/>
+        </w:pBdr>
+        <w:jc w:val="both"/>
+      </w:pPr>
+      <w:r>
+        <w:t xml:space="preserve">        TNode* node = find_node(_memlist, startIndex);</w:t>
       </w:r>
     </w:p>
     <w:p>
@@ -2069,15 +1860,7 @@
         <w:jc w:val="both"/>
       </w:pPr>
       <w:r>
-        <w:t xml:space="preserve">        </w:t>
-      </w:r>
-      <w:proofErr w:type="gramStart"/>
-      <w:r>
-        <w:t>if(</w:t>
-      </w:r>
-      <w:proofErr w:type="gramEnd"/>
-      <w:r>
-        <w:t>node == NULL){</w:t>
+        <w:t xml:space="preserve">        if(node == NULL){</w:t>
       </w:r>
     </w:p>
     <w:p>
@@ -2130,56 +1913,32 @@
         <w:jc w:val="both"/>
       </w:pPr>
       <w:r>
-        <w:t xml:space="preserve">        unsigned int index = </w:t>
-      </w:r>
-      <w:proofErr w:type="spellStart"/>
-      <w:r>
-        <w:t>startIndex</w:t>
-      </w:r>
-      <w:proofErr w:type="spellEnd"/>
-      <w:r>
-        <w:t>;</w:t>
-      </w:r>
-    </w:p>
-    <w:p>
-      <w:pPr>
-        <w:pBdr>
-          <w:top w:val="single" w:sz="4" w:space="1" w:color="auto"/>
-          <w:left w:val="single" w:sz="4" w:space="4" w:color="auto"/>
-          <w:bottom w:val="single" w:sz="4" w:space="1" w:color="auto"/>
-          <w:right w:val="single" w:sz="4" w:space="4" w:color="auto"/>
-        </w:pBdr>
-        <w:jc w:val="both"/>
-      </w:pPr>
-    </w:p>
-    <w:p>
-      <w:pPr>
-        <w:pBdr>
-          <w:top w:val="single" w:sz="4" w:space="1" w:color="auto"/>
-          <w:left w:val="single" w:sz="4" w:space="4" w:color="auto"/>
-          <w:bottom w:val="single" w:sz="4" w:space="1" w:color="auto"/>
-          <w:right w:val="single" w:sz="4" w:space="4" w:color="auto"/>
-        </w:pBdr>
-        <w:jc w:val="both"/>
-      </w:pPr>
-      <w:r>
-        <w:t xml:space="preserve">        </w:t>
-      </w:r>
-      <w:proofErr w:type="gramStart"/>
-      <w:r>
-        <w:t>while(</w:t>
-      </w:r>
-      <w:proofErr w:type="gramEnd"/>
-      <w:r>
-        <w:t xml:space="preserve">index - </w:t>
-      </w:r>
-      <w:proofErr w:type="spellStart"/>
-      <w:r>
-        <w:t>startIndex</w:t>
-      </w:r>
-      <w:proofErr w:type="spellEnd"/>
-      <w:r>
-        <w:t xml:space="preserve"> &lt;= node-&gt;length &amp;&amp; _heap[index] == '1'){</w:t>
+        <w:t xml:space="preserve">        unsigned int index = startIndex;</w:t>
+      </w:r>
+    </w:p>
+    <w:p>
+      <w:pPr>
+        <w:pBdr>
+          <w:top w:val="single" w:sz="4" w:space="1" w:color="auto"/>
+          <w:left w:val="single" w:sz="4" w:space="4" w:color="auto"/>
+          <w:bottom w:val="single" w:sz="4" w:space="1" w:color="auto"/>
+          <w:right w:val="single" w:sz="4" w:space="4" w:color="auto"/>
+        </w:pBdr>
+        <w:jc w:val="both"/>
+      </w:pPr>
+    </w:p>
+    <w:p>
+      <w:pPr>
+        <w:pBdr>
+          <w:top w:val="single" w:sz="4" w:space="1" w:color="auto"/>
+          <w:left w:val="single" w:sz="4" w:space="4" w:color="auto"/>
+          <w:bottom w:val="single" w:sz="4" w:space="1" w:color="auto"/>
+          <w:right w:val="single" w:sz="4" w:space="4" w:color="auto"/>
+        </w:pBdr>
+        <w:jc w:val="both"/>
+      </w:pPr>
+      <w:r>
+        <w:t xml:space="preserve">        while(index - startIndex &lt;= node-&gt;length &amp;&amp; _heap[index] == '1'){</w:t>
       </w:r>
     </w:p>
     <w:p>
@@ -2232,15 +1991,7 @@
         <w:jc w:val="both"/>
       </w:pPr>
       <w:r>
-        <w:t xml:space="preserve">        return index - </w:t>
-      </w:r>
-      <w:proofErr w:type="spellStart"/>
-      <w:r>
-        <w:t>startIndex</w:t>
-      </w:r>
-      <w:proofErr w:type="spellEnd"/>
-      <w:r>
-        <w:t>;</w:t>
+        <w:t xml:space="preserve">        return index - startIndex;</w:t>
       </w:r>
     </w:p>
     <w:p>
@@ -2279,88 +2030,35 @@
         <w:t>Question 5.1b</w:t>
       </w:r>
       <w:r>
-        <w:t xml:space="preserve"> (1 marks)</w:t>
-      </w:r>
-    </w:p>
-    <w:p>
-      <w:pPr>
-        <w:pBdr>
-          <w:top w:val="single" w:sz="4" w:space="1" w:color="auto"/>
-          <w:left w:val="single" w:sz="4" w:space="4" w:color="auto"/>
-          <w:bottom w:val="single" w:sz="4" w:space="1" w:color="auto"/>
-          <w:right w:val="single" w:sz="4" w:space="4" w:color="auto"/>
-        </w:pBdr>
-        <w:jc w:val="both"/>
-      </w:pPr>
-    </w:p>
-    <w:p>
-      <w:pPr>
-        <w:pBdr>
-          <w:top w:val="single" w:sz="4" w:space="1" w:color="auto"/>
-          <w:left w:val="single" w:sz="4" w:space="4" w:color="auto"/>
-          <w:bottom w:val="single" w:sz="4" w:space="1" w:color="auto"/>
-          <w:right w:val="single" w:sz="4" w:space="4" w:color="auto"/>
-        </w:pBdr>
-        <w:jc w:val="both"/>
-      </w:pPr>
-      <w:r>
-        <w:t xml:space="preserve">In </w:t>
-      </w:r>
-      <w:proofErr w:type="spellStart"/>
-      <w:proofErr w:type="gramStart"/>
-      <w:r>
-        <w:t>myfree</w:t>
-      </w:r>
-      <w:proofErr w:type="spellEnd"/>
-      <w:r>
-        <w:t>(</w:t>
-      </w:r>
-      <w:proofErr w:type="gramEnd"/>
-      <w:r>
-        <w:t xml:space="preserve">), start index can be obtained by doing </w:t>
-      </w:r>
-      <w:proofErr w:type="spellStart"/>
-      <w:r>
-        <w:t>get_index</w:t>
-      </w:r>
-      <w:proofErr w:type="spellEnd"/>
-      <w:r>
-        <w:t>(ptr), which will then be used as a key to a node in _</w:t>
-      </w:r>
-      <w:proofErr w:type="spellStart"/>
-      <w:r>
-        <w:t>memlist</w:t>
-      </w:r>
-      <w:proofErr w:type="spellEnd"/>
-      <w:r>
-        <w:t>. As mentioned before, since _</w:t>
-      </w:r>
-      <w:proofErr w:type="spellStart"/>
-      <w:r>
-        <w:t>memlist</w:t>
-      </w:r>
-      <w:proofErr w:type="spellEnd"/>
-      <w:r>
-        <w:t xml:space="preserve"> keeps track of all allocated and free partitions in the buddy system, the node found represents a block (partition) in the buddy system</w:t>
-      </w:r>
-      <w:r>
-        <w:t xml:space="preserve">. No node found means the pointer given was not a valid starting address and </w:t>
-      </w:r>
-      <w:proofErr w:type="spellStart"/>
-      <w:r>
-        <w:t>linkedListNode</w:t>
-      </w:r>
-      <w:proofErr w:type="spellEnd"/>
-      <w:r>
-        <w:t>-&gt;</w:t>
-      </w:r>
-      <w:proofErr w:type="spellStart"/>
-      <w:r>
-        <w:t>isTaken</w:t>
-      </w:r>
-      <w:proofErr w:type="spellEnd"/>
-      <w:r>
-        <w:t xml:space="preserve"> == ‘0’ implies that the partition is already free and hence there is no need to free the memory block with the starting address of “ptr”.</w:t>
+        <w:t xml:space="preserve"> (1 mark)</w:t>
+      </w:r>
+    </w:p>
+    <w:p>
+      <w:pPr>
+        <w:pBdr>
+          <w:top w:val="single" w:sz="4" w:space="1" w:color="auto"/>
+          <w:left w:val="single" w:sz="4" w:space="4" w:color="auto"/>
+          <w:bottom w:val="single" w:sz="4" w:space="1" w:color="auto"/>
+          <w:right w:val="single" w:sz="4" w:space="4" w:color="auto"/>
+        </w:pBdr>
+        <w:jc w:val="both"/>
+      </w:pPr>
+    </w:p>
+    <w:p>
+      <w:pPr>
+        <w:pBdr>
+          <w:top w:val="single" w:sz="4" w:space="1" w:color="auto"/>
+          <w:left w:val="single" w:sz="4" w:space="4" w:color="auto"/>
+          <w:bottom w:val="single" w:sz="4" w:space="1" w:color="auto"/>
+          <w:right w:val="single" w:sz="4" w:space="4" w:color="auto"/>
+        </w:pBdr>
+        <w:jc w:val="both"/>
+      </w:pPr>
+      <w:r>
+        <w:t>In myfree(), start index can be obtained by doing get_index(ptr), which will then be used as a key to a node in _memlist. As mentioned before, since _memlist keeps track of all allocated and free partitions in the buddy system, the node found represents a block (partition) in the buddy system</w:t>
+      </w:r>
+      <w:r>
+        <w:t>. No node found means the pointer given was not a valid starting address and linkedListNode-&gt;isTaken == ‘0’ implies that the partition is already free and hence there is no need to free the memory block with the starting address of “ptr”.</w:t>
       </w:r>
     </w:p>
     <w:p>
@@ -2498,425 +2196,234 @@
         <w:jc w:val="both"/>
       </w:pPr>
       <w:r>
-        <w:t xml:space="preserve">unsigned int </w:t>
-      </w:r>
-      <w:proofErr w:type="spellStart"/>
-      <w:r>
-        <w:t>startIndex</w:t>
-      </w:r>
-      <w:proofErr w:type="spellEnd"/>
-      <w:r>
-        <w:t xml:space="preserve"> = (unsigned </w:t>
-      </w:r>
-      <w:proofErr w:type="gramStart"/>
-      <w:r>
-        <w:t>int)</w:t>
-      </w:r>
-      <w:proofErr w:type="spellStart"/>
-      <w:r>
-        <w:t>get</w:t>
-      </w:r>
-      <w:proofErr w:type="gramEnd"/>
-      <w:r>
-        <w:t>_index</w:t>
-      </w:r>
-      <w:proofErr w:type="spellEnd"/>
-      <w:r>
-        <w:t>(ptr);</w:t>
-      </w:r>
-    </w:p>
-    <w:p>
-      <w:pPr>
-        <w:pBdr>
-          <w:top w:val="single" w:sz="4" w:space="1" w:color="auto"/>
-          <w:left w:val="single" w:sz="4" w:space="4" w:color="auto"/>
-          <w:bottom w:val="single" w:sz="4" w:space="1" w:color="auto"/>
-          <w:right w:val="single" w:sz="4" w:space="4" w:color="auto"/>
-        </w:pBdr>
-        <w:jc w:val="both"/>
-      </w:pPr>
-    </w:p>
-    <w:p>
-      <w:pPr>
-        <w:pBdr>
-          <w:top w:val="single" w:sz="4" w:space="1" w:color="auto"/>
-          <w:left w:val="single" w:sz="4" w:space="4" w:color="auto"/>
-          <w:bottom w:val="single" w:sz="4" w:space="1" w:color="auto"/>
-          <w:right w:val="single" w:sz="4" w:space="4" w:color="auto"/>
-        </w:pBdr>
-        <w:jc w:val="both"/>
-      </w:pPr>
-      <w:proofErr w:type="spellStart"/>
-      <w:r>
-        <w:t>TNode</w:t>
-      </w:r>
-      <w:proofErr w:type="spellEnd"/>
-      <w:r>
-        <w:t xml:space="preserve">* </w:t>
-      </w:r>
-      <w:proofErr w:type="spellStart"/>
-      <w:r>
-        <w:t>linkedListNode</w:t>
-      </w:r>
-      <w:proofErr w:type="spellEnd"/>
-      <w:r>
-        <w:t xml:space="preserve"> = </w:t>
-      </w:r>
-      <w:proofErr w:type="spellStart"/>
-      <w:r>
-        <w:t>find_</w:t>
-      </w:r>
-      <w:proofErr w:type="gramStart"/>
-      <w:r>
-        <w:t>node</w:t>
-      </w:r>
-      <w:proofErr w:type="spellEnd"/>
-      <w:r>
-        <w:t>(</w:t>
-      </w:r>
-      <w:proofErr w:type="gramEnd"/>
-      <w:r>
-        <w:t>_</w:t>
-      </w:r>
-      <w:proofErr w:type="spellStart"/>
-      <w:r>
-        <w:t>memlist</w:t>
-      </w:r>
-      <w:proofErr w:type="spellEnd"/>
+        <w:t>unsigned int startIndex = (unsigned int)get_index(ptr);</w:t>
+      </w:r>
+    </w:p>
+    <w:p>
+      <w:pPr>
+        <w:pBdr>
+          <w:top w:val="single" w:sz="4" w:space="1" w:color="auto"/>
+          <w:left w:val="single" w:sz="4" w:space="4" w:color="auto"/>
+          <w:bottom w:val="single" w:sz="4" w:space="1" w:color="auto"/>
+          <w:right w:val="single" w:sz="4" w:space="4" w:color="auto"/>
+        </w:pBdr>
+        <w:jc w:val="both"/>
+      </w:pPr>
+    </w:p>
+    <w:p>
+      <w:pPr>
+        <w:pBdr>
+          <w:top w:val="single" w:sz="4" w:space="1" w:color="auto"/>
+          <w:left w:val="single" w:sz="4" w:space="4" w:color="auto"/>
+          <w:bottom w:val="single" w:sz="4" w:space="1" w:color="auto"/>
+          <w:right w:val="single" w:sz="4" w:space="4" w:color="auto"/>
+        </w:pBdr>
+        <w:jc w:val="both"/>
+      </w:pPr>
+      <w:r>
+        <w:t>TNode* linkedListNode = find_node(_memlist, startIndex);</w:t>
+      </w:r>
+    </w:p>
+    <w:p>
+      <w:pPr>
+        <w:pBdr>
+          <w:top w:val="single" w:sz="4" w:space="1" w:color="auto"/>
+          <w:left w:val="single" w:sz="4" w:space="4" w:color="auto"/>
+          <w:bottom w:val="single" w:sz="4" w:space="1" w:color="auto"/>
+          <w:right w:val="single" w:sz="4" w:space="4" w:color="auto"/>
+        </w:pBdr>
+        <w:jc w:val="both"/>
+      </w:pPr>
+    </w:p>
+    <w:p>
+      <w:pPr>
+        <w:pBdr>
+          <w:top w:val="single" w:sz="4" w:space="1" w:color="auto"/>
+          <w:left w:val="single" w:sz="4" w:space="4" w:color="auto"/>
+          <w:bottom w:val="single" w:sz="4" w:space="1" w:color="auto"/>
+          <w:right w:val="single" w:sz="4" w:space="4" w:color="auto"/>
+        </w:pBdr>
+        <w:jc w:val="both"/>
+      </w:pPr>
+      <w:r>
+        <w:t>if(linkedListNode == NULL || linkedListNode-&gt;isTaken == '0'){</w:t>
+      </w:r>
+    </w:p>
+    <w:p>
+      <w:pPr>
+        <w:pBdr>
+          <w:top w:val="single" w:sz="4" w:space="1" w:color="auto"/>
+          <w:left w:val="single" w:sz="4" w:space="4" w:color="auto"/>
+          <w:bottom w:val="single" w:sz="4" w:space="1" w:color="auto"/>
+          <w:right w:val="single" w:sz="4" w:space="4" w:color="auto"/>
+        </w:pBdr>
+        <w:jc w:val="both"/>
+      </w:pPr>
+      <w:r>
+        <w:t xml:space="preserve">    return; //Fail silently</w:t>
+      </w:r>
+    </w:p>
+    <w:p>
+      <w:pPr>
+        <w:pBdr>
+          <w:top w:val="single" w:sz="4" w:space="1" w:color="auto"/>
+          <w:left w:val="single" w:sz="4" w:space="4" w:color="auto"/>
+          <w:bottom w:val="single" w:sz="4" w:space="1" w:color="auto"/>
+          <w:right w:val="single" w:sz="4" w:space="4" w:color="auto"/>
+        </w:pBdr>
+        <w:jc w:val="both"/>
+      </w:pPr>
+      <w:r>
+        <w:t>}</w:t>
+      </w:r>
+    </w:p>
+    <w:p>
+      <w:pPr>
+        <w:jc w:val="both"/>
+      </w:pPr>
+    </w:p>
+    <w:p>
+      <w:pPr>
+        <w:pBdr>
+          <w:top w:val="single" w:sz="4" w:space="1" w:color="auto"/>
+          <w:left w:val="single" w:sz="4" w:space="4" w:color="auto"/>
+          <w:bottom w:val="single" w:sz="4" w:space="1" w:color="auto"/>
+          <w:right w:val="single" w:sz="4" w:space="4" w:color="auto"/>
+        </w:pBdr>
+        <w:jc w:val="both"/>
+      </w:pPr>
+      <w:r>
+        <w:rPr>
+          <w:u w:val="single"/>
+        </w:rPr>
+        <w:t>Question 5.2</w:t>
+      </w:r>
+      <w:r>
+        <w:t xml:space="preserve"> (1 mark)</w:t>
+      </w:r>
+    </w:p>
+    <w:p>
+      <w:pPr>
+        <w:pBdr>
+          <w:top w:val="single" w:sz="4" w:space="1" w:color="auto"/>
+          <w:left w:val="single" w:sz="4" w:space="4" w:color="auto"/>
+          <w:bottom w:val="single" w:sz="4" w:space="1" w:color="auto"/>
+          <w:right w:val="single" w:sz="4" w:space="4" w:color="auto"/>
+        </w:pBdr>
+        <w:jc w:val="both"/>
+      </w:pPr>
+    </w:p>
+    <w:p>
+      <w:pPr>
+        <w:pBdr>
+          <w:top w:val="single" w:sz="4" w:space="1" w:color="auto"/>
+          <w:left w:val="single" w:sz="4" w:space="4" w:color="auto"/>
+          <w:bottom w:val="single" w:sz="4" w:space="1" w:color="auto"/>
+          <w:right w:val="single" w:sz="4" w:space="4" w:color="auto"/>
+        </w:pBdr>
+        <w:jc w:val="both"/>
+      </w:pPr>
+      <w:r>
+        <w:t xml:space="preserve">The bit corresponding to the length of the block (partition) in the starting address is </w:t>
+      </w:r>
+      <w:r>
+        <w:t>inverted</w:t>
+      </w:r>
+      <w:r>
+        <w:t xml:space="preserve"> </w:t>
+      </w:r>
+      <w:r>
+        <w:t>to get the starting address of the buddy. This can be done with a combination of a suitable bitmask (= block length)</w:t>
+      </w:r>
+      <w:r>
+        <w:t xml:space="preserve"> and bitwise XOR (for </w:t>
+      </w:r>
+      <w:r>
+        <w:t>flipping</w:t>
+      </w:r>
+      <w:r>
+        <w:t xml:space="preserve"> the bit).</w:t>
+      </w:r>
+    </w:p>
+    <w:p>
+      <w:pPr>
+        <w:jc w:val="both"/>
+      </w:pPr>
+    </w:p>
+    <w:p>
+      <w:pPr>
+        <w:pBdr>
+          <w:top w:val="single" w:sz="4" w:space="1" w:color="auto"/>
+          <w:left w:val="single" w:sz="4" w:space="4" w:color="auto"/>
+          <w:bottom w:val="single" w:sz="4" w:space="1" w:color="auto"/>
+          <w:right w:val="single" w:sz="4" w:space="4" w:color="auto"/>
+        </w:pBdr>
+        <w:jc w:val="both"/>
+      </w:pPr>
+      <w:r>
+        <w:rPr>
+          <w:u w:val="single"/>
+        </w:rPr>
+        <w:t>Question 5.3</w:t>
+      </w:r>
+      <w:r>
+        <w:t xml:space="preserve"> (</w:t>
+      </w:r>
+      <w:r>
+        <w:t>2</w:t>
+      </w:r>
+      <w:r>
+        <w:t xml:space="preserve"> marks)</w:t>
+      </w:r>
+    </w:p>
+    <w:p>
+      <w:pPr>
+        <w:pBdr>
+          <w:top w:val="single" w:sz="4" w:space="1" w:color="auto"/>
+          <w:left w:val="single" w:sz="4" w:space="4" w:color="auto"/>
+          <w:bottom w:val="single" w:sz="4" w:space="1" w:color="auto"/>
+          <w:right w:val="single" w:sz="4" w:space="4" w:color="auto"/>
+        </w:pBdr>
+        <w:jc w:val="both"/>
+      </w:pPr>
+    </w:p>
+    <w:p>
+      <w:pPr>
+        <w:pBdr>
+          <w:top w:val="single" w:sz="4" w:space="1" w:color="auto"/>
+          <w:left w:val="single" w:sz="4" w:space="4" w:color="auto"/>
+          <w:bottom w:val="single" w:sz="4" w:space="1" w:color="auto"/>
+          <w:right w:val="single" w:sz="4" w:space="4" w:color="auto"/>
+        </w:pBdr>
+        <w:jc w:val="both"/>
+      </w:pPr>
+      <w:r>
+        <w:t>The index to the correct linked list to search for a free buddy is found using the pow variable. With that, the pointer to the buddy node (“buddyNode”) can be found. As mentioned in 5.2, a combination of bit masking and bitwise XOR can be used to translate the starting address of the memory to be freed to the starting address of its buddy. Since buddyNode is a pointer to a node in 1 of the linked lists in buddySystemArr, it represents a free buddy since its value is the return value of find_node(buddySystemArr[pow], startIndex), where the left parameter ensures the pointer found is a node that represents a free memory block while the right parameter ensures the pointer found is a node adjacent to the node</w:t>
+      </w:r>
+      <w:r>
+        <w:t xml:space="preserve"> corresponding to the memory</w:t>
+      </w:r>
+      <w:r>
+        <w:t xml:space="preserve"> to be freed and hence is its buddy.</w:t>
+      </w:r>
+      <w:r>
+        <w:t xml:space="preserve"> </w:t>
+      </w:r>
+      <w:r>
+        <w:rPr>
+          <w:u w:val="single"/>
+        </w:rPr>
+        <w:t>For merging</w:t>
+      </w:r>
       <w:r>
         <w:t xml:space="preserve">, </w:t>
       </w:r>
-      <w:proofErr w:type="spellStart"/>
-      <w:r>
-        <w:t>startIndex</w:t>
-      </w:r>
-      <w:proofErr w:type="spellEnd"/>
-      <w:r>
-        <w:t>);</w:t>
-      </w:r>
-    </w:p>
-    <w:p>
-      <w:pPr>
-        <w:pBdr>
-          <w:top w:val="single" w:sz="4" w:space="1" w:color="auto"/>
-          <w:left w:val="single" w:sz="4" w:space="4" w:color="auto"/>
-          <w:bottom w:val="single" w:sz="4" w:space="1" w:color="auto"/>
-          <w:right w:val="single" w:sz="4" w:space="4" w:color="auto"/>
-        </w:pBdr>
-        <w:jc w:val="both"/>
-      </w:pPr>
-    </w:p>
-    <w:p>
-      <w:pPr>
-        <w:pBdr>
-          <w:top w:val="single" w:sz="4" w:space="1" w:color="auto"/>
-          <w:left w:val="single" w:sz="4" w:space="4" w:color="auto"/>
-          <w:bottom w:val="single" w:sz="4" w:space="1" w:color="auto"/>
-          <w:right w:val="single" w:sz="4" w:space="4" w:color="auto"/>
-        </w:pBdr>
-        <w:jc w:val="both"/>
-      </w:pPr>
-      <w:proofErr w:type="gramStart"/>
-      <w:r>
-        <w:t>if(</w:t>
-      </w:r>
-      <w:proofErr w:type="spellStart"/>
-      <w:proofErr w:type="gramEnd"/>
-      <w:r>
-        <w:t>linkedListNode</w:t>
-      </w:r>
-      <w:proofErr w:type="spellEnd"/>
-      <w:r>
-        <w:t xml:space="preserve"> == NULL || </w:t>
-      </w:r>
-      <w:proofErr w:type="spellStart"/>
-      <w:r>
-        <w:t>linkedListNode</w:t>
-      </w:r>
-      <w:proofErr w:type="spellEnd"/>
-      <w:r>
-        <w:t>-&gt;</w:t>
-      </w:r>
-      <w:proofErr w:type="spellStart"/>
-      <w:r>
-        <w:t>isTaken</w:t>
-      </w:r>
-      <w:proofErr w:type="spellEnd"/>
-      <w:r>
-        <w:t xml:space="preserve"> == '0'){</w:t>
-      </w:r>
-    </w:p>
-    <w:p>
-      <w:pPr>
-        <w:pBdr>
-          <w:top w:val="single" w:sz="4" w:space="1" w:color="auto"/>
-          <w:left w:val="single" w:sz="4" w:space="4" w:color="auto"/>
-          <w:bottom w:val="single" w:sz="4" w:space="1" w:color="auto"/>
-          <w:right w:val="single" w:sz="4" w:space="4" w:color="auto"/>
-        </w:pBdr>
-        <w:jc w:val="both"/>
-      </w:pPr>
-      <w:r>
-        <w:t xml:space="preserve">    return; //Fail silently</w:t>
-      </w:r>
-    </w:p>
-    <w:p>
-      <w:pPr>
-        <w:pBdr>
-          <w:top w:val="single" w:sz="4" w:space="1" w:color="auto"/>
-          <w:left w:val="single" w:sz="4" w:space="4" w:color="auto"/>
-          <w:bottom w:val="single" w:sz="4" w:space="1" w:color="auto"/>
-          <w:right w:val="single" w:sz="4" w:space="4" w:color="auto"/>
-        </w:pBdr>
-        <w:jc w:val="both"/>
-      </w:pPr>
-      <w:r>
-        <w:t>}</w:t>
-      </w:r>
-    </w:p>
-    <w:p>
-      <w:pPr>
-        <w:jc w:val="both"/>
-      </w:pPr>
-    </w:p>
-    <w:p>
-      <w:pPr>
-        <w:pBdr>
-          <w:top w:val="single" w:sz="4" w:space="1" w:color="auto"/>
-          <w:left w:val="single" w:sz="4" w:space="4" w:color="auto"/>
-          <w:bottom w:val="single" w:sz="4" w:space="1" w:color="auto"/>
-          <w:right w:val="single" w:sz="4" w:space="4" w:color="auto"/>
-        </w:pBdr>
-        <w:jc w:val="both"/>
-      </w:pPr>
-      <w:r>
-        <w:rPr>
-          <w:u w:val="single"/>
-        </w:rPr>
-        <w:t>Question 5.2</w:t>
-      </w:r>
-      <w:r>
-        <w:t xml:space="preserve"> (1 marks)</w:t>
-      </w:r>
-    </w:p>
-    <w:p>
-      <w:pPr>
-        <w:pBdr>
-          <w:top w:val="single" w:sz="4" w:space="1" w:color="auto"/>
-          <w:left w:val="single" w:sz="4" w:space="4" w:color="auto"/>
-          <w:bottom w:val="single" w:sz="4" w:space="1" w:color="auto"/>
-          <w:right w:val="single" w:sz="4" w:space="4" w:color="auto"/>
-        </w:pBdr>
-        <w:jc w:val="both"/>
-      </w:pPr>
-    </w:p>
-    <w:p>
-      <w:pPr>
-        <w:pBdr>
-          <w:top w:val="single" w:sz="4" w:space="1" w:color="auto"/>
-          <w:left w:val="single" w:sz="4" w:space="4" w:color="auto"/>
-          <w:bottom w:val="single" w:sz="4" w:space="1" w:color="auto"/>
-          <w:right w:val="single" w:sz="4" w:space="4" w:color="auto"/>
-        </w:pBdr>
-        <w:jc w:val="both"/>
-      </w:pPr>
-      <w:r>
-        <w:t xml:space="preserve">The bit corresponding to the length of the block (partition) in the starting address is </w:t>
-      </w:r>
-      <w:r>
-        <w:t>inverted</w:t>
-      </w:r>
-      <w:r>
-        <w:t xml:space="preserve"> </w:t>
-      </w:r>
-      <w:r>
-        <w:t>to get the starting address of the buddy. This can be done with a combination of a suitable bitmask (= block length)</w:t>
-      </w:r>
-      <w:r>
-        <w:t xml:space="preserve"> and bitwise XOR (for </w:t>
-      </w:r>
-      <w:r>
-        <w:t>flipping</w:t>
-      </w:r>
-      <w:r>
-        <w:t xml:space="preserve"> the bit).</w:t>
-      </w:r>
-    </w:p>
-    <w:p>
-      <w:pPr>
-        <w:jc w:val="both"/>
-      </w:pPr>
-    </w:p>
-    <w:p>
-      <w:pPr>
-        <w:pBdr>
-          <w:top w:val="single" w:sz="4" w:space="1" w:color="auto"/>
-          <w:left w:val="single" w:sz="4" w:space="4" w:color="auto"/>
-          <w:bottom w:val="single" w:sz="4" w:space="1" w:color="auto"/>
-          <w:right w:val="single" w:sz="4" w:space="4" w:color="auto"/>
-        </w:pBdr>
-        <w:jc w:val="both"/>
-      </w:pPr>
-      <w:r>
-        <w:rPr>
-          <w:u w:val="single"/>
-        </w:rPr>
-        <w:t>Question 5.3</w:t>
-      </w:r>
-      <w:r>
-        <w:t xml:space="preserve"> (</w:t>
-      </w:r>
-      <w:r>
-        <w:t>2</w:t>
-      </w:r>
-      <w:r>
-        <w:t xml:space="preserve"> marks)</w:t>
-      </w:r>
-    </w:p>
-    <w:p>
-      <w:pPr>
-        <w:pBdr>
-          <w:top w:val="single" w:sz="4" w:space="1" w:color="auto"/>
-          <w:left w:val="single" w:sz="4" w:space="4" w:color="auto"/>
-          <w:bottom w:val="single" w:sz="4" w:space="1" w:color="auto"/>
-          <w:right w:val="single" w:sz="4" w:space="4" w:color="auto"/>
-        </w:pBdr>
-        <w:jc w:val="both"/>
-      </w:pPr>
-    </w:p>
-    <w:p>
-      <w:pPr>
-        <w:pBdr>
-          <w:top w:val="single" w:sz="4" w:space="1" w:color="auto"/>
-          <w:left w:val="single" w:sz="4" w:space="4" w:color="auto"/>
-          <w:bottom w:val="single" w:sz="4" w:space="1" w:color="auto"/>
-          <w:right w:val="single" w:sz="4" w:space="4" w:color="auto"/>
-        </w:pBdr>
-        <w:jc w:val="both"/>
-      </w:pPr>
-      <w:r>
-        <w:t>The index to the correct linked list to search for a free buddy is found using the pow variable. With that, the pointer to the buddy node (“</w:t>
-      </w:r>
-      <w:proofErr w:type="spellStart"/>
-      <w:r>
-        <w:t>buddyNode</w:t>
-      </w:r>
-      <w:proofErr w:type="spellEnd"/>
-      <w:r>
-        <w:t xml:space="preserve">”) can be found. As mentioned in 5.2, a combination of bit masking and bitwise XOR can be used to translate the starting address of the memory to be freed to the starting address of its buddy. Since </w:t>
-      </w:r>
-      <w:proofErr w:type="spellStart"/>
-      <w:r>
-        <w:t>buddyNode</w:t>
-      </w:r>
-      <w:proofErr w:type="spellEnd"/>
-      <w:r>
-        <w:t xml:space="preserve"> is a pointer to a node in 1 of the linked lists in </w:t>
-      </w:r>
-      <w:proofErr w:type="spellStart"/>
-      <w:r>
-        <w:t>buddySystemArr</w:t>
-      </w:r>
-      <w:proofErr w:type="spellEnd"/>
-      <w:r>
-        <w:t xml:space="preserve">, it represents a free buddy since its value is the return value of </w:t>
-      </w:r>
-      <w:proofErr w:type="spellStart"/>
-      <w:r>
-        <w:t>find_node</w:t>
-      </w:r>
-      <w:proofErr w:type="spellEnd"/>
-      <w:r>
-        <w:t>(</w:t>
-      </w:r>
-      <w:proofErr w:type="spellStart"/>
-      <w:r>
-        <w:t>buddySystemArr</w:t>
-      </w:r>
-      <w:proofErr w:type="spellEnd"/>
-      <w:r>
-        <w:t xml:space="preserve">[pow], </w:t>
-      </w:r>
-      <w:proofErr w:type="spellStart"/>
-      <w:r>
-        <w:t>startIndex</w:t>
-      </w:r>
-      <w:proofErr w:type="spellEnd"/>
-      <w:r>
-        <w:t>), where the left parameter ensures the pointer found is a node that represents a free memory block while the right parameter ensures the pointer found is a node adjacent to the node</w:t>
-      </w:r>
-      <w:r>
-        <w:t xml:space="preserve"> corresponding to the memory</w:t>
-      </w:r>
-      <w:r>
-        <w:t xml:space="preserve"> to be freed and hence is its buddy.</w:t>
-      </w:r>
-      <w:r>
-        <w:t xml:space="preserve"> </w:t>
-      </w:r>
-      <w:r>
-        <w:rPr>
-          <w:u w:val="single"/>
-        </w:rPr>
-        <w:t>For merging</w:t>
-      </w:r>
-      <w:r>
-        <w:t xml:space="preserve">, </w:t>
-      </w:r>
-      <w:r>
-        <w:t>the linked list node corresponding to its buddy (“</w:t>
-      </w:r>
-      <w:proofErr w:type="spellStart"/>
-      <w:r>
-        <w:t>otherLinkedListNode</w:t>
-      </w:r>
-      <w:proofErr w:type="spellEnd"/>
-      <w:r>
-        <w:t xml:space="preserve">”) is found using the key from </w:t>
-      </w:r>
-      <w:proofErr w:type="spellStart"/>
-      <w:r>
-        <w:t>buddyNode</w:t>
-      </w:r>
-      <w:proofErr w:type="spellEnd"/>
-      <w:r>
-        <w:t xml:space="preserve"> </w:t>
+      <w:r>
+        <w:t xml:space="preserve">the linked list node corresponding to its buddy (“otherLinkedListNode”) is found using the key from buddyNode </w:t>
       </w:r>
       <w:r>
         <w:lastRenderedPageBreak/>
-        <w:t>(</w:t>
-      </w:r>
-      <w:proofErr w:type="spellStart"/>
-      <w:r>
-        <w:t>buddyNode</w:t>
-      </w:r>
-      <w:proofErr w:type="spellEnd"/>
-      <w:r>
-        <w:t xml:space="preserve">-&gt;key). Then, the key from the linked list node corresponding to the memory to be freed is compared with </w:t>
-      </w:r>
-      <w:proofErr w:type="spellStart"/>
-      <w:r>
-        <w:t>buddyNode</w:t>
-      </w:r>
-      <w:proofErr w:type="spellEnd"/>
-      <w:r>
-        <w:t xml:space="preserve">-&gt;key to determine which linked list node should be deleted and which should be retained to represent the merger of both nodes. The length of the retained link list node is doubled to reflect this. After that, the </w:t>
-      </w:r>
-      <w:proofErr w:type="spellStart"/>
-      <w:r>
-        <w:t>buddyNode</w:t>
-      </w:r>
-      <w:proofErr w:type="spellEnd"/>
-      <w:r>
-        <w:t xml:space="preserve"> is removed to prepare for merging of it and its buddy. The pow variable is then incremented by 1 before control is handed back upwards to check for a free buddy again or handed back downwards to insert the newly merged node into the correct linked list in </w:t>
-      </w:r>
-      <w:proofErr w:type="spellStart"/>
-      <w:r>
-        <w:t>buddySystemArr</w:t>
-      </w:r>
-      <w:proofErr w:type="spellEnd"/>
-      <w:r>
-        <w:t xml:space="preserve"> and mark the finalized merged linked list node as free.</w:t>
+        <w:t>(buddyNode-&gt;key). Then, the key from the linked list node corresponding to the memory to be freed is compared with buddyNode-&gt;key to determine which linked list node should be deleted and which should be retained to represent the merger of both nodes. The length of the retained link list node is doubled to reflect this. After that, the buddyNode is removed to prepare for merging of it and its buddy. The pow variable is then incremented by 1 before control is handed back upwards to check for a free buddy again or handed back downwards to insert the newly merged node into the correct linked list in buddySystemArr and mark the finalized merged linked list node as free.</w:t>
       </w:r>
     </w:p>
     <w:p>
@@ -3175,23 +2682,7 @@
         <w:jc w:val="both"/>
       </w:pPr>
       <w:r>
-        <w:t xml:space="preserve">        </w:t>
-      </w:r>
-      <w:proofErr w:type="gramStart"/>
-      <w:r>
-        <w:t>while(</w:t>
-      </w:r>
-      <w:proofErr w:type="gramEnd"/>
-      <w:r>
-        <w:t xml:space="preserve">(1 &lt;&lt; (++pow + 10)) != </w:t>
-      </w:r>
-      <w:proofErr w:type="spellStart"/>
-      <w:r>
-        <w:t>linkedListNode</w:t>
-      </w:r>
-      <w:proofErr w:type="spellEnd"/>
-      <w:r>
-        <w:t>-&gt;length){</w:t>
+        <w:t xml:space="preserve">        while((1 &lt;&lt; (++pow + 10)) != linkedListNode-&gt;length){</w:t>
       </w:r>
     </w:p>
     <w:p>
@@ -3229,416 +2720,218 @@
         </w:pBdr>
         <w:jc w:val="both"/>
       </w:pPr>
-      <w:proofErr w:type="spellStart"/>
-      <w:r>
-        <w:t>CheckBuddy</w:t>
-      </w:r>
-      <w:proofErr w:type="spellEnd"/>
-      <w:r>
-        <w:t>:</w:t>
-      </w:r>
-    </w:p>
-    <w:p>
-      <w:pPr>
-        <w:pBdr>
-          <w:top w:val="single" w:sz="4" w:space="1" w:color="auto"/>
-          <w:left w:val="single" w:sz="4" w:space="4" w:color="auto"/>
-          <w:bottom w:val="single" w:sz="4" w:space="1" w:color="auto"/>
-          <w:right w:val="single" w:sz="4" w:space="4" w:color="auto"/>
-        </w:pBdr>
-        <w:jc w:val="both"/>
-      </w:pPr>
-      <w:r>
-        <w:t xml:space="preserve">        unsigned int bitmask = (unsigned </w:t>
-      </w:r>
-      <w:proofErr w:type="gramStart"/>
-      <w:r>
-        <w:t>int)</w:t>
-      </w:r>
-      <w:proofErr w:type="spellStart"/>
-      <w:r>
-        <w:t>linkedListNode</w:t>
-      </w:r>
-      <w:proofErr w:type="spellEnd"/>
-      <w:proofErr w:type="gramEnd"/>
-      <w:r>
-        <w:t>-&gt;length;</w:t>
-      </w:r>
-    </w:p>
-    <w:p>
-      <w:pPr>
-        <w:pBdr>
-          <w:top w:val="single" w:sz="4" w:space="1" w:color="auto"/>
-          <w:left w:val="single" w:sz="4" w:space="4" w:color="auto"/>
-          <w:bottom w:val="single" w:sz="4" w:space="1" w:color="auto"/>
-          <w:right w:val="single" w:sz="4" w:space="4" w:color="auto"/>
-        </w:pBdr>
-        <w:jc w:val="both"/>
-      </w:pPr>
-    </w:p>
-    <w:p>
-      <w:pPr>
-        <w:pBdr>
-          <w:top w:val="single" w:sz="4" w:space="1" w:color="auto"/>
-          <w:left w:val="single" w:sz="4" w:space="4" w:color="auto"/>
-          <w:bottom w:val="single" w:sz="4" w:space="1" w:color="auto"/>
-          <w:right w:val="single" w:sz="4" w:space="4" w:color="auto"/>
-        </w:pBdr>
-        <w:jc w:val="both"/>
-      </w:pPr>
-      <w:r>
-        <w:t xml:space="preserve">        </w:t>
-      </w:r>
-      <w:proofErr w:type="spellStart"/>
-      <w:r>
-        <w:t>startIndex</w:t>
-      </w:r>
-      <w:proofErr w:type="spellEnd"/>
-      <w:r>
-        <w:t xml:space="preserve"> = </w:t>
-      </w:r>
-      <w:proofErr w:type="spellStart"/>
-      <w:r>
-        <w:t>linkedListNode</w:t>
-      </w:r>
-      <w:proofErr w:type="spellEnd"/>
-      <w:r>
-        <w:t>-&gt;key;</w:t>
-      </w:r>
-    </w:p>
-    <w:p>
-      <w:pPr>
-        <w:pBdr>
-          <w:top w:val="single" w:sz="4" w:space="1" w:color="auto"/>
-          <w:left w:val="single" w:sz="4" w:space="4" w:color="auto"/>
-          <w:bottom w:val="single" w:sz="4" w:space="1" w:color="auto"/>
-          <w:right w:val="single" w:sz="4" w:space="4" w:color="auto"/>
-        </w:pBdr>
-        <w:jc w:val="both"/>
-      </w:pPr>
-    </w:p>
-    <w:p>
-      <w:pPr>
-        <w:pBdr>
-          <w:top w:val="single" w:sz="4" w:space="1" w:color="auto"/>
-          <w:left w:val="single" w:sz="4" w:space="4" w:color="auto"/>
-          <w:bottom w:val="single" w:sz="4" w:space="1" w:color="auto"/>
-          <w:right w:val="single" w:sz="4" w:space="4" w:color="auto"/>
-        </w:pBdr>
-        <w:jc w:val="both"/>
-      </w:pPr>
-      <w:r>
-        <w:t xml:space="preserve">        </w:t>
-      </w:r>
-      <w:proofErr w:type="spellStart"/>
-      <w:r>
-        <w:t>startIndex</w:t>
-      </w:r>
-      <w:proofErr w:type="spellEnd"/>
-      <w:r>
-        <w:t xml:space="preserve"> ^= bitmask;</w:t>
-      </w:r>
-    </w:p>
-    <w:p>
-      <w:pPr>
-        <w:pBdr>
-          <w:top w:val="single" w:sz="4" w:space="1" w:color="auto"/>
-          <w:left w:val="single" w:sz="4" w:space="4" w:color="auto"/>
-          <w:bottom w:val="single" w:sz="4" w:space="1" w:color="auto"/>
-          <w:right w:val="single" w:sz="4" w:space="4" w:color="auto"/>
-        </w:pBdr>
-        <w:jc w:val="both"/>
-      </w:pPr>
-    </w:p>
-    <w:p>
-      <w:pPr>
-        <w:pBdr>
-          <w:top w:val="single" w:sz="4" w:space="1" w:color="auto"/>
-          <w:left w:val="single" w:sz="4" w:space="4" w:color="auto"/>
-          <w:bottom w:val="single" w:sz="4" w:space="1" w:color="auto"/>
-          <w:right w:val="single" w:sz="4" w:space="4" w:color="auto"/>
-        </w:pBdr>
-        <w:jc w:val="both"/>
-      </w:pPr>
-      <w:r>
-        <w:t xml:space="preserve">        </w:t>
-      </w:r>
-      <w:proofErr w:type="spellStart"/>
-      <w:r>
-        <w:t>TNode</w:t>
-      </w:r>
-      <w:proofErr w:type="spellEnd"/>
-      <w:r>
-        <w:t xml:space="preserve">* </w:t>
-      </w:r>
-      <w:proofErr w:type="spellStart"/>
-      <w:r>
-        <w:t>buddyNode</w:t>
-      </w:r>
-      <w:proofErr w:type="spellEnd"/>
-      <w:r>
-        <w:t xml:space="preserve"> = </w:t>
-      </w:r>
-      <w:proofErr w:type="spellStart"/>
-      <w:r>
-        <w:t>find_node</w:t>
-      </w:r>
-      <w:proofErr w:type="spellEnd"/>
-      <w:r>
-        <w:t>(</w:t>
-      </w:r>
-      <w:proofErr w:type="spellStart"/>
-      <w:r>
-        <w:t>buddySystemArr</w:t>
-      </w:r>
-      <w:proofErr w:type="spellEnd"/>
-      <w:r>
-        <w:t xml:space="preserve">[pow], </w:t>
-      </w:r>
-      <w:proofErr w:type="spellStart"/>
-      <w:r>
-        <w:t>startIndex</w:t>
-      </w:r>
-      <w:proofErr w:type="spellEnd"/>
-      <w:r>
-        <w:t>);</w:t>
-      </w:r>
-    </w:p>
-    <w:p>
-      <w:pPr>
-        <w:pBdr>
-          <w:top w:val="single" w:sz="4" w:space="1" w:color="auto"/>
-          <w:left w:val="single" w:sz="4" w:space="4" w:color="auto"/>
-          <w:bottom w:val="single" w:sz="4" w:space="1" w:color="auto"/>
-          <w:right w:val="single" w:sz="4" w:space="4" w:color="auto"/>
-        </w:pBdr>
-        <w:jc w:val="both"/>
-      </w:pPr>
-      <w:r>
-        <w:t xml:space="preserve">        </w:t>
-      </w:r>
-      <w:proofErr w:type="spellStart"/>
-      <w:r>
-        <w:t>TNode</w:t>
-      </w:r>
-      <w:proofErr w:type="spellEnd"/>
-      <w:r>
-        <w:t>* node;</w:t>
-      </w:r>
-    </w:p>
-    <w:p>
-      <w:pPr>
-        <w:pBdr>
-          <w:top w:val="single" w:sz="4" w:space="1" w:color="auto"/>
-          <w:left w:val="single" w:sz="4" w:space="4" w:color="auto"/>
-          <w:bottom w:val="single" w:sz="4" w:space="1" w:color="auto"/>
-          <w:right w:val="single" w:sz="4" w:space="4" w:color="auto"/>
-        </w:pBdr>
-        <w:jc w:val="both"/>
-      </w:pPr>
-    </w:p>
-    <w:p>
-      <w:pPr>
-        <w:pBdr>
-          <w:top w:val="single" w:sz="4" w:space="1" w:color="auto"/>
-          <w:left w:val="single" w:sz="4" w:space="4" w:color="auto"/>
-          <w:bottom w:val="single" w:sz="4" w:space="1" w:color="auto"/>
-          <w:right w:val="single" w:sz="4" w:space="4" w:color="auto"/>
-        </w:pBdr>
-        <w:jc w:val="both"/>
-      </w:pPr>
-      <w:r>
-        <w:t xml:space="preserve">        </w:t>
-      </w:r>
-      <w:proofErr w:type="gramStart"/>
-      <w:r>
-        <w:t>if(</w:t>
-      </w:r>
-      <w:proofErr w:type="spellStart"/>
-      <w:proofErr w:type="gramEnd"/>
-      <w:r>
-        <w:t>buddyNode</w:t>
-      </w:r>
-      <w:proofErr w:type="spellEnd"/>
-      <w:r>
-        <w:t xml:space="preserve"> != NULL){</w:t>
-      </w:r>
-    </w:p>
-    <w:p>
-      <w:pPr>
-        <w:pBdr>
-          <w:top w:val="single" w:sz="4" w:space="1" w:color="auto"/>
-          <w:left w:val="single" w:sz="4" w:space="4" w:color="auto"/>
-          <w:bottom w:val="single" w:sz="4" w:space="1" w:color="auto"/>
-          <w:right w:val="single" w:sz="4" w:space="4" w:color="auto"/>
-        </w:pBdr>
-        <w:jc w:val="both"/>
-      </w:pPr>
-      <w:r>
-        <w:t xml:space="preserve">                </w:t>
-      </w:r>
-      <w:proofErr w:type="spellStart"/>
-      <w:r>
-        <w:t>TNode</w:t>
-      </w:r>
-      <w:proofErr w:type="spellEnd"/>
-      <w:r>
-        <w:t xml:space="preserve">* </w:t>
-      </w:r>
-      <w:proofErr w:type="spellStart"/>
-      <w:r>
-        <w:t>otherLinkedListNode</w:t>
-      </w:r>
-      <w:proofErr w:type="spellEnd"/>
-      <w:r>
-        <w:t xml:space="preserve"> = </w:t>
-      </w:r>
-      <w:proofErr w:type="spellStart"/>
-      <w:r>
-        <w:t>find_</w:t>
-      </w:r>
-      <w:proofErr w:type="gramStart"/>
-      <w:r>
-        <w:t>node</w:t>
-      </w:r>
-      <w:proofErr w:type="spellEnd"/>
-      <w:r>
-        <w:t>(</w:t>
-      </w:r>
-      <w:proofErr w:type="gramEnd"/>
-      <w:r>
-        <w:t>_</w:t>
-      </w:r>
-      <w:proofErr w:type="spellStart"/>
-      <w:r>
-        <w:t>memlist</w:t>
-      </w:r>
-      <w:proofErr w:type="spellEnd"/>
-      <w:r>
-        <w:t xml:space="preserve">, </w:t>
-      </w:r>
-      <w:proofErr w:type="spellStart"/>
-      <w:r>
-        <w:t>buddyNode</w:t>
-      </w:r>
-      <w:proofErr w:type="spellEnd"/>
-      <w:r>
-        <w:t>-&gt;key);</w:t>
-      </w:r>
-    </w:p>
-    <w:p>
-      <w:pPr>
-        <w:pBdr>
-          <w:top w:val="single" w:sz="4" w:space="1" w:color="auto"/>
-          <w:left w:val="single" w:sz="4" w:space="4" w:color="auto"/>
-          <w:bottom w:val="single" w:sz="4" w:space="1" w:color="auto"/>
-          <w:right w:val="single" w:sz="4" w:space="4" w:color="auto"/>
-        </w:pBdr>
-        <w:jc w:val="both"/>
-      </w:pPr>
-    </w:p>
-    <w:p>
-      <w:pPr>
-        <w:pBdr>
-          <w:top w:val="single" w:sz="4" w:space="1" w:color="auto"/>
-          <w:left w:val="single" w:sz="4" w:space="4" w:color="auto"/>
-          <w:bottom w:val="single" w:sz="4" w:space="1" w:color="auto"/>
-          <w:right w:val="single" w:sz="4" w:space="4" w:color="auto"/>
-        </w:pBdr>
-        <w:jc w:val="both"/>
-      </w:pPr>
-      <w:r>
-        <w:t xml:space="preserve">                if(</w:t>
-      </w:r>
-      <w:proofErr w:type="spellStart"/>
-      <w:r>
-        <w:t>linkedListNode</w:t>
-      </w:r>
-      <w:proofErr w:type="spellEnd"/>
-      <w:r>
-        <w:t xml:space="preserve">-&gt;key &lt; </w:t>
-      </w:r>
-      <w:proofErr w:type="spellStart"/>
-      <w:r>
-        <w:t>buddyNode</w:t>
-      </w:r>
-      <w:proofErr w:type="spellEnd"/>
-      <w:r>
-        <w:t>-&gt;</w:t>
-      </w:r>
-      <w:proofErr w:type="gramStart"/>
-      <w:r>
-        <w:t>key){</w:t>
-      </w:r>
-      <w:proofErr w:type="gramEnd"/>
-    </w:p>
-    <w:p>
-      <w:pPr>
-        <w:pBdr>
-          <w:top w:val="single" w:sz="4" w:space="1" w:color="auto"/>
-          <w:left w:val="single" w:sz="4" w:space="4" w:color="auto"/>
-          <w:bottom w:val="single" w:sz="4" w:space="1" w:color="auto"/>
-          <w:right w:val="single" w:sz="4" w:space="4" w:color="auto"/>
-        </w:pBdr>
-        <w:jc w:val="both"/>
-      </w:pPr>
-      <w:r>
-        <w:t xml:space="preserve">                        </w:t>
-      </w:r>
-      <w:proofErr w:type="spellStart"/>
-      <w:r>
-        <w:t>delete_</w:t>
-      </w:r>
-      <w:proofErr w:type="gramStart"/>
-      <w:r>
-        <w:t>node</w:t>
-      </w:r>
-      <w:proofErr w:type="spellEnd"/>
-      <w:r>
-        <w:t>(</w:t>
-      </w:r>
-      <w:proofErr w:type="gramEnd"/>
-    </w:p>
-    <w:p>
-      <w:pPr>
-        <w:pBdr>
-          <w:top w:val="single" w:sz="4" w:space="1" w:color="auto"/>
-          <w:left w:val="single" w:sz="4" w:space="4" w:color="auto"/>
-          <w:bottom w:val="single" w:sz="4" w:space="1" w:color="auto"/>
-          <w:right w:val="single" w:sz="4" w:space="4" w:color="auto"/>
-        </w:pBdr>
-        <w:jc w:val="both"/>
-      </w:pPr>
-      <w:r>
-        <w:t xml:space="preserve">                            &amp;_</w:t>
-      </w:r>
-      <w:proofErr w:type="spellStart"/>
-      <w:r>
-        <w:t>memlist</w:t>
-      </w:r>
-      <w:proofErr w:type="spellEnd"/>
-      <w:r>
-        <w:t>,</w:t>
-      </w:r>
-    </w:p>
-    <w:p>
-      <w:pPr>
-        <w:pBdr>
-          <w:top w:val="single" w:sz="4" w:space="1" w:color="auto"/>
-          <w:left w:val="single" w:sz="4" w:space="4" w:color="auto"/>
-          <w:bottom w:val="single" w:sz="4" w:space="1" w:color="auto"/>
-          <w:right w:val="single" w:sz="4" w:space="4" w:color="auto"/>
-        </w:pBdr>
-        <w:jc w:val="both"/>
-      </w:pPr>
-      <w:r>
-        <w:t xml:space="preserve">                            </w:t>
-      </w:r>
-      <w:proofErr w:type="spellStart"/>
-      <w:r>
-        <w:t>otherLinkedListNode</w:t>
-      </w:r>
-      <w:proofErr w:type="spellEnd"/>
+      <w:r>
+        <w:t>CheckBuddy:</w:t>
+      </w:r>
+    </w:p>
+    <w:p>
+      <w:pPr>
+        <w:pBdr>
+          <w:top w:val="single" w:sz="4" w:space="1" w:color="auto"/>
+          <w:left w:val="single" w:sz="4" w:space="4" w:color="auto"/>
+          <w:bottom w:val="single" w:sz="4" w:space="1" w:color="auto"/>
+          <w:right w:val="single" w:sz="4" w:space="4" w:color="auto"/>
+        </w:pBdr>
+        <w:jc w:val="both"/>
+      </w:pPr>
+      <w:r>
+        <w:t xml:space="preserve">        unsigned int bitmask = (unsigned int)linkedListNode-&gt;length;</w:t>
+      </w:r>
+    </w:p>
+    <w:p>
+      <w:pPr>
+        <w:pBdr>
+          <w:top w:val="single" w:sz="4" w:space="1" w:color="auto"/>
+          <w:left w:val="single" w:sz="4" w:space="4" w:color="auto"/>
+          <w:bottom w:val="single" w:sz="4" w:space="1" w:color="auto"/>
+          <w:right w:val="single" w:sz="4" w:space="4" w:color="auto"/>
+        </w:pBdr>
+        <w:jc w:val="both"/>
+      </w:pPr>
+    </w:p>
+    <w:p>
+      <w:pPr>
+        <w:pBdr>
+          <w:top w:val="single" w:sz="4" w:space="1" w:color="auto"/>
+          <w:left w:val="single" w:sz="4" w:space="4" w:color="auto"/>
+          <w:bottom w:val="single" w:sz="4" w:space="1" w:color="auto"/>
+          <w:right w:val="single" w:sz="4" w:space="4" w:color="auto"/>
+        </w:pBdr>
+        <w:jc w:val="both"/>
+      </w:pPr>
+      <w:r>
+        <w:t xml:space="preserve">        startIndex = linkedListNode-&gt;key;</w:t>
+      </w:r>
+    </w:p>
+    <w:p>
+      <w:pPr>
+        <w:pBdr>
+          <w:top w:val="single" w:sz="4" w:space="1" w:color="auto"/>
+          <w:left w:val="single" w:sz="4" w:space="4" w:color="auto"/>
+          <w:bottom w:val="single" w:sz="4" w:space="1" w:color="auto"/>
+          <w:right w:val="single" w:sz="4" w:space="4" w:color="auto"/>
+        </w:pBdr>
+        <w:jc w:val="both"/>
+      </w:pPr>
+    </w:p>
+    <w:p>
+      <w:pPr>
+        <w:pBdr>
+          <w:top w:val="single" w:sz="4" w:space="1" w:color="auto"/>
+          <w:left w:val="single" w:sz="4" w:space="4" w:color="auto"/>
+          <w:bottom w:val="single" w:sz="4" w:space="1" w:color="auto"/>
+          <w:right w:val="single" w:sz="4" w:space="4" w:color="auto"/>
+        </w:pBdr>
+        <w:jc w:val="both"/>
+      </w:pPr>
+      <w:r>
+        <w:t xml:space="preserve">        startIndex ^= bitmask;</w:t>
+      </w:r>
+    </w:p>
+    <w:p>
+      <w:pPr>
+        <w:pBdr>
+          <w:top w:val="single" w:sz="4" w:space="1" w:color="auto"/>
+          <w:left w:val="single" w:sz="4" w:space="4" w:color="auto"/>
+          <w:bottom w:val="single" w:sz="4" w:space="1" w:color="auto"/>
+          <w:right w:val="single" w:sz="4" w:space="4" w:color="auto"/>
+        </w:pBdr>
+        <w:jc w:val="both"/>
+      </w:pPr>
+    </w:p>
+    <w:p>
+      <w:pPr>
+        <w:pBdr>
+          <w:top w:val="single" w:sz="4" w:space="1" w:color="auto"/>
+          <w:left w:val="single" w:sz="4" w:space="4" w:color="auto"/>
+          <w:bottom w:val="single" w:sz="4" w:space="1" w:color="auto"/>
+          <w:right w:val="single" w:sz="4" w:space="4" w:color="auto"/>
+        </w:pBdr>
+        <w:jc w:val="both"/>
+      </w:pPr>
+      <w:r>
+        <w:t xml:space="preserve">        TNode* buddyNode = find_node(buddySystemArr[pow], startIndex);</w:t>
+      </w:r>
+    </w:p>
+    <w:p>
+      <w:pPr>
+        <w:pBdr>
+          <w:top w:val="single" w:sz="4" w:space="1" w:color="auto"/>
+          <w:left w:val="single" w:sz="4" w:space="4" w:color="auto"/>
+          <w:bottom w:val="single" w:sz="4" w:space="1" w:color="auto"/>
+          <w:right w:val="single" w:sz="4" w:space="4" w:color="auto"/>
+        </w:pBdr>
+        <w:jc w:val="both"/>
+      </w:pPr>
+      <w:r>
+        <w:t xml:space="preserve">        TNode* node;</w:t>
+      </w:r>
+    </w:p>
+    <w:p>
+      <w:pPr>
+        <w:pBdr>
+          <w:top w:val="single" w:sz="4" w:space="1" w:color="auto"/>
+          <w:left w:val="single" w:sz="4" w:space="4" w:color="auto"/>
+          <w:bottom w:val="single" w:sz="4" w:space="1" w:color="auto"/>
+          <w:right w:val="single" w:sz="4" w:space="4" w:color="auto"/>
+        </w:pBdr>
+        <w:jc w:val="both"/>
+      </w:pPr>
+    </w:p>
+    <w:p>
+      <w:pPr>
+        <w:pBdr>
+          <w:top w:val="single" w:sz="4" w:space="1" w:color="auto"/>
+          <w:left w:val="single" w:sz="4" w:space="4" w:color="auto"/>
+          <w:bottom w:val="single" w:sz="4" w:space="1" w:color="auto"/>
+          <w:right w:val="single" w:sz="4" w:space="4" w:color="auto"/>
+        </w:pBdr>
+        <w:jc w:val="both"/>
+      </w:pPr>
+      <w:r>
+        <w:t xml:space="preserve">        if(buddyNode != NULL){</w:t>
+      </w:r>
+    </w:p>
+    <w:p>
+      <w:pPr>
+        <w:pBdr>
+          <w:top w:val="single" w:sz="4" w:space="1" w:color="auto"/>
+          <w:left w:val="single" w:sz="4" w:space="4" w:color="auto"/>
+          <w:bottom w:val="single" w:sz="4" w:space="1" w:color="auto"/>
+          <w:right w:val="single" w:sz="4" w:space="4" w:color="auto"/>
+        </w:pBdr>
+        <w:jc w:val="both"/>
+      </w:pPr>
+      <w:r>
+        <w:t xml:space="preserve">                TNode* otherLinkedListNode = find_node(_memlist, buddyNode-&gt;key);</w:t>
+      </w:r>
+    </w:p>
+    <w:p>
+      <w:pPr>
+        <w:pBdr>
+          <w:top w:val="single" w:sz="4" w:space="1" w:color="auto"/>
+          <w:left w:val="single" w:sz="4" w:space="4" w:color="auto"/>
+          <w:bottom w:val="single" w:sz="4" w:space="1" w:color="auto"/>
+          <w:right w:val="single" w:sz="4" w:space="4" w:color="auto"/>
+        </w:pBdr>
+        <w:jc w:val="both"/>
+      </w:pPr>
+    </w:p>
+    <w:p>
+      <w:pPr>
+        <w:pBdr>
+          <w:top w:val="single" w:sz="4" w:space="1" w:color="auto"/>
+          <w:left w:val="single" w:sz="4" w:space="4" w:color="auto"/>
+          <w:bottom w:val="single" w:sz="4" w:space="1" w:color="auto"/>
+          <w:right w:val="single" w:sz="4" w:space="4" w:color="auto"/>
+        </w:pBdr>
+        <w:jc w:val="both"/>
+      </w:pPr>
+      <w:r>
+        <w:t xml:space="preserve">                if(linkedListNode-&gt;key &lt; buddyNode-&gt;key){</w:t>
+      </w:r>
+    </w:p>
+    <w:p>
+      <w:pPr>
+        <w:pBdr>
+          <w:top w:val="single" w:sz="4" w:space="1" w:color="auto"/>
+          <w:left w:val="single" w:sz="4" w:space="4" w:color="auto"/>
+          <w:bottom w:val="single" w:sz="4" w:space="1" w:color="auto"/>
+          <w:right w:val="single" w:sz="4" w:space="4" w:color="auto"/>
+        </w:pBdr>
+        <w:jc w:val="both"/>
+      </w:pPr>
+      <w:r>
+        <w:t xml:space="preserve">                        delete_node(</w:t>
+      </w:r>
+    </w:p>
+    <w:p>
+      <w:pPr>
+        <w:pBdr>
+          <w:top w:val="single" w:sz="4" w:space="1" w:color="auto"/>
+          <w:left w:val="single" w:sz="4" w:space="4" w:color="auto"/>
+          <w:bottom w:val="single" w:sz="4" w:space="1" w:color="auto"/>
+          <w:right w:val="single" w:sz="4" w:space="4" w:color="auto"/>
+        </w:pBdr>
+        <w:jc w:val="both"/>
+      </w:pPr>
+      <w:r>
+        <w:t xml:space="preserve">                            &amp;_memlist,</w:t>
+      </w:r>
+    </w:p>
+    <w:p>
+      <w:pPr>
+        <w:pBdr>
+          <w:top w:val="single" w:sz="4" w:space="1" w:color="auto"/>
+          <w:left w:val="single" w:sz="4" w:space="4" w:color="auto"/>
+          <w:bottom w:val="single" w:sz="4" w:space="1" w:color="auto"/>
+          <w:right w:val="single" w:sz="4" w:space="4" w:color="auto"/>
+        </w:pBdr>
+        <w:jc w:val="both"/>
+      </w:pPr>
+      <w:r>
+        <w:t xml:space="preserve">                            otherLinkedListNode</w:t>
+      </w:r>
     </w:p>
     <w:p>
       <w:pPr>
@@ -3676,103 +2969,64 @@
         <w:jc w:val="both"/>
       </w:pPr>
       <w:r>
-        <w:t xml:space="preserve">                        </w:t>
-      </w:r>
-      <w:proofErr w:type="spellStart"/>
-      <w:r>
-        <w:t>otherLinkedListNode</w:t>
-      </w:r>
-      <w:proofErr w:type="spellEnd"/>
-      <w:r>
-        <w:t xml:space="preserve"> = NULL;</w:t>
-      </w:r>
-    </w:p>
-    <w:p>
-      <w:pPr>
-        <w:pBdr>
-          <w:top w:val="single" w:sz="4" w:space="1" w:color="auto"/>
-          <w:left w:val="single" w:sz="4" w:space="4" w:color="auto"/>
-          <w:bottom w:val="single" w:sz="4" w:space="1" w:color="auto"/>
-          <w:right w:val="single" w:sz="4" w:space="4" w:color="auto"/>
-        </w:pBdr>
-        <w:jc w:val="both"/>
-      </w:pPr>
-      <w:r>
-        <w:t xml:space="preserve">                } </w:t>
-      </w:r>
-      <w:proofErr w:type="gramStart"/>
-      <w:r>
-        <w:t>else{</w:t>
-      </w:r>
-      <w:proofErr w:type="gramEnd"/>
-    </w:p>
-    <w:p>
-      <w:pPr>
-        <w:pBdr>
-          <w:top w:val="single" w:sz="4" w:space="1" w:color="auto"/>
-          <w:left w:val="single" w:sz="4" w:space="4" w:color="auto"/>
-          <w:bottom w:val="single" w:sz="4" w:space="1" w:color="auto"/>
-          <w:right w:val="single" w:sz="4" w:space="4" w:color="auto"/>
-        </w:pBdr>
-        <w:jc w:val="both"/>
-      </w:pPr>
-      <w:r>
-        <w:t xml:space="preserve">                        </w:t>
-      </w:r>
-      <w:proofErr w:type="spellStart"/>
-      <w:r>
-        <w:t>delete_</w:t>
-      </w:r>
-      <w:proofErr w:type="gramStart"/>
-      <w:r>
-        <w:t>node</w:t>
-      </w:r>
-      <w:proofErr w:type="spellEnd"/>
-      <w:r>
-        <w:t>(</w:t>
-      </w:r>
-      <w:proofErr w:type="gramEnd"/>
-    </w:p>
-    <w:p>
-      <w:pPr>
-        <w:pBdr>
-          <w:top w:val="single" w:sz="4" w:space="1" w:color="auto"/>
-          <w:left w:val="single" w:sz="4" w:space="4" w:color="auto"/>
-          <w:bottom w:val="single" w:sz="4" w:space="1" w:color="auto"/>
-          <w:right w:val="single" w:sz="4" w:space="4" w:color="auto"/>
-        </w:pBdr>
-        <w:jc w:val="both"/>
-      </w:pPr>
-      <w:r>
-        <w:t xml:space="preserve">                            &amp;_</w:t>
-      </w:r>
-      <w:proofErr w:type="spellStart"/>
-      <w:r>
-        <w:t>memlist</w:t>
-      </w:r>
-      <w:proofErr w:type="spellEnd"/>
-      <w:r>
-        <w:t>,</w:t>
-      </w:r>
-    </w:p>
-    <w:p>
-      <w:pPr>
-        <w:pBdr>
-          <w:top w:val="single" w:sz="4" w:space="1" w:color="auto"/>
-          <w:left w:val="single" w:sz="4" w:space="4" w:color="auto"/>
-          <w:bottom w:val="single" w:sz="4" w:space="1" w:color="auto"/>
-          <w:right w:val="single" w:sz="4" w:space="4" w:color="auto"/>
-        </w:pBdr>
-        <w:jc w:val="both"/>
-      </w:pPr>
-      <w:r>
-        <w:t xml:space="preserve">                            </w:t>
-      </w:r>
-      <w:proofErr w:type="spellStart"/>
-      <w:r>
-        <w:t>linkedListNode</w:t>
-      </w:r>
-      <w:proofErr w:type="spellEnd"/>
+        <w:t xml:space="preserve">                        otherLinkedListNode = NULL;</w:t>
+      </w:r>
+    </w:p>
+    <w:p>
+      <w:pPr>
+        <w:pBdr>
+          <w:top w:val="single" w:sz="4" w:space="1" w:color="auto"/>
+          <w:left w:val="single" w:sz="4" w:space="4" w:color="auto"/>
+          <w:bottom w:val="single" w:sz="4" w:space="1" w:color="auto"/>
+          <w:right w:val="single" w:sz="4" w:space="4" w:color="auto"/>
+        </w:pBdr>
+        <w:jc w:val="both"/>
+      </w:pPr>
+      <w:r>
+        <w:t xml:space="preserve">                } else{</w:t>
+      </w:r>
+    </w:p>
+    <w:p>
+      <w:pPr>
+        <w:pBdr>
+          <w:top w:val="single" w:sz="4" w:space="1" w:color="auto"/>
+          <w:left w:val="single" w:sz="4" w:space="4" w:color="auto"/>
+          <w:bottom w:val="single" w:sz="4" w:space="1" w:color="auto"/>
+          <w:right w:val="single" w:sz="4" w:space="4" w:color="auto"/>
+        </w:pBdr>
+        <w:jc w:val="both"/>
+      </w:pPr>
+      <w:r>
+        <w:t xml:space="preserve">                        delete_node(</w:t>
+      </w:r>
+    </w:p>
+    <w:p>
+      <w:pPr>
+        <w:pBdr>
+          <w:top w:val="single" w:sz="4" w:space="1" w:color="auto"/>
+          <w:left w:val="single" w:sz="4" w:space="4" w:color="auto"/>
+          <w:bottom w:val="single" w:sz="4" w:space="1" w:color="auto"/>
+          <w:right w:val="single" w:sz="4" w:space="4" w:color="auto"/>
+        </w:pBdr>
+        <w:jc w:val="both"/>
+      </w:pPr>
+      <w:r>
+        <w:t xml:space="preserve">                            &amp;_memlist,</w:t>
+      </w:r>
+    </w:p>
+    <w:p>
+      <w:pPr>
+        <w:pBdr>
+          <w:top w:val="single" w:sz="4" w:space="1" w:color="auto"/>
+          <w:left w:val="single" w:sz="4" w:space="4" w:color="auto"/>
+          <w:bottom w:val="single" w:sz="4" w:space="1" w:color="auto"/>
+          <w:right w:val="single" w:sz="4" w:space="4" w:color="auto"/>
+        </w:pBdr>
+        <w:jc w:val="both"/>
+      </w:pPr>
+      <w:r>
+        <w:t xml:space="preserve">                            linkedListNode</w:t>
+      </w:r>
     </w:p>
     <w:p>
       <w:pPr>
@@ -3810,23 +3064,7 @@
         <w:jc w:val="both"/>
       </w:pPr>
       <w:r>
-        <w:t xml:space="preserve">                        </w:t>
-      </w:r>
-      <w:proofErr w:type="spellStart"/>
-      <w:r>
-        <w:t>linkedListNode</w:t>
-      </w:r>
-      <w:proofErr w:type="spellEnd"/>
-      <w:r>
-        <w:t xml:space="preserve"> = </w:t>
-      </w:r>
-      <w:proofErr w:type="spellStart"/>
-      <w:r>
-        <w:t>otherLinkedListNode</w:t>
-      </w:r>
-      <w:proofErr w:type="spellEnd"/>
-      <w:r>
-        <w:t>;</w:t>
+        <w:t xml:space="preserve">                        linkedListNode = otherLinkedListNode;</w:t>
       </w:r>
     </w:p>
     <w:p>
@@ -3866,95 +3104,61 @@
         <w:jc w:val="both"/>
       </w:pPr>
       <w:r>
-        <w:t xml:space="preserve">                </w:t>
-      </w:r>
-      <w:proofErr w:type="spellStart"/>
-      <w:r>
-        <w:t>linkedListNode</w:t>
-      </w:r>
-      <w:proofErr w:type="spellEnd"/>
-      <w:r>
-        <w:t>-&gt;length &lt;&lt;= 1;</w:t>
-      </w:r>
-    </w:p>
-    <w:p>
-      <w:pPr>
-        <w:pBdr>
-          <w:top w:val="single" w:sz="4" w:space="1" w:color="auto"/>
-          <w:left w:val="single" w:sz="4" w:space="4" w:color="auto"/>
-          <w:bottom w:val="single" w:sz="4" w:space="1" w:color="auto"/>
-          <w:right w:val="single" w:sz="4" w:space="4" w:color="auto"/>
-        </w:pBdr>
-        <w:jc w:val="both"/>
-      </w:pPr>
-    </w:p>
-    <w:p>
-      <w:pPr>
-        <w:pBdr>
-          <w:top w:val="single" w:sz="4" w:space="1" w:color="auto"/>
-          <w:left w:val="single" w:sz="4" w:space="4" w:color="auto"/>
-          <w:bottom w:val="single" w:sz="4" w:space="1" w:color="auto"/>
-          <w:right w:val="single" w:sz="4" w:space="4" w:color="auto"/>
-        </w:pBdr>
-        <w:jc w:val="both"/>
-      </w:pPr>
-      <w:r>
-        <w:t xml:space="preserve">                </w:t>
-      </w:r>
-      <w:proofErr w:type="spellStart"/>
-      <w:r>
-        <w:t>delete_</w:t>
-      </w:r>
-      <w:proofErr w:type="gramStart"/>
-      <w:r>
-        <w:t>node</w:t>
-      </w:r>
-      <w:proofErr w:type="spellEnd"/>
-      <w:r>
-        <w:t>(</w:t>
-      </w:r>
-      <w:proofErr w:type="gramEnd"/>
-    </w:p>
-    <w:p>
-      <w:pPr>
-        <w:pBdr>
-          <w:top w:val="single" w:sz="4" w:space="1" w:color="auto"/>
-          <w:left w:val="single" w:sz="4" w:space="4" w:color="auto"/>
-          <w:bottom w:val="single" w:sz="4" w:space="1" w:color="auto"/>
-          <w:right w:val="single" w:sz="4" w:space="4" w:color="auto"/>
-        </w:pBdr>
-        <w:jc w:val="both"/>
-      </w:pPr>
-      <w:r>
-        <w:t xml:space="preserve">                    </w:t>
-      </w:r>
-      <w:proofErr w:type="spellStart"/>
-      <w:r>
-        <w:t>buddySystemArr</w:t>
-      </w:r>
-      <w:proofErr w:type="spellEnd"/>
-      <w:r>
-        <w:t xml:space="preserve"> + pow,</w:t>
-      </w:r>
-    </w:p>
-    <w:p>
-      <w:pPr>
-        <w:pBdr>
-          <w:top w:val="single" w:sz="4" w:space="1" w:color="auto"/>
-          <w:left w:val="single" w:sz="4" w:space="4" w:color="auto"/>
-          <w:bottom w:val="single" w:sz="4" w:space="1" w:color="auto"/>
-          <w:right w:val="single" w:sz="4" w:space="4" w:color="auto"/>
-        </w:pBdr>
-        <w:jc w:val="both"/>
-      </w:pPr>
-      <w:r>
-        <w:t xml:space="preserve">                    </w:t>
-      </w:r>
-      <w:proofErr w:type="spellStart"/>
-      <w:r>
-        <w:t>buddyNode</w:t>
-      </w:r>
-      <w:proofErr w:type="spellEnd"/>
+        <w:t xml:space="preserve">                linkedListNode-&gt;length &lt;&lt;= 1;</w:t>
+      </w:r>
+    </w:p>
+    <w:p>
+      <w:pPr>
+        <w:pBdr>
+          <w:top w:val="single" w:sz="4" w:space="1" w:color="auto"/>
+          <w:left w:val="single" w:sz="4" w:space="4" w:color="auto"/>
+          <w:bottom w:val="single" w:sz="4" w:space="1" w:color="auto"/>
+          <w:right w:val="single" w:sz="4" w:space="4" w:color="auto"/>
+        </w:pBdr>
+        <w:jc w:val="both"/>
+      </w:pPr>
+    </w:p>
+    <w:p>
+      <w:pPr>
+        <w:pBdr>
+          <w:top w:val="single" w:sz="4" w:space="1" w:color="auto"/>
+          <w:left w:val="single" w:sz="4" w:space="4" w:color="auto"/>
+          <w:bottom w:val="single" w:sz="4" w:space="1" w:color="auto"/>
+          <w:right w:val="single" w:sz="4" w:space="4" w:color="auto"/>
+        </w:pBdr>
+        <w:jc w:val="both"/>
+      </w:pPr>
+      <w:r>
+        <w:t xml:space="preserve">                delete_node(</w:t>
+      </w:r>
+    </w:p>
+    <w:p>
+      <w:pPr>
+        <w:pBdr>
+          <w:top w:val="single" w:sz="4" w:space="1" w:color="auto"/>
+          <w:left w:val="single" w:sz="4" w:space="4" w:color="auto"/>
+          <w:bottom w:val="single" w:sz="4" w:space="1" w:color="auto"/>
+          <w:right w:val="single" w:sz="4" w:space="4" w:color="auto"/>
+        </w:pBdr>
+        <w:jc w:val="both"/>
+      </w:pPr>
+      <w:r>
+        <w:t xml:space="preserve">                    buddySystemArr + pow,</w:t>
+      </w:r>
+    </w:p>
+    <w:p>
+      <w:pPr>
+        <w:pBdr>
+          <w:top w:val="single" w:sz="4" w:space="1" w:color="auto"/>
+          <w:left w:val="single" w:sz="4" w:space="4" w:color="auto"/>
+          <w:bottom w:val="single" w:sz="4" w:space="1" w:color="auto"/>
+          <w:right w:val="single" w:sz="4" w:space="4" w:color="auto"/>
+        </w:pBdr>
+        <w:jc w:val="both"/>
+      </w:pPr>
+      <w:r>
+        <w:t xml:space="preserve">                    buddyNode</w:t>
+      </w:r>
     </w:p>
     <w:p>
       <w:pPr>
@@ -4017,42 +3221,21 @@
         <w:jc w:val="both"/>
       </w:pPr>
       <w:r>
-        <w:t xml:space="preserve">                if(</w:t>
-      </w:r>
-      <w:proofErr w:type="spellStart"/>
-      <w:r>
-        <w:t>linkedListNode</w:t>
-      </w:r>
-      <w:proofErr w:type="spellEnd"/>
-      <w:r>
-        <w:t xml:space="preserve">-&gt;length &lt; </w:t>
-      </w:r>
-      <w:proofErr w:type="gramStart"/>
-      <w:r>
-        <w:t>MEMSIZE){</w:t>
-      </w:r>
-      <w:proofErr w:type="gramEnd"/>
-    </w:p>
-    <w:p>
-      <w:pPr>
-        <w:pBdr>
-          <w:top w:val="single" w:sz="4" w:space="1" w:color="auto"/>
-          <w:left w:val="single" w:sz="4" w:space="4" w:color="auto"/>
-          <w:bottom w:val="single" w:sz="4" w:space="1" w:color="auto"/>
-          <w:right w:val="single" w:sz="4" w:space="4" w:color="auto"/>
-        </w:pBdr>
-        <w:jc w:val="both"/>
-      </w:pPr>
-      <w:r>
-        <w:t xml:space="preserve">                        goto </w:t>
-      </w:r>
-      <w:proofErr w:type="spellStart"/>
-      <w:r>
-        <w:t>CheckBuddy</w:t>
-      </w:r>
-      <w:proofErr w:type="spellEnd"/>
-      <w:r>
-        <w:t>;</w:t>
+        <w:t xml:space="preserve">                if(linkedListNode-&gt;length &lt; MEMSIZE){</w:t>
+      </w:r>
+    </w:p>
+    <w:p>
+      <w:pPr>
+        <w:pBdr>
+          <w:top w:val="single" w:sz="4" w:space="1" w:color="auto"/>
+          <w:left w:val="single" w:sz="4" w:space="4" w:color="auto"/>
+          <w:bottom w:val="single" w:sz="4" w:space="1" w:color="auto"/>
+          <w:right w:val="single" w:sz="4" w:space="4" w:color="auto"/>
+        </w:pBdr>
+        <w:jc w:val="both"/>
+      </w:pPr>
+      <w:r>
+        <w:t xml:space="preserve">                        goto CheckBuddy;</w:t>
       </w:r>
     </w:p>
     <w:p>
@@ -4091,203 +3274,124 @@
         <w:jc w:val="both"/>
       </w:pPr>
       <w:r>
-        <w:t xml:space="preserve">                goto </w:t>
-      </w:r>
-      <w:proofErr w:type="spellStart"/>
-      <w:r>
-        <w:t>NoMoreBuddy</w:t>
-      </w:r>
-      <w:proofErr w:type="spellEnd"/>
-      <w:r>
-        <w:t>;</w:t>
-      </w:r>
-    </w:p>
-    <w:p>
-      <w:pPr>
-        <w:pBdr>
-          <w:top w:val="single" w:sz="4" w:space="1" w:color="auto"/>
-          <w:left w:val="single" w:sz="4" w:space="4" w:color="auto"/>
-          <w:bottom w:val="single" w:sz="4" w:space="1" w:color="auto"/>
-          <w:right w:val="single" w:sz="4" w:space="4" w:color="auto"/>
-        </w:pBdr>
-        <w:jc w:val="both"/>
-      </w:pPr>
-      <w:r>
-        <w:t xml:space="preserve">        } </w:t>
-      </w:r>
-      <w:proofErr w:type="gramStart"/>
-      <w:r>
-        <w:t>else{</w:t>
-      </w:r>
-      <w:proofErr w:type="gramEnd"/>
-    </w:p>
-    <w:p>
-      <w:pPr>
-        <w:pBdr>
-          <w:top w:val="single" w:sz="4" w:space="1" w:color="auto"/>
-          <w:left w:val="single" w:sz="4" w:space="4" w:color="auto"/>
-          <w:bottom w:val="single" w:sz="4" w:space="1" w:color="auto"/>
-          <w:right w:val="single" w:sz="4" w:space="4" w:color="auto"/>
-        </w:pBdr>
-        <w:jc w:val="both"/>
-      </w:pPr>
-      <w:proofErr w:type="spellStart"/>
-      <w:r>
-        <w:t>NoMoreBuddy</w:t>
-      </w:r>
-      <w:proofErr w:type="spellEnd"/>
-      <w:r>
-        <w:t>:</w:t>
-      </w:r>
-    </w:p>
-    <w:p>
-      <w:pPr>
-        <w:pBdr>
-          <w:top w:val="single" w:sz="4" w:space="1" w:color="auto"/>
-          <w:left w:val="single" w:sz="4" w:space="4" w:color="auto"/>
-          <w:bottom w:val="single" w:sz="4" w:space="1" w:color="auto"/>
-          <w:right w:val="single" w:sz="4" w:space="4" w:color="auto"/>
-        </w:pBdr>
-        <w:jc w:val="both"/>
-      </w:pPr>
-      <w:r>
-        <w:t xml:space="preserve">                node = </w:t>
-      </w:r>
-      <w:proofErr w:type="spellStart"/>
-      <w:r>
-        <w:t>make_</w:t>
-      </w:r>
-      <w:proofErr w:type="gramStart"/>
-      <w:r>
-        <w:t>node</w:t>
-      </w:r>
-      <w:proofErr w:type="spellEnd"/>
-      <w:r>
-        <w:t>(</w:t>
-      </w:r>
-      <w:proofErr w:type="gramEnd"/>
-      <w:r>
-        <w:t>0, NULL);</w:t>
-      </w:r>
-    </w:p>
-    <w:p>
-      <w:pPr>
-        <w:pBdr>
-          <w:top w:val="single" w:sz="4" w:space="1" w:color="auto"/>
-          <w:left w:val="single" w:sz="4" w:space="4" w:color="auto"/>
-          <w:bottom w:val="single" w:sz="4" w:space="1" w:color="auto"/>
-          <w:right w:val="single" w:sz="4" w:space="4" w:color="auto"/>
-        </w:pBdr>
-        <w:jc w:val="both"/>
-      </w:pPr>
-    </w:p>
-    <w:p>
-      <w:pPr>
-        <w:pBdr>
-          <w:top w:val="single" w:sz="4" w:space="1" w:color="auto"/>
-          <w:left w:val="single" w:sz="4" w:space="4" w:color="auto"/>
-          <w:bottom w:val="single" w:sz="4" w:space="1" w:color="auto"/>
-          <w:right w:val="single" w:sz="4" w:space="4" w:color="auto"/>
-        </w:pBdr>
-        <w:jc w:val="both"/>
-      </w:pPr>
-      <w:r>
-        <w:t xml:space="preserve">                node-&gt;key = </w:t>
-      </w:r>
-      <w:proofErr w:type="spellStart"/>
-      <w:r>
-        <w:t>linkedListNode</w:t>
-      </w:r>
-      <w:proofErr w:type="spellEnd"/>
-      <w:r>
-        <w:t>-&gt;key;</w:t>
-      </w:r>
-    </w:p>
-    <w:p>
-      <w:pPr>
-        <w:pBdr>
-          <w:top w:val="single" w:sz="4" w:space="1" w:color="auto"/>
-          <w:left w:val="single" w:sz="4" w:space="4" w:color="auto"/>
-          <w:bottom w:val="single" w:sz="4" w:space="1" w:color="auto"/>
-          <w:right w:val="single" w:sz="4" w:space="4" w:color="auto"/>
-        </w:pBdr>
-        <w:jc w:val="both"/>
-      </w:pPr>
-    </w:p>
-    <w:p>
-      <w:pPr>
-        <w:pBdr>
-          <w:top w:val="single" w:sz="4" w:space="1" w:color="auto"/>
-          <w:left w:val="single" w:sz="4" w:space="4" w:color="auto"/>
-          <w:bottom w:val="single" w:sz="4" w:space="1" w:color="auto"/>
-          <w:right w:val="single" w:sz="4" w:space="4" w:color="auto"/>
-        </w:pBdr>
-        <w:jc w:val="both"/>
-      </w:pPr>
-      <w:r>
-        <w:t xml:space="preserve">                </w:t>
-      </w:r>
-      <w:proofErr w:type="spellStart"/>
-      <w:r>
-        <w:t>insert_</w:t>
-      </w:r>
-      <w:proofErr w:type="gramStart"/>
-      <w:r>
-        <w:t>node</w:t>
-      </w:r>
-      <w:proofErr w:type="spellEnd"/>
-      <w:r>
-        <w:t>(</w:t>
-      </w:r>
-      <w:proofErr w:type="spellStart"/>
-      <w:proofErr w:type="gramEnd"/>
-      <w:r>
-        <w:t>buddySystemArr</w:t>
-      </w:r>
-      <w:proofErr w:type="spellEnd"/>
-      <w:r>
-        <w:t xml:space="preserve"> + pow, node, ASCENDING);</w:t>
-      </w:r>
-    </w:p>
-    <w:p>
-      <w:pPr>
-        <w:pBdr>
-          <w:top w:val="single" w:sz="4" w:space="1" w:color="auto"/>
-          <w:left w:val="single" w:sz="4" w:space="4" w:color="auto"/>
-          <w:bottom w:val="single" w:sz="4" w:space="1" w:color="auto"/>
-          <w:right w:val="single" w:sz="4" w:space="4" w:color="auto"/>
-        </w:pBdr>
-        <w:jc w:val="both"/>
-      </w:pPr>
-    </w:p>
-    <w:p>
-      <w:pPr>
-        <w:pBdr>
-          <w:top w:val="single" w:sz="4" w:space="1" w:color="auto"/>
-          <w:left w:val="single" w:sz="4" w:space="4" w:color="auto"/>
-          <w:bottom w:val="single" w:sz="4" w:space="1" w:color="auto"/>
-          <w:right w:val="single" w:sz="4" w:space="4" w:color="auto"/>
-        </w:pBdr>
-        <w:jc w:val="both"/>
-      </w:pPr>
-      <w:r>
-        <w:t xml:space="preserve">                </w:t>
-      </w:r>
-      <w:proofErr w:type="spellStart"/>
-      <w:r>
-        <w:t>linkedListNode</w:t>
-      </w:r>
-      <w:proofErr w:type="spellEnd"/>
-      <w:r>
-        <w:t>-&gt;</w:t>
-      </w:r>
-      <w:proofErr w:type="spellStart"/>
-      <w:r>
-        <w:t>isTaken</w:t>
-      </w:r>
-      <w:proofErr w:type="spellEnd"/>
-      <w:r>
-        <w:t xml:space="preserve"> = '0';</w:t>
+        <w:t xml:space="preserve">                goto NoMoreBuddy;</w:t>
+      </w:r>
+    </w:p>
+    <w:p>
+      <w:pPr>
+        <w:pBdr>
+          <w:top w:val="single" w:sz="4" w:space="1" w:color="auto"/>
+          <w:left w:val="single" w:sz="4" w:space="4" w:color="auto"/>
+          <w:bottom w:val="single" w:sz="4" w:space="1" w:color="auto"/>
+          <w:right w:val="single" w:sz="4" w:space="4" w:color="auto"/>
+        </w:pBdr>
+        <w:jc w:val="both"/>
+      </w:pPr>
+      <w:r>
+        <w:t xml:space="preserve">        } else{</w:t>
+      </w:r>
+    </w:p>
+    <w:p>
+      <w:pPr>
+        <w:pBdr>
+          <w:top w:val="single" w:sz="4" w:space="1" w:color="auto"/>
+          <w:left w:val="single" w:sz="4" w:space="4" w:color="auto"/>
+          <w:bottom w:val="single" w:sz="4" w:space="1" w:color="auto"/>
+          <w:right w:val="single" w:sz="4" w:space="4" w:color="auto"/>
+        </w:pBdr>
+        <w:jc w:val="both"/>
+      </w:pPr>
+      <w:r>
+        <w:t>NoMoreBuddy:</w:t>
+      </w:r>
+    </w:p>
+    <w:p>
+      <w:pPr>
+        <w:pBdr>
+          <w:top w:val="single" w:sz="4" w:space="1" w:color="auto"/>
+          <w:left w:val="single" w:sz="4" w:space="4" w:color="auto"/>
+          <w:bottom w:val="single" w:sz="4" w:space="1" w:color="auto"/>
+          <w:right w:val="single" w:sz="4" w:space="4" w:color="auto"/>
+        </w:pBdr>
+        <w:jc w:val="both"/>
+      </w:pPr>
+      <w:r>
+        <w:t xml:space="preserve">                node = make_node(0, NULL);</w:t>
+      </w:r>
+    </w:p>
+    <w:p>
+      <w:pPr>
+        <w:pBdr>
+          <w:top w:val="single" w:sz="4" w:space="1" w:color="auto"/>
+          <w:left w:val="single" w:sz="4" w:space="4" w:color="auto"/>
+          <w:bottom w:val="single" w:sz="4" w:space="1" w:color="auto"/>
+          <w:right w:val="single" w:sz="4" w:space="4" w:color="auto"/>
+        </w:pBdr>
+        <w:jc w:val="both"/>
+      </w:pPr>
+    </w:p>
+    <w:p>
+      <w:pPr>
+        <w:pBdr>
+          <w:top w:val="single" w:sz="4" w:space="1" w:color="auto"/>
+          <w:left w:val="single" w:sz="4" w:space="4" w:color="auto"/>
+          <w:bottom w:val="single" w:sz="4" w:space="1" w:color="auto"/>
+          <w:right w:val="single" w:sz="4" w:space="4" w:color="auto"/>
+        </w:pBdr>
+        <w:jc w:val="both"/>
+      </w:pPr>
+      <w:r>
+        <w:t xml:space="preserve">                node-&gt;key = linkedListNode-&gt;key;</w:t>
+      </w:r>
+    </w:p>
+    <w:p>
+      <w:pPr>
+        <w:pBdr>
+          <w:top w:val="single" w:sz="4" w:space="1" w:color="auto"/>
+          <w:left w:val="single" w:sz="4" w:space="4" w:color="auto"/>
+          <w:bottom w:val="single" w:sz="4" w:space="1" w:color="auto"/>
+          <w:right w:val="single" w:sz="4" w:space="4" w:color="auto"/>
+        </w:pBdr>
+        <w:jc w:val="both"/>
+      </w:pPr>
+    </w:p>
+    <w:p>
+      <w:pPr>
+        <w:pBdr>
+          <w:top w:val="single" w:sz="4" w:space="1" w:color="auto"/>
+          <w:left w:val="single" w:sz="4" w:space="4" w:color="auto"/>
+          <w:bottom w:val="single" w:sz="4" w:space="1" w:color="auto"/>
+          <w:right w:val="single" w:sz="4" w:space="4" w:color="auto"/>
+        </w:pBdr>
+        <w:jc w:val="both"/>
+      </w:pPr>
+      <w:r>
+        <w:t xml:space="preserve">                insert_node(buddySystemArr + pow, node, ASCENDING);</w:t>
+      </w:r>
+    </w:p>
+    <w:p>
+      <w:pPr>
+        <w:pBdr>
+          <w:top w:val="single" w:sz="4" w:space="1" w:color="auto"/>
+          <w:left w:val="single" w:sz="4" w:space="4" w:color="auto"/>
+          <w:bottom w:val="single" w:sz="4" w:space="1" w:color="auto"/>
+          <w:right w:val="single" w:sz="4" w:space="4" w:color="auto"/>
+        </w:pBdr>
+        <w:jc w:val="both"/>
+      </w:pPr>
+    </w:p>
+    <w:p>
+      <w:pPr>
+        <w:pBdr>
+          <w:top w:val="single" w:sz="4" w:space="1" w:color="auto"/>
+          <w:left w:val="single" w:sz="4" w:space="4" w:color="auto"/>
+          <w:bottom w:val="single" w:sz="4" w:space="1" w:color="auto"/>
+          <w:right w:val="single" w:sz="4" w:space="4" w:color="auto"/>
+        </w:pBdr>
+        <w:jc w:val="both"/>
+      </w:pPr>
+      <w:r>
+        <w:t xml:space="preserve">                linkedListNode-&gt;isTaken = '0';</w:t>
       </w:r>
     </w:p>
     <w:p>
